--- a/templates/muis-otpbelgie.docx
+++ b/templates/muis-otpbelgie.docx
@@ -2645,7 +2645,7 @@
           <w:rFonts w:ascii="Century Gothic" w:hAnsi="Century Gothic" w:cs="Century Gothic"/>
           <w:lang w:val="nl-NL"/>
         </w:rPr>
-        <w:t>OTP</w:t>
+        <w:t>OTE</w:t>
       </w:r>
       <w:r>
         <w:rPr>
@@ -2705,16 +2705,7 @@
           <w:rFonts w:ascii="Century Gothic" w:hAnsi="Century Gothic" w:cs="Century Gothic"/>
           <w:lang w:val="nl-NL"/>
         </w:rPr>
-        <w:t>Dit rapport wer</w:t>
-      </w:r>
-      <w:bookmarkStart w:id="4" w:name="_GoBack"/>
-      <w:bookmarkEnd w:id="4"/>
-      <w:r>
-        <w:rPr>
-          <w:rFonts w:ascii="Century Gothic" w:hAnsi="Century Gothic" w:cs="Century Gothic"/>
-          <w:lang w:val="nl-NL"/>
-        </w:rPr>
-        <w:t>d automatisch gegenereerd met behulp van informatiesysteem “Succesdata”</w:t>
+        <w:t>Dit rapport werd automatisch gegenereerd met behulp van informatiesysteem “Succesdata”</w:t>
       </w:r>
       <w:r>
         <w:rPr>
@@ -2906,15 +2897,7 @@
           <w:rFonts w:ascii="Century Gothic" w:hAnsi="Century Gothic" w:cs="Century Gothic"/>
           <w:lang w:val="nl-NL"/>
         </w:rPr>
-        <w:t xml:space="preserve">De </w:t>
-      </w:r>
-      <w:proofErr w:type="spellStart"/>
-      <w:r>
-        <w:rPr>
-          <w:rFonts w:ascii="Century Gothic" w:hAnsi="Century Gothic" w:cs="Century Gothic"/>
-          <w:lang w:val="nl-NL"/>
-        </w:rPr>
-        <w:t>tevredenheids</w:t>
+        <w:t>De tevredenheids</w:t>
       </w:r>
       <w:r>
         <w:rPr>
@@ -2923,14 +2906,6 @@
         </w:rPr>
         <w:t>enquête</w:t>
       </w:r>
-      <w:r>
-        <w:rPr>
-          <w:rFonts w:ascii="Century Gothic" w:hAnsi="Century Gothic" w:cs="Century Gothic"/>
-          <w:lang w:val="nl-NL"/>
-        </w:rPr>
-        <w:t>en</w:t>
-      </w:r>
-      <w:proofErr w:type="spellEnd"/>
       <w:r>
         <w:rPr>
           <w:rFonts w:ascii="Century Gothic" w:hAnsi="Century Gothic" w:cs="Century Gothic"/>
@@ -3244,7 +3219,7 @@
           <w:lang w:val="nl-NL"/>
         </w:rPr>
       </w:pPr>
-      <w:bookmarkStart w:id="5" w:name="_Toc71441014"/>
+      <w:bookmarkStart w:id="4" w:name="_Toc71441014"/>
       <w:r>
         <w:rPr>
           <w:rFonts w:cs="Century Gothic"/>
@@ -3271,7 +3246,7 @@
         </w:rPr>
         <w:t>,</w:t>
       </w:r>
-      <w:bookmarkEnd w:id="5"/>
+      <w:bookmarkEnd w:id="4"/>
       <w:r>
         <w:rPr>
           <w:rFonts w:cs="Century Gothic"/>
@@ -3315,21 +3290,21 @@
       <w:pPr>
         <w:pStyle w:val="Heading1"/>
       </w:pPr>
-      <w:bookmarkStart w:id="6" w:name="_Toc71441019"/>
-      <w:bookmarkStart w:id="7" w:name="_Toc71441780"/>
-      <w:bookmarkStart w:id="8" w:name="_Toc71442087"/>
-      <w:bookmarkStart w:id="9" w:name="_Toc93893185"/>
-      <w:bookmarkStart w:id="10" w:name="_Toc71441778"/>
-      <w:bookmarkStart w:id="11" w:name="_Toc71442085"/>
-      <w:bookmarkStart w:id="12" w:name="_Toc71441016"/>
+      <w:bookmarkStart w:id="5" w:name="_Toc71441019"/>
+      <w:bookmarkStart w:id="6" w:name="_Toc71441780"/>
+      <w:bookmarkStart w:id="7" w:name="_Toc71442087"/>
+      <w:bookmarkStart w:id="8" w:name="_Toc93893185"/>
+      <w:bookmarkStart w:id="9" w:name="_Toc71441778"/>
+      <w:bookmarkStart w:id="10" w:name="_Toc71442085"/>
+      <w:bookmarkStart w:id="11" w:name="_Toc71441016"/>
       <w:r>
         <w:lastRenderedPageBreak/>
         <w:t>Verklaring termen en begrippen</w:t>
       </w:r>
+      <w:bookmarkEnd w:id="5"/>
       <w:bookmarkEnd w:id="6"/>
       <w:bookmarkEnd w:id="7"/>
       <w:bookmarkEnd w:id="8"/>
-      <w:bookmarkEnd w:id="9"/>
     </w:p>
     <w:p>
       <w:pPr>
@@ -3723,15 +3698,15 @@
         </w:rPr>
         <w:br w:type="page"/>
       </w:r>
-      <w:bookmarkStart w:id="13" w:name="_Toc93893186"/>
+      <w:bookmarkStart w:id="12" w:name="_Toc93893186"/>
       <w:r>
         <w:lastRenderedPageBreak/>
         <w:t>Samenvatting</w:t>
       </w:r>
+      <w:bookmarkEnd w:id="9"/>
       <w:bookmarkEnd w:id="10"/>
       <w:bookmarkEnd w:id="11"/>
       <w:bookmarkEnd w:id="12"/>
-      <w:bookmarkEnd w:id="13"/>
     </w:p>
     <w:p>
       <w:pPr>
@@ -4377,7 +4352,27 @@
           <w:szCs w:val="20"/>
           <w:lang w:val="nl-NL"/>
         </w:rPr>
-        <w:t>De vragenlijst van de OTP is ingedeeld in 15 rubrieken (aspecten van het onderwijs) met verschillende soorten vragen. 10 rubrieken betreffen waarderingsvragen, waarbij is nagegaan hoe tevreden ouders zijn over verschillende aspecten van de school. Voor deze rubrieken is ook gevraagd hoe belangrijk de ouders de rubrieken vinden voor ‘een goede school’. Dit wordt in het rapport uitgedrukt in belangcijfers.</w:t>
+        <w:t xml:space="preserve">De vragenlijst van de </w:t>
+      </w:r>
+      <w:bookmarkStart w:id="13" w:name="_GoBack"/>
+      <w:r>
+        <w:rPr>
+          <w:rFonts w:cs="Century Gothic"/>
+          <w:noProof/>
+          <w:szCs w:val="20"/>
+          <w:lang w:val="nl-NL"/>
+        </w:rPr>
+        <w:t>OTE</w:t>
+      </w:r>
+      <w:bookmarkEnd w:id="13"/>
+      <w:r>
+        <w:rPr>
+          <w:rFonts w:cs="Century Gothic"/>
+          <w:noProof/>
+          <w:szCs w:val="20"/>
+          <w:lang w:val="nl-NL"/>
+        </w:rPr>
+        <w:t xml:space="preserve"> is ingedeeld in 15 rubrieken (aspecten van het onderwijs) met verschillende soorten vragen. 10 rubrieken betreffen waarderingsvragen, waarbij is nagegaan hoe tevreden ouders zijn over verschillende aspecten van de school. Voor deze rubrieken is ook gevraagd hoe belangrijk de ouders de rubrieken vinden voor ‘een goede school’. Dit wordt in het rapport uitgedrukt in belangcijfers.</w:t>
       </w:r>
     </w:p>
     <w:p>
@@ -4607,7 +4602,25 @@
           <w:szCs w:val="20"/>
           <w:lang w:val="nl-NL"/>
         </w:rPr>
-        <w:t>st van de OTP is ingedeeld in een aantal</w:t>
+        <w:t xml:space="preserve">st van de </w:t>
+      </w:r>
+      <w:r>
+        <w:rPr>
+          <w:rFonts w:cs="Century Gothic"/>
+          <w:noProof/>
+          <w:szCs w:val="20"/>
+          <w:lang w:val="nl-NL"/>
+        </w:rPr>
+        <w:t>OTE</w:t>
+      </w:r>
+      <w:r>
+        <w:rPr>
+          <w:rFonts w:cs="Century Gothic"/>
+          <w:noProof/>
+          <w:szCs w:val="20"/>
+          <w:lang w:val="nl-NL"/>
+        </w:rPr>
+        <w:t xml:space="preserve"> is ingedeeld in een aantal</w:t>
       </w:r>
       <w:r>
         <w:rPr>
@@ -4868,7 +4881,25 @@
           <w:szCs w:val="20"/>
           <w:lang w:val="nl-NL"/>
         </w:rPr>
-        <w:t xml:space="preserve">Indien de school al eerder een OTP heeft afgenomen wordt hieronder  een grafische vergelijking gemaakt met de tevredenheidsscores van de vorige </w:t>
+        <w:t xml:space="preserve">Indien de school al eerder een </w:t>
+      </w:r>
+      <w:r>
+        <w:rPr>
+          <w:rFonts w:cs="Century Gothic"/>
+          <w:noProof/>
+          <w:szCs w:val="20"/>
+          <w:lang w:val="nl-NL"/>
+        </w:rPr>
+        <w:t>OTE</w:t>
+      </w:r>
+      <w:r>
+        <w:rPr>
+          <w:rFonts w:cs="Century Gothic"/>
+          <w:noProof/>
+          <w:szCs w:val="20"/>
+          <w:lang w:val="nl-NL"/>
+        </w:rPr>
+        <w:t xml:space="preserve"> heeft afgenomen wordt hieronder  een grafische vergelijking gemaakt met de tevredenheidsscores van de vorige </w:t>
       </w:r>
       <w:r>
         <w:rPr>
@@ -9188,7 +9219,7 @@
         <w:szCs w:val="20"/>
         <w:lang w:val="nl-NL"/>
       </w:rPr>
-      <w:t>6</w:t>
+      <w:t>22</w:t>
     </w:r>
     <w:r>
       <w:rPr>
@@ -9320,7 +9351,7 @@
         <w:szCs w:val="19"/>
         <w:lang w:val="nl-NL"/>
       </w:rPr>
-      <w:t>5</w:t>
+      <w:t>9</w:t>
     </w:r>
     <w:r>
       <w:rPr>
@@ -9372,20 +9403,7 @@
         <w:szCs w:val="19"/>
         <w:lang w:val="nl-NL"/>
       </w:rPr>
-      <w:t xml:space="preserve">        </w:t>
-    </w:r>
-    <w:r>
-      <w:rPr>
-        <w:rStyle w:val="PageNumber"/>
-        <w:rFonts w:cs="Century Gothic"/>
-        <w:b/>
-        <w:bCs/>
-        <w:color w:val="00A4E4"/>
-        <w:position w:val="16"/>
-        <w:szCs w:val="19"/>
-        <w:lang w:val="nl-NL"/>
-      </w:rPr>
-      <w:t>Scholen met Succes</w:t>
+      <w:t xml:space="preserve">        Scholen met Succes</w:t>
     </w:r>
     <w:r>
       <w:rPr>
@@ -9557,9 +9575,8 @@
         <w:szCs w:val="22"/>
         <w:lang w:val="en-GB"/>
       </w:rPr>
-      <w:t>Resultaten</w:t>
+      <w:t>R</w:t>
     </w:r>
-    <w:proofErr w:type="spellEnd"/>
     <w:r>
       <w:rPr>
         <w:rFonts w:cs="Century Gothic"/>
@@ -9570,9 +9587,9 @@
         <w:szCs w:val="22"/>
         <w:lang w:val="en-GB"/>
       </w:rPr>
-      <w:t xml:space="preserve"> </w:t>
+      <w:t>esultaten</w:t>
     </w:r>
-    <w:proofErr w:type="spellStart"/>
+    <w:proofErr w:type="spellEnd"/>
     <w:r>
       <w:rPr>
         <w:rFonts w:cs="Century Gothic"/>
@@ -9583,7 +9600,20 @@
         <w:szCs w:val="22"/>
         <w:lang w:val="en-GB"/>
       </w:rPr>
-      <w:t>OTP</w:t>
+      <w:t xml:space="preserve"> </w:t>
+    </w:r>
+    <w:proofErr w:type="spellStart"/>
+    <w:r>
+      <w:rPr>
+        <w:rFonts w:cs="Century Gothic"/>
+        <w:b/>
+        <w:bCs/>
+        <w:color w:val="00A4E4"/>
+        <w:sz w:val="22"/>
+        <w:szCs w:val="22"/>
+        <w:lang w:val="en-GB"/>
+      </w:rPr>
+      <w:t>OTE</w:t>
     </w:r>
     <w:r>
       <w:rPr>
@@ -9701,7 +9731,19 @@
         <w:szCs w:val="22"/>
         <w:lang w:val="en-GB"/>
       </w:rPr>
-      <w:t>OTPTTTxml</w:t>
+      <w:t>OTE</w:t>
+    </w:r>
+    <w:r>
+      <w:rPr>
+        <w:rFonts w:cs="Century Gothic"/>
+        <w:b/>
+        <w:bCs/>
+        <w:color w:val="00A4E4"/>
+        <w:sz w:val="22"/>
+        <w:szCs w:val="22"/>
+        <w:lang w:val="en-GB"/>
+      </w:rPr>
+      <w:t>TTTxml</w:t>
     </w:r>
     <w:proofErr w:type="gramStart"/>
     <w:r>

--- a/templates/muis-otpbelgie.docx
+++ b/templates/muis-otpbelgie.docx
@@ -4354,7 +4354,6 @@
         </w:rPr>
         <w:t xml:space="preserve">De vragenlijst van de </w:t>
       </w:r>
-      <w:bookmarkStart w:id="13" w:name="_GoBack"/>
       <w:r>
         <w:rPr>
           <w:rFonts w:cs="Century Gothic"/>
@@ -4364,7 +4363,6 @@
         </w:rPr>
         <w:t>OTE</w:t>
       </w:r>
-      <w:bookmarkEnd w:id="13"/>
       <w:r>
         <w:rPr>
           <w:rFonts w:cs="Century Gothic"/>
@@ -5159,8 +5157,8 @@
       <w:pPr>
         <w:pStyle w:val="Heading1"/>
       </w:pPr>
-      <w:bookmarkStart w:id="14" w:name="_Toc72373574"/>
-      <w:bookmarkStart w:id="15" w:name="_Toc93893187"/>
+      <w:bookmarkStart w:id="13" w:name="_Toc72373574"/>
+      <w:bookmarkStart w:id="14" w:name="_Toc93893187"/>
       <w:r>
         <w:br w:type="page"/>
       </w:r>
@@ -5168,8 +5166,8 @@
         <w:lastRenderedPageBreak/>
         <w:t>Conclusie</w:t>
       </w:r>
+      <w:bookmarkEnd w:id="13"/>
       <w:bookmarkEnd w:id="14"/>
-      <w:bookmarkEnd w:id="15"/>
     </w:p>
     <w:p>
       <w:pPr>
@@ -5906,18 +5904,18 @@
       <w:pPr>
         <w:pStyle w:val="Heading1"/>
       </w:pPr>
-      <w:bookmarkStart w:id="16" w:name="_Toc71441017"/>
-      <w:bookmarkStart w:id="17" w:name="_Toc71441779"/>
-      <w:bookmarkStart w:id="18" w:name="_Toc71442086"/>
-      <w:bookmarkStart w:id="19" w:name="_Toc93893188"/>
+      <w:bookmarkStart w:id="15" w:name="_Toc71441017"/>
+      <w:bookmarkStart w:id="16" w:name="_Toc71441779"/>
+      <w:bookmarkStart w:id="17" w:name="_Toc71442086"/>
+      <w:bookmarkStart w:id="18" w:name="_Toc93893188"/>
       <w:r>
         <w:lastRenderedPageBreak/>
         <w:t>Resultaten</w:t>
       </w:r>
+      <w:bookmarkEnd w:id="15"/>
       <w:bookmarkEnd w:id="16"/>
       <w:bookmarkEnd w:id="17"/>
       <w:bookmarkEnd w:id="18"/>
-      <w:bookmarkEnd w:id="19"/>
     </w:p>
     <w:p>
       <w:pPr>
@@ -6616,12 +6614,12 @@
       <w:r>
         <w:br w:type="page"/>
       </w:r>
-      <w:bookmarkStart w:id="20" w:name="_Toc93893189"/>
+      <w:bookmarkStart w:id="19" w:name="_Toc93893189"/>
       <w:r>
         <w:lastRenderedPageBreak/>
         <w:t>Overzicht(en)</w:t>
       </w:r>
-      <w:bookmarkEnd w:id="20"/>
+      <w:bookmarkEnd w:id="19"/>
     </w:p>
     <w:p>
       <w:pPr>
@@ -7104,6 +7102,19 @@
       </w:pPr>
     </w:p>
     <w:p>
+      <w:proofErr w:type="spellStart"/>
+      <w:r>
+        <w:t>TTTclass:</w:t>
+      </w:r>
+      <w:r>
+        <w:t>satisfactionImportance</w:t>
+      </w:r>
+      <w:r>
+        <w:t>TTT</w:t>
+      </w:r>
+      <w:proofErr w:type="spellEnd"/>
+    </w:p>
+    <w:p>
       <w:pPr>
         <w:pStyle w:val="Standard"/>
         <w:widowControl/>
@@ -7116,6 +7127,8 @@
           <w:lang w:val="nl-NL"/>
         </w:rPr>
       </w:pPr>
+      <w:bookmarkStart w:id="20" w:name="_GoBack"/>
+      <w:bookmarkEnd w:id="20"/>
     </w:p>
     <w:p>
       <w:pPr>
@@ -9219,7 +9232,7 @@
         <w:szCs w:val="20"/>
         <w:lang w:val="nl-NL"/>
       </w:rPr>
-      <w:t>22</w:t>
+      <w:t>20</w:t>
     </w:r>
     <w:r>
       <w:rPr>
@@ -9351,7 +9364,7 @@
         <w:szCs w:val="19"/>
         <w:lang w:val="nl-NL"/>
       </w:rPr>
-      <w:t>9</w:t>
+      <w:t>21</w:t>
     </w:r>
     <w:r>
       <w:rPr>

--- a/templates/muis-otpbelgie.docx
+++ b/templates/muis-otpbelgie.docx
@@ -4357,11 +4357,18 @@
       <w:r>
         <w:rPr>
           <w:rFonts w:cs="Century Gothic"/>
+          <w:lang w:val="nl-NL"/>
+        </w:rPr>
+        <w:t>Oudertevredenheidsenquête</w:t>
+      </w:r>
+      <w:r>
+        <w:rPr>
+          <w:rFonts w:cs="Century Gothic"/>
           <w:noProof/>
           <w:szCs w:val="20"/>
           <w:lang w:val="nl-NL"/>
         </w:rPr>
-        <w:t>OTE</w:t>
+        <w:t xml:space="preserve"> </w:t>
       </w:r>
       <w:r>
         <w:rPr>
@@ -4370,7 +4377,7 @@
           <w:szCs w:val="20"/>
           <w:lang w:val="nl-NL"/>
         </w:rPr>
-        <w:t xml:space="preserve"> is ingedeeld in 15 rubrieken (aspecten van het onderwijs) met verschillende soorten vragen. 10 rubrieken betreffen waarderingsvragen, waarbij is nagegaan hoe tevreden ouders zijn over verschillende aspecten van de school. Voor deze rubrieken is ook gevraagd hoe belangrijk de ouders de rubrieken vinden voor ‘een goede school’. Dit wordt in het rapport uitgedrukt in belangcijfers.</w:t>
+        <w:t>is ingedeeld in 15 rubrieken (aspecten van het onderwijs) met verschillende soorten vragen. 10 rubrieken betreffen waarderingsvragen, waarbij is nagegaan hoe tevreden ouders zijn over verschillende aspecten van de school. Voor deze rubrieken is ook gevraagd hoe belangrijk de ouders de rubrieken vinden voor ‘een goede school’. Dit wordt in het rapport uitgedrukt in belangcijfers.</w:t>
       </w:r>
     </w:p>
     <w:p>
@@ -4605,11 +4612,9 @@
       <w:r>
         <w:rPr>
           <w:rFonts w:cs="Century Gothic"/>
-          <w:noProof/>
-          <w:szCs w:val="20"/>
-          <w:lang w:val="nl-NL"/>
-        </w:rPr>
-        <w:t>OTE</w:t>
+          <w:lang w:val="nl-NL"/>
+        </w:rPr>
+        <w:t>Oudertevredenheidsenquête</w:t>
       </w:r>
       <w:r>
         <w:rPr>
@@ -4884,11 +4889,9 @@
       <w:r>
         <w:rPr>
           <w:rFonts w:cs="Century Gothic"/>
-          <w:noProof/>
-          <w:szCs w:val="20"/>
-          <w:lang w:val="nl-NL"/>
-        </w:rPr>
-        <w:t>OTE</w:t>
+          <w:lang w:val="nl-NL"/>
+        </w:rPr>
+        <w:t>Oudertevredenheidsenquête</w:t>
       </w:r>
       <w:r>
         <w:rPr>
@@ -6482,7 +6485,23 @@
           <w:rFonts w:ascii="Century Gothic" w:hAnsi="Century Gothic" w:cs="Century Gothic"/>
           <w:lang w:val="nl-NL"/>
         </w:rPr>
-        <w:t>Er geldt: hoe meer de antwoorden van de respondenten op een vraag van elkaar verschillen, des te groter de spreiding (de balk wordt langer). Als alle respondenten hetzelfde antwoord kiezen (d.w.z. men is het helemaal met elkaar eens) dan is de spreiding 0 en wordt er geen horizontale balk afgedrukt. In de rechtermarge staan de gemiddelde waarde en het aantal respondenten voor die vraag.</w:t>
+        <w:t>Er geldt: hoe meer de antwoorden van de respondenten op een vraag van elkaar verschillen, des te gr</w:t>
+      </w:r>
+      <w:bookmarkStart w:id="19" w:name="_GoBack"/>
+      <w:r>
+        <w:rPr>
+          <w:rFonts w:ascii="Century Gothic" w:hAnsi="Century Gothic" w:cs="Century Gothic"/>
+          <w:lang w:val="nl-NL"/>
+        </w:rPr>
+        <w:t>ote</w:t>
+      </w:r>
+      <w:bookmarkEnd w:id="19"/>
+      <w:r>
+        <w:rPr>
+          <w:rFonts w:ascii="Century Gothic" w:hAnsi="Century Gothic" w:cs="Century Gothic"/>
+          <w:lang w:val="nl-NL"/>
+        </w:rPr>
+        <w:t>r de spreiding (de balk wordt langer). Als alle respondenten hetzelfde antwoord kiezen (d.w.z. men is het helemaal met elkaar eens) dan is de spreiding 0 en wordt er geen horizontale balk afgedrukt. In de rechtermarge staan de gemiddelde waarde en het aantal respondenten voor die vraag.</w:t>
       </w:r>
     </w:p>
     <w:p>
@@ -6614,12 +6633,12 @@
       <w:r>
         <w:br w:type="page"/>
       </w:r>
-      <w:bookmarkStart w:id="19" w:name="_Toc93893189"/>
+      <w:bookmarkStart w:id="20" w:name="_Toc93893189"/>
       <w:r>
         <w:lastRenderedPageBreak/>
         <w:t>Overzicht(en)</w:t>
       </w:r>
-      <w:bookmarkEnd w:id="19"/>
+      <w:bookmarkEnd w:id="20"/>
     </w:p>
     <w:p>
       <w:pPr>
@@ -7127,8 +7146,6 @@
           <w:lang w:val="nl-NL"/>
         </w:rPr>
       </w:pPr>
-      <w:bookmarkStart w:id="20" w:name="_GoBack"/>
-      <w:bookmarkEnd w:id="20"/>
     </w:p>
     <w:p>
       <w:pPr>
@@ -9232,7 +9249,7 @@
         <w:szCs w:val="20"/>
         <w:lang w:val="nl-NL"/>
       </w:rPr>
-      <w:t>20</w:t>
+      <w:t>14</w:t>
     </w:r>
     <w:r>
       <w:rPr>
@@ -9364,7 +9381,7 @@
         <w:szCs w:val="19"/>
         <w:lang w:val="nl-NL"/>
       </w:rPr>
-      <w:t>21</w:t>
+      <w:t>15</w:t>
     </w:r>
     <w:r>
       <w:rPr>

--- a/templates/muis-otpbelgie.docx
+++ b/templates/muis-otpbelgie.docx
@@ -4357,18 +4357,11 @@
       <w:r>
         <w:rPr>
           <w:rFonts w:cs="Century Gothic"/>
-          <w:lang w:val="nl-NL"/>
-        </w:rPr>
-        <w:t>Oudertevredenheidsenquête</w:t>
-      </w:r>
-      <w:r>
-        <w:rPr>
-          <w:rFonts w:cs="Century Gothic"/>
           <w:noProof/>
           <w:szCs w:val="20"/>
           <w:lang w:val="nl-NL"/>
         </w:rPr>
-        <w:t xml:space="preserve"> </w:t>
+        <w:t>OTE</w:t>
       </w:r>
       <w:r>
         <w:rPr>
@@ -4377,7 +4370,7 @@
           <w:szCs w:val="20"/>
           <w:lang w:val="nl-NL"/>
         </w:rPr>
-        <w:t>is ingedeeld in 15 rubrieken (aspecten van het onderwijs) met verschillende soorten vragen. 10 rubrieken betreffen waarderingsvragen, waarbij is nagegaan hoe tevreden ouders zijn over verschillende aspecten van de school. Voor deze rubrieken is ook gevraagd hoe belangrijk de ouders de rubrieken vinden voor ‘een goede school’. Dit wordt in het rapport uitgedrukt in belangcijfers.</w:t>
+        <w:t xml:space="preserve"> is ingedeeld in 15 rubrieken (aspecten van het onderwijs) met verschillende soorten vragen. 10 rubrieken betreffen waarderingsvragen, waarbij is nagegaan hoe tevreden ouders zijn over verschillende aspecten van de school. Voor deze rubrieken is ook gevraagd hoe belangrijk de ouders de rubrieken vinden voor ‘een goede school’. Dit wordt in het rapport uitgedrukt in belangcijfers.</w:t>
       </w:r>
     </w:p>
     <w:p>
@@ -4612,9 +4605,11 @@
       <w:r>
         <w:rPr>
           <w:rFonts w:cs="Century Gothic"/>
-          <w:lang w:val="nl-NL"/>
-        </w:rPr>
-        <w:t>Oudertevredenheidsenquête</w:t>
+          <w:noProof/>
+          <w:szCs w:val="20"/>
+          <w:lang w:val="nl-NL"/>
+        </w:rPr>
+        <w:t>OTE</w:t>
       </w:r>
       <w:r>
         <w:rPr>
@@ -4889,9 +4884,11 @@
       <w:r>
         <w:rPr>
           <w:rFonts w:cs="Century Gothic"/>
-          <w:lang w:val="nl-NL"/>
-        </w:rPr>
-        <w:t>Oudertevredenheidsenquête</w:t>
+          <w:noProof/>
+          <w:szCs w:val="20"/>
+          <w:lang w:val="nl-NL"/>
+        </w:rPr>
+        <w:t>OTE</w:t>
       </w:r>
       <w:r>
         <w:rPr>
@@ -6485,23 +6482,7 @@
           <w:rFonts w:ascii="Century Gothic" w:hAnsi="Century Gothic" w:cs="Century Gothic"/>
           <w:lang w:val="nl-NL"/>
         </w:rPr>
-        <w:t>Er geldt: hoe meer de antwoorden van de respondenten op een vraag van elkaar verschillen, des te gr</w:t>
-      </w:r>
-      <w:bookmarkStart w:id="19" w:name="_GoBack"/>
-      <w:r>
-        <w:rPr>
-          <w:rFonts w:ascii="Century Gothic" w:hAnsi="Century Gothic" w:cs="Century Gothic"/>
-          <w:lang w:val="nl-NL"/>
-        </w:rPr>
-        <w:t>ote</w:t>
-      </w:r>
-      <w:bookmarkEnd w:id="19"/>
-      <w:r>
-        <w:rPr>
-          <w:rFonts w:ascii="Century Gothic" w:hAnsi="Century Gothic" w:cs="Century Gothic"/>
-          <w:lang w:val="nl-NL"/>
-        </w:rPr>
-        <w:t>r de spreiding (de balk wordt langer). Als alle respondenten hetzelfde antwoord kiezen (d.w.z. men is het helemaal met elkaar eens) dan is de spreiding 0 en wordt er geen horizontale balk afgedrukt. In de rechtermarge staan de gemiddelde waarde en het aantal respondenten voor die vraag.</w:t>
+        <w:t>Er geldt: hoe meer de antwoorden van de respondenten op een vraag van elkaar verschillen, des te groter de spreiding (de balk wordt langer). Als alle respondenten hetzelfde antwoord kiezen (d.w.z. men is het helemaal met elkaar eens) dan is de spreiding 0 en wordt er geen horizontale balk afgedrukt. In de rechtermarge staan de gemiddelde waarde en het aantal respondenten voor die vraag.</w:t>
       </w:r>
     </w:p>
     <w:p>
@@ -6633,12 +6614,12 @@
       <w:r>
         <w:br w:type="page"/>
       </w:r>
-      <w:bookmarkStart w:id="20" w:name="_Toc93893189"/>
+      <w:bookmarkStart w:id="19" w:name="_Toc93893189"/>
       <w:r>
         <w:lastRenderedPageBreak/>
         <w:t>Overzicht(en)</w:t>
       </w:r>
-      <w:bookmarkEnd w:id="20"/>
+      <w:bookmarkEnd w:id="19"/>
     </w:p>
     <w:p>
       <w:pPr>
@@ -7146,6 +7127,8 @@
           <w:lang w:val="nl-NL"/>
         </w:rPr>
       </w:pPr>
+      <w:bookmarkStart w:id="20" w:name="_GoBack"/>
+      <w:bookmarkEnd w:id="20"/>
     </w:p>
     <w:p>
       <w:pPr>
@@ -9249,7 +9232,7 @@
         <w:szCs w:val="20"/>
         <w:lang w:val="nl-NL"/>
       </w:rPr>
-      <w:t>14</w:t>
+      <w:t>20</w:t>
     </w:r>
     <w:r>
       <w:rPr>
@@ -9381,7 +9364,7 @@
         <w:szCs w:val="19"/>
         <w:lang w:val="nl-NL"/>
       </w:rPr>
-      <w:t>15</w:t>
+      <w:t>21</w:t>
     </w:r>
     <w:r>
       <w:rPr>

--- a/templates/muis-otpbelgie.docx
+++ b/templates/muis-otpbelgie.docx
@@ -40,7 +40,6 @@
           <w:lang w:val="nl-NL"/>
         </w:rPr>
       </w:pPr>
-      <w:proofErr w:type="spellStart"/>
       <w:r>
         <w:rPr>
           <w:rFonts w:ascii="Century Gothic" w:hAnsi="Century Gothic" w:cs="Century Gothic"/>
@@ -53,7 +52,6 @@
         </w:rPr>
         <w:t>TTTxml:schoolnaamTTT</w:t>
       </w:r>
-      <w:proofErr w:type="spellEnd"/>
     </w:p>
     <w:p>
       <w:pPr>
@@ -67,7 +65,6 @@
           <w:lang w:val="nl-NL"/>
         </w:rPr>
       </w:pPr>
-      <w:proofErr w:type="spellStart"/>
       <w:r>
         <w:rPr>
           <w:rFonts w:cs="Century Gothic"/>
@@ -80,7 +77,6 @@
         </w:rPr>
         <w:t>TTTxml:school.cityTTT</w:t>
       </w:r>
-      <w:proofErr w:type="spellEnd"/>
     </w:p>
     <w:p>
       <w:pPr>
@@ -157,7 +153,6 @@
         </w:rPr>
         <w:t xml:space="preserve">Basisonderwijs </w:t>
       </w:r>
-      <w:proofErr w:type="spellStart"/>
       <w:r>
         <w:rPr>
           <w:rFonts w:ascii="Century Gothic" w:hAnsi="Century Gothic" w:cs="Century Gothic"/>
@@ -170,7 +165,6 @@
         </w:rPr>
         <w:t>TTTxml:peiling.jaarTTT</w:t>
       </w:r>
-      <w:proofErr w:type="spellEnd"/>
     </w:p>
     <w:p>
       <w:pPr>
@@ -221,7 +215,6 @@
         </w:rPr>
         <w:t xml:space="preserve">Haarlem, </w:t>
       </w:r>
-      <w:proofErr w:type="spellStart"/>
       <w:r>
         <w:rPr>
           <w:rFonts w:ascii="Century Gothic" w:hAnsi="Century Gothic" w:cs="Century Gothic"/>
@@ -234,7 +227,6 @@
         </w:rPr>
         <w:t>TTTproc:datumTTT</w:t>
       </w:r>
-      <w:proofErr w:type="spellEnd"/>
     </w:p>
     <w:p>
       <w:pPr>
@@ -1407,7 +1399,6 @@
           <w:lang w:val="nl-NL"/>
         </w:rPr>
       </w:pPr>
-      <w:proofErr w:type="spellStart"/>
       <w:r>
         <w:rPr>
           <w:rFonts w:ascii="Century Gothic" w:hAnsi="Century Gothic" w:cs="Century Gothic"/>
@@ -1420,7 +1411,6 @@
         </w:rPr>
         <w:t>TTTxml:schoolnaamTTT</w:t>
       </w:r>
-      <w:proofErr w:type="spellEnd"/>
     </w:p>
     <w:p>
       <w:pPr>
@@ -1434,7 +1424,6 @@
           <w:lang w:val="nl-NL"/>
         </w:rPr>
       </w:pPr>
-      <w:proofErr w:type="spellStart"/>
       <w:r>
         <w:rPr>
           <w:rFonts w:cs="Century Gothic"/>
@@ -1447,7 +1436,6 @@
         </w:rPr>
         <w:t>TTTxml:school.cityTTT</w:t>
       </w:r>
-      <w:proofErr w:type="spellEnd"/>
     </w:p>
     <w:p>
       <w:pPr>
@@ -1536,7 +1524,6 @@
         </w:rPr>
         <w:t xml:space="preserve">Basisonderwijs </w:t>
       </w:r>
-      <w:proofErr w:type="spellStart"/>
       <w:r>
         <w:rPr>
           <w:rFonts w:ascii="Century Gothic" w:hAnsi="Century Gothic" w:cs="Century Gothic"/>
@@ -1549,7 +1536,6 @@
         </w:rPr>
         <w:t>TTTxml:peiling.jaarTTT</w:t>
       </w:r>
-      <w:proofErr w:type="spellEnd"/>
     </w:p>
     <w:p>
       <w:pPr>
@@ -2623,7 +2609,6 @@
         </w:rPr>
         <w:t xml:space="preserve"> </w:t>
       </w:r>
-      <w:proofErr w:type="spellStart"/>
       <w:r>
         <w:rPr>
           <w:rFonts w:ascii="Century Gothic" w:hAnsi="Century Gothic" w:cs="Century Gothic"/>
@@ -2631,7 +2616,6 @@
         </w:rPr>
         <w:t>TTTxml:peiling.jaarTTT</w:t>
       </w:r>
-      <w:proofErr w:type="spellEnd"/>
       <w:r>
         <w:rPr>
           <w:rFonts w:ascii="Century Gothic" w:hAnsi="Century Gothic" w:cs="Century Gothic"/>
@@ -2639,7 +2623,6 @@
         </w:rPr>
         <w:t xml:space="preserve"> (</w:t>
       </w:r>
-      <w:proofErr w:type="spellStart"/>
       <w:r>
         <w:rPr>
           <w:rFonts w:ascii="Century Gothic" w:hAnsi="Century Gothic" w:cs="Century Gothic"/>
@@ -2654,7 +2637,6 @@
         </w:rPr>
         <w:t>TTTxml:peiling.jaarTTT</w:t>
       </w:r>
-      <w:proofErr w:type="spellEnd"/>
       <w:r>
         <w:rPr>
           <w:rFonts w:ascii="Century Gothic" w:hAnsi="Century Gothic" w:cs="Century Gothic"/>
@@ -2713,25 +2695,7 @@
           <w:color w:val="000000"/>
           <w:lang w:val="nl-NL"/>
         </w:rPr>
-        <w:t xml:space="preserve"> dat door </w:t>
-      </w:r>
-      <w:proofErr w:type="spellStart"/>
-      <w:r>
-        <w:rPr>
-          <w:rFonts w:ascii="Century Gothic" w:hAnsi="Century Gothic" w:cs="Century Gothic"/>
-          <w:color w:val="000000"/>
-          <w:lang w:val="nl-NL"/>
-        </w:rPr>
-        <w:t>Dulmers</w:t>
-      </w:r>
-      <w:proofErr w:type="spellEnd"/>
-      <w:r>
-        <w:rPr>
-          <w:rFonts w:ascii="Century Gothic" w:hAnsi="Century Gothic" w:cs="Century Gothic"/>
-          <w:color w:val="000000"/>
-          <w:lang w:val="nl-NL"/>
-        </w:rPr>
-        <w:t xml:space="preserve"> Management BV voor ‘Scholen met Succes!’ is ontwikkeld.</w:t>
+        <w:t xml:space="preserve"> dat door Dulmers Management BV voor ‘Scholen met Succes!’ is ontwikkeld.</w:t>
       </w:r>
     </w:p>
     <w:p>
@@ -3147,7 +3111,6 @@
         </w:rPr>
         <w:t xml:space="preserve">Haarlem, </w:t>
       </w:r>
-      <w:proofErr w:type="spellStart"/>
       <w:r>
         <w:rPr>
           <w:rFonts w:ascii="Century Gothic" w:hAnsi="Century Gothic" w:cs="Century Gothic"/>
@@ -3155,7 +3118,6 @@
         </w:rPr>
         <w:t>TTTproc:datumTTT</w:t>
       </w:r>
-      <w:proofErr w:type="spellEnd"/>
     </w:p>
     <w:p>
       <w:pPr>
@@ -3226,25 +3188,7 @@
           <w:szCs w:val="20"/>
           <w:lang w:val="nl-NL"/>
         </w:rPr>
-        <w:t xml:space="preserve">Ronald </w:t>
-      </w:r>
-      <w:proofErr w:type="spellStart"/>
-      <w:r>
-        <w:rPr>
-          <w:rFonts w:cs="Century Gothic"/>
-          <w:szCs w:val="20"/>
-          <w:lang w:val="nl-NL"/>
-        </w:rPr>
-        <w:t>Dulmers</w:t>
-      </w:r>
-      <w:proofErr w:type="spellEnd"/>
-      <w:r>
-        <w:rPr>
-          <w:rFonts w:cs="Century Gothic"/>
-          <w:szCs w:val="20"/>
-          <w:lang w:val="nl-NL"/>
-        </w:rPr>
-        <w:t>,</w:t>
+        <w:t>Ronald Dulmers,</w:t>
       </w:r>
       <w:bookmarkEnd w:id="4"/>
       <w:r>
@@ -3392,7 +3336,6 @@
         </w:rPr>
         <w:t xml:space="preserve">De resultaten van </w:t>
       </w:r>
-      <w:proofErr w:type="spellStart"/>
       <w:r>
         <w:rPr>
           <w:rFonts w:ascii="Century Gothic" w:hAnsi="Century Gothic" w:cs="Century Gothic"/>
@@ -3400,7 +3343,6 @@
         </w:rPr>
         <w:t>TTTxml:schoolnaamTTT</w:t>
       </w:r>
-      <w:proofErr w:type="spellEnd"/>
       <w:r>
         <w:rPr>
           <w:rFonts w:ascii="Century Gothic" w:hAnsi="Century Gothic" w:cs="Century Gothic"/>
@@ -3764,37 +3706,19 @@
         </w:rPr>
         <w:t xml:space="preserve">. De huidige referentiegroep bevat gegevens van </w:t>
       </w:r>
-      <w:proofErr w:type="spellStart"/>
-      <w:r>
-        <w:rPr>
-          <w:rFonts w:ascii="Century Gothic" w:hAnsi="Century Gothic" w:cs="Century Gothic"/>
-          <w:lang w:val="nl-NL"/>
-        </w:rPr>
-        <w:t>TTTxml:count_peiling_formsTTT</w:t>
-      </w:r>
-      <w:proofErr w:type="spellEnd"/>
-      <w:r>
-        <w:rPr>
-          <w:rFonts w:ascii="Century Gothic" w:hAnsi="Century Gothic" w:cs="Century Gothic"/>
-          <w:lang w:val="nl-NL"/>
-        </w:rPr>
-        <w:t xml:space="preserve"> ouders en verzorgers van </w:t>
-      </w:r>
-      <w:proofErr w:type="spellStart"/>
-      <w:r>
-        <w:rPr>
-          <w:rFonts w:ascii="Century Gothic" w:hAnsi="Century Gothic" w:cs="Century Gothic"/>
-          <w:lang w:val="nl-NL"/>
-        </w:rPr>
-        <w:t>TTTxml:count_alle_scholen_surveysTTT</w:t>
-      </w:r>
-      <w:proofErr w:type="spellEnd"/>
-      <w:r>
-        <w:rPr>
-          <w:rFonts w:ascii="Century Gothic" w:hAnsi="Century Gothic" w:cs="Century Gothic"/>
-          <w:lang w:val="nl-NL"/>
-        </w:rPr>
-        <w:t xml:space="preserve">  scholen. </w:t>
+      <w:r>
+        <w:rPr>
+          <w:rFonts w:ascii="Century Gothic" w:hAnsi="Century Gothic" w:cs="Century Gothic"/>
+          <w:lang w:val="nl-NL"/>
+        </w:rPr>
+        <w:t>TTTxml:count_alle_scholen_formsTTT</w:t>
+      </w:r>
+      <w:r>
+        <w:rPr>
+          <w:rFonts w:ascii="Century Gothic" w:hAnsi="Century Gothic" w:cs="Century Gothic"/>
+          <w:lang w:val="nl-NL"/>
+        </w:rPr>
+        <w:t xml:space="preserve"> ouders en verzorgers van TTTxml:count_alle_scholen_surveysTTT  scholen. </w:t>
       </w:r>
     </w:p>
     <w:p>
@@ -3810,113 +3734,72 @@
           <w:rFonts w:ascii="Century Gothic" w:hAnsi="Century Gothic" w:cs="Century Gothic"/>
           <w:lang w:val="nl-NL"/>
         </w:rPr>
-        <w:t xml:space="preserve">Van onze school hebben </w:t>
-      </w:r>
-      <w:proofErr w:type="spellStart"/>
-      <w:r>
-        <w:rPr>
-          <w:rFonts w:ascii="Century Gothic" w:hAnsi="Century Gothic" w:cs="Century Gothic"/>
-          <w:lang w:val="nl-NL"/>
-        </w:rPr>
-        <w:t>TTTxml:count_peiling_formsTTT</w:t>
-      </w:r>
-      <w:proofErr w:type="spellEnd"/>
-      <w:r>
-        <w:rPr>
-          <w:rFonts w:ascii="Century Gothic" w:hAnsi="Century Gothic" w:cs="Century Gothic"/>
-          <w:lang w:val="nl-NL"/>
-        </w:rPr>
-        <w:t xml:space="preserve"> ouders en verzorgers de vragenlijst ingevuld. Er werden ge</w:t>
-      </w:r>
-      <w:r>
-        <w:rPr>
-          <w:rFonts w:ascii="Century Gothic" w:hAnsi="Century Gothic" w:cs="Century Gothic"/>
-          <w:lang w:val="nl-NL"/>
-        </w:rPr>
-        <w:t xml:space="preserve">gevens verzameld van </w:t>
-      </w:r>
-      <w:proofErr w:type="spellStart"/>
-      <w:r>
-        <w:rPr>
-          <w:rFonts w:ascii="Century Gothic" w:hAnsi="Century Gothic" w:cs="Century Gothic"/>
-          <w:lang w:val="nl-NL"/>
-        </w:rPr>
-        <w:t>TTTxml:</w:t>
-      </w:r>
-      <w:r>
-        <w:rPr>
-          <w:rFonts w:ascii="Century Gothic" w:hAnsi="Century Gothic" w:cs="Century Gothic"/>
-          <w:lang w:val="nl-NL"/>
-        </w:rPr>
-        <w:t>count.peiling.forms.upperclassTTT</w:t>
-      </w:r>
-      <w:proofErr w:type="spellEnd"/>
-      <w:r>
-        <w:rPr>
-          <w:rFonts w:ascii="Century Gothic" w:hAnsi="Century Gothic" w:cs="Century Gothic"/>
-          <w:lang w:val="nl-NL"/>
-        </w:rPr>
-        <w:t xml:space="preserve"> ouders met een kind in de boven</w:t>
-      </w:r>
-      <w:r>
-        <w:rPr>
-          <w:rFonts w:ascii="Century Gothic" w:hAnsi="Century Gothic" w:cs="Century Gothic"/>
-          <w:lang w:val="nl-NL"/>
-        </w:rPr>
-        <w:t xml:space="preserve">bouw en van </w:t>
-      </w:r>
-      <w:proofErr w:type="spellStart"/>
-      <w:r>
-        <w:rPr>
-          <w:rFonts w:ascii="Century Gothic" w:hAnsi="Century Gothic" w:cs="Century Gothic"/>
-          <w:lang w:val="nl-NL"/>
-        </w:rPr>
-        <w:t>TTTxml:</w:t>
-      </w:r>
-      <w:r>
-        <w:rPr>
-          <w:rFonts w:ascii="Century Gothic" w:hAnsi="Century Gothic" w:cs="Century Gothic"/>
-          <w:lang w:val="nl-NL"/>
-        </w:rPr>
-        <w:t>count.peiling.forms.downclassTTT</w:t>
-      </w:r>
-      <w:proofErr w:type="spellEnd"/>
-      <w:r>
-        <w:rPr>
-          <w:rFonts w:ascii="Century Gothic" w:hAnsi="Century Gothic" w:cs="Century Gothic"/>
-          <w:lang w:val="nl-NL"/>
-        </w:rPr>
-        <w:t xml:space="preserve"> ouders met een k</w:t>
-      </w:r>
-      <w:r>
-        <w:rPr>
-          <w:rFonts w:ascii="Century Gothic" w:hAnsi="Century Gothic" w:cs="Century Gothic"/>
-          <w:lang w:val="nl-NL"/>
-        </w:rPr>
-        <w:t xml:space="preserve">ind in de onderbouw. </w:t>
-      </w:r>
-      <w:proofErr w:type="spellStart"/>
-      <w:r>
-        <w:rPr>
-          <w:rFonts w:ascii="Century Gothic" w:hAnsi="Century Gothic" w:cs="Century Gothic"/>
-          <w:lang w:val="nl-NL"/>
-        </w:rPr>
-        <w:t>TTTxml:</w:t>
-      </w:r>
-      <w:r>
-        <w:rPr>
-          <w:rFonts w:ascii="Century Gothic" w:hAnsi="Century Gothic" w:cs="Century Gothic"/>
-          <w:lang w:val="nl-NL"/>
-        </w:rPr>
-        <w:t>count.peiling.forms.unknownTTT</w:t>
-      </w:r>
-      <w:proofErr w:type="spellEnd"/>
-      <w:r>
-        <w:rPr>
-          <w:rFonts w:ascii="Century Gothic" w:hAnsi="Century Gothic" w:cs="Century Gothic"/>
-          <w:lang w:val="nl-NL"/>
-        </w:rPr>
-        <w:t xml:space="preserve"> ouders hebben niet aangegeven in welke groep hun </w:t>
+        <w:t>Van onze school hebben TTTxml:count_peiling_formsTTT ouders en verzorgers de vragenlijst ingevuld. Er werden ge</w:t>
+      </w:r>
+      <w:r>
+        <w:rPr>
+          <w:rFonts w:ascii="Century Gothic" w:hAnsi="Century Gothic" w:cs="Century Gothic"/>
+          <w:lang w:val="nl-NL"/>
+        </w:rPr>
+        <w:t>gevens verzameld van TTTxml:</w:t>
+      </w:r>
+      <w:r>
+        <w:rPr>
+          <w:rFonts w:ascii="Century Gothic" w:hAnsi="Century Gothic" w:cs="Century Gothic"/>
+          <w:lang w:val="nl-NL"/>
+        </w:rPr>
+        <w:t>otpb.</w:t>
+      </w:r>
+      <w:r>
+        <w:rPr>
+          <w:rFonts w:ascii="Century Gothic" w:hAnsi="Century Gothic" w:cs="Century Gothic"/>
+          <w:lang w:val="nl-NL"/>
+        </w:rPr>
+        <w:t>count.peiling.forms.upperclassTTT ouders met een kind in de boven</w:t>
+      </w:r>
+      <w:r>
+        <w:rPr>
+          <w:rFonts w:ascii="Century Gothic" w:hAnsi="Century Gothic" w:cs="Century Gothic"/>
+          <w:lang w:val="nl-NL"/>
+        </w:rPr>
+        <w:t>bouw en van TTTxml:</w:t>
+      </w:r>
+      <w:r>
+        <w:rPr>
+          <w:rFonts w:ascii="Century Gothic" w:hAnsi="Century Gothic" w:cs="Century Gothic"/>
+          <w:lang w:val="nl-NL"/>
+        </w:rPr>
+        <w:t>otpb.</w:t>
+      </w:r>
+      <w:r>
+        <w:rPr>
+          <w:rFonts w:ascii="Century Gothic" w:hAnsi="Century Gothic" w:cs="Century Gothic"/>
+          <w:lang w:val="nl-NL"/>
+        </w:rPr>
+        <w:t>count.peiling.forms.downclassTTT ouders met een k</w:t>
+      </w:r>
+      <w:r>
+        <w:rPr>
+          <w:rFonts w:ascii="Century Gothic" w:hAnsi="Century Gothic" w:cs="Century Gothic"/>
+          <w:lang w:val="nl-NL"/>
+        </w:rPr>
+        <w:t>ind in de onderbouw. TTTxml:</w:t>
+      </w:r>
+      <w:r>
+        <w:rPr>
+          <w:rFonts w:ascii="Century Gothic" w:hAnsi="Century Gothic" w:cs="Century Gothic"/>
+          <w:lang w:val="nl-NL"/>
+        </w:rPr>
+        <w:t>otpb.</w:t>
+      </w:r>
+      <w:bookmarkStart w:id="13" w:name="_GoBack"/>
+      <w:bookmarkEnd w:id="13"/>
+      <w:r>
+        <w:rPr>
+          <w:rFonts w:ascii="Century Gothic" w:hAnsi="Century Gothic" w:cs="Century Gothic"/>
+          <w:lang w:val="nl-NL"/>
+        </w:rPr>
+        <w:t xml:space="preserve">count.peiling.forms.unknownTTT ouders hebben niet aangegeven in welke groep hun </w:t>
       </w:r>
       <w:r>
         <w:rPr>
@@ -3993,55 +3876,7 @@
           <w:rFonts w:ascii="Century Gothic" w:hAnsi="Century Gothic" w:cs="Century Gothic"/>
           <w:lang w:val="nl-NL"/>
         </w:rPr>
-        <w:t xml:space="preserve">De enquête geeft een duidelijk beeld van de wijze waarop de ouders onze school waarderen. Het landelijk gemiddelde rapportcijfer dat ouders aan de school van hun kind geven is </w:t>
-      </w:r>
-      <w:proofErr w:type="spellStart"/>
-      <w:r>
-        <w:rPr>
-          <w:rFonts w:ascii="Century Gothic" w:hAnsi="Century Gothic" w:cs="Century Gothic"/>
-          <w:lang w:val="nl-NL"/>
-        </w:rPr>
-        <w:t>TTTclass:questionProperties:reportmark:average:alle_scholenTTT</w:t>
-      </w:r>
-      <w:proofErr w:type="spellEnd"/>
-      <w:r>
-        <w:rPr>
-          <w:rFonts w:ascii="Century Gothic" w:hAnsi="Century Gothic" w:cs="Century Gothic"/>
-          <w:lang w:val="nl-NL"/>
-        </w:rPr>
-        <w:t xml:space="preserve">. Onze school scoort gemiddeld </w:t>
-      </w:r>
-      <w:proofErr w:type="spellStart"/>
-      <w:r>
-        <w:rPr>
-          <w:rFonts w:ascii="Century Gothic" w:hAnsi="Century Gothic" w:cs="Century Gothic"/>
-          <w:lang w:val="nl-NL"/>
-        </w:rPr>
-        <w:t>TTTclass:questionProperties:reportmark:average:peilingTTT</w:t>
-      </w:r>
-      <w:proofErr w:type="spellEnd"/>
-      <w:r>
-        <w:rPr>
-          <w:rFonts w:ascii="Century Gothic" w:hAnsi="Century Gothic" w:cs="Century Gothic"/>
-          <w:lang w:val="nl-NL"/>
-        </w:rPr>
-        <w:t xml:space="preserve"> op de vraag over het rapportcijfer. De waardering van de ouders voor onze school is daarmee </w:t>
-      </w:r>
-      <w:proofErr w:type="spellStart"/>
-      <w:r>
-        <w:rPr>
-          <w:rFonts w:ascii="Century Gothic" w:hAnsi="Century Gothic" w:cs="Century Gothic"/>
-          <w:lang w:val="nl-NL"/>
-        </w:rPr>
-        <w:t>TTTclass:questionProperties:reportmark:differenceTTT</w:t>
-      </w:r>
-      <w:proofErr w:type="spellEnd"/>
-      <w:r>
-        <w:rPr>
-          <w:rFonts w:ascii="Century Gothic" w:hAnsi="Century Gothic" w:cs="Century Gothic"/>
-          <w:lang w:val="nl-NL"/>
-        </w:rPr>
-        <w:t xml:space="preserve"> het landelijk gemiddelde.</w:t>
+        <w:t>De enquête geeft een duidelijk beeld van de wijze waarop de ouders onze school waarderen. Het landelijk gemiddelde rapportcijfer dat ouders aan de school van hun kind geven is TTTclass:questionProperties:reportmark:average:alle_scholenTTT. Onze school scoort gemiddeld TTTclass:questionProperties:reportmark:average:peilingTTT op de vraag over het rapportcijfer. De waardering van de ouders voor onze school is daarmee TTTclass:questionProperties:reportmark:differenceTTT het landelijk gemiddelde.</w:t>
       </w:r>
     </w:p>
     <w:p>
@@ -4129,7 +3964,6 @@
           <w:lang w:val="en-GB"/>
         </w:rPr>
       </w:pPr>
-      <w:proofErr w:type="spellStart"/>
       <w:r>
         <w:rPr>
           <w:rFonts w:cs="Century Gothic"/>
@@ -4137,27 +3971,13 @@
           <w:szCs w:val="19"/>
           <w:lang w:val="en-GB"/>
         </w:rPr>
-        <w:t>TTTclass</w:t>
-      </w:r>
-      <w:proofErr w:type="gramStart"/>
-      <w:r>
-        <w:rPr>
-          <w:rFonts w:cs="Century Gothic"/>
-          <w:sz w:val="19"/>
-          <w:szCs w:val="19"/>
-          <w:lang w:val="en-GB"/>
-        </w:rPr>
-        <w:t>:reportmarkTTT</w:t>
-      </w:r>
-      <w:proofErr w:type="spellEnd"/>
-      <w:proofErr w:type="gramEnd"/>
-    </w:p>
-    <w:p>
-      <w:proofErr w:type="spellStart"/>
+        <w:t>TTTclass:reportmarkTTT</w:t>
+      </w:r>
+    </w:p>
+    <w:p>
       <w:r>
         <w:t>TTTclass:satisfactionSummaryTTT</w:t>
       </w:r>
-      <w:proofErr w:type="spellEnd"/>
     </w:p>
     <w:p>
       <w:pPr>
@@ -4237,7 +4057,6 @@
           <w:lang w:val="nl-NL"/>
         </w:rPr>
       </w:pPr>
-      <w:proofErr w:type="spellStart"/>
       <w:r>
         <w:rPr>
           <w:rFonts w:ascii="Century Gothic" w:hAnsi="Century Gothic" w:cs="Century Gothic"/>
@@ -4245,7 +4064,6 @@
         </w:rPr>
         <w:t>TTTclass:mostimportanceTTT</w:t>
       </w:r>
-      <w:proofErr w:type="spellEnd"/>
     </w:p>
     <w:p>
       <w:pPr>
@@ -4458,7 +4276,6 @@
       <w:r>
         <w:br w:type="page"/>
       </w:r>
-      <w:proofErr w:type="spellStart"/>
       <w:r>
         <w:rPr>
           <w:b/>
@@ -4467,7 +4284,6 @@
         <w:lastRenderedPageBreak/>
         <w:t>Tevredenheid</w:t>
       </w:r>
-      <w:proofErr w:type="spellEnd"/>
     </w:p>
     <w:p>
       <w:pPr>
@@ -4490,7 +4306,6 @@
           <w:lang w:val="nl-NL"/>
         </w:rPr>
       </w:pPr>
-      <w:proofErr w:type="spellStart"/>
       <w:r>
         <w:rPr>
           <w:rFonts w:ascii="Century Gothic" w:hAnsi="Century Gothic" w:cs="Century Gothic"/>
@@ -4500,7 +4315,6 @@
         </w:rPr>
         <w:t>TTTclass:summaryTTT</w:t>
       </w:r>
-      <w:proofErr w:type="spellEnd"/>
     </w:p>
     <w:p>
       <w:pPr>
@@ -5033,14 +4847,12 @@
           <w:lang w:val="nl-NL"/>
         </w:rPr>
       </w:pPr>
-      <w:proofErr w:type="spellStart"/>
       <w:r>
         <w:rPr>
           <w:lang w:val="nl-NL"/>
         </w:rPr>
         <w:t>TTTclass:previousTTT</w:t>
       </w:r>
-      <w:proofErr w:type="spellEnd"/>
     </w:p>
     <w:p>
       <w:pPr>
@@ -5157,8 +4969,8 @@
       <w:pPr>
         <w:pStyle w:val="Heading1"/>
       </w:pPr>
-      <w:bookmarkStart w:id="13" w:name="_Toc72373574"/>
-      <w:bookmarkStart w:id="14" w:name="_Toc93893187"/>
+      <w:bookmarkStart w:id="14" w:name="_Toc72373574"/>
+      <w:bookmarkStart w:id="15" w:name="_Toc93893187"/>
       <w:r>
         <w:br w:type="page"/>
       </w:r>
@@ -5166,8 +4978,8 @@
         <w:lastRenderedPageBreak/>
         <w:t>Conclusie</w:t>
       </w:r>
-      <w:bookmarkEnd w:id="13"/>
       <w:bookmarkEnd w:id="14"/>
+      <w:bookmarkEnd w:id="15"/>
     </w:p>
     <w:p>
       <w:pPr>
@@ -5224,7 +5036,6 @@
         </w:rPr>
         <w:t xml:space="preserve">In onderstaande figuur 5a en 5b wordt een overzicht gegeven van de hoogste tevredenheid- en ontevredenheidspercentages van </w:t>
       </w:r>
-      <w:proofErr w:type="spellStart"/>
       <w:r>
         <w:rPr>
           <w:rFonts w:cs="Century Gothic"/>
@@ -5233,7 +5044,6 @@
         </w:rPr>
         <w:t>TTTxml:schoolnaamTTT</w:t>
       </w:r>
-      <w:proofErr w:type="spellEnd"/>
       <w:r>
         <w:rPr>
           <w:rFonts w:cs="Century Gothic"/>
@@ -5454,11 +5264,9 @@
     </w:p>
     <w:p/>
     <w:p>
-      <w:proofErr w:type="spellStart"/>
       <w:r>
         <w:t>TTTclass:satisfactionTop:goodTTT</w:t>
       </w:r>
-      <w:proofErr w:type="spellEnd"/>
     </w:p>
     <w:p>
       <w:pPr>
@@ -5510,14 +5318,12 @@
           <w:lang w:val="nl-NL"/>
         </w:rPr>
       </w:pPr>
-      <w:proofErr w:type="spellStart"/>
       <w:r>
         <w:rPr>
           <w:lang w:val="nl-NL"/>
         </w:rPr>
         <w:t>TTTclass:satisfactionTop:badTTT</w:t>
       </w:r>
-      <w:proofErr w:type="spellEnd"/>
     </w:p>
     <w:p>
       <w:pPr>
@@ -5661,7 +5467,6 @@
         </w:rPr>
         <w:t xml:space="preserve">Als de respondenten van </w:t>
       </w:r>
-      <w:proofErr w:type="spellStart"/>
       <w:r>
         <w:rPr>
           <w:rFonts w:ascii="Century Gothic" w:hAnsi="Century Gothic" w:cs="Century Gothic"/>
@@ -5669,7 +5474,6 @@
         </w:rPr>
         <w:t>TTTxml:schoolnaamTTT</w:t>
       </w:r>
-      <w:proofErr w:type="spellEnd"/>
       <w:r>
         <w:rPr>
           <w:rFonts w:ascii="Century Gothic" w:hAnsi="Century Gothic" w:cs="Century Gothic"/>
@@ -5726,19 +5530,11 @@
           <w:rFonts w:ascii="Century Gothic" w:hAnsi="Century Gothic" w:cs="Century Gothic"/>
         </w:rPr>
       </w:pPr>
-      <w:proofErr w:type="spellStart"/>
-      <w:r>
-        <w:rPr>
-          <w:rFonts w:ascii="Century Gothic" w:hAnsi="Century Gothic" w:cs="Century Gothic"/>
-        </w:rPr>
-        <w:t>Figuur</w:t>
-      </w:r>
-      <w:proofErr w:type="spellEnd"/>
-      <w:r>
-        <w:rPr>
-          <w:rFonts w:ascii="Century Gothic" w:hAnsi="Century Gothic" w:cs="Century Gothic"/>
-        </w:rPr>
-        <w:t xml:space="preserve"> </w:t>
+      <w:r>
+        <w:rPr>
+          <w:rFonts w:ascii="Century Gothic" w:hAnsi="Century Gothic" w:cs="Century Gothic"/>
+        </w:rPr>
+        <w:t xml:space="preserve">Figuur </w:t>
       </w:r>
       <w:r>
         <w:rPr>
@@ -5752,41 +5548,13 @@
         </w:rPr>
         <w:t xml:space="preserve">: </w:t>
       </w:r>
-      <w:proofErr w:type="spellStart"/>
       <w:r>
         <w:rPr>
           <w:rFonts w:ascii="Century Gothic" w:hAnsi="Century Gothic" w:cs="Century Gothic"/>
           <w:b/>
           <w:bCs/>
         </w:rPr>
-        <w:t>Satisfactie</w:t>
-      </w:r>
-      <w:proofErr w:type="spellEnd"/>
-      <w:r>
-        <w:rPr>
-          <w:rFonts w:ascii="Century Gothic" w:hAnsi="Century Gothic" w:cs="Century Gothic"/>
-          <w:b/>
-          <w:bCs/>
-        </w:rPr>
-        <w:t xml:space="preserve"> en </w:t>
-      </w:r>
-      <w:proofErr w:type="spellStart"/>
-      <w:r>
-        <w:rPr>
-          <w:rFonts w:ascii="Century Gothic" w:hAnsi="Century Gothic" w:cs="Century Gothic"/>
-          <w:b/>
-          <w:bCs/>
-        </w:rPr>
-        <w:t>Prioriteiten</w:t>
-      </w:r>
-      <w:proofErr w:type="spellEnd"/>
-      <w:r>
-        <w:rPr>
-          <w:rFonts w:ascii="Century Gothic" w:hAnsi="Century Gothic" w:cs="Century Gothic"/>
-          <w:b/>
-          <w:bCs/>
-        </w:rPr>
-        <w:t xml:space="preserve"> Matrix</w:t>
+        <w:t>Satisfactie en Prioriteiten Matrix</w:t>
       </w:r>
       <w:r>
         <w:rPr>
@@ -5822,7 +5590,6 @@
           <w:lang w:val="en-GB"/>
         </w:rPr>
       </w:pPr>
-      <w:proofErr w:type="spellStart"/>
       <w:r>
         <w:rPr>
           <w:rFonts w:ascii="Century Gothic" w:hAnsi="Century Gothic" w:cs="Century Gothic"/>
@@ -5830,20 +5597,8 @@
           <w:szCs w:val="19"/>
           <w:lang w:val="en-GB"/>
         </w:rPr>
-        <w:t>TTTclass</w:t>
-      </w:r>
-      <w:proofErr w:type="gramStart"/>
-      <w:r>
-        <w:rPr>
-          <w:rFonts w:ascii="Century Gothic" w:hAnsi="Century Gothic" w:cs="Century Gothic"/>
-          <w:sz w:val="19"/>
-          <w:szCs w:val="19"/>
-          <w:lang w:val="en-GB"/>
-        </w:rPr>
-        <w:t>:satisfactionPriorityScatterTTT</w:t>
-      </w:r>
-      <w:proofErr w:type="spellEnd"/>
-      <w:proofErr w:type="gramEnd"/>
+        <w:t>TTTclass:satisfactionPriorityScatterTTT</w:t>
+      </w:r>
     </w:p>
     <w:p>
       <w:pPr>
@@ -5904,18 +5659,18 @@
       <w:pPr>
         <w:pStyle w:val="Heading1"/>
       </w:pPr>
-      <w:bookmarkStart w:id="15" w:name="_Toc71441017"/>
-      <w:bookmarkStart w:id="16" w:name="_Toc71441779"/>
-      <w:bookmarkStart w:id="17" w:name="_Toc71442086"/>
-      <w:bookmarkStart w:id="18" w:name="_Toc93893188"/>
+      <w:bookmarkStart w:id="16" w:name="_Toc71441017"/>
+      <w:bookmarkStart w:id="17" w:name="_Toc71441779"/>
+      <w:bookmarkStart w:id="18" w:name="_Toc71442086"/>
+      <w:bookmarkStart w:id="19" w:name="_Toc93893188"/>
       <w:r>
         <w:lastRenderedPageBreak/>
         <w:t>Resultaten</w:t>
       </w:r>
-      <w:bookmarkEnd w:id="15"/>
       <w:bookmarkEnd w:id="16"/>
       <w:bookmarkEnd w:id="17"/>
       <w:bookmarkEnd w:id="18"/>
+      <w:bookmarkEnd w:id="19"/>
     </w:p>
     <w:p>
       <w:pPr>
@@ -6013,7 +5768,6 @@
           <w:lang w:val="nl-NL"/>
         </w:rPr>
       </w:pPr>
-      <w:proofErr w:type="spellStart"/>
       <w:r>
         <w:rPr>
           <w:b/>
@@ -6021,7 +5775,6 @@
         </w:rPr>
         <w:t>TTTclass:percentageExampleTTT</w:t>
       </w:r>
-      <w:proofErr w:type="spellEnd"/>
     </w:p>
     <w:p>
       <w:pPr>
@@ -6142,7 +5895,6 @@
         </w:rPr>
         <w:t>Per antwoordmogelijkheid het aantal verkregen antwoorden bij '</w:t>
       </w:r>
-      <w:proofErr w:type="spellStart"/>
       <w:r>
         <w:rPr>
           <w:rFonts w:ascii="Century Gothic" w:hAnsi="Century Gothic" w:cs="Century Gothic"/>
@@ -6150,7 +5902,6 @@
         </w:rPr>
         <w:t>TTTxml:schoolnaamTTT</w:t>
       </w:r>
-      <w:proofErr w:type="spellEnd"/>
       <w:r>
         <w:rPr>
           <w:rFonts w:ascii="Century Gothic" w:hAnsi="Century Gothic" w:cs="Century Gothic"/>
@@ -6178,7 +5929,6 @@
         </w:rPr>
         <w:t>Per antwoordmogelijkheid het percentage verkregen antwoorden bij '</w:t>
       </w:r>
-      <w:proofErr w:type="spellStart"/>
       <w:r>
         <w:rPr>
           <w:rFonts w:ascii="Century Gothic" w:hAnsi="Century Gothic" w:cs="Century Gothic"/>
@@ -6186,7 +5936,6 @@
         </w:rPr>
         <w:t>TTTxml:schoolnaamTTT</w:t>
       </w:r>
-      <w:proofErr w:type="spellEnd"/>
       <w:r>
         <w:rPr>
           <w:rFonts w:ascii="Century Gothic" w:hAnsi="Century Gothic" w:cs="Century Gothic"/>
@@ -6194,7 +5943,6 @@
         </w:rPr>
         <w:t>' (</w:t>
       </w:r>
-      <w:proofErr w:type="spellStart"/>
       <w:r>
         <w:rPr>
           <w:rFonts w:ascii="Century Gothic" w:hAnsi="Century Gothic" w:cs="Century Gothic"/>
@@ -6202,7 +5950,6 @@
         </w:rPr>
         <w:t>TTTxml:count_peiling_formsTTT</w:t>
       </w:r>
-      <w:proofErr w:type="spellEnd"/>
       <w:r>
         <w:rPr>
           <w:rFonts w:ascii="Century Gothic" w:hAnsi="Century Gothic" w:cs="Century Gothic"/>
@@ -6230,7 +5977,6 @@
         </w:rPr>
         <w:t>Per antwoordmogelijkheid het percentage verkregen antwoorden bij 'Alle scholen' (</w:t>
       </w:r>
-      <w:proofErr w:type="spellStart"/>
       <w:r>
         <w:rPr>
           <w:rFonts w:ascii="Century Gothic" w:hAnsi="Century Gothic" w:cs="Century Gothic"/>
@@ -6238,7 +5984,6 @@
         </w:rPr>
         <w:t>TTTxml:count_alle_scholen_formsTTT</w:t>
       </w:r>
-      <w:proofErr w:type="spellEnd"/>
       <w:r>
         <w:rPr>
           <w:rFonts w:ascii="Century Gothic" w:hAnsi="Century Gothic" w:cs="Century Gothic"/>
@@ -6286,7 +6031,6 @@
         </w:rPr>
         <w:t>De oranje balken verwijzen naar '</w:t>
       </w:r>
-      <w:proofErr w:type="spellStart"/>
       <w:r>
         <w:rPr>
           <w:rFonts w:ascii="Century Gothic" w:hAnsi="Century Gothic" w:cs="Century Gothic"/>
@@ -6294,7 +6038,6 @@
         </w:rPr>
         <w:t>TTTxml:schoolnaamTTT</w:t>
       </w:r>
-      <w:proofErr w:type="spellEnd"/>
       <w:r>
         <w:rPr>
           <w:rFonts w:ascii="Century Gothic" w:hAnsi="Century Gothic" w:cs="Century Gothic"/>
@@ -6367,7 +6110,6 @@
           <w:lang w:val="nl-NL"/>
         </w:rPr>
       </w:pPr>
-      <w:proofErr w:type="spellStart"/>
       <w:r>
         <w:rPr>
           <w:b/>
@@ -6375,7 +6117,6 @@
         </w:rPr>
         <w:t>TTTclass:scoreExampleTTT</w:t>
       </w:r>
-      <w:proofErr w:type="spellEnd"/>
     </w:p>
     <w:p>
       <w:pPr>
@@ -6517,7 +6258,6 @@
           <w:szCs w:val="20"/>
         </w:rPr>
       </w:pPr>
-      <w:proofErr w:type="spellStart"/>
       <w:r>
         <w:rPr>
           <w:rFonts w:cs="Century Gothic"/>
@@ -6528,7 +6268,6 @@
         <w:lastRenderedPageBreak/>
         <w:t>TTTclass:scoresAndPercentagesTTT</w:t>
       </w:r>
-      <w:proofErr w:type="spellEnd"/>
     </w:p>
     <w:p>
       <w:pPr>
@@ -6562,49 +6301,7 @@
           <w:szCs w:val="22"/>
         </w:rPr>
         <w:lastRenderedPageBreak/>
-        <w:t>-</w:t>
-      </w:r>
-      <w:proofErr w:type="spellStart"/>
-      <w:r>
-        <w:rPr>
-          <w:szCs w:val="22"/>
-        </w:rPr>
-        <w:t>Intentioneel</w:t>
-      </w:r>
-      <w:proofErr w:type="spellEnd"/>
-      <w:r>
-        <w:rPr>
-          <w:szCs w:val="22"/>
-        </w:rPr>
-        <w:t xml:space="preserve"> </w:t>
-      </w:r>
-      <w:proofErr w:type="spellStart"/>
-      <w:r>
-        <w:rPr>
-          <w:szCs w:val="22"/>
-        </w:rPr>
-        <w:t>blanco</w:t>
-      </w:r>
-      <w:proofErr w:type="spellEnd"/>
-      <w:r>
-        <w:rPr>
-          <w:szCs w:val="22"/>
-        </w:rPr>
-        <w:t xml:space="preserve"> </w:t>
-      </w:r>
-      <w:proofErr w:type="spellStart"/>
-      <w:r>
-        <w:rPr>
-          <w:szCs w:val="22"/>
-        </w:rPr>
-        <w:t>pagina</w:t>
-      </w:r>
-      <w:proofErr w:type="spellEnd"/>
-      <w:r>
-        <w:rPr>
-          <w:szCs w:val="22"/>
-        </w:rPr>
-        <w:t>-</w:t>
+        <w:t>-Intentioneel blanco pagina-</w:t>
       </w:r>
     </w:p>
     <w:p>
@@ -6614,12 +6311,12 @@
       <w:r>
         <w:br w:type="page"/>
       </w:r>
-      <w:bookmarkStart w:id="19" w:name="_Toc93893189"/>
+      <w:bookmarkStart w:id="20" w:name="_Toc93893189"/>
       <w:r>
         <w:lastRenderedPageBreak/>
         <w:t>Overzicht(en)</w:t>
       </w:r>
-      <w:bookmarkEnd w:id="19"/>
+      <w:bookmarkEnd w:id="20"/>
     </w:p>
     <w:p>
       <w:pPr>
@@ -6801,7 +6498,6 @@
           <w:lang w:val="nl-NL"/>
         </w:rPr>
       </w:pPr>
-      <w:proofErr w:type="spellStart"/>
       <w:r>
         <w:rPr>
           <w:rFonts w:cs="Century Gothic"/>
@@ -6811,7 +6507,6 @@
         </w:rPr>
         <w:t>TTTclass:percentiles:goodTTT</w:t>
       </w:r>
-      <w:proofErr w:type="spellEnd"/>
     </w:p>
     <w:p>
       <w:pPr>
@@ -7013,7 +6708,6 @@
           <w:szCs w:val="19"/>
         </w:rPr>
       </w:pPr>
-      <w:proofErr w:type="spellStart"/>
       <w:r>
         <w:rPr>
           <w:b w:val="0"/>
@@ -7023,7 +6717,6 @@
         </w:rPr>
         <w:t>TTTclass:percentiles:badTTT</w:t>
       </w:r>
-      <w:proofErr w:type="spellEnd"/>
     </w:p>
     <w:p>
       <w:pPr>
@@ -7102,7 +6795,6 @@
       </w:pPr>
     </w:p>
     <w:p>
-      <w:proofErr w:type="spellStart"/>
       <w:r>
         <w:t>TTTclass:</w:t>
       </w:r>
@@ -7112,7 +6804,6 @@
       <w:r>
         <w:t>TTT</w:t>
       </w:r>
-      <w:proofErr w:type="spellEnd"/>
     </w:p>
     <w:p>
       <w:pPr>
@@ -7127,8 +6818,6 @@
           <w:lang w:val="nl-NL"/>
         </w:rPr>
       </w:pPr>
-      <w:bookmarkStart w:id="20" w:name="_GoBack"/>
-      <w:bookmarkEnd w:id="20"/>
     </w:p>
     <w:p>
       <w:pPr>
@@ -7276,7 +6965,6 @@
                 <w:szCs w:val="20"/>
               </w:rPr>
             </w:pPr>
-            <w:proofErr w:type="spellStart"/>
             <w:r>
               <w:rPr>
                 <w:b/>
@@ -7286,7 +6974,6 @@
               </w:rPr>
               <w:t>Betrouwbaarheid</w:t>
             </w:r>
-            <w:proofErr w:type="spellEnd"/>
           </w:p>
         </w:tc>
         <w:tc>
@@ -7540,7 +7227,6 @@
                 <w:szCs w:val="20"/>
               </w:rPr>
             </w:pPr>
-            <w:proofErr w:type="spellStart"/>
             <w:r>
               <w:rPr>
                 <w:b/>
@@ -7548,49 +7234,8 @@
                 <w:color w:val="E36C0A"/>
                 <w:szCs w:val="20"/>
               </w:rPr>
-              <w:t>Aantal</w:t>
+              <w:t>Aantal lijsten uitgedeeld</w:t>
             </w:r>
-            <w:proofErr w:type="spellEnd"/>
-            <w:r>
-              <w:rPr>
-                <w:b/>
-                <w:bCs/>
-                <w:color w:val="E36C0A"/>
-                <w:szCs w:val="20"/>
-              </w:rPr>
-              <w:t xml:space="preserve"> </w:t>
-            </w:r>
-            <w:proofErr w:type="spellStart"/>
-            <w:r>
-              <w:rPr>
-                <w:b/>
-                <w:bCs/>
-                <w:color w:val="E36C0A"/>
-                <w:szCs w:val="20"/>
-              </w:rPr>
-              <w:t>lijsten</w:t>
-            </w:r>
-            <w:proofErr w:type="spellEnd"/>
-            <w:r>
-              <w:rPr>
-                <w:b/>
-                <w:bCs/>
-                <w:color w:val="E36C0A"/>
-                <w:szCs w:val="20"/>
-              </w:rPr>
-              <w:t xml:space="preserve"> </w:t>
-            </w:r>
-            <w:proofErr w:type="spellStart"/>
-            <w:r>
-              <w:rPr>
-                <w:b/>
-                <w:bCs/>
-                <w:color w:val="E36C0A"/>
-                <w:szCs w:val="20"/>
-              </w:rPr>
-              <w:t>uitgedeeld</w:t>
-            </w:r>
-            <w:proofErr w:type="spellEnd"/>
           </w:p>
         </w:tc>
         <w:tc>
@@ -7927,7 +7572,6 @@
                 <w:szCs w:val="20"/>
               </w:rPr>
             </w:pPr>
-            <w:proofErr w:type="spellStart"/>
             <w:r>
               <w:rPr>
                 <w:b/>
@@ -7935,49 +7579,8 @@
                 <w:color w:val="E36C0A"/>
                 <w:szCs w:val="20"/>
               </w:rPr>
-              <w:t>Aantal</w:t>
+              <w:t>Aantal lijsten geretourneerd</w:t>
             </w:r>
-            <w:proofErr w:type="spellEnd"/>
-            <w:r>
-              <w:rPr>
-                <w:b/>
-                <w:bCs/>
-                <w:color w:val="E36C0A"/>
-                <w:szCs w:val="20"/>
-              </w:rPr>
-              <w:t xml:space="preserve"> </w:t>
-            </w:r>
-            <w:proofErr w:type="spellStart"/>
-            <w:r>
-              <w:rPr>
-                <w:b/>
-                <w:bCs/>
-                <w:color w:val="E36C0A"/>
-                <w:szCs w:val="20"/>
-              </w:rPr>
-              <w:t>lijsten</w:t>
-            </w:r>
-            <w:proofErr w:type="spellEnd"/>
-            <w:r>
-              <w:rPr>
-                <w:b/>
-                <w:bCs/>
-                <w:color w:val="E36C0A"/>
-                <w:szCs w:val="20"/>
-              </w:rPr>
-              <w:t xml:space="preserve"> </w:t>
-            </w:r>
-            <w:proofErr w:type="spellStart"/>
-            <w:r>
-              <w:rPr>
-                <w:b/>
-                <w:bCs/>
-                <w:color w:val="E36C0A"/>
-                <w:szCs w:val="20"/>
-              </w:rPr>
-              <w:t>geretourneerd</w:t>
-            </w:r>
-            <w:proofErr w:type="spellEnd"/>
           </w:p>
         </w:tc>
         <w:tc>
@@ -8243,7 +7846,6 @@
                 <w:szCs w:val="20"/>
               </w:rPr>
             </w:pPr>
-            <w:proofErr w:type="spellStart"/>
             <w:r>
               <w:rPr>
                 <w:b/>
@@ -8251,29 +7853,8 @@
                 <w:color w:val="E36C0A"/>
                 <w:szCs w:val="20"/>
               </w:rPr>
-              <w:t>Minimale</w:t>
+              <w:t>Minimale responspercentage</w:t>
             </w:r>
-            <w:proofErr w:type="spellEnd"/>
-            <w:r>
-              <w:rPr>
-                <w:b/>
-                <w:bCs/>
-                <w:color w:val="E36C0A"/>
-                <w:szCs w:val="20"/>
-              </w:rPr>
-              <w:t xml:space="preserve"> </w:t>
-            </w:r>
-            <w:proofErr w:type="spellStart"/>
-            <w:r>
-              <w:rPr>
-                <w:b/>
-                <w:bCs/>
-                <w:color w:val="E36C0A"/>
-                <w:szCs w:val="20"/>
-              </w:rPr>
-              <w:t>responspercentage</w:t>
-            </w:r>
-            <w:proofErr w:type="spellEnd"/>
           </w:p>
         </w:tc>
         <w:tc>
@@ -8659,23 +8240,7 @@
           <w:szCs w:val="20"/>
           <w:lang w:val="nl-NL"/>
         </w:rPr>
-        <w:t xml:space="preserve">Naast het feit dat de betrouwbaarheid van het onderzoek belangrijk is, is het ook interessant om te weten hoe betekenisvol de resultaten zijn (significantie). Om de significantie te bepalen wordt nagegaan hoe groot de kans is dat een gevonden verschil tussen de gemiddelden van uw school en de gemiddelden van de benchmark (het landelijk gemiddelde) veroorzaakt is door toeval. Wanneer een resultaat significant is, wil het zeggen dat je mag verwachten dat de 2 scores van elkaar verschillen en dat </w:t>
-      </w:r>
-      <w:proofErr w:type="spellStart"/>
-      <w:r>
-        <w:rPr>
-          <w:szCs w:val="20"/>
-          <w:lang w:val="nl-NL"/>
-        </w:rPr>
-        <w:t>dat</w:t>
-      </w:r>
-      <w:proofErr w:type="spellEnd"/>
-      <w:r>
-        <w:rPr>
-          <w:szCs w:val="20"/>
-          <w:lang w:val="nl-NL"/>
-        </w:rPr>
-        <w:t xml:space="preserve"> verschil niet op toeval berust. </w:t>
+        <w:t xml:space="preserve">Naast het feit dat de betrouwbaarheid van het onderzoek belangrijk is, is het ook interessant om te weten hoe betekenisvol de resultaten zijn (significantie). Om de significantie te bepalen wordt nagegaan hoe groot de kans is dat een gevonden verschil tussen de gemiddelden van uw school en de gemiddelden van de benchmark (het landelijk gemiddelde) veroorzaakt is door toeval. Wanneer een resultaat significant is, wil het zeggen dat je mag verwachten dat de 2 scores van elkaar verschillen en dat dat verschil niet op toeval berust. </w:t>
       </w:r>
     </w:p>
     <w:p>
@@ -8704,23 +8269,7 @@
           <w:szCs w:val="20"/>
           <w:lang w:val="nl-NL"/>
         </w:rPr>
-        <w:t xml:space="preserve"> (deze zijn gemeten op een </w:t>
-      </w:r>
-      <w:proofErr w:type="spellStart"/>
-      <w:r>
-        <w:rPr>
-          <w:szCs w:val="20"/>
-          <w:lang w:val="nl-NL"/>
-        </w:rPr>
-        <w:t>vierpuntsschaal</w:t>
-      </w:r>
-      <w:proofErr w:type="spellEnd"/>
-      <w:r>
-        <w:rPr>
-          <w:szCs w:val="20"/>
-          <w:lang w:val="nl-NL"/>
-        </w:rPr>
-        <w:t>) een verschil is in de gemiddelde score van de school en de benchmark van 0,15 of meer dit een betekenisvol verschil is (met andere woorden, de kans op toeval is erg klein).</w:t>
+        <w:t xml:space="preserve"> (deze zijn gemeten op een vierpuntsschaal) een verschil is in de gemiddelde score van de school en de benchmark van 0,15 of meer dit een betekenisvol verschil is (met andere woorden, de kans op toeval is erg klein).</w:t>
       </w:r>
     </w:p>
     <w:p>
@@ -8766,23 +8315,7 @@
           <w:szCs w:val="20"/>
           <w:lang w:val="nl-NL"/>
         </w:rPr>
-        <w:t xml:space="preserve">De tevredenheidsvragen in de vragenlijsten worden gemeten op een </w:t>
-      </w:r>
-      <w:proofErr w:type="spellStart"/>
-      <w:r>
-        <w:rPr>
-          <w:szCs w:val="20"/>
-          <w:lang w:val="nl-NL"/>
-        </w:rPr>
-        <w:t>vierpuntsschaaI</w:t>
-      </w:r>
-      <w:proofErr w:type="spellEnd"/>
-      <w:r>
-        <w:rPr>
-          <w:szCs w:val="20"/>
-          <w:lang w:val="nl-NL"/>
-        </w:rPr>
-        <w:t xml:space="preserve">. Deze is als volgt opgebouwd: </w:t>
+        <w:t xml:space="preserve">De tevredenheidsvragen in de vragenlijsten worden gemeten op een vierpuntsschaaI. Deze is als volgt opgebouwd: </w:t>
       </w:r>
     </w:p>
     <w:p>
@@ -9046,7 +8579,6 @@
           <w:lang w:val="nl-NL"/>
         </w:rPr>
       </w:pPr>
-      <w:proofErr w:type="spellStart"/>
       <w:r>
         <w:rPr>
           <w:rFonts w:cs="Century Gothic"/>
@@ -9055,7 +8587,6 @@
         </w:rPr>
         <w:t>TTTxml:peiling.idTTT</w:t>
       </w:r>
-      <w:proofErr w:type="spellEnd"/>
     </w:p>
     <w:p>
       <w:pPr>
@@ -9232,7 +8763,7 @@
         <w:szCs w:val="20"/>
         <w:lang w:val="nl-NL"/>
       </w:rPr>
-      <w:t>20</w:t>
+      <w:t>8</w:t>
     </w:r>
     <w:r>
       <w:rPr>
@@ -9364,7 +8895,7 @@
         <w:szCs w:val="19"/>
         <w:lang w:val="nl-NL"/>
       </w:rPr>
-      <w:t>21</w:t>
+      <w:t>7</w:t>
     </w:r>
     <w:r>
       <w:rPr>
@@ -9503,7 +9034,6 @@
         <w:lang w:val="en-GB"/>
       </w:rPr>
     </w:pPr>
-    <w:proofErr w:type="spellStart"/>
     <w:r>
       <w:rPr>
         <w:rFonts w:cs="Century Gothic"/>
@@ -9514,49 +9044,8 @@
         <w:szCs w:val="22"/>
         <w:lang w:val="en-GB"/>
       </w:rPr>
-      <w:t>TTTxml</w:t>
+      <w:t>TTTxml:schoolnaamTTT, TTTxml:school.cityTTT</w:t>
     </w:r>
-    <w:proofErr w:type="gramStart"/>
-    <w:r>
-      <w:rPr>
-        <w:rFonts w:cs="Century Gothic"/>
-        <w:b/>
-        <w:bCs/>
-        <w:color w:val="F78E1E"/>
-        <w:sz w:val="22"/>
-        <w:szCs w:val="22"/>
-        <w:lang w:val="en-GB"/>
-      </w:rPr>
-      <w:t>:schoolnaamTTT</w:t>
-    </w:r>
-    <w:proofErr w:type="spellEnd"/>
-    <w:proofErr w:type="gramEnd"/>
-    <w:r>
-      <w:rPr>
-        <w:rFonts w:cs="Century Gothic"/>
-        <w:b/>
-        <w:bCs/>
-        <w:color w:val="F78E1E"/>
-        <w:sz w:val="22"/>
-        <w:szCs w:val="22"/>
-        <w:lang w:val="en-GB"/>
-      </w:rPr>
-      <w:t xml:space="preserve">, </w:t>
-    </w:r>
-    <w:proofErr w:type="spellStart"/>
-    <w:r>
-      <w:rPr>
-        <w:rFonts w:cs="Century Gothic"/>
-        <w:b/>
-        <w:bCs/>
-        <w:color w:val="F78E1E"/>
-        <w:sz w:val="22"/>
-        <w:szCs w:val="22"/>
-        <w:lang w:val="en-GB"/>
-      </w:rPr>
-      <w:t>TTTxml:school.cityTTT</w:t>
-    </w:r>
-    <w:proofErr w:type="spellEnd"/>
   </w:p>
 </w:hdr>
 </file>
@@ -9577,7 +9066,6 @@
         <w:lang w:val="en-GB"/>
       </w:rPr>
     </w:pPr>
-    <w:proofErr w:type="spellStart"/>
     <w:r>
       <w:rPr>
         <w:rFonts w:cs="Century Gothic"/>
@@ -9600,9 +9088,8 @@
         <w:szCs w:val="22"/>
         <w:lang w:val="en-GB"/>
       </w:rPr>
-      <w:t>esultaten</w:t>
+      <w:t>esultaten OTE</w:t>
     </w:r>
-    <w:proofErr w:type="spellEnd"/>
     <w:r>
       <w:rPr>
         <w:rFonts w:cs="Century Gothic"/>
@@ -9613,48 +9100,8 @@
         <w:szCs w:val="22"/>
         <w:lang w:val="en-GB"/>
       </w:rPr>
-      <w:t xml:space="preserve"> </w:t>
+      <w:t>TTTxml:peiling.jaarTTT</w:t>
     </w:r>
-    <w:proofErr w:type="spellStart"/>
-    <w:r>
-      <w:rPr>
-        <w:rFonts w:cs="Century Gothic"/>
-        <w:b/>
-        <w:bCs/>
-        <w:color w:val="00A4E4"/>
-        <w:sz w:val="22"/>
-        <w:szCs w:val="22"/>
-        <w:lang w:val="en-GB"/>
-      </w:rPr>
-      <w:t>OTE</w:t>
-    </w:r>
-    <w:r>
-      <w:rPr>
-        <w:rFonts w:cs="Century Gothic"/>
-        <w:b/>
-        <w:bCs/>
-        <w:color w:val="00A4E4"/>
-        <w:sz w:val="22"/>
-        <w:szCs w:val="22"/>
-        <w:lang w:val="en-GB"/>
-      </w:rPr>
-      <w:t>TTTxml</w:t>
-    </w:r>
-    <w:proofErr w:type="gramStart"/>
-    <w:r>
-      <w:rPr>
-        <w:rFonts w:cs="Century Gothic"/>
-        <w:b/>
-        <w:bCs/>
-        <w:color w:val="00A4E4"/>
-        <w:sz w:val="22"/>
-        <w:szCs w:val="22"/>
-        <w:lang w:val="en-GB"/>
-      </w:rPr>
-      <w:t>:peiling.jaarTTT</w:t>
-    </w:r>
-    <w:proofErr w:type="spellEnd"/>
-    <w:proofErr w:type="gramEnd"/>
   </w:p>
 </w:hdr>
 </file>
@@ -9707,7 +9154,6 @@
         <w:lang w:val="en-GB"/>
       </w:rPr>
     </w:pPr>
-    <w:proofErr w:type="spellStart"/>
     <w:r>
       <w:rPr>
         <w:rFonts w:cs="Century Gothic"/>
@@ -9718,9 +9164,8 @@
         <w:szCs w:val="22"/>
         <w:lang w:val="en-GB"/>
       </w:rPr>
-      <w:t>Resultaten</w:t>
+      <w:t xml:space="preserve">Resultaten </w:t>
     </w:r>
-    <w:proofErr w:type="spellEnd"/>
     <w:r>
       <w:rPr>
         <w:rFonts w:cs="Century Gothic"/>
@@ -9731,9 +9176,8 @@
         <w:szCs w:val="22"/>
         <w:lang w:val="en-GB"/>
       </w:rPr>
-      <w:t xml:space="preserve"> </w:t>
+      <w:t>OTE</w:t>
     </w:r>
-    <w:proofErr w:type="spellStart"/>
     <w:r>
       <w:rPr>
         <w:rFonts w:cs="Century Gothic"/>
@@ -9744,35 +9188,8 @@
         <w:szCs w:val="22"/>
         <w:lang w:val="en-GB"/>
       </w:rPr>
-      <w:t>OTE</w:t>
+      <w:t>TTTxml:peiling.jaarTTT</w:t>
     </w:r>
-    <w:r>
-      <w:rPr>
-        <w:rFonts w:cs="Century Gothic"/>
-        <w:b/>
-        <w:bCs/>
-        <w:color w:val="00A4E4"/>
-        <w:sz w:val="22"/>
-        <w:szCs w:val="22"/>
-        <w:lang w:val="en-GB"/>
-      </w:rPr>
-      <w:t>TTTxml</w:t>
-    </w:r>
-    <w:proofErr w:type="gramStart"/>
-    <w:r>
-      <w:rPr>
-        <w:rFonts w:cs="Century Gothic"/>
-        <w:b/>
-        <w:bCs/>
-        <w:color w:val="00A4E4"/>
-        <w:sz w:val="22"/>
-        <w:szCs w:val="22"/>
-        <w:lang w:val="en-GB"/>
-      </w:rPr>
-      <w:t>:peiling.jaarTTT</w:t>
-    </w:r>
-    <w:proofErr w:type="spellEnd"/>
-    <w:proofErr w:type="gramEnd"/>
   </w:p>
 </w:hdr>
 </file>

--- a/templates/muis-otpbelgie.docx
+++ b/templates/muis-otpbelgie.docx
@@ -1,6 +1,6 @@
 
 <file path=word/document.xml><?xml version="1.0" encoding="utf-8"?>
-<w:document xmlns:wpc="http://schemas.microsoft.com/office/word/2010/wordprocessingCanvas" xmlns:mo="http://schemas.microsoft.com/office/mac/office/2008/main" xmlns:mc="http://schemas.openxmlformats.org/markup-compatibility/2006" xmlns:mv="urn:schemas-microsoft-com:mac:vml" xmlns:o="urn:schemas-microsoft-com:office:office" xmlns:r="http://schemas.openxmlformats.org/officeDocument/2006/relationships" xmlns:m="http://schemas.openxmlformats.org/officeDocument/2006/math" xmlns:v="urn:schemas-microsoft-com:vml" xmlns:wp14="http://schemas.microsoft.com/office/word/2010/wordprocessingDrawing" xmlns:wp="http://schemas.openxmlformats.org/drawingml/2006/wordprocessingDrawing" xmlns:w10="urn:schemas-microsoft-com:office:word" xmlns:w="http://schemas.openxmlformats.org/wordprocessingml/2006/main" xmlns:w14="http://schemas.microsoft.com/office/word/2010/wordml" xmlns:wpg="http://schemas.microsoft.com/office/word/2010/wordprocessingGroup" xmlns:wpi="http://schemas.microsoft.com/office/word/2010/wordprocessingInk" xmlns:wne="http://schemas.microsoft.com/office/word/2006/wordml" xmlns:wps="http://schemas.microsoft.com/office/word/2010/wordprocessingShape" mc:Ignorable="w14 wp14">
+<w:document xmlns:wpc="http://schemas.microsoft.com/office/word/2010/wordprocessingCanvas" xmlns:mc="http://schemas.openxmlformats.org/markup-compatibility/2006" xmlns:o="urn:schemas-microsoft-com:office:office" xmlns:r="http://schemas.openxmlformats.org/officeDocument/2006/relationships" xmlns:m="http://schemas.openxmlformats.org/officeDocument/2006/math" xmlns:v="urn:schemas-microsoft-com:vml" xmlns:wp14="http://schemas.microsoft.com/office/word/2010/wordprocessingDrawing" xmlns:wp="http://schemas.openxmlformats.org/drawingml/2006/wordprocessingDrawing" xmlns:w10="urn:schemas-microsoft-com:office:word" xmlns:w="http://schemas.openxmlformats.org/wordprocessingml/2006/main" xmlns:w14="http://schemas.microsoft.com/office/word/2010/wordml" xmlns:w15="http://schemas.microsoft.com/office/word/2012/wordml" xmlns:wpg="http://schemas.microsoft.com/office/word/2010/wordprocessingGroup" xmlns:wpi="http://schemas.microsoft.com/office/word/2010/wordprocessingInk" xmlns:wne="http://schemas.microsoft.com/office/word/2006/wordml" xmlns:wps="http://schemas.microsoft.com/office/word/2010/wordprocessingShape" mc:Ignorable="w14 w15 wp14">
   <w:body>
     <w:p>
       <w:r>
@@ -479,7 +479,7 @@
                     </pic:cNvPicPr>
                   </pic:nvPicPr>
                   <pic:blipFill>
-                    <a:blip r:embed="rId8">
+                    <a:blip r:embed="rId7">
                       <a:extLst>
                         <a:ext uri="{28A0092B-C50C-407E-A947-70E740481C1C}">
                           <a14:useLocalDpi xmlns:a14="http://schemas.microsoft.com/office/drawing/2010/main" val="0"/>
@@ -2534,7 +2534,7 @@
           <w:lang w:val="nl-NL"/>
         </w:rPr>
         <w:sectPr>
-          <w:headerReference w:type="default" r:id="rId9"/>
+          <w:headerReference w:type="default" r:id="rId8"/>
           <w:pgSz w:w="11909" w:h="16834" w:code="9"/>
           <w:pgMar w:top="298" w:right="851" w:bottom="1418" w:left="851" w:header="0" w:footer="28" w:gutter="567"/>
           <w:cols w:space="708"/>
@@ -2822,7 +2822,7 @@
         </w:rPr>
         <w:t xml:space="preserve">, waarvan dit rapport de resultaten geeft, is onderdeel van de module “Markt en Maatschappij”. Meer informatie over de modules van het programma vindt u op onze website: </w:t>
       </w:r>
-      <w:hyperlink r:id="rId10" w:history="1">
+      <w:hyperlink r:id="rId9" w:history="1">
         <w:r>
           <w:rPr>
             <w:rFonts w:ascii="Century Gothic" w:hAnsi="Century Gothic" w:cs="Century Gothic"/>
@@ -3219,10 +3219,10 @@
           <w:lang w:val="nl-NL"/>
         </w:rPr>
         <w:sectPr>
-          <w:headerReference w:type="even" r:id="rId11"/>
-          <w:headerReference w:type="default" r:id="rId12"/>
-          <w:footerReference w:type="even" r:id="rId13"/>
-          <w:footerReference w:type="default" r:id="rId14"/>
+          <w:headerReference w:type="even" r:id="rId10"/>
+          <w:headerReference w:type="default" r:id="rId11"/>
+          <w:footerReference w:type="even" r:id="rId12"/>
+          <w:footerReference w:type="default" r:id="rId13"/>
           <w:pgSz w:w="11909" w:h="16834" w:code="9"/>
           <w:pgMar w:top="1418" w:right="851" w:bottom="1418" w:left="851" w:header="284" w:footer="680" w:gutter="567"/>
           <w:cols w:space="708"/>
@@ -3792,8 +3792,6 @@
         </w:rPr>
         <w:t>otpb.</w:t>
       </w:r>
-      <w:bookmarkStart w:id="13" w:name="_GoBack"/>
-      <w:bookmarkEnd w:id="13"/>
       <w:r>
         <w:rPr>
           <w:rFonts w:ascii="Century Gothic" w:hAnsi="Century Gothic" w:cs="Century Gothic"/>
@@ -3961,21 +3959,29 @@
           <w:rFonts w:cs="Century Gothic"/>
           <w:sz w:val="19"/>
           <w:szCs w:val="19"/>
-          <w:lang w:val="en-GB"/>
-        </w:rPr>
-      </w:pPr>
-      <w:r>
-        <w:rPr>
-          <w:rFonts w:cs="Century Gothic"/>
-          <w:sz w:val="19"/>
-          <w:szCs w:val="19"/>
-          <w:lang w:val="en-GB"/>
+          <w:lang w:val="nl-NL"/>
+        </w:rPr>
+      </w:pPr>
+      <w:r>
+        <w:rPr>
+          <w:rFonts w:cs="Century Gothic"/>
+          <w:sz w:val="19"/>
+          <w:szCs w:val="19"/>
+          <w:lang w:val="nl-NL"/>
         </w:rPr>
         <w:t>TTTclass:reportmarkTTT</w:t>
       </w:r>
     </w:p>
     <w:p>
-      <w:r>
+      <w:pPr>
+        <w:rPr>
+          <w:lang w:val="nl-NL"/>
+        </w:rPr>
+      </w:pPr>
+      <w:r>
+        <w:rPr>
+          <w:lang w:val="nl-NL"/>
+        </w:rPr>
         <w:t>TTTclass:satisfactionSummaryTTT</w:t>
       </w:r>
     </w:p>
@@ -4271,15 +4277,20 @@
         <w:rPr>
           <w:b/>
           <w:color w:val="F78E1E"/>
-        </w:rPr>
-      </w:pPr>
-      <w:r>
+          <w:lang w:val="nl-NL"/>
+        </w:rPr>
+      </w:pPr>
+      <w:r>
+        <w:rPr>
+          <w:lang w:val="nl-NL"/>
+        </w:rPr>
         <w:br w:type="page"/>
       </w:r>
       <w:r>
         <w:rPr>
           <w:b/>
           <w:color w:val="F78E1E"/>
+          <w:lang w:val="nl-NL"/>
         </w:rPr>
         <w:lastRenderedPageBreak/>
         <w:t>Tevredenheid</w:t>
@@ -4969,8 +4980,8 @@
       <w:pPr>
         <w:pStyle w:val="Heading1"/>
       </w:pPr>
-      <w:bookmarkStart w:id="14" w:name="_Toc72373574"/>
-      <w:bookmarkStart w:id="15" w:name="_Toc93893187"/>
+      <w:bookmarkStart w:id="13" w:name="_Toc72373574"/>
+      <w:bookmarkStart w:id="14" w:name="_Toc93893187"/>
       <w:r>
         <w:br w:type="page"/>
       </w:r>
@@ -4978,8 +4989,8 @@
         <w:lastRenderedPageBreak/>
         <w:t>Conclusie</w:t>
       </w:r>
+      <w:bookmarkEnd w:id="13"/>
       <w:bookmarkEnd w:id="14"/>
-      <w:bookmarkEnd w:id="15"/>
     </w:p>
     <w:p>
       <w:pPr>
@@ -5647,7 +5658,7 @@
           <w:lang w:val="en-US"/>
         </w:rPr>
         <w:sectPr>
-          <w:headerReference w:type="default" r:id="rId15"/>
+          <w:headerReference w:type="default" r:id="rId14"/>
           <w:pgSz w:w="11909" w:h="16834" w:code="9"/>
           <w:pgMar w:top="1418" w:right="851" w:bottom="1418" w:left="851" w:header="284" w:footer="624" w:gutter="567"/>
           <w:cols w:space="708"/>
@@ -5659,18 +5670,18 @@
       <w:pPr>
         <w:pStyle w:val="Heading1"/>
       </w:pPr>
-      <w:bookmarkStart w:id="16" w:name="_Toc71441017"/>
-      <w:bookmarkStart w:id="17" w:name="_Toc71441779"/>
-      <w:bookmarkStart w:id="18" w:name="_Toc71442086"/>
-      <w:bookmarkStart w:id="19" w:name="_Toc93893188"/>
+      <w:bookmarkStart w:id="15" w:name="_Toc71441017"/>
+      <w:bookmarkStart w:id="16" w:name="_Toc71441779"/>
+      <w:bookmarkStart w:id="17" w:name="_Toc71442086"/>
+      <w:bookmarkStart w:id="18" w:name="_Toc93893188"/>
       <w:r>
         <w:lastRenderedPageBreak/>
         <w:t>Resultaten</w:t>
       </w:r>
+      <w:bookmarkEnd w:id="15"/>
       <w:bookmarkEnd w:id="16"/>
       <w:bookmarkEnd w:id="17"/>
       <w:bookmarkEnd w:id="18"/>
-      <w:bookmarkEnd w:id="19"/>
     </w:p>
     <w:p>
       <w:pPr>
@@ -6311,12 +6322,12 @@
       <w:r>
         <w:br w:type="page"/>
       </w:r>
-      <w:bookmarkStart w:id="20" w:name="_Toc93893189"/>
+      <w:bookmarkStart w:id="19" w:name="_Toc93893189"/>
       <w:r>
         <w:lastRenderedPageBreak/>
         <w:t>Overzicht(en)</w:t>
       </w:r>
-      <w:bookmarkEnd w:id="20"/>
+      <w:bookmarkEnd w:id="19"/>
     </w:p>
     <w:p>
       <w:pPr>
@@ -6795,14 +6806,16 @@
       </w:pPr>
     </w:p>
     <w:p>
-      <w:r>
-        <w:t>TTTclass:</w:t>
-      </w:r>
-      <w:r>
-        <w:t>satisfactionImportance</w:t>
-      </w:r>
-      <w:r>
-        <w:t>TTT</w:t>
+      <w:pPr>
+        <w:rPr>
+          <w:lang w:val="nl-NL"/>
+        </w:rPr>
+      </w:pPr>
+      <w:r>
+        <w:rPr>
+          <w:lang w:val="nl-NL"/>
+        </w:rPr>
+        <w:t>TTTclass:satisfactionImportanceTTT</w:t>
       </w:r>
     </w:p>
     <w:p>
@@ -8533,6 +8546,24 @@
     </w:p>
     <w:p>
       <w:pPr>
+        <w:pStyle w:val="Heading1"/>
+        <w:rPr>
+          <w:szCs w:val="20"/>
+        </w:rPr>
+      </w:pPr>
+      <w:r>
+        <w:rPr>
+          <w:szCs w:val="20"/>
+        </w:rPr>
+        <w:br w:type="page"/>
+      </w:r>
+      <w:r>
+        <w:lastRenderedPageBreak/>
+        <w:t>Vragenlijst</w:t>
+      </w:r>
+    </w:p>
+    <w:p>
+      <w:pPr>
         <w:pStyle w:val="Standard"/>
         <w:widowControl/>
         <w:autoSpaceDE/>
@@ -8544,6 +8575,44 @@
           <w:lang w:val="nl-NL"/>
         </w:rPr>
       </w:pPr>
+    </w:p>
+    <w:p>
+      <w:pPr>
+        <w:pStyle w:val="Standard"/>
+        <w:widowControl/>
+        <w:autoSpaceDE/>
+        <w:autoSpaceDN/>
+        <w:adjustRightInd/>
+        <w:rPr>
+          <w:rFonts w:cs="Century Gothic"/>
+          <w:szCs w:val="20"/>
+          <w:lang w:val="nl-NL"/>
+        </w:rPr>
+      </w:pPr>
+      <w:r>
+        <w:rPr>
+          <w:rFonts w:cs="Century Gothic"/>
+          <w:szCs w:val="20"/>
+          <w:lang w:val="nl-NL"/>
+        </w:rPr>
+        <w:t>TTTclass:questionList</w:t>
+      </w:r>
+      <w:r>
+        <w:rPr>
+          <w:rFonts w:cs="Century Gothic"/>
+          <w:szCs w:val="20"/>
+          <w:lang w:val="nl-NL"/>
+        </w:rPr>
+        <w:t>s</w:t>
+      </w:r>
+      <w:r>
+        <w:rPr>
+          <w:rFonts w:cs="Century Gothic"/>
+          <w:szCs w:val="20"/>
+          <w:lang w:val="nl-NL"/>
+        </w:rPr>
+        <w:t>TTT</w:t>
+      </w:r>
       <w:r>
         <w:rPr>
           <w:rFonts w:cs="Century Gothic"/>
@@ -8552,6 +8621,22 @@
         </w:rPr>
         <w:br w:type="page"/>
       </w:r>
+    </w:p>
+    <w:p>
+      <w:pPr>
+        <w:pStyle w:val="Standard"/>
+        <w:widowControl/>
+        <w:autoSpaceDE/>
+        <w:autoSpaceDN/>
+        <w:adjustRightInd/>
+        <w:rPr>
+          <w:rFonts w:cs="Century Gothic"/>
+          <w:szCs w:val="20"/>
+          <w:lang w:val="nl-NL"/>
+        </w:rPr>
+      </w:pPr>
+      <w:bookmarkStart w:id="20" w:name="_GoBack"/>
+      <w:bookmarkEnd w:id="20"/>
       <w:r>
         <w:rPr>
           <w:rFonts w:cs="Century Gothic"/>
@@ -8636,7 +8721,7 @@
       </w:pPr>
     </w:p>
     <w:sectPr>
-      <w:headerReference w:type="default" r:id="rId16"/>
+      <w:headerReference w:type="default" r:id="rId15"/>
       <w:pgSz w:w="11909" w:h="16834" w:code="9"/>
       <w:pgMar w:top="1418" w:right="851" w:bottom="1418" w:left="851" w:header="284" w:footer="624" w:gutter="567"/>
       <w:cols w:space="708"/>
@@ -8647,7 +8732,7 @@
 </file>
 
 <file path=word/endnotes.xml><?xml version="1.0" encoding="utf-8"?>
-<w:endnotes xmlns:wpc="http://schemas.microsoft.com/office/word/2010/wordprocessingCanvas" xmlns:mo="http://schemas.microsoft.com/office/mac/office/2008/main" xmlns:mc="http://schemas.openxmlformats.org/markup-compatibility/2006" xmlns:mv="urn:schemas-microsoft-com:mac:vml" xmlns:o="urn:schemas-microsoft-com:office:office" xmlns:r="http://schemas.openxmlformats.org/officeDocument/2006/relationships" xmlns:m="http://schemas.openxmlformats.org/officeDocument/2006/math" xmlns:v="urn:schemas-microsoft-com:vml" xmlns:wp14="http://schemas.microsoft.com/office/word/2010/wordprocessingDrawing" xmlns:wp="http://schemas.openxmlformats.org/drawingml/2006/wordprocessingDrawing" xmlns:w10="urn:schemas-microsoft-com:office:word" xmlns:w="http://schemas.openxmlformats.org/wordprocessingml/2006/main" xmlns:w14="http://schemas.microsoft.com/office/word/2010/wordml" xmlns:wpg="http://schemas.microsoft.com/office/word/2010/wordprocessingGroup" xmlns:wpi="http://schemas.microsoft.com/office/word/2010/wordprocessingInk" xmlns:wne="http://schemas.microsoft.com/office/word/2006/wordml" xmlns:wps="http://schemas.microsoft.com/office/word/2010/wordprocessingShape" mc:Ignorable="w14 wp14">
+<w:endnotes xmlns:wpc="http://schemas.microsoft.com/office/word/2010/wordprocessingCanvas" xmlns:mc="http://schemas.openxmlformats.org/markup-compatibility/2006" xmlns:o="urn:schemas-microsoft-com:office:office" xmlns:r="http://schemas.openxmlformats.org/officeDocument/2006/relationships" xmlns:m="http://schemas.openxmlformats.org/officeDocument/2006/math" xmlns:v="urn:schemas-microsoft-com:vml" xmlns:wp14="http://schemas.microsoft.com/office/word/2010/wordprocessingDrawing" xmlns:wp="http://schemas.openxmlformats.org/drawingml/2006/wordprocessingDrawing" xmlns:w10="urn:schemas-microsoft-com:office:word" xmlns:w="http://schemas.openxmlformats.org/wordprocessingml/2006/main" xmlns:w14="http://schemas.microsoft.com/office/word/2010/wordml" xmlns:w15="http://schemas.microsoft.com/office/word/2012/wordml" xmlns:wpg="http://schemas.microsoft.com/office/word/2010/wordprocessingGroup" xmlns:wpi="http://schemas.microsoft.com/office/word/2010/wordprocessingInk" xmlns:wne="http://schemas.microsoft.com/office/word/2006/wordml" xmlns:wps="http://schemas.microsoft.com/office/word/2010/wordprocessingShape" mc:Ignorable="w14 w15 wp14">
   <w:endnote w:type="separator" w:id="-1">
     <w:p>
       <w:pPr>
@@ -8686,7 +8771,7 @@
 </file>
 
 <file path=word/footer1.xml><?xml version="1.0" encoding="utf-8"?>
-<w:ftr xmlns:wpc="http://schemas.microsoft.com/office/word/2010/wordprocessingCanvas" xmlns:mo="http://schemas.microsoft.com/office/mac/office/2008/main" xmlns:mc="http://schemas.openxmlformats.org/markup-compatibility/2006" xmlns:mv="urn:schemas-microsoft-com:mac:vml" xmlns:o="urn:schemas-microsoft-com:office:office" xmlns:r="http://schemas.openxmlformats.org/officeDocument/2006/relationships" xmlns:m="http://schemas.openxmlformats.org/officeDocument/2006/math" xmlns:v="urn:schemas-microsoft-com:vml" xmlns:wp14="http://schemas.microsoft.com/office/word/2010/wordprocessingDrawing" xmlns:wp="http://schemas.openxmlformats.org/drawingml/2006/wordprocessingDrawing" xmlns:w10="urn:schemas-microsoft-com:office:word" xmlns:w="http://schemas.openxmlformats.org/wordprocessingml/2006/main" xmlns:w14="http://schemas.microsoft.com/office/word/2010/wordml" xmlns:wpg="http://schemas.microsoft.com/office/word/2010/wordprocessingGroup" xmlns:wpi="http://schemas.microsoft.com/office/word/2010/wordprocessingInk" xmlns:wne="http://schemas.microsoft.com/office/word/2006/wordml" xmlns:wps="http://schemas.microsoft.com/office/word/2010/wordprocessingShape" mc:Ignorable="w14 wp14 mv">
+<w:ftr xmlns:wpc="http://schemas.microsoft.com/office/word/2010/wordprocessingCanvas" xmlns:mc="http://schemas.openxmlformats.org/markup-compatibility/2006" xmlns:o="urn:schemas-microsoft-com:office:office" xmlns:r="http://schemas.openxmlformats.org/officeDocument/2006/relationships" xmlns:m="http://schemas.openxmlformats.org/officeDocument/2006/math" xmlns:v="urn:schemas-microsoft-com:vml" xmlns:wp14="http://schemas.microsoft.com/office/word/2010/wordprocessingDrawing" xmlns:wp="http://schemas.openxmlformats.org/drawingml/2006/wordprocessingDrawing" xmlns:w10="urn:schemas-microsoft-com:office:word" xmlns:w="http://schemas.openxmlformats.org/wordprocessingml/2006/main" xmlns:w14="http://schemas.microsoft.com/office/word/2010/wordml" xmlns:w15="http://schemas.microsoft.com/office/word/2012/wordml" xmlns:wpg="http://schemas.microsoft.com/office/word/2010/wordprocessingGroup" xmlns:wpi="http://schemas.microsoft.com/office/word/2010/wordprocessingInk" xmlns:wne="http://schemas.microsoft.com/office/word/2006/wordml" xmlns:wps="http://schemas.microsoft.com/office/word/2010/wordprocessingShape" mc:Ignorable="w14 w15 wp14">
   <w:p>
     <w:pPr>
       <w:pStyle w:val="Footer"/>
@@ -8763,7 +8848,7 @@
         <w:szCs w:val="20"/>
         <w:lang w:val="nl-NL"/>
       </w:rPr>
-      <w:t>8</w:t>
+      <w:t>24</w:t>
     </w:r>
     <w:r>
       <w:rPr>
@@ -8818,7 +8903,7 @@
 </file>
 
 <file path=word/footer2.xml><?xml version="1.0" encoding="utf-8"?>
-<w:ftr xmlns:wpc="http://schemas.microsoft.com/office/word/2010/wordprocessingCanvas" xmlns:mo="http://schemas.microsoft.com/office/mac/office/2008/main" xmlns:mc="http://schemas.openxmlformats.org/markup-compatibility/2006" xmlns:mv="urn:schemas-microsoft-com:mac:vml" xmlns:o="urn:schemas-microsoft-com:office:office" xmlns:r="http://schemas.openxmlformats.org/officeDocument/2006/relationships" xmlns:m="http://schemas.openxmlformats.org/officeDocument/2006/math" xmlns:v="urn:schemas-microsoft-com:vml" xmlns:wp14="http://schemas.microsoft.com/office/word/2010/wordprocessingDrawing" xmlns:wp="http://schemas.openxmlformats.org/drawingml/2006/wordprocessingDrawing" xmlns:w10="urn:schemas-microsoft-com:office:word" xmlns:w="http://schemas.openxmlformats.org/wordprocessingml/2006/main" xmlns:w14="http://schemas.microsoft.com/office/word/2010/wordml" xmlns:wpg="http://schemas.microsoft.com/office/word/2010/wordprocessingGroup" xmlns:wpi="http://schemas.microsoft.com/office/word/2010/wordprocessingInk" xmlns:wne="http://schemas.microsoft.com/office/word/2006/wordml" xmlns:wps="http://schemas.microsoft.com/office/word/2010/wordprocessingShape" mc:Ignorable="w14 wp14 mv">
+<w:ftr xmlns:wpc="http://schemas.microsoft.com/office/word/2010/wordprocessingCanvas" xmlns:mc="http://schemas.openxmlformats.org/markup-compatibility/2006" xmlns:o="urn:schemas-microsoft-com:office:office" xmlns:r="http://schemas.openxmlformats.org/officeDocument/2006/relationships" xmlns:m="http://schemas.openxmlformats.org/officeDocument/2006/math" xmlns:v="urn:schemas-microsoft-com:vml" xmlns:wp14="http://schemas.microsoft.com/office/word/2010/wordprocessingDrawing" xmlns:wp="http://schemas.openxmlformats.org/drawingml/2006/wordprocessingDrawing" xmlns:w10="urn:schemas-microsoft-com:office:word" xmlns:w="http://schemas.openxmlformats.org/wordprocessingml/2006/main" xmlns:w14="http://schemas.microsoft.com/office/word/2010/wordml" xmlns:w15="http://schemas.microsoft.com/office/word/2012/wordml" xmlns:wpg="http://schemas.microsoft.com/office/word/2010/wordprocessingGroup" xmlns:wpi="http://schemas.microsoft.com/office/word/2010/wordprocessingInk" xmlns:wne="http://schemas.microsoft.com/office/word/2006/wordml" xmlns:wps="http://schemas.microsoft.com/office/word/2010/wordprocessingShape" mc:Ignorable="w14 w15 wp14">
   <w:p>
     <w:pPr>
       <w:pStyle w:val="Footer"/>
@@ -8895,7 +8980,7 @@
         <w:szCs w:val="19"/>
         <w:lang w:val="nl-NL"/>
       </w:rPr>
-      <w:t>7</w:t>
+      <w:t>23</w:t>
     </w:r>
     <w:r>
       <w:rPr>
@@ -8965,7 +9050,7 @@
 </file>
 
 <file path=word/footnotes.xml><?xml version="1.0" encoding="utf-8"?>
-<w:footnotes xmlns:wpc="http://schemas.microsoft.com/office/word/2010/wordprocessingCanvas" xmlns:mo="http://schemas.microsoft.com/office/mac/office/2008/main" xmlns:mc="http://schemas.openxmlformats.org/markup-compatibility/2006" xmlns:mv="urn:schemas-microsoft-com:mac:vml" xmlns:o="urn:schemas-microsoft-com:office:office" xmlns:r="http://schemas.openxmlformats.org/officeDocument/2006/relationships" xmlns:m="http://schemas.openxmlformats.org/officeDocument/2006/math" xmlns:v="urn:schemas-microsoft-com:vml" xmlns:wp14="http://schemas.microsoft.com/office/word/2010/wordprocessingDrawing" xmlns:wp="http://schemas.openxmlformats.org/drawingml/2006/wordprocessingDrawing" xmlns:w10="urn:schemas-microsoft-com:office:word" xmlns:w="http://schemas.openxmlformats.org/wordprocessingml/2006/main" xmlns:w14="http://schemas.microsoft.com/office/word/2010/wordml" xmlns:wpg="http://schemas.microsoft.com/office/word/2010/wordprocessingGroup" xmlns:wpi="http://schemas.microsoft.com/office/word/2010/wordprocessingInk" xmlns:wne="http://schemas.microsoft.com/office/word/2006/wordml" xmlns:wps="http://schemas.microsoft.com/office/word/2010/wordprocessingShape" mc:Ignorable="w14 wp14">
+<w:footnotes xmlns:wpc="http://schemas.microsoft.com/office/word/2010/wordprocessingCanvas" xmlns:mc="http://schemas.openxmlformats.org/markup-compatibility/2006" xmlns:o="urn:schemas-microsoft-com:office:office" xmlns:r="http://schemas.openxmlformats.org/officeDocument/2006/relationships" xmlns:m="http://schemas.openxmlformats.org/officeDocument/2006/math" xmlns:v="urn:schemas-microsoft-com:vml" xmlns:wp14="http://schemas.microsoft.com/office/word/2010/wordprocessingDrawing" xmlns:wp="http://schemas.openxmlformats.org/drawingml/2006/wordprocessingDrawing" xmlns:w10="urn:schemas-microsoft-com:office:word" xmlns:w="http://schemas.openxmlformats.org/wordprocessingml/2006/main" xmlns:w14="http://schemas.microsoft.com/office/word/2010/wordml" xmlns:w15="http://schemas.microsoft.com/office/word/2012/wordml" xmlns:wpg="http://schemas.microsoft.com/office/word/2010/wordprocessingGroup" xmlns:wpi="http://schemas.microsoft.com/office/word/2010/wordprocessingInk" xmlns:wne="http://schemas.microsoft.com/office/word/2006/wordml" xmlns:wps="http://schemas.microsoft.com/office/word/2010/wordprocessingShape" mc:Ignorable="w14 w15 wp14">
   <w:footnote w:type="separator" w:id="-1">
     <w:p>
       <w:pPr>
@@ -9004,7 +9089,7 @@
 </file>
 
 <file path=word/header1.xml><?xml version="1.0" encoding="utf-8"?>
-<w:hdr xmlns:wpc="http://schemas.microsoft.com/office/word/2010/wordprocessingCanvas" xmlns:mo="http://schemas.microsoft.com/office/mac/office/2008/main" xmlns:mc="http://schemas.openxmlformats.org/markup-compatibility/2006" xmlns:mv="urn:schemas-microsoft-com:mac:vml" xmlns:o="urn:schemas-microsoft-com:office:office" xmlns:r="http://schemas.openxmlformats.org/officeDocument/2006/relationships" xmlns:m="http://schemas.openxmlformats.org/officeDocument/2006/math" xmlns:v="urn:schemas-microsoft-com:vml" xmlns:wp14="http://schemas.microsoft.com/office/word/2010/wordprocessingDrawing" xmlns:wp="http://schemas.openxmlformats.org/drawingml/2006/wordprocessingDrawing" xmlns:w10="urn:schemas-microsoft-com:office:word" xmlns:w="http://schemas.openxmlformats.org/wordprocessingml/2006/main" xmlns:w14="http://schemas.microsoft.com/office/word/2010/wordml" xmlns:wpg="http://schemas.microsoft.com/office/word/2010/wordprocessingGroup" xmlns:wpi="http://schemas.microsoft.com/office/word/2010/wordprocessingInk" xmlns:wne="http://schemas.microsoft.com/office/word/2006/wordml" xmlns:wps="http://schemas.microsoft.com/office/word/2010/wordprocessingShape" mc:Ignorable="w14 wp14 mv">
+<w:hdr xmlns:wpc="http://schemas.microsoft.com/office/word/2010/wordprocessingCanvas" xmlns:mc="http://schemas.openxmlformats.org/markup-compatibility/2006" xmlns:o="urn:schemas-microsoft-com:office:office" xmlns:r="http://schemas.openxmlformats.org/officeDocument/2006/relationships" xmlns:m="http://schemas.openxmlformats.org/officeDocument/2006/math" xmlns:v="urn:schemas-microsoft-com:vml" xmlns:wp14="http://schemas.microsoft.com/office/word/2010/wordprocessingDrawing" xmlns:wp="http://schemas.openxmlformats.org/drawingml/2006/wordprocessingDrawing" xmlns:w10="urn:schemas-microsoft-com:office:word" xmlns:w="http://schemas.openxmlformats.org/wordprocessingml/2006/main" xmlns:w14="http://schemas.microsoft.com/office/word/2010/wordml" xmlns:w15="http://schemas.microsoft.com/office/word/2012/wordml" xmlns:wpg="http://schemas.microsoft.com/office/word/2010/wordprocessingGroup" xmlns:wpi="http://schemas.microsoft.com/office/word/2010/wordprocessingInk" xmlns:wne="http://schemas.microsoft.com/office/word/2006/wordml" xmlns:wps="http://schemas.microsoft.com/office/word/2010/wordprocessingShape" mc:Ignorable="w14 w15 wp14">
   <w:p>
     <w:pPr>
       <w:ind w:right="-117"/>
@@ -9020,7 +9105,7 @@
 </file>
 
 <file path=word/header2.xml><?xml version="1.0" encoding="utf-8"?>
-<w:hdr xmlns:wpc="http://schemas.microsoft.com/office/word/2010/wordprocessingCanvas" xmlns:mo="http://schemas.microsoft.com/office/mac/office/2008/main" xmlns:mc="http://schemas.openxmlformats.org/markup-compatibility/2006" xmlns:mv="urn:schemas-microsoft-com:mac:vml" xmlns:o="urn:schemas-microsoft-com:office:office" xmlns:r="http://schemas.openxmlformats.org/officeDocument/2006/relationships" xmlns:m="http://schemas.openxmlformats.org/officeDocument/2006/math" xmlns:v="urn:schemas-microsoft-com:vml" xmlns:wp14="http://schemas.microsoft.com/office/word/2010/wordprocessingDrawing" xmlns:wp="http://schemas.openxmlformats.org/drawingml/2006/wordprocessingDrawing" xmlns:w10="urn:schemas-microsoft-com:office:word" xmlns:w="http://schemas.openxmlformats.org/wordprocessingml/2006/main" xmlns:w14="http://schemas.microsoft.com/office/word/2010/wordml" xmlns:wpg="http://schemas.microsoft.com/office/word/2010/wordprocessingGroup" xmlns:wpi="http://schemas.microsoft.com/office/word/2010/wordprocessingInk" xmlns:wne="http://schemas.microsoft.com/office/word/2006/wordml" xmlns:wps="http://schemas.microsoft.com/office/word/2010/wordprocessingShape" mc:Ignorable="w14 wp14 mv">
+<w:hdr xmlns:wpc="http://schemas.microsoft.com/office/word/2010/wordprocessingCanvas" xmlns:mc="http://schemas.openxmlformats.org/markup-compatibility/2006" xmlns:o="urn:schemas-microsoft-com:office:office" xmlns:r="http://schemas.openxmlformats.org/officeDocument/2006/relationships" xmlns:m="http://schemas.openxmlformats.org/officeDocument/2006/math" xmlns:v="urn:schemas-microsoft-com:vml" xmlns:wp14="http://schemas.microsoft.com/office/word/2010/wordprocessingDrawing" xmlns:wp="http://schemas.openxmlformats.org/drawingml/2006/wordprocessingDrawing" xmlns:w10="urn:schemas-microsoft-com:office:word" xmlns:w="http://schemas.openxmlformats.org/wordprocessingml/2006/main" xmlns:w14="http://schemas.microsoft.com/office/word/2010/wordml" xmlns:w15="http://schemas.microsoft.com/office/word/2012/wordml" xmlns:wpg="http://schemas.microsoft.com/office/word/2010/wordprocessingGroup" xmlns:wpi="http://schemas.microsoft.com/office/word/2010/wordprocessingInk" xmlns:wne="http://schemas.microsoft.com/office/word/2006/wordml" xmlns:wps="http://schemas.microsoft.com/office/word/2010/wordprocessingShape" mc:Ignorable="w14 w15 wp14">
   <w:p>
     <w:pPr>
       <w:pStyle w:val="Header"/>
@@ -9051,7 +9136,7 @@
 </file>
 
 <file path=word/header3.xml><?xml version="1.0" encoding="utf-8"?>
-<w:hdr xmlns:wpc="http://schemas.microsoft.com/office/word/2010/wordprocessingCanvas" xmlns:mo="http://schemas.microsoft.com/office/mac/office/2008/main" xmlns:mc="http://schemas.openxmlformats.org/markup-compatibility/2006" xmlns:mv="urn:schemas-microsoft-com:mac:vml" xmlns:o="urn:schemas-microsoft-com:office:office" xmlns:r="http://schemas.openxmlformats.org/officeDocument/2006/relationships" xmlns:m="http://schemas.openxmlformats.org/officeDocument/2006/math" xmlns:v="urn:schemas-microsoft-com:vml" xmlns:wp14="http://schemas.microsoft.com/office/word/2010/wordprocessingDrawing" xmlns:wp="http://schemas.openxmlformats.org/drawingml/2006/wordprocessingDrawing" xmlns:w10="urn:schemas-microsoft-com:office:word" xmlns:w="http://schemas.openxmlformats.org/wordprocessingml/2006/main" xmlns:w14="http://schemas.microsoft.com/office/word/2010/wordml" xmlns:wpg="http://schemas.microsoft.com/office/word/2010/wordprocessingGroup" xmlns:wpi="http://schemas.microsoft.com/office/word/2010/wordprocessingInk" xmlns:wne="http://schemas.microsoft.com/office/word/2006/wordml" xmlns:wps="http://schemas.microsoft.com/office/word/2010/wordprocessingShape" mc:Ignorable="w14 wp14 mv">
+<w:hdr xmlns:wpc="http://schemas.microsoft.com/office/word/2010/wordprocessingCanvas" xmlns:mc="http://schemas.openxmlformats.org/markup-compatibility/2006" xmlns:o="urn:schemas-microsoft-com:office:office" xmlns:r="http://schemas.openxmlformats.org/officeDocument/2006/relationships" xmlns:m="http://schemas.openxmlformats.org/officeDocument/2006/math" xmlns:v="urn:schemas-microsoft-com:vml" xmlns:wp14="http://schemas.microsoft.com/office/word/2010/wordprocessingDrawing" xmlns:wp="http://schemas.openxmlformats.org/drawingml/2006/wordprocessingDrawing" xmlns:w10="urn:schemas-microsoft-com:office:word" xmlns:w="http://schemas.openxmlformats.org/wordprocessingml/2006/main" xmlns:w14="http://schemas.microsoft.com/office/word/2010/wordml" xmlns:w15="http://schemas.microsoft.com/office/word/2012/wordml" xmlns:wpg="http://schemas.microsoft.com/office/word/2010/wordprocessingGroup" xmlns:wpi="http://schemas.microsoft.com/office/word/2010/wordprocessingInk" xmlns:wne="http://schemas.microsoft.com/office/word/2006/wordml" xmlns:wps="http://schemas.microsoft.com/office/word/2010/wordprocessingShape" mc:Ignorable="w14 w15 wp14">
   <w:p>
     <w:pPr>
       <w:pStyle w:val="Header"/>
@@ -9107,7 +9192,7 @@
 </file>
 
 <file path=word/header4.xml><?xml version="1.0" encoding="utf-8"?>
-<w:hdr xmlns:wpc="http://schemas.microsoft.com/office/word/2010/wordprocessingCanvas" xmlns:mo="http://schemas.microsoft.com/office/mac/office/2008/main" xmlns:mc="http://schemas.openxmlformats.org/markup-compatibility/2006" xmlns:mv="urn:schemas-microsoft-com:mac:vml" xmlns:o="urn:schemas-microsoft-com:office:office" xmlns:r="http://schemas.openxmlformats.org/officeDocument/2006/relationships" xmlns:m="http://schemas.openxmlformats.org/officeDocument/2006/math" xmlns:v="urn:schemas-microsoft-com:vml" xmlns:wp14="http://schemas.microsoft.com/office/word/2010/wordprocessingDrawing" xmlns:wp="http://schemas.openxmlformats.org/drawingml/2006/wordprocessingDrawing" xmlns:w10="urn:schemas-microsoft-com:office:word" xmlns:w="http://schemas.openxmlformats.org/wordprocessingml/2006/main" xmlns:w14="http://schemas.microsoft.com/office/word/2010/wordml" xmlns:wpg="http://schemas.microsoft.com/office/word/2010/wordprocessingGroup" xmlns:wpi="http://schemas.microsoft.com/office/word/2010/wordprocessingInk" xmlns:wne="http://schemas.microsoft.com/office/word/2006/wordml" xmlns:wps="http://schemas.microsoft.com/office/word/2010/wordprocessingShape" mc:Ignorable="w14 wp14 mv">
+<w:hdr xmlns:wpc="http://schemas.microsoft.com/office/word/2010/wordprocessingCanvas" xmlns:mc="http://schemas.openxmlformats.org/markup-compatibility/2006" xmlns:o="urn:schemas-microsoft-com:office:office" xmlns:r="http://schemas.openxmlformats.org/officeDocument/2006/relationships" xmlns:m="http://schemas.openxmlformats.org/officeDocument/2006/math" xmlns:v="urn:schemas-microsoft-com:vml" xmlns:wp14="http://schemas.microsoft.com/office/word/2010/wordprocessingDrawing" xmlns:wp="http://schemas.openxmlformats.org/drawingml/2006/wordprocessingDrawing" xmlns:w10="urn:schemas-microsoft-com:office:word" xmlns:w="http://schemas.openxmlformats.org/wordprocessingml/2006/main" xmlns:w14="http://schemas.microsoft.com/office/word/2010/wordml" xmlns:w15="http://schemas.microsoft.com/office/word/2012/wordml" xmlns:wpg="http://schemas.microsoft.com/office/word/2010/wordprocessingGroup" xmlns:wpi="http://schemas.microsoft.com/office/word/2010/wordprocessingInk" xmlns:wne="http://schemas.microsoft.com/office/word/2006/wordml" xmlns:wps="http://schemas.microsoft.com/office/word/2010/wordprocessingShape" mc:Ignorable="w14 w15 wp14">
   <w:p>
     <w:pPr>
       <w:pStyle w:val="Header"/>
@@ -9139,7 +9224,7 @@
 </file>
 
 <file path=word/header5.xml><?xml version="1.0" encoding="utf-8"?>
-<w:hdr xmlns:wpc="http://schemas.microsoft.com/office/word/2010/wordprocessingCanvas" xmlns:mo="http://schemas.microsoft.com/office/mac/office/2008/main" xmlns:mc="http://schemas.openxmlformats.org/markup-compatibility/2006" xmlns:mv="urn:schemas-microsoft-com:mac:vml" xmlns:o="urn:schemas-microsoft-com:office:office" xmlns:r="http://schemas.openxmlformats.org/officeDocument/2006/relationships" xmlns:m="http://schemas.openxmlformats.org/officeDocument/2006/math" xmlns:v="urn:schemas-microsoft-com:vml" xmlns:wp14="http://schemas.microsoft.com/office/word/2010/wordprocessingDrawing" xmlns:wp="http://schemas.openxmlformats.org/drawingml/2006/wordprocessingDrawing" xmlns:w10="urn:schemas-microsoft-com:office:word" xmlns:w="http://schemas.openxmlformats.org/wordprocessingml/2006/main" xmlns:w14="http://schemas.microsoft.com/office/word/2010/wordml" xmlns:wpg="http://schemas.microsoft.com/office/word/2010/wordprocessingGroup" xmlns:wpi="http://schemas.microsoft.com/office/word/2010/wordprocessingInk" xmlns:wne="http://schemas.microsoft.com/office/word/2006/wordml" xmlns:wps="http://schemas.microsoft.com/office/word/2010/wordprocessingShape" mc:Ignorable="w14 wp14 mv">
+<w:hdr xmlns:wpc="http://schemas.microsoft.com/office/word/2010/wordprocessingCanvas" xmlns:mc="http://schemas.openxmlformats.org/markup-compatibility/2006" xmlns:o="urn:schemas-microsoft-com:office:office" xmlns:r="http://schemas.openxmlformats.org/officeDocument/2006/relationships" xmlns:m="http://schemas.openxmlformats.org/officeDocument/2006/math" xmlns:v="urn:schemas-microsoft-com:vml" xmlns:wp14="http://schemas.microsoft.com/office/word/2010/wordprocessingDrawing" xmlns:wp="http://schemas.openxmlformats.org/drawingml/2006/wordprocessingDrawing" xmlns:w10="urn:schemas-microsoft-com:office:word" xmlns:w="http://schemas.openxmlformats.org/wordprocessingml/2006/main" xmlns:w14="http://schemas.microsoft.com/office/word/2010/wordml" xmlns:w15="http://schemas.microsoft.com/office/word/2012/wordml" xmlns:wpg="http://schemas.microsoft.com/office/word/2010/wordprocessingGroup" xmlns:wpi="http://schemas.microsoft.com/office/word/2010/wordprocessingInk" xmlns:wne="http://schemas.microsoft.com/office/word/2006/wordml" xmlns:wps="http://schemas.microsoft.com/office/word/2010/wordprocessingShape" mc:Ignorable="w14 w15 wp14">
   <w:p>
     <w:pPr>
       <w:pStyle w:val="Header"/>
@@ -9195,7 +9280,7 @@
 </file>
 
 <file path=word/numbering.xml><?xml version="1.0" encoding="utf-8"?>
-<w:numbering xmlns:wpc="http://schemas.microsoft.com/office/word/2010/wordprocessingCanvas" xmlns:mo="http://schemas.microsoft.com/office/mac/office/2008/main" xmlns:mc="http://schemas.openxmlformats.org/markup-compatibility/2006" xmlns:mv="urn:schemas-microsoft-com:mac:vml" xmlns:o="urn:schemas-microsoft-com:office:office" xmlns:r="http://schemas.openxmlformats.org/officeDocument/2006/relationships" xmlns:m="http://schemas.openxmlformats.org/officeDocument/2006/math" xmlns:v="urn:schemas-microsoft-com:vml" xmlns:wp14="http://schemas.microsoft.com/office/word/2010/wordprocessingDrawing" xmlns:wp="http://schemas.openxmlformats.org/drawingml/2006/wordprocessingDrawing" xmlns:w10="urn:schemas-microsoft-com:office:word" xmlns:w="http://schemas.openxmlformats.org/wordprocessingml/2006/main" xmlns:w14="http://schemas.microsoft.com/office/word/2010/wordml" xmlns:wpg="http://schemas.microsoft.com/office/word/2010/wordprocessingGroup" xmlns:wpi="http://schemas.microsoft.com/office/word/2010/wordprocessingInk" xmlns:wne="http://schemas.microsoft.com/office/word/2006/wordml" xmlns:wps="http://schemas.microsoft.com/office/word/2010/wordprocessingShape" mc:Ignorable="w14 wp14">
+<w:numbering xmlns:wpc="http://schemas.microsoft.com/office/word/2010/wordprocessingCanvas" xmlns:mc="http://schemas.openxmlformats.org/markup-compatibility/2006" xmlns:o="urn:schemas-microsoft-com:office:office" xmlns:r="http://schemas.openxmlformats.org/officeDocument/2006/relationships" xmlns:m="http://schemas.openxmlformats.org/officeDocument/2006/math" xmlns:v="urn:schemas-microsoft-com:vml" xmlns:wp14="http://schemas.microsoft.com/office/word/2010/wordprocessingDrawing" xmlns:wp="http://schemas.openxmlformats.org/drawingml/2006/wordprocessingDrawing" xmlns:w10="urn:schemas-microsoft-com:office:word" xmlns:w="http://schemas.openxmlformats.org/wordprocessingml/2006/main" xmlns:w14="http://schemas.microsoft.com/office/word/2010/wordml" xmlns:w15="http://schemas.microsoft.com/office/word/2012/wordml" xmlns:wpg="http://schemas.microsoft.com/office/word/2010/wordprocessingGroup" xmlns:wpi="http://schemas.microsoft.com/office/word/2010/wordprocessingInk" xmlns:wne="http://schemas.microsoft.com/office/word/2006/wordml" xmlns:wps="http://schemas.microsoft.com/office/word/2010/wordprocessingShape" mc:Ignorable="w14 w15 wp14">
   <w:abstractNum w:abstractNumId="0">
     <w:nsid w:val="0371424C"/>
     <w:multiLevelType w:val="hybridMultilevel"/>
@@ -15383,7 +15468,7 @@
 </file>
 
 <file path=word/styles.xml><?xml version="1.0" encoding="utf-8"?>
-<w:styles xmlns:mc="http://schemas.openxmlformats.org/markup-compatibility/2006" xmlns:r="http://schemas.openxmlformats.org/officeDocument/2006/relationships" xmlns:w="http://schemas.openxmlformats.org/wordprocessingml/2006/main" xmlns:w14="http://schemas.microsoft.com/office/word/2010/wordml" mc:Ignorable="w14">
+<w:styles xmlns:mc="http://schemas.openxmlformats.org/markup-compatibility/2006" xmlns:r="http://schemas.openxmlformats.org/officeDocument/2006/relationships" xmlns:w="http://schemas.openxmlformats.org/wordprocessingml/2006/main" xmlns:w14="http://schemas.microsoft.com/office/word/2010/wordml" xmlns:w15="http://schemas.microsoft.com/office/word/2012/wordml" mc:Ignorable="w14 w15">
   <w:docDefaults>
     <w:rPrDefault>
       <w:rPr>
@@ -15399,252 +15484,369 @@
       </w:pPr>
     </w:pPrDefault>
   </w:docDefaults>
-  <w:latentStyles w:defLockedState="0" w:defUIPriority="99" w:defSemiHidden="1" w:defUnhideWhenUsed="0" w:defQFormat="0" w:count="276">
-    <w:lsdException w:name="Normal" w:semiHidden="0" w:uiPriority="0" w:qFormat="1"/>
-    <w:lsdException w:name="heading 1" w:semiHidden="0" w:qFormat="1"/>
-    <w:lsdException w:name="heading 2" w:semiHidden="0" w:qFormat="1"/>
-    <w:lsdException w:name="heading 3" w:semiHidden="0" w:qFormat="1"/>
-    <w:lsdException w:name="heading 4" w:semiHidden="0" w:qFormat="1"/>
-    <w:lsdException w:name="heading 5" w:semiHidden="0" w:qFormat="1"/>
-    <w:lsdException w:name="heading 6" w:semiHidden="0" w:qFormat="1"/>
-    <w:lsdException w:name="heading 7" w:semiHidden="0" w:qFormat="1"/>
-    <w:lsdException w:name="heading 8" w:semiHidden="0" w:qFormat="1"/>
-    <w:lsdException w:name="heading 9" w:semiHidden="0" w:qFormat="1"/>
-    <w:lsdException w:name="index 1" w:unhideWhenUsed="1"/>
-    <w:lsdException w:name="index 2" w:unhideWhenUsed="1"/>
-    <w:lsdException w:name="index 3" w:unhideWhenUsed="1"/>
-    <w:lsdException w:name="index 4" w:unhideWhenUsed="1"/>
-    <w:lsdException w:name="index 5" w:unhideWhenUsed="1"/>
-    <w:lsdException w:name="index 6" w:unhideWhenUsed="1"/>
-    <w:lsdException w:name="index 7" w:unhideWhenUsed="1"/>
-    <w:lsdException w:name="index 8" w:unhideWhenUsed="1"/>
-    <w:lsdException w:name="index 9" w:unhideWhenUsed="1"/>
-    <w:lsdException w:name="Normal Indent" w:unhideWhenUsed="1"/>
-    <w:lsdException w:name="footnote text" w:unhideWhenUsed="1"/>
-    <w:lsdException w:name="annotation text" w:unhideWhenUsed="1"/>
-    <w:lsdException w:name="index heading" w:unhideWhenUsed="1"/>
-    <w:lsdException w:name="caption" w:uiPriority="35" w:unhideWhenUsed="1" w:qFormat="1"/>
-    <w:lsdException w:name="table of figures" w:unhideWhenUsed="1"/>
-    <w:lsdException w:name="envelope address" w:unhideWhenUsed="1"/>
-    <w:lsdException w:name="envelope return" w:unhideWhenUsed="1"/>
-    <w:lsdException w:name="footnote reference" w:unhideWhenUsed="1"/>
-    <w:lsdException w:name="annotation reference" w:unhideWhenUsed="1"/>
-    <w:lsdException w:name="line number" w:unhideWhenUsed="1"/>
-    <w:lsdException w:name="endnote reference" w:unhideWhenUsed="1"/>
-    <w:lsdException w:name="endnote text" w:unhideWhenUsed="1"/>
-    <w:lsdException w:name="table of authorities" w:unhideWhenUsed="1"/>
-    <w:lsdException w:name="macro" w:unhideWhenUsed="1"/>
-    <w:lsdException w:name="toa heading" w:unhideWhenUsed="1"/>
-    <w:lsdException w:name="List" w:unhideWhenUsed="1"/>
-    <w:lsdException w:name="List Bullet" w:unhideWhenUsed="1"/>
-    <w:lsdException w:name="List Number" w:unhideWhenUsed="1"/>
-    <w:lsdException w:name="List 2" w:unhideWhenUsed="1"/>
-    <w:lsdException w:name="List 3" w:unhideWhenUsed="1"/>
-    <w:lsdException w:name="List 4" w:unhideWhenUsed="1"/>
-    <w:lsdException w:name="List 5" w:unhideWhenUsed="1"/>
-    <w:lsdException w:name="List Bullet 2" w:unhideWhenUsed="1"/>
-    <w:lsdException w:name="List Bullet 3" w:unhideWhenUsed="1"/>
-    <w:lsdException w:name="List Bullet 4" w:unhideWhenUsed="1"/>
-    <w:lsdException w:name="List Bullet 5" w:unhideWhenUsed="1"/>
-    <w:lsdException w:name="List Number 2" w:unhideWhenUsed="1"/>
-    <w:lsdException w:name="List Number 3" w:unhideWhenUsed="1"/>
-    <w:lsdException w:name="List Number 4" w:unhideWhenUsed="1"/>
-    <w:lsdException w:name="List Number 5" w:unhideWhenUsed="1"/>
-    <w:lsdException w:name="Title" w:semiHidden="0" w:uiPriority="10" w:qFormat="1"/>
-    <w:lsdException w:name="Closing" w:unhideWhenUsed="1"/>
-    <w:lsdException w:name="Signature" w:unhideWhenUsed="1"/>
-    <w:lsdException w:name="Body Text Indent" w:unhideWhenUsed="1"/>
-    <w:lsdException w:name="List Continue" w:unhideWhenUsed="1"/>
-    <w:lsdException w:name="List Continue 2" w:unhideWhenUsed="1"/>
-    <w:lsdException w:name="List Continue 3" w:unhideWhenUsed="1"/>
-    <w:lsdException w:name="List Continue 4" w:unhideWhenUsed="1"/>
-    <w:lsdException w:name="List Continue 5" w:unhideWhenUsed="1"/>
-    <w:lsdException w:name="Message Header" w:unhideWhenUsed="1"/>
-    <w:lsdException w:name="Subtitle" w:semiHidden="0" w:uiPriority="11" w:qFormat="1"/>
-    <w:lsdException w:name="Salutation" w:unhideWhenUsed="1"/>
-    <w:lsdException w:name="Date" w:unhideWhenUsed="1"/>
-    <w:lsdException w:name="Body Text First Indent" w:unhideWhenUsed="1"/>
-    <w:lsdException w:name="Body Text First Indent 2" w:unhideWhenUsed="1"/>
-    <w:lsdException w:name="Note Heading" w:unhideWhenUsed="1"/>
-    <w:lsdException w:name="Body Text 3" w:unhideWhenUsed="1"/>
-    <w:lsdException w:name="Body Text Indent 3" w:unhideWhenUsed="1"/>
-    <w:lsdException w:name="Block Text" w:unhideWhenUsed="1"/>
-    <w:lsdException w:name="Strong" w:semiHidden="0" w:uiPriority="22" w:qFormat="1"/>
-    <w:lsdException w:name="Emphasis" w:semiHidden="0" w:uiPriority="20" w:qFormat="1"/>
-    <w:lsdException w:name="E-mail Signature" w:unhideWhenUsed="1"/>
-    <w:lsdException w:name="HTML Top of Form" w:unhideWhenUsed="1"/>
-    <w:lsdException w:name="HTML Bottom of Form" w:unhideWhenUsed="1"/>
-    <w:lsdException w:name="Normal (Web)" w:unhideWhenUsed="1"/>
-    <w:lsdException w:name="HTML Acronym" w:unhideWhenUsed="1"/>
-    <w:lsdException w:name="HTML Address" w:unhideWhenUsed="1"/>
-    <w:lsdException w:name="HTML Cite" w:unhideWhenUsed="1"/>
-    <w:lsdException w:name="HTML Code" w:unhideWhenUsed="1"/>
-    <w:lsdException w:name="HTML Definition" w:unhideWhenUsed="1"/>
-    <w:lsdException w:name="HTML Keyboard" w:unhideWhenUsed="1"/>
-    <w:lsdException w:name="HTML Preformatted" w:unhideWhenUsed="1"/>
-    <w:lsdException w:name="HTML Sample" w:unhideWhenUsed="1"/>
-    <w:lsdException w:name="HTML Typewriter" w:unhideWhenUsed="1"/>
-    <w:lsdException w:name="HTML Variable" w:unhideWhenUsed="1"/>
-    <w:lsdException w:name="Normal Table" w:unhideWhenUsed="1"/>
-    <w:lsdException w:name="annotation subject" w:unhideWhenUsed="1"/>
-    <w:lsdException w:name="No List" w:unhideWhenUsed="1"/>
-    <w:lsdException w:name="Outline List 1" w:unhideWhenUsed="1"/>
-    <w:lsdException w:name="Outline List 2" w:unhideWhenUsed="1"/>
-    <w:lsdException w:name="Outline List 3" w:unhideWhenUsed="1"/>
-    <w:lsdException w:name="Table Simple 1" w:unhideWhenUsed="1"/>
-    <w:lsdException w:name="Table Simple 2" w:unhideWhenUsed="1"/>
-    <w:lsdException w:name="Table Simple 3" w:unhideWhenUsed="1"/>
-    <w:lsdException w:name="Table Classic 1" w:unhideWhenUsed="1"/>
-    <w:lsdException w:name="Table Classic 2" w:unhideWhenUsed="1"/>
-    <w:lsdException w:name="Table Classic 3" w:unhideWhenUsed="1"/>
-    <w:lsdException w:name="Table Classic 4" w:unhideWhenUsed="1"/>
-    <w:lsdException w:name="Table Colorful 1" w:unhideWhenUsed="1"/>
-    <w:lsdException w:name="Table Colorful 2" w:unhideWhenUsed="1"/>
-    <w:lsdException w:name="Table Colorful 3" w:unhideWhenUsed="1"/>
-    <w:lsdException w:name="Table Columns 1" w:unhideWhenUsed="1"/>
-    <w:lsdException w:name="Table Columns 2" w:unhideWhenUsed="1"/>
-    <w:lsdException w:name="Table Columns 3" w:unhideWhenUsed="1"/>
-    <w:lsdException w:name="Table Columns 4" w:unhideWhenUsed="1"/>
-    <w:lsdException w:name="Table Columns 5" w:unhideWhenUsed="1"/>
-    <w:lsdException w:name="Table Grid 1" w:unhideWhenUsed="1"/>
-    <w:lsdException w:name="Table Grid 2" w:unhideWhenUsed="1"/>
-    <w:lsdException w:name="Table Grid 3" w:unhideWhenUsed="1"/>
-    <w:lsdException w:name="Table Grid 4" w:unhideWhenUsed="1"/>
-    <w:lsdException w:name="Table Grid 5" w:unhideWhenUsed="1"/>
-    <w:lsdException w:name="Table Grid 6" w:unhideWhenUsed="1"/>
-    <w:lsdException w:name="Table Grid 7" w:unhideWhenUsed="1"/>
-    <w:lsdException w:name="Table Grid 8" w:unhideWhenUsed="1"/>
-    <w:lsdException w:name="Table List 1" w:unhideWhenUsed="1"/>
-    <w:lsdException w:name="Table List 2" w:unhideWhenUsed="1"/>
-    <w:lsdException w:name="Table List 3" w:unhideWhenUsed="1"/>
-    <w:lsdException w:name="Table List 4" w:unhideWhenUsed="1"/>
-    <w:lsdException w:name="Table List 5" w:unhideWhenUsed="1"/>
-    <w:lsdException w:name="Table List 6" w:unhideWhenUsed="1"/>
-    <w:lsdException w:name="Table List 7" w:unhideWhenUsed="1"/>
-    <w:lsdException w:name="Table List 8" w:unhideWhenUsed="1"/>
-    <w:lsdException w:name="Table 3D effects 1" w:unhideWhenUsed="1"/>
-    <w:lsdException w:name="Table 3D effects 2" w:unhideWhenUsed="1"/>
-    <w:lsdException w:name="Table 3D effects 3" w:unhideWhenUsed="1"/>
-    <w:lsdException w:name="Table Contemporary" w:unhideWhenUsed="1"/>
-    <w:lsdException w:name="Table Elegant" w:unhideWhenUsed="1"/>
-    <w:lsdException w:name="Table Professional" w:unhideWhenUsed="1"/>
-    <w:lsdException w:name="Table Subtle 1" w:unhideWhenUsed="1"/>
-    <w:lsdException w:name="Table Subtle 2" w:unhideWhenUsed="1"/>
-    <w:lsdException w:name="Table Web 1" w:unhideWhenUsed="1"/>
-    <w:lsdException w:name="Table Web 2" w:unhideWhenUsed="1"/>
-    <w:lsdException w:name="Table Web 3" w:unhideWhenUsed="1"/>
-    <w:lsdException w:name="Balloon Text" w:unhideWhenUsed="1"/>
-    <w:lsdException w:name="Table Grid" w:semiHidden="0" w:uiPriority="59"/>
-    <w:lsdException w:name="Table Theme" w:unhideWhenUsed="1"/>
-    <w:lsdException w:name="No Spacing" w:semiHidden="0" w:uiPriority="1" w:qFormat="1"/>
-    <w:lsdException w:name="Light Shading" w:semiHidden="0" w:uiPriority="60"/>
-    <w:lsdException w:name="Light List" w:semiHidden="0" w:uiPriority="61"/>
-    <w:lsdException w:name="Light Grid" w:semiHidden="0" w:uiPriority="62"/>
-    <w:lsdException w:name="Medium Shading 1" w:semiHidden="0" w:uiPriority="63"/>
-    <w:lsdException w:name="Medium Shading 2" w:semiHidden="0" w:uiPriority="64"/>
-    <w:lsdException w:name="Medium List 1" w:semiHidden="0" w:uiPriority="65"/>
-    <w:lsdException w:name="Medium List 2" w:semiHidden="0" w:uiPriority="66"/>
-    <w:lsdException w:name="Medium Grid 1" w:semiHidden="0" w:uiPriority="67"/>
-    <w:lsdException w:name="Medium Grid 2" w:semiHidden="0" w:uiPriority="68"/>
-    <w:lsdException w:name="Medium Grid 3" w:semiHidden="0" w:uiPriority="69"/>
-    <w:lsdException w:name="Dark List" w:semiHidden="0" w:uiPriority="70"/>
-    <w:lsdException w:name="Colorful Shading" w:semiHidden="0" w:uiPriority="71"/>
-    <w:lsdException w:name="Colorful List" w:semiHidden="0" w:uiPriority="72"/>
-    <w:lsdException w:name="Colorful Grid" w:semiHidden="0" w:uiPriority="73"/>
-    <w:lsdException w:name="Light Shading Accent 1" w:semiHidden="0" w:uiPriority="60"/>
-    <w:lsdException w:name="Light List Accent 1" w:semiHidden="0" w:uiPriority="61"/>
-    <w:lsdException w:name="Light Grid Accent 1" w:semiHidden="0" w:uiPriority="62"/>
-    <w:lsdException w:name="Medium Shading 1 Accent 1" w:semiHidden="0" w:uiPriority="63"/>
-    <w:lsdException w:name="Medium Shading 2 Accent 1" w:semiHidden="0" w:uiPriority="64"/>
-    <w:lsdException w:name="Medium List 1 Accent 1" w:semiHidden="0" w:uiPriority="65"/>
-    <w:lsdException w:name="List Paragraph" w:semiHidden="0" w:uiPriority="34" w:qFormat="1"/>
-    <w:lsdException w:name="Quote" w:semiHidden="0" w:uiPriority="29" w:qFormat="1"/>
-    <w:lsdException w:name="Intense Quote" w:semiHidden="0" w:uiPriority="30" w:qFormat="1"/>
-    <w:lsdException w:name="Medium List 2 Accent 1" w:semiHidden="0" w:uiPriority="66"/>
-    <w:lsdException w:name="Medium Grid 1 Accent 1" w:semiHidden="0" w:uiPriority="67"/>
-    <w:lsdException w:name="Medium Grid 2 Accent 1" w:semiHidden="0" w:uiPriority="68"/>
-    <w:lsdException w:name="Medium Grid 3 Accent 1" w:semiHidden="0" w:uiPriority="69"/>
-    <w:lsdException w:name="Dark List Accent 1" w:semiHidden="0" w:uiPriority="70"/>
-    <w:lsdException w:name="Colorful Shading Accent 1" w:semiHidden="0" w:uiPriority="71"/>
-    <w:lsdException w:name="Colorful List Accent 1" w:semiHidden="0" w:uiPriority="72"/>
-    <w:lsdException w:name="Colorful Grid Accent 1" w:semiHidden="0" w:uiPriority="73"/>
-    <w:lsdException w:name="Light Shading Accent 2" w:semiHidden="0" w:uiPriority="60"/>
-    <w:lsdException w:name="Light List Accent 2" w:semiHidden="0" w:uiPriority="61"/>
-    <w:lsdException w:name="Light Grid Accent 2" w:semiHidden="0" w:uiPriority="62"/>
-    <w:lsdException w:name="Medium Shading 1 Accent 2" w:semiHidden="0" w:uiPriority="63"/>
-    <w:lsdException w:name="Medium Shading 2 Accent 2" w:semiHidden="0" w:uiPriority="64"/>
-    <w:lsdException w:name="Medium List 1 Accent 2" w:semiHidden="0" w:uiPriority="65"/>
-    <w:lsdException w:name="Medium List 2 Accent 2" w:semiHidden="0" w:uiPriority="66"/>
-    <w:lsdException w:name="Medium Grid 1 Accent 2" w:semiHidden="0" w:uiPriority="67"/>
-    <w:lsdException w:name="Medium Grid 2 Accent 2" w:semiHidden="0" w:uiPriority="68"/>
-    <w:lsdException w:name="Medium Grid 3 Accent 2" w:semiHidden="0" w:uiPriority="69"/>
-    <w:lsdException w:name="Dark List Accent 2" w:semiHidden="0" w:uiPriority="70"/>
-    <w:lsdException w:name="Colorful Shading Accent 2" w:semiHidden="0" w:uiPriority="71"/>
-    <w:lsdException w:name="Colorful List Accent 2" w:semiHidden="0" w:uiPriority="72"/>
-    <w:lsdException w:name="Colorful Grid Accent 2" w:semiHidden="0" w:uiPriority="73"/>
-    <w:lsdException w:name="Light Shading Accent 3" w:semiHidden="0" w:uiPriority="60"/>
-    <w:lsdException w:name="Light List Accent 3" w:semiHidden="0" w:uiPriority="61"/>
-    <w:lsdException w:name="Light Grid Accent 3" w:semiHidden="0" w:uiPriority="62"/>
-    <w:lsdException w:name="Medium Shading 1 Accent 3" w:semiHidden="0" w:uiPriority="63"/>
-    <w:lsdException w:name="Medium Shading 2 Accent 3" w:semiHidden="0" w:uiPriority="64"/>
-    <w:lsdException w:name="Medium List 1 Accent 3" w:semiHidden="0" w:uiPriority="65"/>
-    <w:lsdException w:name="Medium List 2 Accent 3" w:semiHidden="0" w:uiPriority="66"/>
-    <w:lsdException w:name="Medium Grid 1 Accent 3" w:semiHidden="0" w:uiPriority="67"/>
-    <w:lsdException w:name="Medium Grid 2 Accent 3" w:semiHidden="0" w:uiPriority="68"/>
-    <w:lsdException w:name="Medium Grid 3 Accent 3" w:semiHidden="0" w:uiPriority="69"/>
-    <w:lsdException w:name="Dark List Accent 3" w:semiHidden="0" w:uiPriority="70"/>
-    <w:lsdException w:name="Colorful Shading Accent 3" w:semiHidden="0" w:uiPriority="71"/>
-    <w:lsdException w:name="Colorful List Accent 3" w:semiHidden="0" w:uiPriority="72"/>
-    <w:lsdException w:name="Colorful Grid Accent 3" w:semiHidden="0" w:uiPriority="73"/>
-    <w:lsdException w:name="Light Shading Accent 4" w:semiHidden="0" w:uiPriority="60"/>
-    <w:lsdException w:name="Light List Accent 4" w:semiHidden="0" w:uiPriority="61"/>
-    <w:lsdException w:name="Light Grid Accent 4" w:semiHidden="0" w:uiPriority="62"/>
-    <w:lsdException w:name="Medium Shading 1 Accent 4" w:semiHidden="0" w:uiPriority="63"/>
-    <w:lsdException w:name="Medium Shading 2 Accent 4" w:semiHidden="0" w:uiPriority="64"/>
-    <w:lsdException w:name="Medium List 1 Accent 4" w:semiHidden="0" w:uiPriority="65"/>
-    <w:lsdException w:name="Medium List 2 Accent 4" w:semiHidden="0" w:uiPriority="66"/>
-    <w:lsdException w:name="Medium Grid 1 Accent 4" w:semiHidden="0" w:uiPriority="67"/>
-    <w:lsdException w:name="Medium Grid 2 Accent 4" w:semiHidden="0" w:uiPriority="68"/>
-    <w:lsdException w:name="Medium Grid 3 Accent 4" w:semiHidden="0" w:uiPriority="69"/>
-    <w:lsdException w:name="Dark List Accent 4" w:semiHidden="0" w:uiPriority="70"/>
-    <w:lsdException w:name="Colorful Shading Accent 4" w:semiHidden="0" w:uiPriority="71"/>
-    <w:lsdException w:name="Colorful List Accent 4" w:semiHidden="0" w:uiPriority="72"/>
-    <w:lsdException w:name="Colorful Grid Accent 4" w:semiHidden="0" w:uiPriority="73"/>
-    <w:lsdException w:name="Light Shading Accent 5" w:semiHidden="0" w:uiPriority="60"/>
-    <w:lsdException w:name="Light List Accent 5" w:semiHidden="0" w:uiPriority="61"/>
-    <w:lsdException w:name="Light Grid Accent 5" w:semiHidden="0" w:uiPriority="62"/>
-    <w:lsdException w:name="Medium Shading 1 Accent 5" w:semiHidden="0" w:uiPriority="63"/>
-    <w:lsdException w:name="Medium Shading 2 Accent 5" w:semiHidden="0" w:uiPriority="64"/>
-    <w:lsdException w:name="Medium List 1 Accent 5" w:semiHidden="0" w:uiPriority="65"/>
-    <w:lsdException w:name="Medium List 2 Accent 5" w:semiHidden="0" w:uiPriority="66"/>
-    <w:lsdException w:name="Medium Grid 1 Accent 5" w:semiHidden="0" w:uiPriority="67"/>
-    <w:lsdException w:name="Medium Grid 2 Accent 5" w:semiHidden="0" w:uiPriority="68"/>
-    <w:lsdException w:name="Medium Grid 3 Accent 5" w:semiHidden="0" w:uiPriority="69"/>
-    <w:lsdException w:name="Dark List Accent 5" w:semiHidden="0" w:uiPriority="70"/>
-    <w:lsdException w:name="Colorful Shading Accent 5" w:semiHidden="0" w:uiPriority="71"/>
-    <w:lsdException w:name="Colorful List Accent 5" w:semiHidden="0" w:uiPriority="72"/>
-    <w:lsdException w:name="Colorful Grid Accent 5" w:semiHidden="0" w:uiPriority="73"/>
-    <w:lsdException w:name="Light Shading Accent 6" w:semiHidden="0" w:uiPriority="60"/>
-    <w:lsdException w:name="Light List Accent 6" w:semiHidden="0" w:uiPriority="61"/>
-    <w:lsdException w:name="Light Grid Accent 6" w:semiHidden="0" w:uiPriority="62"/>
-    <w:lsdException w:name="Medium Shading 1 Accent 6" w:semiHidden="0" w:uiPriority="63"/>
-    <w:lsdException w:name="Medium Shading 2 Accent 6" w:semiHidden="0" w:uiPriority="64"/>
-    <w:lsdException w:name="Medium List 1 Accent 6" w:semiHidden="0" w:uiPriority="65"/>
-    <w:lsdException w:name="Medium List 2 Accent 6" w:semiHidden="0" w:uiPriority="66"/>
-    <w:lsdException w:name="Medium Grid 1 Accent 6" w:semiHidden="0" w:uiPriority="67"/>
-    <w:lsdException w:name="Medium Grid 2 Accent 6" w:semiHidden="0" w:uiPriority="68"/>
-    <w:lsdException w:name="Medium Grid 3 Accent 6" w:semiHidden="0" w:uiPriority="69"/>
-    <w:lsdException w:name="Dark List Accent 6" w:semiHidden="0" w:uiPriority="70"/>
-    <w:lsdException w:name="Colorful Shading Accent 6" w:semiHidden="0" w:uiPriority="71"/>
-    <w:lsdException w:name="Colorful List Accent 6" w:semiHidden="0" w:uiPriority="72"/>
-    <w:lsdException w:name="Colorful Grid Accent 6" w:semiHidden="0" w:uiPriority="73"/>
-    <w:lsdException w:name="Subtle Emphasis" w:semiHidden="0" w:uiPriority="19" w:qFormat="1"/>
-    <w:lsdException w:name="Intense Emphasis" w:semiHidden="0" w:uiPriority="21" w:qFormat="1"/>
-    <w:lsdException w:name="Subtle Reference" w:semiHidden="0" w:uiPriority="31" w:qFormat="1"/>
-    <w:lsdException w:name="Intense Reference" w:semiHidden="0" w:uiPriority="32" w:qFormat="1"/>
-    <w:lsdException w:name="Book Title" w:semiHidden="0" w:uiPriority="33" w:qFormat="1"/>
-    <w:lsdException w:name="Bibliography" w:uiPriority="37" w:unhideWhenUsed="1"/>
-    <w:lsdException w:name="TOC Heading" w:uiPriority="39" w:unhideWhenUsed="1" w:qFormat="1"/>
+  <w:latentStyles w:defLockedState="0" w:defUIPriority="99" w:defSemiHidden="0" w:defUnhideWhenUsed="0" w:defQFormat="0" w:count="371">
+    <w:lsdException w:name="Normal" w:uiPriority="0" w:qFormat="1"/>
+    <w:lsdException w:name="heading 1" w:qFormat="1"/>
+    <w:lsdException w:name="heading 2" w:qFormat="1"/>
+    <w:lsdException w:name="heading 3" w:qFormat="1"/>
+    <w:lsdException w:name="heading 4" w:qFormat="1"/>
+    <w:lsdException w:name="heading 5" w:qFormat="1"/>
+    <w:lsdException w:name="heading 6" w:qFormat="1"/>
+    <w:lsdException w:name="heading 7" w:qFormat="1"/>
+    <w:lsdException w:name="heading 8" w:qFormat="1"/>
+    <w:lsdException w:name="heading 9" w:qFormat="1"/>
+    <w:lsdException w:name="index 1" w:semiHidden="1" w:unhideWhenUsed="1"/>
+    <w:lsdException w:name="index 2" w:semiHidden="1" w:unhideWhenUsed="1"/>
+    <w:lsdException w:name="index 3" w:semiHidden="1" w:unhideWhenUsed="1"/>
+    <w:lsdException w:name="index 4" w:semiHidden="1" w:unhideWhenUsed="1"/>
+    <w:lsdException w:name="index 5" w:semiHidden="1" w:unhideWhenUsed="1"/>
+    <w:lsdException w:name="index 6" w:semiHidden="1" w:unhideWhenUsed="1"/>
+    <w:lsdException w:name="index 7" w:semiHidden="1" w:unhideWhenUsed="1"/>
+    <w:lsdException w:name="index 8" w:semiHidden="1" w:unhideWhenUsed="1"/>
+    <w:lsdException w:name="index 9" w:semiHidden="1" w:unhideWhenUsed="1"/>
+    <w:lsdException w:name="toc 1" w:semiHidden="1" w:unhideWhenUsed="1"/>
+    <w:lsdException w:name="toc 2" w:semiHidden="1" w:unhideWhenUsed="1"/>
+    <w:lsdException w:name="toc 3" w:semiHidden="1" w:unhideWhenUsed="1"/>
+    <w:lsdException w:name="toc 4" w:semiHidden="1" w:unhideWhenUsed="1"/>
+    <w:lsdException w:name="toc 5" w:semiHidden="1" w:unhideWhenUsed="1"/>
+    <w:lsdException w:name="toc 6" w:semiHidden="1" w:unhideWhenUsed="1"/>
+    <w:lsdException w:name="toc 7" w:semiHidden="1" w:unhideWhenUsed="1"/>
+    <w:lsdException w:name="toc 8" w:semiHidden="1" w:unhideWhenUsed="1"/>
+    <w:lsdException w:name="toc 9" w:semiHidden="1" w:unhideWhenUsed="1"/>
+    <w:lsdException w:name="Normal Indent" w:semiHidden="1" w:unhideWhenUsed="1"/>
+    <w:lsdException w:name="footnote text" w:semiHidden="1" w:unhideWhenUsed="1"/>
+    <w:lsdException w:name="annotation text" w:semiHidden="1" w:unhideWhenUsed="1"/>
+    <w:lsdException w:name="header" w:semiHidden="1" w:unhideWhenUsed="1"/>
+    <w:lsdException w:name="footer" w:semiHidden="1" w:unhideWhenUsed="1"/>
+    <w:lsdException w:name="index heading" w:semiHidden="1" w:unhideWhenUsed="1"/>
+    <w:lsdException w:name="caption" w:semiHidden="1" w:uiPriority="35" w:unhideWhenUsed="1" w:qFormat="1"/>
+    <w:lsdException w:name="table of figures" w:semiHidden="1" w:unhideWhenUsed="1"/>
+    <w:lsdException w:name="envelope address" w:semiHidden="1" w:unhideWhenUsed="1"/>
+    <w:lsdException w:name="envelope return" w:semiHidden="1" w:unhideWhenUsed="1"/>
+    <w:lsdException w:name="footnote reference" w:semiHidden="1" w:unhideWhenUsed="1"/>
+    <w:lsdException w:name="annotation reference" w:semiHidden="1" w:unhideWhenUsed="1"/>
+    <w:lsdException w:name="line number" w:semiHidden="1" w:unhideWhenUsed="1"/>
+    <w:lsdException w:name="page number" w:semiHidden="1" w:unhideWhenUsed="1"/>
+    <w:lsdException w:name="endnote reference" w:semiHidden="1" w:unhideWhenUsed="1"/>
+    <w:lsdException w:name="endnote text" w:semiHidden="1" w:unhideWhenUsed="1"/>
+    <w:lsdException w:name="table of authorities" w:semiHidden="1" w:unhideWhenUsed="1"/>
+    <w:lsdException w:name="macro" w:semiHidden="1" w:unhideWhenUsed="1"/>
+    <w:lsdException w:name="toa heading" w:semiHidden="1" w:unhideWhenUsed="1"/>
+    <w:lsdException w:name="List" w:semiHidden="1" w:unhideWhenUsed="1"/>
+    <w:lsdException w:name="List Bullet" w:semiHidden="1" w:unhideWhenUsed="1"/>
+    <w:lsdException w:name="List Number" w:semiHidden="1" w:unhideWhenUsed="1"/>
+    <w:lsdException w:name="List 2" w:semiHidden="1" w:unhideWhenUsed="1"/>
+    <w:lsdException w:name="List 3" w:semiHidden="1" w:unhideWhenUsed="1"/>
+    <w:lsdException w:name="List 4" w:semiHidden="1" w:unhideWhenUsed="1"/>
+    <w:lsdException w:name="List 5" w:semiHidden="1" w:unhideWhenUsed="1"/>
+    <w:lsdException w:name="List Bullet 2" w:semiHidden="1" w:unhideWhenUsed="1"/>
+    <w:lsdException w:name="List Bullet 3" w:semiHidden="1" w:unhideWhenUsed="1"/>
+    <w:lsdException w:name="List Bullet 4" w:semiHidden="1" w:unhideWhenUsed="1"/>
+    <w:lsdException w:name="List Bullet 5" w:semiHidden="1" w:unhideWhenUsed="1"/>
+    <w:lsdException w:name="List Number 2" w:semiHidden="1" w:unhideWhenUsed="1"/>
+    <w:lsdException w:name="List Number 3" w:semiHidden="1" w:unhideWhenUsed="1"/>
+    <w:lsdException w:name="List Number 4" w:semiHidden="1" w:unhideWhenUsed="1"/>
+    <w:lsdException w:name="List Number 5" w:semiHidden="1" w:unhideWhenUsed="1"/>
+    <w:lsdException w:name="Title" w:uiPriority="10" w:qFormat="1"/>
+    <w:lsdException w:name="Closing" w:semiHidden="1" w:unhideWhenUsed="1"/>
+    <w:lsdException w:name="Signature" w:semiHidden="1" w:unhideWhenUsed="1"/>
+    <w:lsdException w:name="Default Paragraph Font" w:semiHidden="1" w:unhideWhenUsed="1"/>
+    <w:lsdException w:name="Body Text" w:semiHidden="1" w:unhideWhenUsed="1"/>
+    <w:lsdException w:name="Body Text Indent" w:semiHidden="1" w:unhideWhenUsed="1"/>
+    <w:lsdException w:name="List Continue" w:semiHidden="1" w:unhideWhenUsed="1"/>
+    <w:lsdException w:name="List Continue 2" w:semiHidden="1" w:unhideWhenUsed="1"/>
+    <w:lsdException w:name="List Continue 3" w:semiHidden="1" w:unhideWhenUsed="1"/>
+    <w:lsdException w:name="List Continue 4" w:semiHidden="1" w:unhideWhenUsed="1"/>
+    <w:lsdException w:name="List Continue 5" w:semiHidden="1" w:unhideWhenUsed="1"/>
+    <w:lsdException w:name="Message Header" w:semiHidden="1" w:unhideWhenUsed="1"/>
+    <w:lsdException w:name="Subtitle" w:uiPriority="11" w:qFormat="1"/>
+    <w:lsdException w:name="Salutation" w:semiHidden="1" w:unhideWhenUsed="1"/>
+    <w:lsdException w:name="Date" w:semiHidden="1" w:unhideWhenUsed="1"/>
+    <w:lsdException w:name="Body Text First Indent" w:semiHidden="1" w:unhideWhenUsed="1"/>
+    <w:lsdException w:name="Body Text First Indent 2" w:semiHidden="1" w:unhideWhenUsed="1"/>
+    <w:lsdException w:name="Note Heading" w:semiHidden="1" w:unhideWhenUsed="1"/>
+    <w:lsdException w:name="Body Text 2" w:semiHidden="1" w:unhideWhenUsed="1"/>
+    <w:lsdException w:name="Body Text 3" w:semiHidden="1" w:unhideWhenUsed="1"/>
+    <w:lsdException w:name="Body Text Indent 2" w:semiHidden="1" w:unhideWhenUsed="1"/>
+    <w:lsdException w:name="Body Text Indent 3" w:semiHidden="1" w:unhideWhenUsed="1"/>
+    <w:lsdException w:name="Block Text" w:semiHidden="1" w:unhideWhenUsed="1"/>
+    <w:lsdException w:name="Hyperlink" w:semiHidden="1"/>
+    <w:lsdException w:name="FollowedHyperlink" w:semiHidden="1"/>
+    <w:lsdException w:name="Strong" w:uiPriority="22" w:qFormat="1"/>
+    <w:lsdException w:name="Emphasis" w:uiPriority="20" w:qFormat="1"/>
+    <w:lsdException w:name="Document Map" w:semiHidden="1" w:unhideWhenUsed="1"/>
+    <w:lsdException w:name="Plain Text" w:semiHidden="1" w:unhideWhenUsed="1"/>
+    <w:lsdException w:name="E-mail Signature" w:semiHidden="1" w:unhideWhenUsed="1"/>
+    <w:lsdException w:name="HTML Top of Form" w:semiHidden="1" w:unhideWhenUsed="1"/>
+    <w:lsdException w:name="HTML Bottom of Form" w:semiHidden="1" w:unhideWhenUsed="1"/>
+    <w:lsdException w:name="Normal (Web)" w:semiHidden="1" w:unhideWhenUsed="1"/>
+    <w:lsdException w:name="HTML Acronym" w:semiHidden="1" w:unhideWhenUsed="1"/>
+    <w:lsdException w:name="HTML Address" w:semiHidden="1" w:unhideWhenUsed="1"/>
+    <w:lsdException w:name="HTML Cite" w:semiHidden="1" w:unhideWhenUsed="1"/>
+    <w:lsdException w:name="HTML Code" w:semiHidden="1" w:unhideWhenUsed="1"/>
+    <w:lsdException w:name="HTML Definition" w:semiHidden="1" w:unhideWhenUsed="1"/>
+    <w:lsdException w:name="HTML Keyboard" w:semiHidden="1" w:unhideWhenUsed="1"/>
+    <w:lsdException w:name="HTML Preformatted" w:semiHidden="1" w:unhideWhenUsed="1"/>
+    <w:lsdException w:name="HTML Sample" w:semiHidden="1" w:unhideWhenUsed="1"/>
+    <w:lsdException w:name="HTML Typewriter" w:semiHidden="1" w:unhideWhenUsed="1"/>
+    <w:lsdException w:name="HTML Variable" w:semiHidden="1" w:unhideWhenUsed="1"/>
+    <w:lsdException w:name="Normal Table" w:semiHidden="1" w:unhideWhenUsed="1"/>
+    <w:lsdException w:name="annotation subject" w:semiHidden="1" w:unhideWhenUsed="1"/>
+    <w:lsdException w:name="No List" w:semiHidden="1" w:unhideWhenUsed="1"/>
+    <w:lsdException w:name="Outline List 1" w:semiHidden="1" w:unhideWhenUsed="1"/>
+    <w:lsdException w:name="Outline List 2" w:semiHidden="1" w:unhideWhenUsed="1"/>
+    <w:lsdException w:name="Outline List 3" w:semiHidden="1" w:unhideWhenUsed="1"/>
+    <w:lsdException w:name="Table Simple 1" w:semiHidden="1" w:unhideWhenUsed="1"/>
+    <w:lsdException w:name="Table Simple 2" w:semiHidden="1" w:unhideWhenUsed="1"/>
+    <w:lsdException w:name="Table Simple 3" w:semiHidden="1" w:unhideWhenUsed="1"/>
+    <w:lsdException w:name="Table Classic 1" w:semiHidden="1" w:unhideWhenUsed="1"/>
+    <w:lsdException w:name="Table Classic 2" w:semiHidden="1" w:unhideWhenUsed="1"/>
+    <w:lsdException w:name="Table Classic 3" w:semiHidden="1" w:unhideWhenUsed="1"/>
+    <w:lsdException w:name="Table Classic 4" w:semiHidden="1" w:unhideWhenUsed="1"/>
+    <w:lsdException w:name="Table Colorful 1" w:semiHidden="1" w:unhideWhenUsed="1"/>
+    <w:lsdException w:name="Table Colorful 2" w:semiHidden="1" w:unhideWhenUsed="1"/>
+    <w:lsdException w:name="Table Colorful 3" w:semiHidden="1" w:unhideWhenUsed="1"/>
+    <w:lsdException w:name="Table Columns 1" w:semiHidden="1" w:unhideWhenUsed="1"/>
+    <w:lsdException w:name="Table Columns 2" w:semiHidden="1" w:unhideWhenUsed="1"/>
+    <w:lsdException w:name="Table Columns 3" w:semiHidden="1" w:unhideWhenUsed="1"/>
+    <w:lsdException w:name="Table Columns 4" w:semiHidden="1" w:unhideWhenUsed="1"/>
+    <w:lsdException w:name="Table Columns 5" w:semiHidden="1" w:unhideWhenUsed="1"/>
+    <w:lsdException w:name="Table Grid 1" w:semiHidden="1" w:unhideWhenUsed="1"/>
+    <w:lsdException w:name="Table Grid 2" w:semiHidden="1" w:unhideWhenUsed="1"/>
+    <w:lsdException w:name="Table Grid 3" w:semiHidden="1" w:unhideWhenUsed="1"/>
+    <w:lsdException w:name="Table Grid 4" w:semiHidden="1" w:unhideWhenUsed="1"/>
+    <w:lsdException w:name="Table Grid 5" w:semiHidden="1" w:unhideWhenUsed="1"/>
+    <w:lsdException w:name="Table Grid 6" w:semiHidden="1" w:unhideWhenUsed="1"/>
+    <w:lsdException w:name="Table Grid 7" w:semiHidden="1" w:unhideWhenUsed="1"/>
+    <w:lsdException w:name="Table Grid 8" w:semiHidden="1" w:unhideWhenUsed="1"/>
+    <w:lsdException w:name="Table List 1" w:semiHidden="1" w:unhideWhenUsed="1"/>
+    <w:lsdException w:name="Table List 2" w:semiHidden="1" w:unhideWhenUsed="1"/>
+    <w:lsdException w:name="Table List 3" w:semiHidden="1" w:unhideWhenUsed="1"/>
+    <w:lsdException w:name="Table List 4" w:semiHidden="1" w:unhideWhenUsed="1"/>
+    <w:lsdException w:name="Table List 5" w:semiHidden="1" w:unhideWhenUsed="1"/>
+    <w:lsdException w:name="Table List 6" w:semiHidden="1" w:unhideWhenUsed="1"/>
+    <w:lsdException w:name="Table List 7" w:semiHidden="1" w:unhideWhenUsed="1"/>
+    <w:lsdException w:name="Table List 8" w:semiHidden="1" w:unhideWhenUsed="1"/>
+    <w:lsdException w:name="Table 3D effects 1" w:semiHidden="1" w:unhideWhenUsed="1"/>
+    <w:lsdException w:name="Table 3D effects 2" w:semiHidden="1" w:unhideWhenUsed="1"/>
+    <w:lsdException w:name="Table 3D effects 3" w:semiHidden="1" w:unhideWhenUsed="1"/>
+    <w:lsdException w:name="Table Contemporary" w:semiHidden="1" w:unhideWhenUsed="1"/>
+    <w:lsdException w:name="Table Elegant" w:semiHidden="1" w:unhideWhenUsed="1"/>
+    <w:lsdException w:name="Table Professional" w:semiHidden="1" w:unhideWhenUsed="1"/>
+    <w:lsdException w:name="Table Subtle 1" w:semiHidden="1" w:unhideWhenUsed="1"/>
+    <w:lsdException w:name="Table Subtle 2" w:semiHidden="1" w:unhideWhenUsed="1"/>
+    <w:lsdException w:name="Table Web 1" w:semiHidden="1" w:unhideWhenUsed="1"/>
+    <w:lsdException w:name="Table Web 2" w:semiHidden="1" w:unhideWhenUsed="1"/>
+    <w:lsdException w:name="Table Web 3" w:semiHidden="1" w:unhideWhenUsed="1"/>
+    <w:lsdException w:name="Balloon Text" w:semiHidden="1" w:unhideWhenUsed="1"/>
+    <w:lsdException w:name="Table Grid" w:uiPriority="59"/>
+    <w:lsdException w:name="Table Theme" w:semiHidden="1" w:unhideWhenUsed="1"/>
+    <w:lsdException w:name="Placeholder Text" w:semiHidden="1"/>
+    <w:lsdException w:name="No Spacing" w:uiPriority="1" w:qFormat="1"/>
+    <w:lsdException w:name="Light Shading" w:uiPriority="60"/>
+    <w:lsdException w:name="Light List" w:uiPriority="61"/>
+    <w:lsdException w:name="Light Grid" w:uiPriority="62"/>
+    <w:lsdException w:name="Medium Shading 1" w:uiPriority="63"/>
+    <w:lsdException w:name="Medium Shading 2" w:uiPriority="64"/>
+    <w:lsdException w:name="Medium List 1" w:uiPriority="65"/>
+    <w:lsdException w:name="Medium List 2" w:uiPriority="66"/>
+    <w:lsdException w:name="Medium Grid 1" w:uiPriority="67"/>
+    <w:lsdException w:name="Medium Grid 2" w:uiPriority="68"/>
+    <w:lsdException w:name="Medium Grid 3" w:uiPriority="69"/>
+    <w:lsdException w:name="Dark List" w:uiPriority="70"/>
+    <w:lsdException w:name="Colorful Shading" w:uiPriority="71"/>
+    <w:lsdException w:name="Colorful List" w:uiPriority="72"/>
+    <w:lsdException w:name="Colorful Grid" w:uiPriority="73"/>
+    <w:lsdException w:name="Light Shading Accent 1" w:uiPriority="60"/>
+    <w:lsdException w:name="Light List Accent 1" w:uiPriority="61"/>
+    <w:lsdException w:name="Light Grid Accent 1" w:uiPriority="62"/>
+    <w:lsdException w:name="Medium Shading 1 Accent 1" w:uiPriority="63"/>
+    <w:lsdException w:name="Medium Shading 2 Accent 1" w:uiPriority="64"/>
+    <w:lsdException w:name="Medium List 1 Accent 1" w:uiPriority="65"/>
+    <w:lsdException w:name="Revision" w:semiHidden="1"/>
+    <w:lsdException w:name="List Paragraph" w:uiPriority="34" w:qFormat="1"/>
+    <w:lsdException w:name="Quote" w:uiPriority="29" w:qFormat="1"/>
+    <w:lsdException w:name="Intense Quote" w:uiPriority="30" w:qFormat="1"/>
+    <w:lsdException w:name="Medium List 2 Accent 1" w:uiPriority="66"/>
+    <w:lsdException w:name="Medium Grid 1 Accent 1" w:uiPriority="67"/>
+    <w:lsdException w:name="Medium Grid 2 Accent 1" w:uiPriority="68"/>
+    <w:lsdException w:name="Medium Grid 3 Accent 1" w:uiPriority="69"/>
+    <w:lsdException w:name="Dark List Accent 1" w:uiPriority="70"/>
+    <w:lsdException w:name="Colorful Shading Accent 1" w:uiPriority="71"/>
+    <w:lsdException w:name="Colorful List Accent 1" w:uiPriority="72"/>
+    <w:lsdException w:name="Colorful Grid Accent 1" w:uiPriority="73"/>
+    <w:lsdException w:name="Light Shading Accent 2" w:uiPriority="60"/>
+    <w:lsdException w:name="Light List Accent 2" w:uiPriority="61"/>
+    <w:lsdException w:name="Light Grid Accent 2" w:uiPriority="62"/>
+    <w:lsdException w:name="Medium Shading 1 Accent 2" w:uiPriority="63"/>
+    <w:lsdException w:name="Medium Shading 2 Accent 2" w:uiPriority="64"/>
+    <w:lsdException w:name="Medium List 1 Accent 2" w:uiPriority="65"/>
+    <w:lsdException w:name="Medium List 2 Accent 2" w:uiPriority="66"/>
+    <w:lsdException w:name="Medium Grid 1 Accent 2" w:uiPriority="67"/>
+    <w:lsdException w:name="Medium Grid 2 Accent 2" w:uiPriority="68"/>
+    <w:lsdException w:name="Medium Grid 3 Accent 2" w:uiPriority="69"/>
+    <w:lsdException w:name="Dark List Accent 2" w:uiPriority="70"/>
+    <w:lsdException w:name="Colorful Shading Accent 2" w:uiPriority="71"/>
+    <w:lsdException w:name="Colorful List Accent 2" w:uiPriority="72"/>
+    <w:lsdException w:name="Colorful Grid Accent 2" w:uiPriority="73"/>
+    <w:lsdException w:name="Light Shading Accent 3" w:uiPriority="60"/>
+    <w:lsdException w:name="Light List Accent 3" w:uiPriority="61"/>
+    <w:lsdException w:name="Light Grid Accent 3" w:uiPriority="62"/>
+    <w:lsdException w:name="Medium Shading 1 Accent 3" w:uiPriority="63"/>
+    <w:lsdException w:name="Medium Shading 2 Accent 3" w:uiPriority="64"/>
+    <w:lsdException w:name="Medium List 1 Accent 3" w:uiPriority="65"/>
+    <w:lsdException w:name="Medium List 2 Accent 3" w:uiPriority="66"/>
+    <w:lsdException w:name="Medium Grid 1 Accent 3" w:uiPriority="67"/>
+    <w:lsdException w:name="Medium Grid 2 Accent 3" w:uiPriority="68"/>
+    <w:lsdException w:name="Medium Grid 3 Accent 3" w:uiPriority="69"/>
+    <w:lsdException w:name="Dark List Accent 3" w:uiPriority="70"/>
+    <w:lsdException w:name="Colorful Shading Accent 3" w:uiPriority="71"/>
+    <w:lsdException w:name="Colorful List Accent 3" w:uiPriority="72"/>
+    <w:lsdException w:name="Colorful Grid Accent 3" w:uiPriority="73"/>
+    <w:lsdException w:name="Light Shading Accent 4" w:uiPriority="60"/>
+    <w:lsdException w:name="Light List Accent 4" w:uiPriority="61"/>
+    <w:lsdException w:name="Light Grid Accent 4" w:uiPriority="62"/>
+    <w:lsdException w:name="Medium Shading 1 Accent 4" w:uiPriority="63"/>
+    <w:lsdException w:name="Medium Shading 2 Accent 4" w:uiPriority="64"/>
+    <w:lsdException w:name="Medium List 1 Accent 4" w:uiPriority="65"/>
+    <w:lsdException w:name="Medium List 2 Accent 4" w:uiPriority="66"/>
+    <w:lsdException w:name="Medium Grid 1 Accent 4" w:uiPriority="67"/>
+    <w:lsdException w:name="Medium Grid 2 Accent 4" w:uiPriority="68"/>
+    <w:lsdException w:name="Medium Grid 3 Accent 4" w:uiPriority="69"/>
+    <w:lsdException w:name="Dark List Accent 4" w:uiPriority="70"/>
+    <w:lsdException w:name="Colorful Shading Accent 4" w:uiPriority="71"/>
+    <w:lsdException w:name="Colorful List Accent 4" w:uiPriority="72"/>
+    <w:lsdException w:name="Colorful Grid Accent 4" w:uiPriority="73"/>
+    <w:lsdException w:name="Light Shading Accent 5" w:uiPriority="60"/>
+    <w:lsdException w:name="Light List Accent 5" w:uiPriority="61"/>
+    <w:lsdException w:name="Light Grid Accent 5" w:uiPriority="62"/>
+    <w:lsdException w:name="Medium Shading 1 Accent 5" w:uiPriority="63"/>
+    <w:lsdException w:name="Medium Shading 2 Accent 5" w:uiPriority="64"/>
+    <w:lsdException w:name="Medium List 1 Accent 5" w:uiPriority="65"/>
+    <w:lsdException w:name="Medium List 2 Accent 5" w:uiPriority="66"/>
+    <w:lsdException w:name="Medium Grid 1 Accent 5" w:uiPriority="67"/>
+    <w:lsdException w:name="Medium Grid 2 Accent 5" w:uiPriority="68"/>
+    <w:lsdException w:name="Medium Grid 3 Accent 5" w:uiPriority="69"/>
+    <w:lsdException w:name="Dark List Accent 5" w:uiPriority="70"/>
+    <w:lsdException w:name="Colorful Shading Accent 5" w:uiPriority="71"/>
+    <w:lsdException w:name="Colorful List Accent 5" w:uiPriority="72"/>
+    <w:lsdException w:name="Colorful Grid Accent 5" w:uiPriority="73"/>
+    <w:lsdException w:name="Light Shading Accent 6" w:uiPriority="60"/>
+    <w:lsdException w:name="Light List Accent 6" w:uiPriority="61"/>
+    <w:lsdException w:name="Light Grid Accent 6" w:uiPriority="62"/>
+    <w:lsdException w:name="Medium Shading 1 Accent 6" w:uiPriority="63"/>
+    <w:lsdException w:name="Medium Shading 2 Accent 6" w:uiPriority="64"/>
+    <w:lsdException w:name="Medium List 1 Accent 6" w:uiPriority="65"/>
+    <w:lsdException w:name="Medium List 2 Accent 6" w:uiPriority="66"/>
+    <w:lsdException w:name="Medium Grid 1 Accent 6" w:uiPriority="67"/>
+    <w:lsdException w:name="Medium Grid 2 Accent 6" w:uiPriority="68"/>
+    <w:lsdException w:name="Medium Grid 3 Accent 6" w:uiPriority="69"/>
+    <w:lsdException w:name="Dark List Accent 6" w:uiPriority="70"/>
+    <w:lsdException w:name="Colorful Shading Accent 6" w:uiPriority="71"/>
+    <w:lsdException w:name="Colorful List Accent 6" w:uiPriority="72"/>
+    <w:lsdException w:name="Colorful Grid Accent 6" w:uiPriority="73"/>
+    <w:lsdException w:name="Subtle Emphasis" w:uiPriority="19" w:qFormat="1"/>
+    <w:lsdException w:name="Intense Emphasis" w:uiPriority="21" w:qFormat="1"/>
+    <w:lsdException w:name="Subtle Reference" w:uiPriority="31" w:qFormat="1"/>
+    <w:lsdException w:name="Intense Reference" w:uiPriority="32" w:qFormat="1"/>
+    <w:lsdException w:name="Book Title" w:uiPriority="33" w:qFormat="1"/>
+    <w:lsdException w:name="Bibliography" w:semiHidden="1" w:uiPriority="37" w:unhideWhenUsed="1"/>
+    <w:lsdException w:name="TOC Heading" w:semiHidden="1" w:uiPriority="39" w:unhideWhenUsed="1" w:qFormat="1"/>
+    <w:lsdException w:name="Grid Table 4" w:uiPriority="49"/>
+    <w:lsdException w:name="Grid Table 5 Dark" w:uiPriority="50"/>
+    <w:lsdException w:name="Grid Table 6 Colorful" w:uiPriority="51"/>
+    <w:lsdException w:name="Grid Table 7 Colorful" w:uiPriority="52"/>
+    <w:lsdException w:name="Grid Table 1 Light Accent 1" w:uiPriority="46"/>
+    <w:lsdException w:name="Grid Table 2 Accent 1" w:uiPriority="47"/>
+    <w:lsdException w:name="Grid Table 3 Accent 1" w:uiPriority="48"/>
+    <w:lsdException w:name="Grid Table 4 Accent 1" w:uiPriority="49"/>
+    <w:lsdException w:name="Grid Table 5 Dark Accent 1" w:uiPriority="50"/>
+    <w:lsdException w:name="Grid Table 6 Colorful Accent 1" w:uiPriority="51"/>
+    <w:lsdException w:name="Grid Table 7 Colorful Accent 1" w:uiPriority="52"/>
+    <w:lsdException w:name="Grid Table 1 Light Accent 2" w:uiPriority="46"/>
+    <w:lsdException w:name="Grid Table 2 Accent 2" w:uiPriority="47"/>
+    <w:lsdException w:name="Grid Table 3 Accent 2" w:uiPriority="48"/>
+    <w:lsdException w:name="Grid Table 4 Accent 2" w:uiPriority="49"/>
+    <w:lsdException w:name="Grid Table 5 Dark Accent 2" w:uiPriority="50"/>
+    <w:lsdException w:name="Grid Table 6 Colorful Accent 2" w:uiPriority="51"/>
+    <w:lsdException w:name="Grid Table 7 Colorful Accent 2" w:uiPriority="52"/>
+    <w:lsdException w:name="Grid Table 1 Light Accent 3" w:uiPriority="46"/>
+    <w:lsdException w:name="Grid Table 2 Accent 3" w:uiPriority="47"/>
+    <w:lsdException w:name="Grid Table 3 Accent 3" w:uiPriority="48"/>
+    <w:lsdException w:name="Grid Table 4 Accent 3" w:uiPriority="49"/>
+    <w:lsdException w:name="Grid Table 5 Dark Accent 3" w:uiPriority="50"/>
+    <w:lsdException w:name="Grid Table 6 Colorful Accent 3" w:uiPriority="51"/>
+    <w:lsdException w:name="Grid Table 7 Colorful Accent 3" w:uiPriority="52"/>
+    <w:lsdException w:name="Grid Table 1 Light Accent 4" w:uiPriority="46"/>
+    <w:lsdException w:name="Grid Table 2 Accent 4" w:uiPriority="47"/>
+    <w:lsdException w:name="Grid Table 3 Accent 4" w:uiPriority="48"/>
+    <w:lsdException w:name="Grid Table 4 Accent 4" w:uiPriority="49"/>
+    <w:lsdException w:name="Grid Table 5 Dark Accent 4" w:uiPriority="50"/>
+    <w:lsdException w:name="Grid Table 6 Colorful Accent 4" w:uiPriority="51"/>
+    <w:lsdException w:name="Grid Table 7 Colorful Accent 4" w:uiPriority="52"/>
+    <w:lsdException w:name="Grid Table 1 Light Accent 5" w:uiPriority="46"/>
+    <w:lsdException w:name="Grid Table 2 Accent 5" w:uiPriority="47"/>
+    <w:lsdException w:name="Grid Table 3 Accent 5" w:uiPriority="48"/>
+    <w:lsdException w:name="Grid Table 4 Accent 5" w:uiPriority="49"/>
+    <w:lsdException w:name="Grid Table 5 Dark Accent 5" w:uiPriority="50"/>
+    <w:lsdException w:name="Grid Table 6 Colorful Accent 5" w:uiPriority="51"/>
+    <w:lsdException w:name="Grid Table 7 Colorful Accent 5" w:uiPriority="52"/>
+    <w:lsdException w:name="Grid Table 1 Light Accent 6" w:uiPriority="46"/>
+    <w:lsdException w:name="Grid Table 2 Accent 6" w:uiPriority="47"/>
+    <w:lsdException w:name="Grid Table 3 Accent 6" w:uiPriority="48"/>
+    <w:lsdException w:name="Grid Table 4 Accent 6" w:uiPriority="49"/>
+    <w:lsdException w:name="Grid Table 5 Dark Accent 6" w:uiPriority="50"/>
+    <w:lsdException w:name="Grid Table 6 Colorful Accent 6" w:uiPriority="51"/>
+    <w:lsdException w:name="Grid Table 7 Colorful Accent 6" w:uiPriority="52"/>
+    <w:lsdException w:name="List Table 1 Light" w:uiPriority="46"/>
+    <w:lsdException w:name="List Table 2" w:uiPriority="47"/>
+    <w:lsdException w:name="List Table 3" w:uiPriority="48"/>
+    <w:lsdException w:name="List Table 4" w:uiPriority="49"/>
+    <w:lsdException w:name="List Table 5 Dark" w:uiPriority="50"/>
+    <w:lsdException w:name="List Table 6 Colorful" w:uiPriority="51"/>
+    <w:lsdException w:name="List Table 7 Colorful" w:uiPriority="52"/>
+    <w:lsdException w:name="List Table 1 Light Accent 1" w:uiPriority="46"/>
+    <w:lsdException w:name="List Table 2 Accent 1" w:uiPriority="47"/>
+    <w:lsdException w:name="List Table 3 Accent 1" w:uiPriority="48"/>
+    <w:lsdException w:name="List Table 4 Accent 1" w:uiPriority="49"/>
+    <w:lsdException w:name="List Table 5 Dark Accent 1" w:uiPriority="50"/>
+    <w:lsdException w:name="List Table 6 Colorful Accent 1" w:uiPriority="51"/>
+    <w:lsdException w:name="List Table 7 Colorful Accent 1" w:uiPriority="52"/>
+    <w:lsdException w:name="List Table 1 Light Accent 2" w:uiPriority="46"/>
+    <w:lsdException w:name="List Table 2 Accent 2" w:uiPriority="47"/>
+    <w:lsdException w:name="List Table 3 Accent 2" w:uiPriority="48"/>
+    <w:lsdException w:name="List Table 4 Accent 2" w:uiPriority="49"/>
+    <w:lsdException w:name="List Table 5 Dark Accent 2" w:uiPriority="50"/>
+    <w:lsdException w:name="List Table 6 Colorful Accent 2" w:uiPriority="51"/>
+    <w:lsdException w:name="List Table 7 Colorful Accent 2" w:uiPriority="52"/>
+    <w:lsdException w:name="List Table 1 Light Accent 3" w:uiPriority="46"/>
+    <w:lsdException w:name="List Table 2 Accent 3" w:uiPriority="47"/>
+    <w:lsdException w:name="List Table 3 Accent 3" w:uiPriority="48"/>
+    <w:lsdException w:name="List Table 4 Accent 3" w:uiPriority="49"/>
+    <w:lsdException w:name="List Table 5 Dark Accent 3" w:uiPriority="50"/>
+    <w:lsdException w:name="List Table 6 Colorful Accent 3" w:uiPriority="51"/>
+    <w:lsdException w:name="List Table 7 Colorful Accent 3" w:uiPriority="52"/>
+    <w:lsdException w:name="List Table 1 Light Accent 4" w:uiPriority="46"/>
+    <w:lsdException w:name="List Table 2 Accent 4" w:uiPriority="47"/>
+    <w:lsdException w:name="List Table 3 Accent 4" w:uiPriority="48"/>
+    <w:lsdException w:name="List Table 4 Accent 4" w:uiPriority="49"/>
+    <w:lsdException w:name="List Table 5 Dark Accent 4" w:uiPriority="50"/>
+    <w:lsdException w:name="List Table 6 Colorful Accent 4" w:uiPriority="51"/>
+    <w:lsdException w:name="List Table 7 Colorful Accent 4" w:uiPriority="52"/>
+    <w:lsdException w:name="List Table 1 Light Accent 5" w:uiPriority="46"/>
+    <w:lsdException w:name="List Table 2 Accent 5" w:uiPriority="47"/>
+    <w:lsdException w:name="List Table 3 Accent 5" w:uiPriority="48"/>
+    <w:lsdException w:name="List Table 4 Accent 5" w:uiPriority="49"/>
+    <w:lsdException w:name="List Table 5 Dark Accent 5" w:uiPriority="50"/>
+    <w:lsdException w:name="List Table 6 Colorful Accent 5" w:uiPriority="51"/>
+    <w:lsdException w:name="List Table 7 Colorful Accent 5" w:uiPriority="52"/>
+    <w:lsdException w:name="List Table 1 Light Accent 6" w:uiPriority="46"/>
+    <w:lsdException w:name="List Table 2 Accent 6" w:uiPriority="47"/>
+    <w:lsdException w:name="List Table 3 Accent 6" w:uiPriority="48"/>
+    <w:lsdException w:name="List Table 4 Accent 6" w:uiPriority="49"/>
+    <w:lsdException w:name="List Table 5 Dark Accent 6" w:uiPriority="50"/>
+    <w:lsdException w:name="List Table 6 Colorful Accent 6" w:uiPriority="51"/>
+    <w:lsdException w:name="List Table 7 Colorful Accent 6" w:uiPriority="52"/>
   </w:latentStyles>
   <w:style w:type="paragraph" w:default="1" w:styleId="Normal">
     <w:name w:val="Normal"/>
@@ -16531,1084 +16733,6 @@
 </w:styles>
 </file>
 
-<file path=word/stylesWithEffects.xml><?xml version="1.0" encoding="utf-8"?>
-<w:styles xmlns:wpc="http://schemas.microsoft.com/office/word/2010/wordprocessingCanvas" xmlns:mo="http://schemas.microsoft.com/office/mac/office/2008/main" xmlns:mc="http://schemas.openxmlformats.org/markup-compatibility/2006" xmlns:mv="urn:schemas-microsoft-com:mac:vml" xmlns:o="urn:schemas-microsoft-com:office:office" xmlns:r="http://schemas.openxmlformats.org/officeDocument/2006/relationships" xmlns:m="http://schemas.openxmlformats.org/officeDocument/2006/math" xmlns:v="urn:schemas-microsoft-com:vml" xmlns:wp14="http://schemas.microsoft.com/office/word/2010/wordprocessingDrawing" xmlns:wp="http://schemas.openxmlformats.org/drawingml/2006/wordprocessingDrawing" xmlns:w10="urn:schemas-microsoft-com:office:word" xmlns:w="http://schemas.openxmlformats.org/wordprocessingml/2006/main" xmlns:w14="http://schemas.microsoft.com/office/word/2010/wordml" xmlns:wpg="http://schemas.microsoft.com/office/word/2010/wordprocessingGroup" xmlns:wpi="http://schemas.microsoft.com/office/word/2010/wordprocessingInk" xmlns:wne="http://schemas.microsoft.com/office/word/2006/wordml" xmlns:wps="http://schemas.microsoft.com/office/word/2010/wordprocessingShape" mc:Ignorable="w14 wp14">
-  <w:docDefaults>
-    <w:rPrDefault>
-      <w:rPr>
-        <w:rFonts w:asciiTheme="minorHAnsi" w:eastAsiaTheme="minorEastAsia" w:hAnsiTheme="minorHAnsi" w:cs="Times New Roman"/>
-        <w:sz w:val="22"/>
-        <w:szCs w:val="22"/>
-        <w:lang w:val="en-US" w:eastAsia="en-US" w:bidi="ar-SA"/>
-      </w:rPr>
-    </w:rPrDefault>
-    <w:pPrDefault>
-      <w:pPr>
-        <w:spacing w:after="200" w:line="276" w:lineRule="auto"/>
-      </w:pPr>
-    </w:pPrDefault>
-  </w:docDefaults>
-  <w:latentStyles w:defLockedState="0" w:defUIPriority="99" w:defSemiHidden="1" w:defUnhideWhenUsed="0" w:defQFormat="0" w:count="276">
-    <w:lsdException w:name="Normal" w:semiHidden="0" w:uiPriority="0" w:qFormat="1"/>
-    <w:lsdException w:name="heading 1" w:semiHidden="0" w:qFormat="1"/>
-    <w:lsdException w:name="heading 2" w:semiHidden="0" w:qFormat="1"/>
-    <w:lsdException w:name="heading 3" w:semiHidden="0" w:qFormat="1"/>
-    <w:lsdException w:name="heading 4" w:semiHidden="0" w:qFormat="1"/>
-    <w:lsdException w:name="heading 5" w:semiHidden="0" w:qFormat="1"/>
-    <w:lsdException w:name="heading 6" w:semiHidden="0" w:qFormat="1"/>
-    <w:lsdException w:name="heading 7" w:semiHidden="0" w:qFormat="1"/>
-    <w:lsdException w:name="heading 8" w:semiHidden="0" w:qFormat="1"/>
-    <w:lsdException w:name="heading 9" w:semiHidden="0" w:qFormat="1"/>
-    <w:lsdException w:name="index 1" w:unhideWhenUsed="1"/>
-    <w:lsdException w:name="index 2" w:unhideWhenUsed="1"/>
-    <w:lsdException w:name="index 3" w:unhideWhenUsed="1"/>
-    <w:lsdException w:name="index 4" w:unhideWhenUsed="1"/>
-    <w:lsdException w:name="index 5" w:unhideWhenUsed="1"/>
-    <w:lsdException w:name="index 6" w:unhideWhenUsed="1"/>
-    <w:lsdException w:name="index 7" w:unhideWhenUsed="1"/>
-    <w:lsdException w:name="index 8" w:unhideWhenUsed="1"/>
-    <w:lsdException w:name="index 9" w:unhideWhenUsed="1"/>
-    <w:lsdException w:name="Normal Indent" w:unhideWhenUsed="1"/>
-    <w:lsdException w:name="footnote text" w:unhideWhenUsed="1"/>
-    <w:lsdException w:name="annotation text" w:unhideWhenUsed="1"/>
-    <w:lsdException w:name="index heading" w:unhideWhenUsed="1"/>
-    <w:lsdException w:name="caption" w:uiPriority="35" w:unhideWhenUsed="1" w:qFormat="1"/>
-    <w:lsdException w:name="table of figures" w:unhideWhenUsed="1"/>
-    <w:lsdException w:name="envelope address" w:unhideWhenUsed="1"/>
-    <w:lsdException w:name="envelope return" w:unhideWhenUsed="1"/>
-    <w:lsdException w:name="footnote reference" w:unhideWhenUsed="1"/>
-    <w:lsdException w:name="annotation reference" w:unhideWhenUsed="1"/>
-    <w:lsdException w:name="line number" w:unhideWhenUsed="1"/>
-    <w:lsdException w:name="endnote reference" w:unhideWhenUsed="1"/>
-    <w:lsdException w:name="endnote text" w:unhideWhenUsed="1"/>
-    <w:lsdException w:name="table of authorities" w:unhideWhenUsed="1"/>
-    <w:lsdException w:name="macro" w:unhideWhenUsed="1"/>
-    <w:lsdException w:name="toa heading" w:unhideWhenUsed="1"/>
-    <w:lsdException w:name="List" w:unhideWhenUsed="1"/>
-    <w:lsdException w:name="List Bullet" w:unhideWhenUsed="1"/>
-    <w:lsdException w:name="List Number" w:unhideWhenUsed="1"/>
-    <w:lsdException w:name="List 2" w:unhideWhenUsed="1"/>
-    <w:lsdException w:name="List 3" w:unhideWhenUsed="1"/>
-    <w:lsdException w:name="List 4" w:unhideWhenUsed="1"/>
-    <w:lsdException w:name="List 5" w:unhideWhenUsed="1"/>
-    <w:lsdException w:name="List Bullet 2" w:unhideWhenUsed="1"/>
-    <w:lsdException w:name="List Bullet 3" w:unhideWhenUsed="1"/>
-    <w:lsdException w:name="List Bullet 4" w:unhideWhenUsed="1"/>
-    <w:lsdException w:name="List Bullet 5" w:unhideWhenUsed="1"/>
-    <w:lsdException w:name="List Number 2" w:unhideWhenUsed="1"/>
-    <w:lsdException w:name="List Number 3" w:unhideWhenUsed="1"/>
-    <w:lsdException w:name="List Number 4" w:unhideWhenUsed="1"/>
-    <w:lsdException w:name="List Number 5" w:unhideWhenUsed="1"/>
-    <w:lsdException w:name="Title" w:semiHidden="0" w:uiPriority="10" w:qFormat="1"/>
-    <w:lsdException w:name="Closing" w:unhideWhenUsed="1"/>
-    <w:lsdException w:name="Signature" w:unhideWhenUsed="1"/>
-    <w:lsdException w:name="Body Text Indent" w:unhideWhenUsed="1"/>
-    <w:lsdException w:name="List Continue" w:unhideWhenUsed="1"/>
-    <w:lsdException w:name="List Continue 2" w:unhideWhenUsed="1"/>
-    <w:lsdException w:name="List Continue 3" w:unhideWhenUsed="1"/>
-    <w:lsdException w:name="List Continue 4" w:unhideWhenUsed="1"/>
-    <w:lsdException w:name="List Continue 5" w:unhideWhenUsed="1"/>
-    <w:lsdException w:name="Message Header" w:unhideWhenUsed="1"/>
-    <w:lsdException w:name="Subtitle" w:semiHidden="0" w:uiPriority="11" w:qFormat="1"/>
-    <w:lsdException w:name="Salutation" w:unhideWhenUsed="1"/>
-    <w:lsdException w:name="Date" w:unhideWhenUsed="1"/>
-    <w:lsdException w:name="Body Text First Indent" w:unhideWhenUsed="1"/>
-    <w:lsdException w:name="Body Text First Indent 2" w:unhideWhenUsed="1"/>
-    <w:lsdException w:name="Note Heading" w:unhideWhenUsed="1"/>
-    <w:lsdException w:name="Body Text 3" w:unhideWhenUsed="1"/>
-    <w:lsdException w:name="Body Text Indent 3" w:unhideWhenUsed="1"/>
-    <w:lsdException w:name="Block Text" w:unhideWhenUsed="1"/>
-    <w:lsdException w:name="Strong" w:semiHidden="0" w:uiPriority="22" w:qFormat="1"/>
-    <w:lsdException w:name="Emphasis" w:semiHidden="0" w:uiPriority="20" w:qFormat="1"/>
-    <w:lsdException w:name="E-mail Signature" w:unhideWhenUsed="1"/>
-    <w:lsdException w:name="HTML Top of Form" w:unhideWhenUsed="1"/>
-    <w:lsdException w:name="HTML Bottom of Form" w:unhideWhenUsed="1"/>
-    <w:lsdException w:name="Normal (Web)" w:unhideWhenUsed="1"/>
-    <w:lsdException w:name="HTML Acronym" w:unhideWhenUsed="1"/>
-    <w:lsdException w:name="HTML Address" w:unhideWhenUsed="1"/>
-    <w:lsdException w:name="HTML Cite" w:unhideWhenUsed="1"/>
-    <w:lsdException w:name="HTML Code" w:unhideWhenUsed="1"/>
-    <w:lsdException w:name="HTML Definition" w:unhideWhenUsed="1"/>
-    <w:lsdException w:name="HTML Keyboard" w:unhideWhenUsed="1"/>
-    <w:lsdException w:name="HTML Preformatted" w:unhideWhenUsed="1"/>
-    <w:lsdException w:name="HTML Sample" w:unhideWhenUsed="1"/>
-    <w:lsdException w:name="HTML Typewriter" w:unhideWhenUsed="1"/>
-    <w:lsdException w:name="HTML Variable" w:unhideWhenUsed="1"/>
-    <w:lsdException w:name="Normal Table" w:unhideWhenUsed="1"/>
-    <w:lsdException w:name="annotation subject" w:unhideWhenUsed="1"/>
-    <w:lsdException w:name="No List" w:unhideWhenUsed="1"/>
-    <w:lsdException w:name="Outline List 1" w:unhideWhenUsed="1"/>
-    <w:lsdException w:name="Outline List 2" w:unhideWhenUsed="1"/>
-    <w:lsdException w:name="Outline List 3" w:unhideWhenUsed="1"/>
-    <w:lsdException w:name="Table Simple 1" w:unhideWhenUsed="1"/>
-    <w:lsdException w:name="Table Simple 2" w:unhideWhenUsed="1"/>
-    <w:lsdException w:name="Table Simple 3" w:unhideWhenUsed="1"/>
-    <w:lsdException w:name="Table Classic 1" w:unhideWhenUsed="1"/>
-    <w:lsdException w:name="Table Classic 2" w:unhideWhenUsed="1"/>
-    <w:lsdException w:name="Table Classic 3" w:unhideWhenUsed="1"/>
-    <w:lsdException w:name="Table Classic 4" w:unhideWhenUsed="1"/>
-    <w:lsdException w:name="Table Colorful 1" w:unhideWhenUsed="1"/>
-    <w:lsdException w:name="Table Colorful 2" w:unhideWhenUsed="1"/>
-    <w:lsdException w:name="Table Colorful 3" w:unhideWhenUsed="1"/>
-    <w:lsdException w:name="Table Columns 1" w:unhideWhenUsed="1"/>
-    <w:lsdException w:name="Table Columns 2" w:unhideWhenUsed="1"/>
-    <w:lsdException w:name="Table Columns 3" w:unhideWhenUsed="1"/>
-    <w:lsdException w:name="Table Columns 4" w:unhideWhenUsed="1"/>
-    <w:lsdException w:name="Table Columns 5" w:unhideWhenUsed="1"/>
-    <w:lsdException w:name="Table Grid 1" w:unhideWhenUsed="1"/>
-    <w:lsdException w:name="Table Grid 2" w:unhideWhenUsed="1"/>
-    <w:lsdException w:name="Table Grid 3" w:unhideWhenUsed="1"/>
-    <w:lsdException w:name="Table Grid 4" w:unhideWhenUsed="1"/>
-    <w:lsdException w:name="Table Grid 5" w:unhideWhenUsed="1"/>
-    <w:lsdException w:name="Table Grid 6" w:unhideWhenUsed="1"/>
-    <w:lsdException w:name="Table Grid 7" w:unhideWhenUsed="1"/>
-    <w:lsdException w:name="Table Grid 8" w:unhideWhenUsed="1"/>
-    <w:lsdException w:name="Table List 1" w:unhideWhenUsed="1"/>
-    <w:lsdException w:name="Table List 2" w:unhideWhenUsed="1"/>
-    <w:lsdException w:name="Table List 3" w:unhideWhenUsed="1"/>
-    <w:lsdException w:name="Table List 4" w:unhideWhenUsed="1"/>
-    <w:lsdException w:name="Table List 5" w:unhideWhenUsed="1"/>
-    <w:lsdException w:name="Table List 6" w:unhideWhenUsed="1"/>
-    <w:lsdException w:name="Table List 7" w:unhideWhenUsed="1"/>
-    <w:lsdException w:name="Table List 8" w:unhideWhenUsed="1"/>
-    <w:lsdException w:name="Table 3D effects 1" w:unhideWhenUsed="1"/>
-    <w:lsdException w:name="Table 3D effects 2" w:unhideWhenUsed="1"/>
-    <w:lsdException w:name="Table 3D effects 3" w:unhideWhenUsed="1"/>
-    <w:lsdException w:name="Table Contemporary" w:unhideWhenUsed="1"/>
-    <w:lsdException w:name="Table Elegant" w:unhideWhenUsed="1"/>
-    <w:lsdException w:name="Table Professional" w:unhideWhenUsed="1"/>
-    <w:lsdException w:name="Table Subtle 1" w:unhideWhenUsed="1"/>
-    <w:lsdException w:name="Table Subtle 2" w:unhideWhenUsed="1"/>
-    <w:lsdException w:name="Table Web 1" w:unhideWhenUsed="1"/>
-    <w:lsdException w:name="Table Web 2" w:unhideWhenUsed="1"/>
-    <w:lsdException w:name="Table Web 3" w:unhideWhenUsed="1"/>
-    <w:lsdException w:name="Balloon Text" w:unhideWhenUsed="1"/>
-    <w:lsdException w:name="Table Grid" w:semiHidden="0" w:uiPriority="59"/>
-    <w:lsdException w:name="Table Theme" w:unhideWhenUsed="1"/>
-    <w:lsdException w:name="No Spacing" w:semiHidden="0" w:uiPriority="1" w:qFormat="1"/>
-    <w:lsdException w:name="Light Shading" w:semiHidden="0" w:uiPriority="60"/>
-    <w:lsdException w:name="Light List" w:semiHidden="0" w:uiPriority="61"/>
-    <w:lsdException w:name="Light Grid" w:semiHidden="0" w:uiPriority="62"/>
-    <w:lsdException w:name="Medium Shading 1" w:semiHidden="0" w:uiPriority="63"/>
-    <w:lsdException w:name="Medium Shading 2" w:semiHidden="0" w:uiPriority="64"/>
-    <w:lsdException w:name="Medium List 1" w:semiHidden="0" w:uiPriority="65"/>
-    <w:lsdException w:name="Medium List 2" w:semiHidden="0" w:uiPriority="66"/>
-    <w:lsdException w:name="Medium Grid 1" w:semiHidden="0" w:uiPriority="67"/>
-    <w:lsdException w:name="Medium Grid 2" w:semiHidden="0" w:uiPriority="68"/>
-    <w:lsdException w:name="Medium Grid 3" w:semiHidden="0" w:uiPriority="69"/>
-    <w:lsdException w:name="Dark List" w:semiHidden="0" w:uiPriority="70"/>
-    <w:lsdException w:name="Colorful Shading" w:semiHidden="0" w:uiPriority="71"/>
-    <w:lsdException w:name="Colorful List" w:semiHidden="0" w:uiPriority="72"/>
-    <w:lsdException w:name="Colorful Grid" w:semiHidden="0" w:uiPriority="73"/>
-    <w:lsdException w:name="Light Shading Accent 1" w:semiHidden="0" w:uiPriority="60"/>
-    <w:lsdException w:name="Light List Accent 1" w:semiHidden="0" w:uiPriority="61"/>
-    <w:lsdException w:name="Light Grid Accent 1" w:semiHidden="0" w:uiPriority="62"/>
-    <w:lsdException w:name="Medium Shading 1 Accent 1" w:semiHidden="0" w:uiPriority="63"/>
-    <w:lsdException w:name="Medium Shading 2 Accent 1" w:semiHidden="0" w:uiPriority="64"/>
-    <w:lsdException w:name="Medium List 1 Accent 1" w:semiHidden="0" w:uiPriority="65"/>
-    <w:lsdException w:name="List Paragraph" w:semiHidden="0" w:uiPriority="34" w:qFormat="1"/>
-    <w:lsdException w:name="Quote" w:semiHidden="0" w:uiPriority="29" w:qFormat="1"/>
-    <w:lsdException w:name="Intense Quote" w:semiHidden="0" w:uiPriority="30" w:qFormat="1"/>
-    <w:lsdException w:name="Medium List 2 Accent 1" w:semiHidden="0" w:uiPriority="66"/>
-    <w:lsdException w:name="Medium Grid 1 Accent 1" w:semiHidden="0" w:uiPriority="67"/>
-    <w:lsdException w:name="Medium Grid 2 Accent 1" w:semiHidden="0" w:uiPriority="68"/>
-    <w:lsdException w:name="Medium Grid 3 Accent 1" w:semiHidden="0" w:uiPriority="69"/>
-    <w:lsdException w:name="Dark List Accent 1" w:semiHidden="0" w:uiPriority="70"/>
-    <w:lsdException w:name="Colorful Shading Accent 1" w:semiHidden="0" w:uiPriority="71"/>
-    <w:lsdException w:name="Colorful List Accent 1" w:semiHidden="0" w:uiPriority="72"/>
-    <w:lsdException w:name="Colorful Grid Accent 1" w:semiHidden="0" w:uiPriority="73"/>
-    <w:lsdException w:name="Light Shading Accent 2" w:semiHidden="0" w:uiPriority="60"/>
-    <w:lsdException w:name="Light List Accent 2" w:semiHidden="0" w:uiPriority="61"/>
-    <w:lsdException w:name="Light Grid Accent 2" w:semiHidden="0" w:uiPriority="62"/>
-    <w:lsdException w:name="Medium Shading 1 Accent 2" w:semiHidden="0" w:uiPriority="63"/>
-    <w:lsdException w:name="Medium Shading 2 Accent 2" w:semiHidden="0" w:uiPriority="64"/>
-    <w:lsdException w:name="Medium List 1 Accent 2" w:semiHidden="0" w:uiPriority="65"/>
-    <w:lsdException w:name="Medium List 2 Accent 2" w:semiHidden="0" w:uiPriority="66"/>
-    <w:lsdException w:name="Medium Grid 1 Accent 2" w:semiHidden="0" w:uiPriority="67"/>
-    <w:lsdException w:name="Medium Grid 2 Accent 2" w:semiHidden="0" w:uiPriority="68"/>
-    <w:lsdException w:name="Medium Grid 3 Accent 2" w:semiHidden="0" w:uiPriority="69"/>
-    <w:lsdException w:name="Dark List Accent 2" w:semiHidden="0" w:uiPriority="70"/>
-    <w:lsdException w:name="Colorful Shading Accent 2" w:semiHidden="0" w:uiPriority="71"/>
-    <w:lsdException w:name="Colorful List Accent 2" w:semiHidden="0" w:uiPriority="72"/>
-    <w:lsdException w:name="Colorful Grid Accent 2" w:semiHidden="0" w:uiPriority="73"/>
-    <w:lsdException w:name="Light Shading Accent 3" w:semiHidden="0" w:uiPriority="60"/>
-    <w:lsdException w:name="Light List Accent 3" w:semiHidden="0" w:uiPriority="61"/>
-    <w:lsdException w:name="Light Grid Accent 3" w:semiHidden="0" w:uiPriority="62"/>
-    <w:lsdException w:name="Medium Shading 1 Accent 3" w:semiHidden="0" w:uiPriority="63"/>
-    <w:lsdException w:name="Medium Shading 2 Accent 3" w:semiHidden="0" w:uiPriority="64"/>
-    <w:lsdException w:name="Medium List 1 Accent 3" w:semiHidden="0" w:uiPriority="65"/>
-    <w:lsdException w:name="Medium List 2 Accent 3" w:semiHidden="0" w:uiPriority="66"/>
-    <w:lsdException w:name="Medium Grid 1 Accent 3" w:semiHidden="0" w:uiPriority="67"/>
-    <w:lsdException w:name="Medium Grid 2 Accent 3" w:semiHidden="0" w:uiPriority="68"/>
-    <w:lsdException w:name="Medium Grid 3 Accent 3" w:semiHidden="0" w:uiPriority="69"/>
-    <w:lsdException w:name="Dark List Accent 3" w:semiHidden="0" w:uiPriority="70"/>
-    <w:lsdException w:name="Colorful Shading Accent 3" w:semiHidden="0" w:uiPriority="71"/>
-    <w:lsdException w:name="Colorful List Accent 3" w:semiHidden="0" w:uiPriority="72"/>
-    <w:lsdException w:name="Colorful Grid Accent 3" w:semiHidden="0" w:uiPriority="73"/>
-    <w:lsdException w:name="Light Shading Accent 4" w:semiHidden="0" w:uiPriority="60"/>
-    <w:lsdException w:name="Light List Accent 4" w:semiHidden="0" w:uiPriority="61"/>
-    <w:lsdException w:name="Light Grid Accent 4" w:semiHidden="0" w:uiPriority="62"/>
-    <w:lsdException w:name="Medium Shading 1 Accent 4" w:semiHidden="0" w:uiPriority="63"/>
-    <w:lsdException w:name="Medium Shading 2 Accent 4" w:semiHidden="0" w:uiPriority="64"/>
-    <w:lsdException w:name="Medium List 1 Accent 4" w:semiHidden="0" w:uiPriority="65"/>
-    <w:lsdException w:name="Medium List 2 Accent 4" w:semiHidden="0" w:uiPriority="66"/>
-    <w:lsdException w:name="Medium Grid 1 Accent 4" w:semiHidden="0" w:uiPriority="67"/>
-    <w:lsdException w:name="Medium Grid 2 Accent 4" w:semiHidden="0" w:uiPriority="68"/>
-    <w:lsdException w:name="Medium Grid 3 Accent 4" w:semiHidden="0" w:uiPriority="69"/>
-    <w:lsdException w:name="Dark List Accent 4" w:semiHidden="0" w:uiPriority="70"/>
-    <w:lsdException w:name="Colorful Shading Accent 4" w:semiHidden="0" w:uiPriority="71"/>
-    <w:lsdException w:name="Colorful List Accent 4" w:semiHidden="0" w:uiPriority="72"/>
-    <w:lsdException w:name="Colorful Grid Accent 4" w:semiHidden="0" w:uiPriority="73"/>
-    <w:lsdException w:name="Light Shading Accent 5" w:semiHidden="0" w:uiPriority="60"/>
-    <w:lsdException w:name="Light List Accent 5" w:semiHidden="0" w:uiPriority="61"/>
-    <w:lsdException w:name="Light Grid Accent 5" w:semiHidden="0" w:uiPriority="62"/>
-    <w:lsdException w:name="Medium Shading 1 Accent 5" w:semiHidden="0" w:uiPriority="63"/>
-    <w:lsdException w:name="Medium Shading 2 Accent 5" w:semiHidden="0" w:uiPriority="64"/>
-    <w:lsdException w:name="Medium List 1 Accent 5" w:semiHidden="0" w:uiPriority="65"/>
-    <w:lsdException w:name="Medium List 2 Accent 5" w:semiHidden="0" w:uiPriority="66"/>
-    <w:lsdException w:name="Medium Grid 1 Accent 5" w:semiHidden="0" w:uiPriority="67"/>
-    <w:lsdException w:name="Medium Grid 2 Accent 5" w:semiHidden="0" w:uiPriority="68"/>
-    <w:lsdException w:name="Medium Grid 3 Accent 5" w:semiHidden="0" w:uiPriority="69"/>
-    <w:lsdException w:name="Dark List Accent 5" w:semiHidden="0" w:uiPriority="70"/>
-    <w:lsdException w:name="Colorful Shading Accent 5" w:semiHidden="0" w:uiPriority="71"/>
-    <w:lsdException w:name="Colorful List Accent 5" w:semiHidden="0" w:uiPriority="72"/>
-    <w:lsdException w:name="Colorful Grid Accent 5" w:semiHidden="0" w:uiPriority="73"/>
-    <w:lsdException w:name="Light Shading Accent 6" w:semiHidden="0" w:uiPriority="60"/>
-    <w:lsdException w:name="Light List Accent 6" w:semiHidden="0" w:uiPriority="61"/>
-    <w:lsdException w:name="Light Grid Accent 6" w:semiHidden="0" w:uiPriority="62"/>
-    <w:lsdException w:name="Medium Shading 1 Accent 6" w:semiHidden="0" w:uiPriority="63"/>
-    <w:lsdException w:name="Medium Shading 2 Accent 6" w:semiHidden="0" w:uiPriority="64"/>
-    <w:lsdException w:name="Medium List 1 Accent 6" w:semiHidden="0" w:uiPriority="65"/>
-    <w:lsdException w:name="Medium List 2 Accent 6" w:semiHidden="0" w:uiPriority="66"/>
-    <w:lsdException w:name="Medium Grid 1 Accent 6" w:semiHidden="0" w:uiPriority="67"/>
-    <w:lsdException w:name="Medium Grid 2 Accent 6" w:semiHidden="0" w:uiPriority="68"/>
-    <w:lsdException w:name="Medium Grid 3 Accent 6" w:semiHidden="0" w:uiPriority="69"/>
-    <w:lsdException w:name="Dark List Accent 6" w:semiHidden="0" w:uiPriority="70"/>
-    <w:lsdException w:name="Colorful Shading Accent 6" w:semiHidden="0" w:uiPriority="71"/>
-    <w:lsdException w:name="Colorful List Accent 6" w:semiHidden="0" w:uiPriority="72"/>
-    <w:lsdException w:name="Colorful Grid Accent 6" w:semiHidden="0" w:uiPriority="73"/>
-    <w:lsdException w:name="Subtle Emphasis" w:semiHidden="0" w:uiPriority="19" w:qFormat="1"/>
-    <w:lsdException w:name="Intense Emphasis" w:semiHidden="0" w:uiPriority="21" w:qFormat="1"/>
-    <w:lsdException w:name="Subtle Reference" w:semiHidden="0" w:uiPriority="31" w:qFormat="1"/>
-    <w:lsdException w:name="Intense Reference" w:semiHidden="0" w:uiPriority="32" w:qFormat="1"/>
-    <w:lsdException w:name="Book Title" w:semiHidden="0" w:uiPriority="33" w:qFormat="1"/>
-    <w:lsdException w:name="Bibliography" w:uiPriority="37" w:unhideWhenUsed="1"/>
-    <w:lsdException w:name="TOC Heading" w:uiPriority="39" w:unhideWhenUsed="1" w:qFormat="1"/>
-  </w:latentStyles>
-  <w:style w:type="paragraph" w:default="1" w:styleId="Normal">
-    <w:name w:val="Normal"/>
-    <w:qFormat/>
-    <w:pPr>
-      <w:spacing w:after="0" w:line="240" w:lineRule="auto"/>
-    </w:pPr>
-    <w:rPr>
-      <w:rFonts w:ascii="Times New Roman" w:hAnsi="Times New Roman"/>
-      <w:sz w:val="24"/>
-      <w:szCs w:val="24"/>
-    </w:rPr>
-  </w:style>
-  <w:style w:type="paragraph" w:styleId="Heading1">
-    <w:name w:val="heading 1"/>
-    <w:basedOn w:val="Normal"/>
-    <w:next w:val="Normal"/>
-    <w:link w:val="Heading1Char"/>
-    <w:autoRedefine/>
-    <w:uiPriority w:val="99"/>
-    <w:qFormat/>
-    <w:rsid w:val="00C00009"/>
-    <w:pPr>
-      <w:keepNext/>
-      <w:autoSpaceDE w:val="0"/>
-      <w:autoSpaceDN w:val="0"/>
-      <w:adjustRightInd w:val="0"/>
-      <w:outlineLvl w:val="0"/>
-    </w:pPr>
-    <w:rPr>
-      <w:rFonts w:ascii="Century Gothic" w:hAnsi="Century Gothic" w:cs="Century Gothic"/>
-      <w:b/>
-      <w:bCs/>
-      <w:color w:val="00A4E4"/>
-      <w:spacing w:val="40"/>
-      <w:sz w:val="30"/>
-      <w:szCs w:val="30"/>
-      <w:lang w:val="nl-NL"/>
-    </w:rPr>
-  </w:style>
-  <w:style w:type="paragraph" w:styleId="Heading2">
-    <w:name w:val="heading 2"/>
-    <w:basedOn w:val="Normal"/>
-    <w:next w:val="Normal"/>
-    <w:link w:val="Heading2Char"/>
-    <w:uiPriority w:val="99"/>
-    <w:qFormat/>
-    <w:pPr>
-      <w:keepNext/>
-      <w:autoSpaceDE w:val="0"/>
-      <w:autoSpaceDN w:val="0"/>
-      <w:adjustRightInd w:val="0"/>
-      <w:outlineLvl w:val="1"/>
-    </w:pPr>
-    <w:rPr>
-      <w:rFonts w:ascii="Century Gothic" w:hAnsi="Century Gothic" w:cs="Century Gothic"/>
-      <w:b/>
-      <w:bCs/>
-      <w:sz w:val="28"/>
-      <w:szCs w:val="28"/>
-      <w:lang w:val="nl-NL"/>
-    </w:rPr>
-  </w:style>
-  <w:style w:type="paragraph" w:styleId="Heading3">
-    <w:name w:val="heading 3"/>
-    <w:basedOn w:val="Normal"/>
-    <w:next w:val="Normal"/>
-    <w:link w:val="Heading3Char"/>
-    <w:uiPriority w:val="99"/>
-    <w:qFormat/>
-    <w:pPr>
-      <w:keepNext/>
-      <w:outlineLvl w:val="2"/>
-    </w:pPr>
-    <w:rPr>
-      <w:rFonts w:ascii="Century Gothic" w:hAnsi="Century Gothic" w:cs="Century Gothic"/>
-      <w:b/>
-      <w:bCs/>
-      <w:lang w:val="nl-NL"/>
-    </w:rPr>
-  </w:style>
-  <w:style w:type="paragraph" w:styleId="Heading4">
-    <w:name w:val="heading 4"/>
-    <w:basedOn w:val="Normal"/>
-    <w:next w:val="Normal"/>
-    <w:link w:val="Heading4Char"/>
-    <w:uiPriority w:val="99"/>
-    <w:qFormat/>
-    <w:pPr>
-      <w:keepNext/>
-      <w:outlineLvl w:val="3"/>
-    </w:pPr>
-    <w:rPr>
-      <w:b/>
-      <w:bCs/>
-      <w:lang w:val="nl-NL"/>
-    </w:rPr>
-  </w:style>
-  <w:style w:type="paragraph" w:styleId="Heading5">
-    <w:name w:val="heading 5"/>
-    <w:basedOn w:val="Normal"/>
-    <w:next w:val="Normal"/>
-    <w:link w:val="Heading5Char"/>
-    <w:uiPriority w:val="99"/>
-    <w:qFormat/>
-    <w:pPr>
-      <w:spacing w:before="240" w:after="60"/>
-      <w:outlineLvl w:val="4"/>
-    </w:pPr>
-    <w:rPr>
-      <w:b/>
-      <w:bCs/>
-      <w:i/>
-      <w:iCs/>
-      <w:sz w:val="26"/>
-      <w:szCs w:val="26"/>
-    </w:rPr>
-  </w:style>
-  <w:style w:type="paragraph" w:styleId="Heading6">
-    <w:name w:val="heading 6"/>
-    <w:basedOn w:val="Normal"/>
-    <w:next w:val="Normal"/>
-    <w:link w:val="Heading6Char"/>
-    <w:uiPriority w:val="99"/>
-    <w:qFormat/>
-    <w:pPr>
-      <w:keepNext/>
-      <w:outlineLvl w:val="5"/>
-    </w:pPr>
-    <w:rPr>
-      <w:rFonts w:ascii="Century Gothic" w:hAnsi="Century Gothic" w:cs="Century Gothic"/>
-      <w:caps/>
-      <w:spacing w:val="60"/>
-      <w:sz w:val="22"/>
-      <w:szCs w:val="22"/>
-      <w:u w:val="single"/>
-      <w:lang w:val="nl-NL"/>
-    </w:rPr>
-  </w:style>
-  <w:style w:type="paragraph" w:styleId="Heading7">
-    <w:name w:val="heading 7"/>
-    <w:basedOn w:val="Normal"/>
-    <w:next w:val="Normal"/>
-    <w:link w:val="Heading7Char"/>
-    <w:uiPriority w:val="99"/>
-    <w:qFormat/>
-    <w:pPr>
-      <w:keepNext/>
-      <w:ind w:left="374"/>
-      <w:outlineLvl w:val="6"/>
-    </w:pPr>
-    <w:rPr>
-      <w:rFonts w:ascii="Century Gothic" w:hAnsi="Century Gothic" w:cs="Century Gothic"/>
-      <w:caps/>
-      <w:spacing w:val="60"/>
-      <w:sz w:val="22"/>
-      <w:szCs w:val="22"/>
-      <w:u w:val="single"/>
-      <w:lang w:val="nl-NL"/>
-    </w:rPr>
-  </w:style>
-  <w:style w:type="paragraph" w:styleId="Heading8">
-    <w:name w:val="heading 8"/>
-    <w:basedOn w:val="Normal"/>
-    <w:next w:val="Normal"/>
-    <w:link w:val="Heading8Char"/>
-    <w:uiPriority w:val="99"/>
-    <w:qFormat/>
-    <w:pPr>
-      <w:keepNext/>
-      <w:ind w:left="-108"/>
-      <w:outlineLvl w:val="7"/>
-    </w:pPr>
-    <w:rPr>
-      <w:rFonts w:ascii="Century Gothic" w:hAnsi="Century Gothic" w:cs="Century Gothic"/>
-      <w:b/>
-      <w:bCs/>
-      <w:sz w:val="20"/>
-      <w:szCs w:val="20"/>
-      <w:lang w:val="nl-NL"/>
-    </w:rPr>
-  </w:style>
-  <w:style w:type="paragraph" w:styleId="Heading9">
-    <w:name w:val="heading 9"/>
-    <w:basedOn w:val="Normal"/>
-    <w:next w:val="Normal"/>
-    <w:link w:val="Heading9Char"/>
-    <w:uiPriority w:val="99"/>
-    <w:qFormat/>
-    <w:pPr>
-      <w:keepNext/>
-      <w:autoSpaceDE w:val="0"/>
-      <w:autoSpaceDN w:val="0"/>
-      <w:adjustRightInd w:val="0"/>
-      <w:outlineLvl w:val="8"/>
-    </w:pPr>
-    <w:rPr>
-      <w:rFonts w:ascii="Century Gothic" w:hAnsi="Century Gothic" w:cs="Century Gothic"/>
-      <w:b/>
-      <w:bCs/>
-      <w:sz w:val="20"/>
-      <w:szCs w:val="20"/>
-      <w:lang w:val="nl-NL"/>
-    </w:rPr>
-  </w:style>
-  <w:style w:type="character" w:default="1" w:styleId="DefaultParagraphFont">
-    <w:name w:val="Default Paragraph Font"/>
-    <w:uiPriority w:val="1"/>
-    <w:semiHidden/>
-    <w:unhideWhenUsed/>
-  </w:style>
-  <w:style w:type="table" w:default="1" w:styleId="TableNormal">
-    <w:name w:val="Normal Table"/>
-    <w:uiPriority w:val="99"/>
-    <w:semiHidden/>
-    <w:unhideWhenUsed/>
-    <w:tblPr>
-      <w:tblInd w:w="0" w:type="dxa"/>
-      <w:tblCellMar>
-        <w:top w:w="0" w:type="dxa"/>
-        <w:left w:w="108" w:type="dxa"/>
-        <w:bottom w:w="0" w:type="dxa"/>
-        <w:right w:w="108" w:type="dxa"/>
-      </w:tblCellMar>
-    </w:tblPr>
-  </w:style>
-  <w:style w:type="numbering" w:default="1" w:styleId="NoList">
-    <w:name w:val="No List"/>
-    <w:uiPriority w:val="99"/>
-    <w:semiHidden/>
-    <w:unhideWhenUsed/>
-  </w:style>
-  <w:style w:type="character" w:customStyle="1" w:styleId="Heading2Char">
-    <w:name w:val="Heading 2 Char"/>
-    <w:basedOn w:val="DefaultParagraphFont"/>
-    <w:link w:val="Heading2"/>
-    <w:uiPriority w:val="9"/>
-    <w:semiHidden/>
-    <w:locked/>
-    <w:rPr>
-      <w:rFonts w:asciiTheme="majorHAnsi" w:eastAsiaTheme="majorEastAsia" w:hAnsiTheme="majorHAnsi" w:cs="Times New Roman"/>
-      <w:b/>
-      <w:bCs/>
-      <w:i/>
-      <w:iCs/>
-      <w:sz w:val="28"/>
-      <w:szCs w:val="28"/>
-      <w:lang w:val="en-US" w:eastAsia="en-US"/>
-    </w:rPr>
-  </w:style>
-  <w:style w:type="character" w:customStyle="1" w:styleId="Heading3Char">
-    <w:name w:val="Heading 3 Char"/>
-    <w:basedOn w:val="DefaultParagraphFont"/>
-    <w:link w:val="Heading3"/>
-    <w:uiPriority w:val="99"/>
-    <w:locked/>
-    <w:rPr>
-      <w:rFonts w:asciiTheme="majorHAnsi" w:eastAsiaTheme="majorEastAsia" w:hAnsiTheme="majorHAnsi" w:cs="Times New Roman"/>
-      <w:b/>
-      <w:bCs/>
-      <w:sz w:val="26"/>
-      <w:szCs w:val="26"/>
-      <w:lang w:val="en-US" w:eastAsia="en-US"/>
-    </w:rPr>
-  </w:style>
-  <w:style w:type="character" w:customStyle="1" w:styleId="Heading4Char">
-    <w:name w:val="Heading 4 Char"/>
-    <w:basedOn w:val="DefaultParagraphFont"/>
-    <w:link w:val="Heading4"/>
-    <w:uiPriority w:val="9"/>
-    <w:semiHidden/>
-    <w:locked/>
-    <w:rPr>
-      <w:rFonts w:cs="Times New Roman"/>
-      <w:b/>
-      <w:bCs/>
-      <w:sz w:val="28"/>
-      <w:szCs w:val="28"/>
-      <w:lang w:val="en-US" w:eastAsia="en-US"/>
-    </w:rPr>
-  </w:style>
-  <w:style w:type="character" w:customStyle="1" w:styleId="Heading5Char">
-    <w:name w:val="Heading 5 Char"/>
-    <w:basedOn w:val="DefaultParagraphFont"/>
-    <w:link w:val="Heading5"/>
-    <w:uiPriority w:val="9"/>
-    <w:semiHidden/>
-    <w:locked/>
-    <w:rPr>
-      <w:rFonts w:cs="Times New Roman"/>
-      <w:b/>
-      <w:bCs/>
-      <w:i/>
-      <w:iCs/>
-      <w:sz w:val="26"/>
-      <w:szCs w:val="26"/>
-      <w:lang w:val="en-US" w:eastAsia="en-US"/>
-    </w:rPr>
-  </w:style>
-  <w:style w:type="character" w:customStyle="1" w:styleId="Heading6Char">
-    <w:name w:val="Heading 6 Char"/>
-    <w:basedOn w:val="DefaultParagraphFont"/>
-    <w:link w:val="Heading6"/>
-    <w:uiPriority w:val="9"/>
-    <w:semiHidden/>
-    <w:locked/>
-    <w:rPr>
-      <w:rFonts w:cs="Times New Roman"/>
-      <w:b/>
-      <w:bCs/>
-      <w:lang w:val="en-US" w:eastAsia="en-US"/>
-    </w:rPr>
-  </w:style>
-  <w:style w:type="character" w:customStyle="1" w:styleId="Heading7Char">
-    <w:name w:val="Heading 7 Char"/>
-    <w:basedOn w:val="DefaultParagraphFont"/>
-    <w:link w:val="Heading7"/>
-    <w:uiPriority w:val="9"/>
-    <w:semiHidden/>
-    <w:locked/>
-    <w:rPr>
-      <w:rFonts w:cs="Times New Roman"/>
-      <w:sz w:val="24"/>
-      <w:szCs w:val="24"/>
-      <w:lang w:val="en-US" w:eastAsia="en-US"/>
-    </w:rPr>
-  </w:style>
-  <w:style w:type="character" w:customStyle="1" w:styleId="Heading8Char">
-    <w:name w:val="Heading 8 Char"/>
-    <w:basedOn w:val="DefaultParagraphFont"/>
-    <w:link w:val="Heading8"/>
-    <w:uiPriority w:val="9"/>
-    <w:semiHidden/>
-    <w:locked/>
-    <w:rPr>
-      <w:rFonts w:cs="Times New Roman"/>
-      <w:i/>
-      <w:iCs/>
-      <w:sz w:val="24"/>
-      <w:szCs w:val="24"/>
-      <w:lang w:val="en-US" w:eastAsia="en-US"/>
-    </w:rPr>
-  </w:style>
-  <w:style w:type="character" w:customStyle="1" w:styleId="Heading9Char">
-    <w:name w:val="Heading 9 Char"/>
-    <w:basedOn w:val="DefaultParagraphFont"/>
-    <w:link w:val="Heading9"/>
-    <w:uiPriority w:val="9"/>
-    <w:semiHidden/>
-    <w:locked/>
-    <w:rPr>
-      <w:rFonts w:asciiTheme="majorHAnsi" w:eastAsiaTheme="majorEastAsia" w:hAnsiTheme="majorHAnsi" w:cs="Times New Roman"/>
-      <w:lang w:val="en-US" w:eastAsia="en-US"/>
-    </w:rPr>
-  </w:style>
-  <w:style w:type="paragraph" w:customStyle="1" w:styleId="Standard">
-    <w:name w:val="Standard"/>
-    <w:uiPriority w:val="99"/>
-    <w:pPr>
-      <w:widowControl w:val="0"/>
-      <w:autoSpaceDE w:val="0"/>
-      <w:autoSpaceDN w:val="0"/>
-      <w:adjustRightInd w:val="0"/>
-      <w:spacing w:after="0" w:line="240" w:lineRule="auto"/>
-    </w:pPr>
-    <w:rPr>
-      <w:rFonts w:ascii="Times New Roman" w:hAnsi="Times New Roman"/>
-      <w:sz w:val="24"/>
-      <w:szCs w:val="24"/>
-    </w:rPr>
-  </w:style>
-  <w:style w:type="character" w:customStyle="1" w:styleId="Heading1Char">
-    <w:name w:val="Heading 1 Char"/>
-    <w:basedOn w:val="DefaultParagraphFont"/>
-    <w:link w:val="Heading1"/>
-    <w:uiPriority w:val="99"/>
-    <w:locked/>
-    <w:rsid w:val="00C00009"/>
-    <w:rPr>
-      <w:rFonts w:ascii="Century Gothic" w:hAnsi="Century Gothic" w:cs="Century Gothic"/>
-      <w:b/>
-      <w:bCs/>
-      <w:color w:val="00A4E4"/>
-      <w:spacing w:val="40"/>
-      <w:sz w:val="30"/>
-      <w:szCs w:val="30"/>
-      <w:lang w:val="x-none" w:eastAsia="en-US"/>
-    </w:rPr>
-  </w:style>
-  <w:style w:type="paragraph" w:styleId="Header">
-    <w:name w:val="header"/>
-    <w:basedOn w:val="Standard"/>
-    <w:link w:val="HeaderChar"/>
-    <w:uiPriority w:val="99"/>
-    <w:pPr>
-      <w:tabs>
-        <w:tab w:val="center" w:pos="4320"/>
-        <w:tab w:val="right" w:pos="8640"/>
-      </w:tabs>
-    </w:pPr>
-  </w:style>
-  <w:style w:type="paragraph" w:styleId="Footer">
-    <w:name w:val="footer"/>
-    <w:basedOn w:val="Standard"/>
-    <w:link w:val="FooterChar"/>
-    <w:uiPriority w:val="99"/>
-    <w:pPr>
-      <w:tabs>
-        <w:tab w:val="center" w:pos="4320"/>
-        <w:tab w:val="right" w:pos="8640"/>
-      </w:tabs>
-    </w:pPr>
-  </w:style>
-  <w:style w:type="character" w:customStyle="1" w:styleId="HeaderChar">
-    <w:name w:val="Header Char"/>
-    <w:basedOn w:val="DefaultParagraphFont"/>
-    <w:link w:val="Header"/>
-    <w:uiPriority w:val="99"/>
-    <w:semiHidden/>
-    <w:locked/>
-    <w:rPr>
-      <w:rFonts w:ascii="Times New Roman" w:hAnsi="Times New Roman" w:cs="Times New Roman"/>
-      <w:sz w:val="24"/>
-      <w:szCs w:val="24"/>
-      <w:lang w:val="en-US" w:eastAsia="en-US"/>
-    </w:rPr>
-  </w:style>
-  <w:style w:type="paragraph" w:customStyle="1" w:styleId="Textbody">
-    <w:name w:val="Text body"/>
-    <w:basedOn w:val="Standard"/>
-    <w:uiPriority w:val="99"/>
-    <w:pPr>
-      <w:spacing w:after="120"/>
-    </w:pPr>
-  </w:style>
-  <w:style w:type="character" w:customStyle="1" w:styleId="FooterChar">
-    <w:name w:val="Footer Char"/>
-    <w:basedOn w:val="DefaultParagraphFont"/>
-    <w:link w:val="Footer"/>
-    <w:uiPriority w:val="99"/>
-    <w:semiHidden/>
-    <w:locked/>
-    <w:rPr>
-      <w:rFonts w:ascii="Times New Roman" w:hAnsi="Times New Roman" w:cs="Times New Roman"/>
-      <w:sz w:val="24"/>
-      <w:szCs w:val="24"/>
-      <w:lang w:val="en-US" w:eastAsia="en-US"/>
-    </w:rPr>
-  </w:style>
-  <w:style w:type="paragraph" w:customStyle="1" w:styleId="TableContents">
-    <w:name w:val="Table Contents"/>
-    <w:basedOn w:val="Textbody"/>
-    <w:uiPriority w:val="99"/>
-  </w:style>
-  <w:style w:type="paragraph" w:customStyle="1" w:styleId="TableHeading">
-    <w:name w:val="Table Heading"/>
-    <w:basedOn w:val="TableContents"/>
-    <w:uiPriority w:val="99"/>
-    <w:pPr>
-      <w:jc w:val="center"/>
-    </w:pPr>
-    <w:rPr>
-      <w:b/>
-      <w:bCs/>
-      <w:i/>
-      <w:iCs/>
-    </w:rPr>
-  </w:style>
-  <w:style w:type="paragraph" w:styleId="PlainText">
-    <w:name w:val="Plain Text"/>
-    <w:basedOn w:val="Normal"/>
-    <w:link w:val="PlainTextChar"/>
-    <w:uiPriority w:val="99"/>
-    <w:pPr>
-      <w:widowControl w:val="0"/>
-      <w:autoSpaceDE w:val="0"/>
-      <w:autoSpaceDN w:val="0"/>
-      <w:adjustRightInd w:val="0"/>
-    </w:pPr>
-    <w:rPr>
-      <w:rFonts w:ascii="Courier New" w:hAnsi="Courier New" w:cs="Courier New"/>
-      <w:sz w:val="20"/>
-      <w:szCs w:val="20"/>
-    </w:rPr>
-  </w:style>
-  <w:style w:type="paragraph" w:styleId="DocumentMap">
-    <w:name w:val="Document Map"/>
-    <w:basedOn w:val="Normal"/>
-    <w:link w:val="DocumentMapChar"/>
-    <w:uiPriority w:val="99"/>
-    <w:pPr>
-      <w:shd w:val="clear" w:color="auto" w:fill="000080"/>
-    </w:pPr>
-    <w:rPr>
-      <w:rFonts w:ascii="Tahoma" w:hAnsi="Tahoma" w:cs="Tahoma"/>
-    </w:rPr>
-  </w:style>
-  <w:style w:type="character" w:customStyle="1" w:styleId="PlainTextChar">
-    <w:name w:val="Plain Text Char"/>
-    <w:basedOn w:val="DefaultParagraphFont"/>
-    <w:link w:val="PlainText"/>
-    <w:uiPriority w:val="99"/>
-    <w:semiHidden/>
-    <w:locked/>
-    <w:rPr>
-      <w:rFonts w:ascii="Courier New" w:hAnsi="Courier New" w:cs="Courier New"/>
-      <w:sz w:val="20"/>
-      <w:szCs w:val="20"/>
-      <w:lang w:val="en-US" w:eastAsia="en-US"/>
-    </w:rPr>
-  </w:style>
-  <w:style w:type="paragraph" w:styleId="BodyText">
-    <w:name w:val="Body Text"/>
-    <w:basedOn w:val="Normal"/>
-    <w:link w:val="BodyTextChar"/>
-    <w:uiPriority w:val="99"/>
-    <w:rPr>
-      <w:rFonts w:ascii="Arial" w:hAnsi="Arial" w:cs="Arial"/>
-      <w:sz w:val="22"/>
-      <w:szCs w:val="22"/>
-    </w:rPr>
-  </w:style>
-  <w:style w:type="character" w:customStyle="1" w:styleId="DocumentMapChar">
-    <w:name w:val="Document Map Char"/>
-    <w:basedOn w:val="DefaultParagraphFont"/>
-    <w:link w:val="DocumentMap"/>
-    <w:uiPriority w:val="99"/>
-    <w:semiHidden/>
-    <w:locked/>
-    <w:rPr>
-      <w:rFonts w:ascii="Tahoma" w:hAnsi="Tahoma" w:cs="Tahoma"/>
-      <w:sz w:val="16"/>
-      <w:szCs w:val="16"/>
-      <w:lang w:val="en-US" w:eastAsia="en-US"/>
-    </w:rPr>
-  </w:style>
-  <w:style w:type="paragraph" w:customStyle="1" w:styleId="bronvermelding">
-    <w:name w:val="bronvermelding"/>
-    <w:basedOn w:val="Normal"/>
-    <w:uiPriority w:val="99"/>
-    <w:pPr>
-      <w:widowControl w:val="0"/>
-      <w:tabs>
-        <w:tab w:val="right" w:pos="9360"/>
-      </w:tabs>
-      <w:suppressAutoHyphens/>
-    </w:pPr>
-    <w:rPr>
-      <w:rFonts w:ascii="Courier" w:hAnsi="Courier" w:cs="Courier"/>
-      <w:lang w:eastAsia="nl-NL"/>
-    </w:rPr>
-  </w:style>
-  <w:style w:type="character" w:customStyle="1" w:styleId="BodyTextChar">
-    <w:name w:val="Body Text Char"/>
-    <w:basedOn w:val="DefaultParagraphFont"/>
-    <w:link w:val="BodyText"/>
-    <w:uiPriority w:val="99"/>
-    <w:semiHidden/>
-    <w:locked/>
-    <w:rPr>
-      <w:rFonts w:ascii="Times New Roman" w:hAnsi="Times New Roman" w:cs="Times New Roman"/>
-      <w:sz w:val="24"/>
-      <w:szCs w:val="24"/>
-      <w:lang w:val="en-US" w:eastAsia="en-US"/>
-    </w:rPr>
-  </w:style>
-  <w:style w:type="character" w:styleId="Hyperlink">
-    <w:name w:val="Hyperlink"/>
-    <w:basedOn w:val="DefaultParagraphFont"/>
-    <w:uiPriority w:val="99"/>
-    <w:rPr>
-      <w:rFonts w:cs="Times New Roman"/>
-      <w:color w:val="0000FF"/>
-      <w:u w:val="single"/>
-    </w:rPr>
-  </w:style>
-  <w:style w:type="character" w:styleId="PageNumber">
-    <w:name w:val="page number"/>
-    <w:basedOn w:val="DefaultParagraphFont"/>
-    <w:uiPriority w:val="99"/>
-    <w:rPr>
-      <w:rFonts w:cs="Times New Roman"/>
-    </w:rPr>
-  </w:style>
-  <w:style w:type="character" w:styleId="FollowedHyperlink">
-    <w:name w:val="FollowedHyperlink"/>
-    <w:basedOn w:val="DefaultParagraphFont"/>
-    <w:uiPriority w:val="99"/>
-    <w:rPr>
-      <w:rFonts w:cs="Times New Roman"/>
-      <w:color w:val="800080"/>
-      <w:u w:val="single"/>
-    </w:rPr>
-  </w:style>
-  <w:style w:type="paragraph" w:styleId="TOC1">
-    <w:name w:val="toc 1"/>
-    <w:basedOn w:val="Normal"/>
-    <w:next w:val="Normal"/>
-    <w:autoRedefine/>
-    <w:uiPriority w:val="99"/>
-    <w:pPr>
-      <w:shd w:val="clear" w:color="auto" w:fill="E6E6E6"/>
-      <w:tabs>
-        <w:tab w:val="right" w:pos="9537"/>
-      </w:tabs>
-    </w:pPr>
-    <w:rPr>
-      <w:rFonts w:ascii="Century Gothic" w:hAnsi="Century Gothic" w:cs="Century Gothic"/>
-      <w:noProof/>
-      <w:sz w:val="22"/>
-      <w:szCs w:val="22"/>
-    </w:rPr>
-  </w:style>
-  <w:style w:type="paragraph" w:styleId="TOC2">
-    <w:name w:val="toc 2"/>
-    <w:basedOn w:val="Normal"/>
-    <w:next w:val="Normal"/>
-    <w:autoRedefine/>
-    <w:uiPriority w:val="99"/>
-    <w:pPr>
-      <w:spacing w:before="240"/>
-    </w:pPr>
-    <w:rPr>
-      <w:b/>
-      <w:bCs/>
-      <w:sz w:val="20"/>
-      <w:szCs w:val="20"/>
-    </w:rPr>
-  </w:style>
-  <w:style w:type="paragraph" w:styleId="TOC3">
-    <w:name w:val="toc 3"/>
-    <w:basedOn w:val="Normal"/>
-    <w:next w:val="Normal"/>
-    <w:autoRedefine/>
-    <w:uiPriority w:val="99"/>
-    <w:pPr>
-      <w:ind w:left="240"/>
-    </w:pPr>
-    <w:rPr>
-      <w:sz w:val="20"/>
-      <w:szCs w:val="20"/>
-    </w:rPr>
-  </w:style>
-  <w:style w:type="paragraph" w:styleId="TOC4">
-    <w:name w:val="toc 4"/>
-    <w:basedOn w:val="Normal"/>
-    <w:next w:val="Normal"/>
-    <w:autoRedefine/>
-    <w:uiPriority w:val="99"/>
-    <w:pPr>
-      <w:ind w:left="480"/>
-    </w:pPr>
-    <w:rPr>
-      <w:sz w:val="20"/>
-      <w:szCs w:val="20"/>
-    </w:rPr>
-  </w:style>
-  <w:style w:type="paragraph" w:styleId="TOC5">
-    <w:name w:val="toc 5"/>
-    <w:basedOn w:val="Normal"/>
-    <w:next w:val="Normal"/>
-    <w:autoRedefine/>
-    <w:uiPriority w:val="99"/>
-    <w:pPr>
-      <w:ind w:left="720"/>
-    </w:pPr>
-    <w:rPr>
-      <w:sz w:val="20"/>
-      <w:szCs w:val="20"/>
-    </w:rPr>
-  </w:style>
-  <w:style w:type="paragraph" w:styleId="TOC6">
-    <w:name w:val="toc 6"/>
-    <w:basedOn w:val="Normal"/>
-    <w:next w:val="Normal"/>
-    <w:autoRedefine/>
-    <w:uiPriority w:val="99"/>
-    <w:pPr>
-      <w:ind w:left="960"/>
-    </w:pPr>
-    <w:rPr>
-      <w:sz w:val="20"/>
-      <w:szCs w:val="20"/>
-    </w:rPr>
-  </w:style>
-  <w:style w:type="paragraph" w:styleId="TOC7">
-    <w:name w:val="toc 7"/>
-    <w:basedOn w:val="Normal"/>
-    <w:next w:val="Normal"/>
-    <w:autoRedefine/>
-    <w:uiPriority w:val="99"/>
-    <w:pPr>
-      <w:ind w:left="1200"/>
-    </w:pPr>
-    <w:rPr>
-      <w:sz w:val="20"/>
-      <w:szCs w:val="20"/>
-    </w:rPr>
-  </w:style>
-  <w:style w:type="paragraph" w:styleId="TOC8">
-    <w:name w:val="toc 8"/>
-    <w:basedOn w:val="Normal"/>
-    <w:next w:val="Normal"/>
-    <w:autoRedefine/>
-    <w:uiPriority w:val="99"/>
-    <w:pPr>
-      <w:ind w:left="1440"/>
-    </w:pPr>
-    <w:rPr>
-      <w:sz w:val="20"/>
-      <w:szCs w:val="20"/>
-    </w:rPr>
-  </w:style>
-  <w:style w:type="paragraph" w:styleId="TOC9">
-    <w:name w:val="toc 9"/>
-    <w:basedOn w:val="Normal"/>
-    <w:next w:val="Normal"/>
-    <w:autoRedefine/>
-    <w:uiPriority w:val="99"/>
-    <w:pPr>
-      <w:ind w:left="1680"/>
-    </w:pPr>
-    <w:rPr>
-      <w:sz w:val="20"/>
-      <w:szCs w:val="20"/>
-    </w:rPr>
-  </w:style>
-  <w:style w:type="paragraph" w:styleId="BodyText2">
-    <w:name w:val="Body Text 2"/>
-    <w:basedOn w:val="Normal"/>
-    <w:link w:val="BodyText2Char"/>
-    <w:uiPriority w:val="99"/>
-    <w:pPr>
-      <w:ind w:left="187"/>
-    </w:pPr>
-    <w:rPr>
-      <w:rFonts w:ascii="Century Gothic" w:hAnsi="Century Gothic" w:cs="Century Gothic"/>
-      <w:sz w:val="20"/>
-      <w:szCs w:val="20"/>
-      <w:lang w:val="nl-NL"/>
-    </w:rPr>
-  </w:style>
-  <w:style w:type="paragraph" w:styleId="BodyTextIndent2">
-    <w:name w:val="Body Text Indent 2"/>
-    <w:basedOn w:val="Normal"/>
-    <w:link w:val="BodyTextIndent2Char"/>
-    <w:uiPriority w:val="99"/>
-    <w:pPr>
-      <w:ind w:left="-108"/>
-    </w:pPr>
-    <w:rPr>
-      <w:rFonts w:ascii="Century Gothic" w:hAnsi="Century Gothic" w:cs="Century Gothic"/>
-      <w:sz w:val="20"/>
-      <w:szCs w:val="20"/>
-      <w:lang w:val="nl-NL"/>
-    </w:rPr>
-  </w:style>
-  <w:style w:type="character" w:customStyle="1" w:styleId="BodyText2Char">
-    <w:name w:val="Body Text 2 Char"/>
-    <w:basedOn w:val="DefaultParagraphFont"/>
-    <w:link w:val="BodyText2"/>
-    <w:uiPriority w:val="99"/>
-    <w:semiHidden/>
-    <w:locked/>
-    <w:rPr>
-      <w:rFonts w:ascii="Times New Roman" w:hAnsi="Times New Roman" w:cs="Times New Roman"/>
-      <w:sz w:val="24"/>
-      <w:szCs w:val="24"/>
-      <w:lang w:val="en-US" w:eastAsia="en-US"/>
-    </w:rPr>
-  </w:style>
-  <w:style w:type="paragraph" w:styleId="BalloonText">
-    <w:name w:val="Balloon Text"/>
-    <w:basedOn w:val="Normal"/>
-    <w:link w:val="BalloonTextChar"/>
-    <w:uiPriority w:val="99"/>
-    <w:semiHidden/>
-    <w:unhideWhenUsed/>
-    <w:rsid w:val="003350AD"/>
-    <w:rPr>
-      <w:rFonts w:ascii="Lucida Grande" w:hAnsi="Lucida Grande" w:cs="Lucida Grande"/>
-      <w:sz w:val="18"/>
-      <w:szCs w:val="18"/>
-    </w:rPr>
-  </w:style>
-  <w:style w:type="character" w:customStyle="1" w:styleId="BodyTextIndent2Char">
-    <w:name w:val="Body Text Indent 2 Char"/>
-    <w:basedOn w:val="DefaultParagraphFont"/>
-    <w:link w:val="BodyTextIndent2"/>
-    <w:uiPriority w:val="99"/>
-    <w:semiHidden/>
-    <w:locked/>
-    <w:rPr>
-      <w:rFonts w:ascii="Times New Roman" w:hAnsi="Times New Roman" w:cs="Times New Roman"/>
-      <w:sz w:val="24"/>
-      <w:szCs w:val="24"/>
-      <w:lang w:val="en-US" w:eastAsia="en-US"/>
-    </w:rPr>
-  </w:style>
-  <w:style w:type="character" w:customStyle="1" w:styleId="BalloonTextChar">
-    <w:name w:val="Balloon Text Char"/>
-    <w:basedOn w:val="DefaultParagraphFont"/>
-    <w:link w:val="BalloonText"/>
-    <w:uiPriority w:val="99"/>
-    <w:semiHidden/>
-    <w:rsid w:val="003350AD"/>
-    <w:rPr>
-      <w:rFonts w:ascii="Lucida Grande" w:hAnsi="Lucida Grande" w:cs="Lucida Grande"/>
-      <w:sz w:val="18"/>
-      <w:szCs w:val="18"/>
-    </w:rPr>
-  </w:style>
-</w:styles>
-</file>
-
 <file path=word/theme/theme1.xml><?xml version="1.0" encoding="utf-8"?>
 <a:theme xmlns:a="http://schemas.openxmlformats.org/drawingml/2006/main" name="Office-thema">
   <a:themeElements>

--- a/templates/muis-otpbelgie.docx
+++ b/templates/muis-otpbelgie.docx
@@ -1,6 +1,6 @@
 
 <file path=word/document.xml><?xml version="1.0" encoding="utf-8"?>
-<w:document xmlns:wpc="http://schemas.microsoft.com/office/word/2010/wordprocessingCanvas" xmlns:mc="http://schemas.openxmlformats.org/markup-compatibility/2006" xmlns:o="urn:schemas-microsoft-com:office:office" xmlns:r="http://schemas.openxmlformats.org/officeDocument/2006/relationships" xmlns:m="http://schemas.openxmlformats.org/officeDocument/2006/math" xmlns:v="urn:schemas-microsoft-com:vml" xmlns:wp14="http://schemas.microsoft.com/office/word/2010/wordprocessingDrawing" xmlns:wp="http://schemas.openxmlformats.org/drawingml/2006/wordprocessingDrawing" xmlns:w10="urn:schemas-microsoft-com:office:word" xmlns:w="http://schemas.openxmlformats.org/wordprocessingml/2006/main" xmlns:w14="http://schemas.microsoft.com/office/word/2010/wordml" xmlns:w15="http://schemas.microsoft.com/office/word/2012/wordml" xmlns:wpg="http://schemas.microsoft.com/office/word/2010/wordprocessingGroup" xmlns:wpi="http://schemas.microsoft.com/office/word/2010/wordprocessingInk" xmlns:wne="http://schemas.microsoft.com/office/word/2006/wordml" xmlns:wps="http://schemas.microsoft.com/office/word/2010/wordprocessingShape" mc:Ignorable="w14 w15 wp14">
+<w:document xmlns:ve="http://schemas.openxmlformats.org/markup-compatibility/2006" xmlns:o="urn:schemas-microsoft-com:office:office" xmlns:r="http://schemas.openxmlformats.org/officeDocument/2006/relationships" xmlns:m="http://schemas.openxmlformats.org/officeDocument/2006/math" xmlns:v="urn:schemas-microsoft-com:vml" xmlns:wp="http://schemas.openxmlformats.org/drawingml/2006/wordprocessingDrawing" xmlns:w10="urn:schemas-microsoft-com:office:word" xmlns:w="http://schemas.openxmlformats.org/wordprocessingml/2006/main" xmlns:wne="http://schemas.microsoft.com/office/word/2006/wordml">
   <w:body>
     <w:p>
       <w:r>
@@ -15,7 +15,7 @@
     </w:p>
     <w:p>
       <w:pPr>
-        <w:pStyle w:val="PlainText"/>
+        <w:pStyle w:val="Tekstzonderopmaak"/>
         <w:rPr>
           <w:rFonts w:ascii="Century Gothic" w:hAnsi="Century Gothic" w:cs="Century Gothic"/>
           <w:b/>
@@ -29,7 +29,7 @@
     </w:p>
     <w:p>
       <w:pPr>
-        <w:pStyle w:val="PlainText"/>
+        <w:pStyle w:val="Tekstzonderopmaak"/>
         <w:rPr>
           <w:rFonts w:ascii="Century Gothic" w:hAnsi="Century Gothic" w:cs="Century Gothic"/>
           <w:b/>
@@ -104,7 +104,7 @@
     </w:p>
     <w:p>
       <w:pPr>
-        <w:pStyle w:val="PlainText"/>
+        <w:pStyle w:val="Tekstzonderopmaak"/>
         <w:rPr>
           <w:rFonts w:ascii="Century Gothic" w:hAnsi="Century Gothic" w:cs="Century Gothic"/>
           <w:b/>
@@ -130,7 +130,7 @@
     </w:p>
     <w:p>
       <w:pPr>
-        <w:pStyle w:val="PlainText"/>
+        <w:pStyle w:val="Tekstzonderopmaak"/>
         <w:rPr>
           <w:rFonts w:ascii="Century Gothic" w:hAnsi="Century Gothic" w:cs="Century Gothic"/>
           <w:b/>
@@ -168,7 +168,7 @@
     </w:p>
     <w:p>
       <w:pPr>
-        <w:pStyle w:val="BodyText"/>
+        <w:pStyle w:val="Plattetekst"/>
         <w:rPr>
           <w:rFonts w:ascii="Century Gothic" w:hAnsi="Century Gothic" w:cs="Century Gothic"/>
           <w:b/>
@@ -180,7 +180,7 @@
     </w:p>
     <w:p>
       <w:pPr>
-        <w:pStyle w:val="BodyText"/>
+        <w:pStyle w:val="Plattetekst"/>
         <w:rPr>
           <w:rFonts w:ascii="Century Gothic" w:hAnsi="Century Gothic" w:cs="Century Gothic"/>
           <w:b/>
@@ -192,7 +192,7 @@
     </w:p>
     <w:p>
       <w:pPr>
-        <w:pStyle w:val="BodyText"/>
+        <w:pStyle w:val="Plattetekst"/>
         <w:rPr>
           <w:rFonts w:ascii="Century Gothic" w:hAnsi="Century Gothic" w:cs="Century Gothic"/>
           <w:b/>
@@ -230,7 +230,7 @@
     </w:p>
     <w:p>
       <w:pPr>
-        <w:pStyle w:val="BodyText"/>
+        <w:pStyle w:val="Plattetekst"/>
         <w:rPr>
           <w:rFonts w:ascii="Century Gothic" w:hAnsi="Century Gothic" w:cs="Century Gothic"/>
           <w:b/>
@@ -242,7 +242,7 @@
     </w:p>
     <w:p>
       <w:pPr>
-        <w:pStyle w:val="BodyText"/>
+        <w:pStyle w:val="Plattetekst"/>
         <w:rPr>
           <w:rFonts w:ascii="Century Gothic" w:hAnsi="Century Gothic" w:cs="Century Gothic"/>
           <w:b/>
@@ -444,9 +444,10 @@
       <w:r>
         <w:rPr>
           <w:noProof/>
+          <w:lang w:val="nl-NL" w:eastAsia="nl-NL"/>
         </w:rPr>
         <w:drawing>
-          <wp:anchor distT="0" distB="0" distL="114300" distR="114300" simplePos="0" relativeHeight="251658240" behindDoc="1" locked="0" layoutInCell="1" allowOverlap="1" wp14:anchorId="541C5B7B" wp14:editId="5EEE6A1A">
+          <wp:anchor distT="0" distB="0" distL="114300" distR="114300" simplePos="0" relativeHeight="251658240" behindDoc="1" locked="0" layoutInCell="1" allowOverlap="1">
             <wp:simplePos x="0" y="0"/>
             <wp:positionH relativeFrom="column">
               <wp:posOffset>-685800</wp:posOffset>
@@ -482,7 +483,7 @@
                     <a:blip r:embed="rId7">
                       <a:extLst>
                         <a:ext uri="{28A0092B-C50C-407E-A947-70E740481C1C}">
-                          <a14:useLocalDpi xmlns:a14="http://schemas.microsoft.com/office/drawing/2010/main" val="0"/>
+                          <a14:useLocalDpi xmlns:a14="http://schemas.microsoft.com/office/drawing/2010/main" xmlns:wps="http://schemas.microsoft.com/office/word/2010/wordprocessingShape" xmlns:wpi="http://schemas.microsoft.com/office/word/2010/wordprocessingInk" xmlns:wpg="http://schemas.microsoft.com/office/word/2010/wordprocessingGroup" xmlns:w15="http://schemas.microsoft.com/office/word/2012/wordml" xmlns:w14="http://schemas.microsoft.com/office/word/2010/wordml" xmlns:w="http://schemas.openxmlformats.org/wordprocessingml/2006/main" xmlns:w10="urn:schemas-microsoft-com:office:word" xmlns:wp14="http://schemas.microsoft.com/office/word/2010/wordprocessingDrawing" xmlns:v="urn:schemas-microsoft-com:vml" xmlns:o="urn:schemas-microsoft-com:office:office" xmlns:mc="http://schemas.openxmlformats.org/markup-compatibility/2006" xmlns:wpc="http://schemas.microsoft.com/office/word/2010/wordprocessingCanvas" xmlns="" val="0"/>
                         </a:ext>
                       </a:extLst>
                     </a:blip>
@@ -1350,7 +1351,7 @@
     </w:p>
     <w:p>
       <w:pPr>
-        <w:pStyle w:val="PlainText"/>
+        <w:pStyle w:val="Tekstzonderopmaak"/>
         <w:rPr>
           <w:rFonts w:ascii="Century Gothic" w:hAnsi="Century Gothic" w:cs="Century Gothic"/>
           <w:b/>
@@ -1374,7 +1375,7 @@
     </w:p>
     <w:p>
       <w:pPr>
-        <w:pStyle w:val="PlainText"/>
+        <w:pStyle w:val="Tekstzonderopmaak"/>
         <w:rPr>
           <w:rFonts w:ascii="Century Gothic" w:hAnsi="Century Gothic" w:cs="Century Gothic"/>
           <w:b/>
@@ -1388,7 +1389,7 @@
     </w:p>
     <w:p>
       <w:pPr>
-        <w:pStyle w:val="PlainText"/>
+        <w:pStyle w:val="Tekstzonderopmaak"/>
         <w:rPr>
           <w:rFonts w:ascii="Century Gothic" w:hAnsi="Century Gothic" w:cs="Century Gothic"/>
           <w:b/>
@@ -1463,7 +1464,7 @@
     </w:p>
     <w:p>
       <w:pPr>
-        <w:pStyle w:val="PlainText"/>
+        <w:pStyle w:val="Tekstzonderopmaak"/>
         <w:rPr>
           <w:rFonts w:ascii="Century Gothic" w:hAnsi="Century Gothic" w:cs="Century Gothic"/>
           <w:b/>
@@ -1501,7 +1502,7 @@
     </w:p>
     <w:p>
       <w:pPr>
-        <w:pStyle w:val="PlainText"/>
+        <w:pStyle w:val="Tekstzonderopmaak"/>
         <w:rPr>
           <w:rFonts w:ascii="Century Gothic" w:hAnsi="Century Gothic" w:cs="Century Gothic"/>
           <w:b/>
@@ -1869,7 +1870,7 @@
     </w:p>
     <w:p>
       <w:pPr>
-        <w:pStyle w:val="PlainText"/>
+        <w:pStyle w:val="Tekstzonderopmaak"/>
         <w:tabs>
           <w:tab w:val="left" w:pos="3179"/>
           <w:tab w:val="left" w:pos="3740"/>
@@ -1894,7 +1895,7 @@
     </w:p>
     <w:p>
       <w:pPr>
-        <w:pStyle w:val="TOC1"/>
+        <w:pStyle w:val="Inhopg1"/>
         <w:rPr>
           <w:rFonts w:ascii="Times New Roman" w:hAnsi="Times New Roman" w:cs="Times New Roman"/>
           <w:noProof w:val="0"/>
@@ -2012,7 +2013,7 @@
     </w:p>
     <w:p>
       <w:pPr>
-        <w:pStyle w:val="TOC1"/>
+        <w:pStyle w:val="Inhopg1"/>
         <w:rPr>
           <w:rFonts w:ascii="Times New Roman" w:hAnsi="Times New Roman" w:cs="Times New Roman"/>
           <w:noProof w:val="0"/>
@@ -2103,7 +2104,7 @@
     </w:p>
     <w:p>
       <w:pPr>
-        <w:pStyle w:val="TOC1"/>
+        <w:pStyle w:val="Inhopg1"/>
         <w:rPr>
           <w:rFonts w:ascii="Times New Roman" w:hAnsi="Times New Roman" w:cs="Times New Roman"/>
           <w:noProof w:val="0"/>
@@ -2194,7 +2195,7 @@
     </w:p>
     <w:p>
       <w:pPr>
-        <w:pStyle w:val="TOC1"/>
+        <w:pStyle w:val="Inhopg1"/>
         <w:rPr>
           <w:rFonts w:ascii="Times New Roman" w:hAnsi="Times New Roman" w:cs="Times New Roman"/>
           <w:noProof w:val="0"/>
@@ -2269,7 +2270,7 @@
             <w:szCs w:val="20"/>
             <w:lang w:val="nl-NL"/>
           </w:rPr>
-          <w:t>14</w:t>
+          <w:t>13</w:t>
         </w:r>
         <w:r>
           <w:rPr>
@@ -2285,7 +2286,7 @@
     </w:p>
     <w:p>
       <w:pPr>
-        <w:pStyle w:val="TOC1"/>
+        <w:pStyle w:val="Inhopg1"/>
         <w:rPr>
           <w:rFonts w:ascii="Times New Roman" w:hAnsi="Times New Roman" w:cs="Times New Roman"/>
           <w:noProof w:val="0"/>
@@ -2360,7 +2361,7 @@
             <w:szCs w:val="20"/>
             <w:lang w:val="nl-NL"/>
           </w:rPr>
-          <w:t>19</w:t>
+          <w:t>15</w:t>
         </w:r>
         <w:r>
           <w:rPr>
@@ -2376,7 +2377,7 @@
     </w:p>
     <w:p>
       <w:pPr>
-        <w:pStyle w:val="TOC1"/>
+        <w:pStyle w:val="Inhopg1"/>
         <w:rPr>
           <w:rFonts w:ascii="Times New Roman" w:hAnsi="Times New Roman" w:cs="Times New Roman"/>
           <w:noProof w:val="0"/>
@@ -2451,7 +2452,7 @@
             <w:szCs w:val="20"/>
             <w:lang w:val="nl-NL"/>
           </w:rPr>
-          <w:t>51</w:t>
+          <w:t>18</w:t>
         </w:r>
         <w:r>
           <w:rPr>
@@ -2467,7 +2468,7 @@
     </w:p>
     <w:p>
       <w:pPr>
-        <w:pStyle w:val="PlainText"/>
+        <w:pStyle w:val="Tekstzonderopmaak"/>
         <w:tabs>
           <w:tab w:val="left" w:pos="3179"/>
           <w:tab w:val="left" w:pos="3740"/>
@@ -2544,7 +2545,7 @@
     </w:p>
     <w:p>
       <w:pPr>
-        <w:pStyle w:val="Heading1"/>
+        <w:pStyle w:val="Kop1"/>
       </w:pPr>
       <w:bookmarkStart w:id="0" w:name="_Toc71441013"/>
       <w:bookmarkStart w:id="1" w:name="_Toc71441777"/>
@@ -2565,7 +2566,7 @@
     </w:p>
     <w:p>
       <w:pPr>
-        <w:pStyle w:val="PlainText"/>
+        <w:pStyle w:val="Tekstzonderopmaak"/>
         <w:tabs>
           <w:tab w:val="left" w:pos="5868"/>
         </w:tabs>
@@ -2579,7 +2580,7 @@
     </w:p>
     <w:p>
       <w:pPr>
-        <w:pStyle w:val="PlainText"/>
+        <w:pStyle w:val="Tekstzonderopmaak"/>
         <w:tabs>
           <w:tab w:val="left" w:pos="5868"/>
         </w:tabs>
@@ -2675,7 +2676,7 @@
     </w:p>
     <w:p>
       <w:pPr>
-        <w:pStyle w:val="PlainText"/>
+        <w:pStyle w:val="Tekstzonderopmaak"/>
         <w:rPr>
           <w:rFonts w:ascii="Century Gothic" w:hAnsi="Century Gothic" w:cs="Century Gothic"/>
           <w:color w:val="000000"/>
@@ -2700,7 +2701,7 @@
     </w:p>
     <w:p>
       <w:pPr>
-        <w:pStyle w:val="PlainText"/>
+        <w:pStyle w:val="Tekstzonderopmaak"/>
         <w:rPr>
           <w:rFonts w:ascii="Century Gothic" w:hAnsi="Century Gothic" w:cs="Century Gothic"/>
           <w:color w:val="000000"/>
@@ -2710,7 +2711,7 @@
     </w:p>
     <w:p>
       <w:pPr>
-        <w:pStyle w:val="PlainText"/>
+        <w:pStyle w:val="Tekstzonderopmaak"/>
         <w:rPr>
           <w:rFonts w:ascii="Century Gothic" w:hAnsi="Century Gothic" w:cs="Century Gothic"/>
           <w:lang w:val="nl-NL"/>
@@ -2726,7 +2727,7 @@
     </w:p>
     <w:p>
       <w:pPr>
-        <w:pStyle w:val="PlainText"/>
+        <w:pStyle w:val="Tekstzonderopmaak"/>
         <w:numPr>
           <w:ilvl w:val="0"/>
           <w:numId w:val="2"/>
@@ -2746,7 +2747,7 @@
     </w:p>
     <w:p>
       <w:pPr>
-        <w:pStyle w:val="PlainText"/>
+        <w:pStyle w:val="Tekstzonderopmaak"/>
         <w:numPr>
           <w:ilvl w:val="0"/>
           <w:numId w:val="2"/>
@@ -2766,7 +2767,7 @@
     </w:p>
     <w:p>
       <w:pPr>
-        <w:pStyle w:val="PlainText"/>
+        <w:pStyle w:val="Tekstzonderopmaak"/>
         <w:numPr>
           <w:ilvl w:val="0"/>
           <w:numId w:val="2"/>
@@ -2786,16 +2787,16 @@
     </w:p>
     <w:p>
       <w:pPr>
-        <w:pStyle w:val="PlainText"/>
-        <w:rPr>
-          <w:rFonts w:ascii="Century Gothic" w:hAnsi="Century Gothic" w:cs="Century Gothic"/>
-          <w:lang w:val="nl-NL"/>
-        </w:rPr>
-      </w:pPr>
-    </w:p>
-    <w:p>
-      <w:pPr>
-        <w:pStyle w:val="PlainText"/>
+        <w:pStyle w:val="Tekstzonderopmaak"/>
+        <w:rPr>
+          <w:rFonts w:ascii="Century Gothic" w:hAnsi="Century Gothic" w:cs="Century Gothic"/>
+          <w:lang w:val="nl-NL"/>
+        </w:rPr>
+      </w:pPr>
+    </w:p>
+    <w:p>
+      <w:pPr>
+        <w:pStyle w:val="Tekstzonderopmaak"/>
         <w:rPr>
           <w:rFonts w:ascii="Century Gothic" w:hAnsi="Century Gothic" w:cs="Century Gothic"/>
           <w:lang w:val="nl-NL"/>
@@ -2850,7 +2851,7 @@
     </w:p>
     <w:p>
       <w:pPr>
-        <w:pStyle w:val="PlainText"/>
+        <w:pStyle w:val="Tekstzonderopmaak"/>
         <w:rPr>
           <w:rFonts w:ascii="Century Gothic" w:hAnsi="Century Gothic" w:cs="Century Gothic"/>
           <w:lang w:val="nl-NL"/>
@@ -2880,7 +2881,7 @@
     </w:p>
     <w:p>
       <w:pPr>
-        <w:pStyle w:val="PlainText"/>
+        <w:pStyle w:val="Tekstzonderopmaak"/>
         <w:numPr>
           <w:ilvl w:val="0"/>
           <w:numId w:val="3"/>
@@ -2900,7 +2901,7 @@
     </w:p>
     <w:p>
       <w:pPr>
-        <w:pStyle w:val="PlainText"/>
+        <w:pStyle w:val="Tekstzonderopmaak"/>
         <w:numPr>
           <w:ilvl w:val="0"/>
           <w:numId w:val="3"/>
@@ -2920,7 +2921,7 @@
     </w:p>
     <w:p>
       <w:pPr>
-        <w:pStyle w:val="PlainText"/>
+        <w:pStyle w:val="Tekstzonderopmaak"/>
         <w:numPr>
           <w:ilvl w:val="0"/>
           <w:numId w:val="3"/>
@@ -2940,16 +2941,16 @@
     </w:p>
     <w:p>
       <w:pPr>
-        <w:pStyle w:val="PlainText"/>
-        <w:rPr>
-          <w:rFonts w:ascii="Century Gothic" w:hAnsi="Century Gothic" w:cs="Century Gothic"/>
-          <w:lang w:val="nl-NL"/>
-        </w:rPr>
-      </w:pPr>
-    </w:p>
-    <w:p>
-      <w:pPr>
-        <w:pStyle w:val="PlainText"/>
+        <w:pStyle w:val="Tekstzonderopmaak"/>
+        <w:rPr>
+          <w:rFonts w:ascii="Century Gothic" w:hAnsi="Century Gothic" w:cs="Century Gothic"/>
+          <w:lang w:val="nl-NL"/>
+        </w:rPr>
+      </w:pPr>
+    </w:p>
+    <w:p>
+      <w:pPr>
+        <w:pStyle w:val="Tekstzonderopmaak"/>
         <w:rPr>
           <w:rFonts w:ascii="Century Gothic" w:hAnsi="Century Gothic" w:cs="Century Gothic"/>
           <w:lang w:val="nl-NL"/>
@@ -2979,7 +2980,7 @@
     </w:p>
     <w:p>
       <w:pPr>
-        <w:pStyle w:val="PlainText"/>
+        <w:pStyle w:val="Tekstzonderopmaak"/>
         <w:tabs>
           <w:tab w:val="left" w:pos="5868"/>
         </w:tabs>
@@ -3012,7 +3013,7 @@
     </w:p>
     <w:p>
       <w:pPr>
-        <w:pStyle w:val="PlainText"/>
+        <w:pStyle w:val="Tekstzonderopmaak"/>
         <w:tabs>
           <w:tab w:val="left" w:pos="5868"/>
         </w:tabs>
@@ -3024,7 +3025,7 @@
     </w:p>
     <w:p>
       <w:pPr>
-        <w:pStyle w:val="PlainText"/>
+        <w:pStyle w:val="Tekstzonderopmaak"/>
         <w:tabs>
           <w:tab w:val="left" w:pos="5868"/>
         </w:tabs>
@@ -3036,7 +3037,7 @@
     </w:p>
     <w:p>
       <w:pPr>
-        <w:pStyle w:val="PlainText"/>
+        <w:pStyle w:val="Tekstzonderopmaak"/>
         <w:tabs>
           <w:tab w:val="left" w:pos="5868"/>
         </w:tabs>
@@ -3064,7 +3065,7 @@
     </w:p>
     <w:p>
       <w:pPr>
-        <w:pStyle w:val="PlainText"/>
+        <w:pStyle w:val="Tekstzonderopmaak"/>
         <w:tabs>
           <w:tab w:val="left" w:pos="5868"/>
         </w:tabs>
@@ -3076,7 +3077,7 @@
     </w:p>
     <w:p>
       <w:pPr>
-        <w:pStyle w:val="PlainText"/>
+        <w:pStyle w:val="Tekstzonderopmaak"/>
         <w:tabs>
           <w:tab w:val="left" w:pos="5868"/>
         </w:tabs>
@@ -3088,16 +3089,16 @@
     </w:p>
     <w:p>
       <w:pPr>
-        <w:pStyle w:val="PlainText"/>
-        <w:rPr>
-          <w:rFonts w:ascii="Century Gothic" w:hAnsi="Century Gothic" w:cs="Century Gothic"/>
-          <w:lang w:val="nl-NL"/>
-        </w:rPr>
-      </w:pPr>
-    </w:p>
-    <w:p>
-      <w:pPr>
-        <w:pStyle w:val="PlainText"/>
+        <w:pStyle w:val="Tekstzonderopmaak"/>
+        <w:rPr>
+          <w:rFonts w:ascii="Century Gothic" w:hAnsi="Century Gothic" w:cs="Century Gothic"/>
+          <w:lang w:val="nl-NL"/>
+        </w:rPr>
+      </w:pPr>
+    </w:p>
+    <w:p>
+      <w:pPr>
+        <w:pStyle w:val="Tekstzonderopmaak"/>
         <w:jc w:val="right"/>
         <w:rPr>
           <w:rFonts w:ascii="Century Gothic" w:hAnsi="Century Gothic" w:cs="Century Gothic"/>
@@ -3121,52 +3122,52 @@
     </w:p>
     <w:p>
       <w:pPr>
-        <w:pStyle w:val="PlainText"/>
-        <w:rPr>
-          <w:rFonts w:ascii="Century Gothic" w:hAnsi="Century Gothic" w:cs="Century Gothic"/>
-          <w:lang w:val="nl-NL"/>
-        </w:rPr>
-      </w:pPr>
-    </w:p>
-    <w:p>
-      <w:pPr>
-        <w:pStyle w:val="PlainText"/>
-        <w:rPr>
-          <w:rFonts w:ascii="Century Gothic" w:hAnsi="Century Gothic" w:cs="Century Gothic"/>
-          <w:lang w:val="nl-NL"/>
-        </w:rPr>
-      </w:pPr>
-    </w:p>
-    <w:p>
-      <w:pPr>
-        <w:pStyle w:val="PlainText"/>
-        <w:rPr>
-          <w:rFonts w:ascii="Century Gothic" w:hAnsi="Century Gothic" w:cs="Century Gothic"/>
-          <w:lang w:val="nl-NL"/>
-        </w:rPr>
-      </w:pPr>
-    </w:p>
-    <w:p>
-      <w:pPr>
-        <w:pStyle w:val="PlainText"/>
-        <w:rPr>
-          <w:rFonts w:ascii="Century Gothic" w:hAnsi="Century Gothic" w:cs="Century Gothic"/>
-          <w:lang w:val="nl-NL"/>
-        </w:rPr>
-      </w:pPr>
-    </w:p>
-    <w:p>
-      <w:pPr>
-        <w:pStyle w:val="PlainText"/>
-        <w:rPr>
-          <w:rFonts w:ascii="Century Gothic" w:hAnsi="Century Gothic" w:cs="Century Gothic"/>
-          <w:lang w:val="nl-NL"/>
-        </w:rPr>
-      </w:pPr>
-    </w:p>
-    <w:p>
-      <w:pPr>
-        <w:pStyle w:val="PlainText"/>
+        <w:pStyle w:val="Tekstzonderopmaak"/>
+        <w:rPr>
+          <w:rFonts w:ascii="Century Gothic" w:hAnsi="Century Gothic" w:cs="Century Gothic"/>
+          <w:lang w:val="nl-NL"/>
+        </w:rPr>
+      </w:pPr>
+    </w:p>
+    <w:p>
+      <w:pPr>
+        <w:pStyle w:val="Tekstzonderopmaak"/>
+        <w:rPr>
+          <w:rFonts w:ascii="Century Gothic" w:hAnsi="Century Gothic" w:cs="Century Gothic"/>
+          <w:lang w:val="nl-NL"/>
+        </w:rPr>
+      </w:pPr>
+    </w:p>
+    <w:p>
+      <w:pPr>
+        <w:pStyle w:val="Tekstzonderopmaak"/>
+        <w:rPr>
+          <w:rFonts w:ascii="Century Gothic" w:hAnsi="Century Gothic" w:cs="Century Gothic"/>
+          <w:lang w:val="nl-NL"/>
+        </w:rPr>
+      </w:pPr>
+    </w:p>
+    <w:p>
+      <w:pPr>
+        <w:pStyle w:val="Tekstzonderopmaak"/>
+        <w:rPr>
+          <w:rFonts w:ascii="Century Gothic" w:hAnsi="Century Gothic" w:cs="Century Gothic"/>
+          <w:lang w:val="nl-NL"/>
+        </w:rPr>
+      </w:pPr>
+    </w:p>
+    <w:p>
+      <w:pPr>
+        <w:pStyle w:val="Tekstzonderopmaak"/>
+        <w:rPr>
+          <w:rFonts w:ascii="Century Gothic" w:hAnsi="Century Gothic" w:cs="Century Gothic"/>
+          <w:lang w:val="nl-NL"/>
+        </w:rPr>
+      </w:pPr>
+    </w:p>
+    <w:p>
+      <w:pPr>
+        <w:pStyle w:val="Tekstzonderopmaak"/>
         <w:rPr>
           <w:rFonts w:ascii="Century Gothic" w:hAnsi="Century Gothic" w:cs="Century Gothic"/>
           <w:lang w:val="nl-NL"/>
@@ -3232,7 +3233,7 @@
     </w:p>
     <w:p>
       <w:pPr>
-        <w:pStyle w:val="Heading1"/>
+        <w:pStyle w:val="Kop1"/>
       </w:pPr>
       <w:bookmarkStart w:id="5" w:name="_Toc71441019"/>
       <w:bookmarkStart w:id="6" w:name="_Toc71441780"/>
@@ -3252,7 +3253,7 @@
     </w:p>
     <w:p>
       <w:pPr>
-        <w:pStyle w:val="PlainText"/>
+        <w:pStyle w:val="Tekstzonderopmaak"/>
         <w:tabs>
           <w:tab w:val="left" w:pos="1575"/>
         </w:tabs>
@@ -3266,7 +3267,7 @@
     </w:p>
     <w:p>
       <w:pPr>
-        <w:pStyle w:val="Heading3"/>
+        <w:pStyle w:val="Kop3"/>
         <w:rPr>
           <w:color w:val="F78E1E"/>
           <w:szCs w:val="20"/>
@@ -3282,7 +3283,7 @@
     </w:p>
     <w:p>
       <w:pPr>
-        <w:pStyle w:val="PlainText"/>
+        <w:pStyle w:val="Tekstzonderopmaak"/>
         <w:rPr>
           <w:rFonts w:ascii="Century Gothic" w:hAnsi="Century Gothic" w:cs="Century Gothic"/>
           <w:lang w:val="nl-NL"/>
@@ -3298,16 +3299,16 @@
     </w:p>
     <w:p>
       <w:pPr>
-        <w:pStyle w:val="PlainText"/>
-        <w:rPr>
-          <w:rFonts w:ascii="Century Gothic" w:hAnsi="Century Gothic" w:cs="Century Gothic"/>
-          <w:lang w:val="nl-NL"/>
-        </w:rPr>
-      </w:pPr>
-    </w:p>
-    <w:p>
-      <w:pPr>
-        <w:pStyle w:val="Heading3"/>
+        <w:pStyle w:val="Tekstzonderopmaak"/>
+        <w:rPr>
+          <w:rFonts w:ascii="Century Gothic" w:hAnsi="Century Gothic" w:cs="Century Gothic"/>
+          <w:lang w:val="nl-NL"/>
+        </w:rPr>
+      </w:pPr>
+    </w:p>
+    <w:p>
+      <w:pPr>
+        <w:pStyle w:val="Kop3"/>
         <w:rPr>
           <w:color w:val="F78E1E"/>
           <w:szCs w:val="20"/>
@@ -3323,7 +3324,7 @@
     </w:p>
     <w:p>
       <w:pPr>
-        <w:pStyle w:val="PlainText"/>
+        <w:pStyle w:val="Tekstzonderopmaak"/>
         <w:rPr>
           <w:rFonts w:ascii="Century Gothic" w:hAnsi="Century Gothic" w:cs="Century Gothic"/>
           <w:lang w:val="nl-NL"/>
@@ -3353,16 +3354,16 @@
     </w:p>
     <w:p>
       <w:pPr>
-        <w:pStyle w:val="PlainText"/>
-        <w:rPr>
-          <w:rFonts w:ascii="Century Gothic" w:hAnsi="Century Gothic" w:cs="Century Gothic"/>
-          <w:lang w:val="nl-NL"/>
-        </w:rPr>
-      </w:pPr>
-    </w:p>
-    <w:p>
-      <w:pPr>
-        <w:pStyle w:val="Heading3"/>
+        <w:pStyle w:val="Tekstzonderopmaak"/>
+        <w:rPr>
+          <w:rFonts w:ascii="Century Gothic" w:hAnsi="Century Gothic" w:cs="Century Gothic"/>
+          <w:lang w:val="nl-NL"/>
+        </w:rPr>
+      </w:pPr>
+    </w:p>
+    <w:p>
+      <w:pPr>
+        <w:pStyle w:val="Kop3"/>
         <w:rPr>
           <w:color w:val="F78E1E"/>
           <w:szCs w:val="20"/>
@@ -3378,7 +3379,7 @@
     </w:p>
     <w:p>
       <w:pPr>
-        <w:pStyle w:val="PlainText"/>
+        <w:pStyle w:val="Tekstzonderopmaak"/>
         <w:rPr>
           <w:rFonts w:ascii="Century Gothic" w:hAnsi="Century Gothic" w:cs="Century Gothic"/>
           <w:lang w:val="nl-NL"/>
@@ -3394,7 +3395,7 @@
     </w:p>
     <w:p>
       <w:pPr>
-        <w:pStyle w:val="PlainText"/>
+        <w:pStyle w:val="Tekstzonderopmaak"/>
         <w:rPr>
           <w:rFonts w:ascii="Century Gothic" w:hAnsi="Century Gothic" w:cs="Century Gothic"/>
           <w:lang w:val="nl-NL"/>
@@ -3410,16 +3411,16 @@
     </w:p>
     <w:p>
       <w:pPr>
-        <w:pStyle w:val="PlainText"/>
-        <w:rPr>
-          <w:rFonts w:ascii="Century Gothic" w:hAnsi="Century Gothic" w:cs="Century Gothic"/>
-          <w:lang w:val="nl-NL"/>
-        </w:rPr>
-      </w:pPr>
-    </w:p>
-    <w:p>
-      <w:pPr>
-        <w:pStyle w:val="Heading3"/>
+        <w:pStyle w:val="Tekstzonderopmaak"/>
+        <w:rPr>
+          <w:rFonts w:ascii="Century Gothic" w:hAnsi="Century Gothic" w:cs="Century Gothic"/>
+          <w:lang w:val="nl-NL"/>
+        </w:rPr>
+      </w:pPr>
+    </w:p>
+    <w:p>
+      <w:pPr>
+        <w:pStyle w:val="Kop3"/>
         <w:rPr>
           <w:color w:val="F78E1E"/>
           <w:szCs w:val="20"/>
@@ -3487,7 +3488,7 @@
     </w:p>
     <w:p>
       <w:pPr>
-        <w:pStyle w:val="Heading3"/>
+        <w:pStyle w:val="Kop3"/>
         <w:rPr>
           <w:color w:val="F78E1E"/>
           <w:szCs w:val="20"/>
@@ -3530,7 +3531,7 @@
     </w:p>
     <w:p>
       <w:pPr>
-        <w:pStyle w:val="Heading3"/>
+        <w:pStyle w:val="Kop3"/>
         <w:rPr>
           <w:color w:val="F78E1E"/>
           <w:szCs w:val="20"/>
@@ -3546,7 +3547,7 @@
     </w:p>
     <w:p>
       <w:pPr>
-        <w:pStyle w:val="PlainText"/>
+        <w:pStyle w:val="Tekstzonderopmaak"/>
         <w:rPr>
           <w:rFonts w:ascii="Century Gothic" w:hAnsi="Century Gothic" w:cs="Century Gothic"/>
           <w:lang w:val="nl-NL"/>
@@ -3562,7 +3563,7 @@
     </w:p>
     <w:p>
       <w:pPr>
-        <w:pStyle w:val="Heading3"/>
+        <w:pStyle w:val="Kop3"/>
         <w:rPr>
           <w:color w:val="F78E1E"/>
           <w:szCs w:val="20"/>
@@ -3571,7 +3572,7 @@
     </w:p>
     <w:p>
       <w:pPr>
-        <w:pStyle w:val="Heading3"/>
+        <w:pStyle w:val="Kop3"/>
         <w:rPr>
           <w:color w:val="F78E1E"/>
           <w:szCs w:val="20"/>
@@ -3587,7 +3588,7 @@
     </w:p>
     <w:p>
       <w:pPr>
-        <w:pStyle w:val="PlainText"/>
+        <w:pStyle w:val="Tekstzonderopmaak"/>
         <w:rPr>
           <w:rFonts w:ascii="Century Gothic" w:hAnsi="Century Gothic" w:cs="Century Gothic"/>
           <w:lang w:val="nl-NL"/>
@@ -3631,7 +3632,7 @@
     </w:p>
     <w:p>
       <w:pPr>
-        <w:pStyle w:val="Heading1"/>
+        <w:pStyle w:val="Kop1"/>
       </w:pPr>
       <w:r>
         <w:rPr>
@@ -3663,7 +3664,7 @@
     </w:p>
     <w:p>
       <w:pPr>
-        <w:pStyle w:val="Heading3"/>
+        <w:pStyle w:val="Kop3"/>
         <w:rPr>
           <w:color w:val="F78E1E"/>
           <w:szCs w:val="20"/>
@@ -3679,7 +3680,7 @@
     </w:p>
     <w:p>
       <w:pPr>
-        <w:pStyle w:val="PlainText"/>
+        <w:pStyle w:val="Tekstzonderopmaak"/>
         <w:rPr>
           <w:rFonts w:ascii="Century Gothic" w:hAnsi="Century Gothic" w:cs="Century Gothic"/>
           <w:lang w:val="nl-NL"/>
@@ -3723,7 +3724,7 @@
     </w:p>
     <w:p>
       <w:pPr>
-        <w:pStyle w:val="PlainText"/>
+        <w:pStyle w:val="Tekstzonderopmaak"/>
         <w:rPr>
           <w:rFonts w:ascii="Century Gothic" w:hAnsi="Century Gothic" w:cs="Century Gothic"/>
           <w:lang w:val="nl-NL"/>
@@ -3809,7 +3810,7 @@
     </w:p>
     <w:p>
       <w:pPr>
-        <w:pStyle w:val="Heading2"/>
+        <w:pStyle w:val="Kop2"/>
         <w:rPr>
           <w:sz w:val="22"/>
           <w:szCs w:val="22"/>
@@ -3818,7 +3819,7 @@
     </w:p>
     <w:p>
       <w:pPr>
-        <w:pStyle w:val="Heading2"/>
+        <w:pStyle w:val="Kop2"/>
         <w:rPr>
           <w:color w:val="F78E1E"/>
           <w:sz w:val="22"/>
@@ -3836,7 +3837,7 @@
     </w:p>
     <w:p>
       <w:pPr>
-        <w:pStyle w:val="PlainText"/>
+        <w:pStyle w:val="Tekstzonderopmaak"/>
         <w:rPr>
           <w:rFonts w:ascii="Century Gothic" w:hAnsi="Century Gothic" w:cs="Century Gothic"/>
           <w:sz w:val="22"/>
@@ -3847,7 +3848,7 @@
     </w:p>
     <w:p>
       <w:pPr>
-        <w:pStyle w:val="Heading3"/>
+        <w:pStyle w:val="Kop3"/>
         <w:rPr>
           <w:color w:val="F78E1E"/>
           <w:szCs w:val="20"/>
@@ -3863,7 +3864,7 @@
     </w:p>
     <w:p>
       <w:pPr>
-        <w:pStyle w:val="PlainText"/>
+        <w:pStyle w:val="Tekstzonderopmaak"/>
         <w:rPr>
           <w:rFonts w:ascii="Century Gothic" w:hAnsi="Century Gothic" w:cs="Century Gothic"/>
           <w:lang w:val="nl-NL"/>
@@ -3879,29 +3880,29 @@
     </w:p>
     <w:p>
       <w:pPr>
-        <w:pStyle w:val="PlainText"/>
-        <w:rPr>
-          <w:rFonts w:ascii="Century Gothic" w:hAnsi="Century Gothic" w:cs="Century Gothic"/>
-          <w:sz w:val="19"/>
-          <w:szCs w:val="19"/>
-          <w:lang w:val="nl-NL"/>
-        </w:rPr>
-      </w:pPr>
-    </w:p>
-    <w:p>
-      <w:pPr>
-        <w:pStyle w:val="PlainText"/>
-        <w:rPr>
-          <w:rFonts w:ascii="Century Gothic" w:hAnsi="Century Gothic" w:cs="Century Gothic"/>
-          <w:sz w:val="19"/>
-          <w:szCs w:val="19"/>
-          <w:lang w:val="nl-NL"/>
-        </w:rPr>
-      </w:pPr>
-    </w:p>
-    <w:p>
-      <w:pPr>
-        <w:pStyle w:val="Heading2"/>
+        <w:pStyle w:val="Tekstzonderopmaak"/>
+        <w:rPr>
+          <w:rFonts w:ascii="Century Gothic" w:hAnsi="Century Gothic" w:cs="Century Gothic"/>
+          <w:sz w:val="19"/>
+          <w:szCs w:val="19"/>
+          <w:lang w:val="nl-NL"/>
+        </w:rPr>
+      </w:pPr>
+    </w:p>
+    <w:p>
+      <w:pPr>
+        <w:pStyle w:val="Tekstzonderopmaak"/>
+        <w:rPr>
+          <w:rFonts w:ascii="Century Gothic" w:hAnsi="Century Gothic" w:cs="Century Gothic"/>
+          <w:sz w:val="19"/>
+          <w:szCs w:val="19"/>
+          <w:lang w:val="nl-NL"/>
+        </w:rPr>
+      </w:pPr>
+    </w:p>
+    <w:p>
+      <w:pPr>
+        <w:pStyle w:val="Kop2"/>
         <w:rPr>
           <w:color w:val="F78E1E"/>
           <w:sz w:val="20"/>
@@ -4006,7 +4007,7 @@
     </w:p>
     <w:p>
       <w:pPr>
-        <w:pStyle w:val="Heading2"/>
+        <w:pStyle w:val="Kop2"/>
         <w:rPr>
           <w:color w:val="F78E1E"/>
           <w:sz w:val="22"/>
@@ -4032,7 +4033,7 @@
     </w:p>
     <w:p>
       <w:pPr>
-        <w:pStyle w:val="PlainText"/>
+        <w:pStyle w:val="Tekstzonderopmaak"/>
         <w:rPr>
           <w:rFonts w:ascii="Century Gothic" w:hAnsi="Century Gothic" w:cs="Century Gothic"/>
           <w:lang w:val="nl-NL"/>
@@ -4048,16 +4049,16 @@
     </w:p>
     <w:p>
       <w:pPr>
-        <w:pStyle w:val="PlainText"/>
-        <w:rPr>
-          <w:rFonts w:ascii="Century Gothic" w:hAnsi="Century Gothic" w:cs="Century Gothic"/>
-          <w:lang w:val="nl-NL"/>
-        </w:rPr>
-      </w:pPr>
-    </w:p>
-    <w:p>
-      <w:pPr>
-        <w:pStyle w:val="PlainText"/>
+        <w:pStyle w:val="Tekstzonderopmaak"/>
+        <w:rPr>
+          <w:rFonts w:ascii="Century Gothic" w:hAnsi="Century Gothic" w:cs="Century Gothic"/>
+          <w:lang w:val="nl-NL"/>
+        </w:rPr>
+      </w:pPr>
+    </w:p>
+    <w:p>
+      <w:pPr>
+        <w:pStyle w:val="Tekstzonderopmaak"/>
         <w:rPr>
           <w:rFonts w:ascii="Century Gothic" w:hAnsi="Century Gothic" w:cs="Century Gothic"/>
           <w:lang w:val="nl-NL"/>
@@ -4073,16 +4074,16 @@
     </w:p>
     <w:p>
       <w:pPr>
-        <w:pStyle w:val="PlainText"/>
-        <w:rPr>
-          <w:rFonts w:ascii="Century Gothic" w:hAnsi="Century Gothic" w:cs="Century Gothic"/>
-          <w:lang w:val="nl-NL"/>
-        </w:rPr>
-      </w:pPr>
-    </w:p>
-    <w:p>
-      <w:pPr>
-        <w:pStyle w:val="PlainText"/>
+        <w:pStyle w:val="Tekstzonderopmaak"/>
+        <w:rPr>
+          <w:rFonts w:ascii="Century Gothic" w:hAnsi="Century Gothic" w:cs="Century Gothic"/>
+          <w:lang w:val="nl-NL"/>
+        </w:rPr>
+      </w:pPr>
+    </w:p>
+    <w:p>
+      <w:pPr>
+        <w:pStyle w:val="Tekstzonderopmaak"/>
         <w:rPr>
           <w:rFonts w:ascii="Century Gothic" w:hAnsi="Century Gothic" w:cs="Century Gothic"/>
           <w:lang w:val="nl-NL"/>
@@ -4098,7 +4099,7 @@
     </w:p>
     <w:p>
       <w:pPr>
-        <w:pStyle w:val="PlainText"/>
+        <w:pStyle w:val="Tekstzonderopmaak"/>
         <w:rPr>
           <w:rFonts w:ascii="Century Gothic" w:hAnsi="Century Gothic" w:cs="Century Gothic"/>
           <w:lang w:val="nl-NL"/>
@@ -4114,7 +4115,7 @@
     </w:p>
     <w:p>
       <w:pPr>
-        <w:pStyle w:val="PlainText"/>
+        <w:pStyle w:val="Tekstzonderopmaak"/>
         <w:rPr>
           <w:rFonts w:ascii="Century Gothic" w:hAnsi="Century Gothic" w:cs="Century Gothic"/>
           <w:sz w:val="19"/>
@@ -4239,7 +4240,7 @@
     </w:p>
     <w:p>
       <w:pPr>
-        <w:pStyle w:val="Heading2"/>
+        <w:pStyle w:val="Kop2"/>
         <w:rPr>
           <w:b w:val="0"/>
           <w:bCs w:val="0"/>
@@ -4251,7 +4252,7 @@
     </w:p>
     <w:p>
       <w:pPr>
-        <w:pStyle w:val="Heading2"/>
+        <w:pStyle w:val="Kop2"/>
         <w:rPr>
           <w:b w:val="0"/>
           <w:bCs w:val="0"/>
@@ -4298,18 +4299,18 @@
     </w:p>
     <w:p>
       <w:pPr>
-        <w:pStyle w:val="PlainText"/>
-        <w:rPr>
-          <w:rFonts w:ascii="Century Gothic" w:hAnsi="Century Gothic" w:cs="Century Gothic"/>
-          <w:sz w:val="19"/>
-          <w:szCs w:val="19"/>
-          <w:lang w:val="nl-NL"/>
-        </w:rPr>
-      </w:pPr>
-    </w:p>
-    <w:p>
-      <w:pPr>
-        <w:pStyle w:val="PlainText"/>
+        <w:pStyle w:val="Tekstzonderopmaak"/>
+        <w:rPr>
+          <w:rFonts w:ascii="Century Gothic" w:hAnsi="Century Gothic" w:cs="Century Gothic"/>
+          <w:sz w:val="19"/>
+          <w:szCs w:val="19"/>
+          <w:lang w:val="nl-NL"/>
+        </w:rPr>
+      </w:pPr>
+    </w:p>
+    <w:p>
+      <w:pPr>
+        <w:pStyle w:val="Tekstzonderopmaak"/>
         <w:rPr>
           <w:rFonts w:ascii="Century Gothic" w:hAnsi="Century Gothic" w:cs="Century Gothic"/>
           <w:sz w:val="19"/>
@@ -4329,7 +4330,7 @@
     </w:p>
     <w:p>
       <w:pPr>
-        <w:pStyle w:val="PlainText"/>
+        <w:pStyle w:val="Tekstzonderopmaak"/>
         <w:rPr>
           <w:rFonts w:ascii="Century Gothic" w:hAnsi="Century Gothic" w:cs="Century Gothic"/>
           <w:sz w:val="19"/>
@@ -4646,7 +4647,7 @@
     </w:p>
     <w:p>
       <w:pPr>
-        <w:pStyle w:val="Heading3"/>
+        <w:pStyle w:val="Kop3"/>
         <w:rPr>
           <w:color w:val="F78E1E"/>
           <w:sz w:val="22"/>
@@ -4778,7 +4779,7 @@
     </w:p>
     <w:p>
       <w:pPr>
-        <w:pStyle w:val="PlainText"/>
+        <w:pStyle w:val="Tekstzonderopmaak"/>
         <w:rPr>
           <w:rFonts w:ascii="Century Gothic" w:hAnsi="Century Gothic" w:cs="Century Gothic"/>
           <w:noProof/>
@@ -4799,7 +4800,7 @@
           <w:noProof/>
           <w:lang w:val="nl-NL"/>
         </w:rPr>
-        <w:t>gele punten</w:t>
+        <w:t>blauwe</w:t>
       </w:r>
       <w:r>
         <w:rPr>
@@ -4807,6 +4808,14 @@
           <w:noProof/>
           <w:lang w:val="nl-NL"/>
         </w:rPr>
+        <w:t xml:space="preserve"> punten</w:t>
+      </w:r>
+      <w:r>
+        <w:rPr>
+          <w:rFonts w:ascii="Century Gothic" w:hAnsi="Century Gothic" w:cs="Century Gothic"/>
+          <w:noProof/>
+          <w:lang w:val="nl-NL"/>
+        </w:rPr>
         <w:t xml:space="preserve"> worden de resultaten van de vorige </w:t>
       </w:r>
       <w:r>
@@ -4823,7 +4832,7 @@
           <w:noProof/>
           <w:lang w:val="nl-NL"/>
         </w:rPr>
-        <w:t xml:space="preserve"> weergegeven. De blauwe punten geven de resultaten weer van de huidige </w:t>
+        <w:t xml:space="preserve"> weergegeven. De</w:t>
       </w:r>
       <w:r>
         <w:rPr>
@@ -4831,6 +4840,22 @@
           <w:noProof/>
           <w:lang w:val="nl-NL"/>
         </w:rPr>
+        <w:t xml:space="preserve"> gele</w:t>
+      </w:r>
+      <w:r>
+        <w:rPr>
+          <w:rFonts w:ascii="Century Gothic" w:hAnsi="Century Gothic" w:cs="Century Gothic"/>
+          <w:noProof/>
+          <w:lang w:val="nl-NL"/>
+        </w:rPr>
+        <w:t xml:space="preserve"> punten geven de resultaten weer van de huidige </w:t>
+      </w:r>
+      <w:r>
+        <w:rPr>
+          <w:rFonts w:ascii="Century Gothic" w:hAnsi="Century Gothic" w:cs="Century Gothic"/>
+          <w:noProof/>
+          <w:lang w:val="nl-NL"/>
+        </w:rPr>
         <w:t>enquête</w:t>
       </w:r>
       <w:r>
@@ -4844,7 +4869,7 @@
     </w:p>
     <w:p>
       <w:pPr>
-        <w:pStyle w:val="PlainText"/>
+        <w:pStyle w:val="Tekstzonderopmaak"/>
         <w:rPr>
           <w:rFonts w:ascii="Century Gothic" w:hAnsi="Century Gothic" w:cs="Century Gothic"/>
           <w:noProof/>
@@ -4966,7 +4991,7 @@
     </w:p>
     <w:p>
       <w:pPr>
-        <w:pStyle w:val="PlainText"/>
+        <w:pStyle w:val="Tekstzonderopmaak"/>
         <w:rPr>
           <w:rFonts w:ascii="Century Gothic" w:hAnsi="Century Gothic" w:cs="Century Gothic"/>
           <w:color w:val="000000"/>
@@ -4978,7 +5003,7 @@
     </w:p>
     <w:p>
       <w:pPr>
-        <w:pStyle w:val="Heading1"/>
+        <w:pStyle w:val="Kop1"/>
       </w:pPr>
       <w:bookmarkStart w:id="13" w:name="_Toc72373574"/>
       <w:bookmarkStart w:id="14" w:name="_Toc93893187"/>
@@ -5012,7 +5037,7 @@
     </w:p>
     <w:p>
       <w:pPr>
-        <w:pStyle w:val="Heading2"/>
+        <w:pStyle w:val="Kop2"/>
         <w:rPr>
           <w:color w:val="F78E1E"/>
           <w:sz w:val="22"/>
@@ -5066,7 +5091,7 @@
     </w:p>
     <w:p>
       <w:pPr>
-        <w:pStyle w:val="PlainText"/>
+        <w:pStyle w:val="Tekstzonderopmaak"/>
         <w:widowControl/>
         <w:rPr>
           <w:rFonts w:ascii="Century Gothic" w:hAnsi="Century Gothic" w:cs="Century Gothic"/>
@@ -5247,7 +5272,7 @@
     </w:p>
     <w:p>
       <w:pPr>
-        <w:pStyle w:val="Heading3"/>
+        <w:pStyle w:val="Kop3"/>
         <w:rPr>
           <w:noProof/>
           <w:szCs w:val="20"/>
@@ -5281,7 +5306,7 @@
     </w:p>
     <w:p>
       <w:pPr>
-        <w:pStyle w:val="Heading3"/>
+        <w:pStyle w:val="Kop3"/>
         <w:rPr>
           <w:b w:val="0"/>
           <w:bCs w:val="0"/>
@@ -5293,7 +5318,7 @@
     </w:p>
     <w:p>
       <w:pPr>
-        <w:pStyle w:val="Heading3"/>
+        <w:pStyle w:val="Kop3"/>
         <w:rPr>
           <w:noProof/>
           <w:szCs w:val="20"/>
@@ -5338,7 +5363,7 @@
     </w:p>
     <w:p>
       <w:pPr>
-        <w:pStyle w:val="Heading3"/>
+        <w:pStyle w:val="Kop3"/>
         <w:rPr>
           <w:color w:val="F78E1E"/>
           <w:sz w:val="22"/>
@@ -5360,7 +5385,7 @@
     </w:p>
     <w:p>
       <w:pPr>
-        <w:pStyle w:val="Heading3"/>
+        <w:pStyle w:val="Kop3"/>
         <w:rPr>
           <w:sz w:val="22"/>
           <w:szCs w:val="22"/>
@@ -5412,7 +5437,7 @@
     </w:p>
     <w:p>
       <w:pPr>
-        <w:pStyle w:val="PlainText"/>
+        <w:pStyle w:val="Tekstzonderopmaak"/>
         <w:widowControl/>
         <w:autoSpaceDE/>
         <w:autoSpaceDN/>
@@ -5432,7 +5457,7 @@
     </w:p>
     <w:p>
       <w:pPr>
-        <w:pStyle w:val="PlainText"/>
+        <w:pStyle w:val="Tekstzonderopmaak"/>
         <w:widowControl/>
         <w:autoSpaceDE/>
         <w:autoSpaceDN/>
@@ -5461,7 +5486,7 @@
     </w:p>
     <w:p>
       <w:pPr>
-        <w:pStyle w:val="PlainText"/>
+        <w:pStyle w:val="Tekstzonderopmaak"/>
         <w:widowControl/>
         <w:autoSpaceDE/>
         <w:autoSpaceDN/>
@@ -5512,7 +5537,7 @@
     </w:p>
     <w:p>
       <w:pPr>
-        <w:pStyle w:val="PlainText"/>
+        <w:pStyle w:val="Tekstzonderopmaak"/>
         <w:widowControl/>
         <w:autoSpaceDE/>
         <w:autoSpaceDN/>
@@ -5525,7 +5550,7 @@
     </w:p>
     <w:p>
       <w:pPr>
-        <w:pStyle w:val="PlainText"/>
+        <w:pStyle w:val="Tekstzonderopmaak"/>
         <w:rPr>
           <w:rFonts w:ascii="Century Gothic" w:hAnsi="Century Gothic" w:cs="Century Gothic"/>
           <w:b/>
@@ -5536,7 +5561,7 @@
     </w:p>
     <w:p>
       <w:pPr>
-        <w:pStyle w:val="PlainText"/>
+        <w:pStyle w:val="Tekstzonderopmaak"/>
         <w:rPr>
           <w:rFonts w:ascii="Century Gothic" w:hAnsi="Century Gothic" w:cs="Century Gothic"/>
         </w:rPr>
@@ -5576,7 +5601,7 @@
     </w:p>
     <w:p>
       <w:pPr>
-        <w:pStyle w:val="BodyText"/>
+        <w:pStyle w:val="Plattetekst"/>
         <w:autoSpaceDE w:val="0"/>
         <w:autoSpaceDN w:val="0"/>
         <w:adjustRightInd w:val="0"/>
@@ -5590,7 +5615,7 @@
     </w:p>
     <w:p>
       <w:pPr>
-        <w:pStyle w:val="BodyText"/>
+        <w:pStyle w:val="Plattetekst"/>
         <w:autoSpaceDE w:val="0"/>
         <w:autoSpaceDN w:val="0"/>
         <w:adjustRightInd w:val="0"/>
@@ -5613,7 +5638,7 @@
     </w:p>
     <w:p>
       <w:pPr>
-        <w:pStyle w:val="BodyText"/>
+        <w:pStyle w:val="Plattetekst"/>
         <w:autoSpaceDE w:val="0"/>
         <w:autoSpaceDN w:val="0"/>
         <w:adjustRightInd w:val="0"/>
@@ -5627,7 +5652,7 @@
     </w:p>
     <w:p>
       <w:pPr>
-        <w:pStyle w:val="BodyText"/>
+        <w:pStyle w:val="Plattetekst"/>
         <w:autoSpaceDE w:val="0"/>
         <w:autoSpaceDN w:val="0"/>
         <w:adjustRightInd w:val="0"/>
@@ -5640,7 +5665,7 @@
     </w:p>
     <w:p>
       <w:pPr>
-        <w:pStyle w:val="BodyText"/>
+        <w:pStyle w:val="Plattetekst"/>
         <w:autoSpaceDE w:val="0"/>
         <w:autoSpaceDN w:val="0"/>
         <w:adjustRightInd w:val="0"/>
@@ -5653,7 +5678,7 @@
     </w:p>
     <w:p>
       <w:pPr>
-        <w:pStyle w:val="Heading1"/>
+        <w:pStyle w:val="Kop1"/>
         <w:rPr>
           <w:lang w:val="en-US"/>
         </w:rPr>
@@ -5668,7 +5693,7 @@
     </w:p>
     <w:p>
       <w:pPr>
-        <w:pStyle w:val="Heading1"/>
+        <w:pStyle w:val="Kop1"/>
       </w:pPr>
       <w:bookmarkStart w:id="15" w:name="_Toc71441017"/>
       <w:bookmarkStart w:id="16" w:name="_Toc71441779"/>
@@ -5685,7 +5710,7 @@
     </w:p>
     <w:p>
       <w:pPr>
-        <w:pStyle w:val="PlainText"/>
+        <w:pStyle w:val="Tekstzonderopmaak"/>
         <w:rPr>
           <w:rFonts w:ascii="Century Gothic" w:hAnsi="Century Gothic" w:cs="Century Gothic"/>
           <w:lang w:val="nl-NL"/>
@@ -5701,16 +5726,16 @@
     </w:p>
     <w:p>
       <w:pPr>
-        <w:pStyle w:val="PlainText"/>
-        <w:rPr>
-          <w:rFonts w:ascii="Century Gothic" w:hAnsi="Century Gothic" w:cs="Century Gothic"/>
-          <w:lang w:val="nl-NL"/>
-        </w:rPr>
-      </w:pPr>
-    </w:p>
-    <w:p>
-      <w:pPr>
-        <w:pStyle w:val="PlainText"/>
+        <w:pStyle w:val="Tekstzonderopmaak"/>
+        <w:rPr>
+          <w:rFonts w:ascii="Century Gothic" w:hAnsi="Century Gothic" w:cs="Century Gothic"/>
+          <w:lang w:val="nl-NL"/>
+        </w:rPr>
+      </w:pPr>
+    </w:p>
+    <w:p>
+      <w:pPr>
+        <w:pStyle w:val="Tekstzonderopmaak"/>
         <w:rPr>
           <w:rFonts w:ascii="Century Gothic" w:hAnsi="Century Gothic" w:cs="Century Gothic"/>
           <w:sz w:val="19"/>
@@ -5728,18 +5753,18 @@
     </w:p>
     <w:p>
       <w:pPr>
-        <w:pStyle w:val="PlainText"/>
-        <w:rPr>
-          <w:rFonts w:ascii="Century Gothic" w:hAnsi="Century Gothic" w:cs="Century Gothic"/>
-          <w:sz w:val="19"/>
-          <w:szCs w:val="19"/>
-          <w:lang w:val="nl-NL"/>
-        </w:rPr>
-      </w:pPr>
-    </w:p>
-    <w:p>
-      <w:pPr>
-        <w:pStyle w:val="Heading2"/>
+        <w:pStyle w:val="Tekstzonderopmaak"/>
+        <w:rPr>
+          <w:rFonts w:ascii="Century Gothic" w:hAnsi="Century Gothic" w:cs="Century Gothic"/>
+          <w:sz w:val="19"/>
+          <w:szCs w:val="19"/>
+          <w:lang w:val="nl-NL"/>
+        </w:rPr>
+      </w:pPr>
+    </w:p>
+    <w:p>
+      <w:pPr>
+        <w:pStyle w:val="Kop2"/>
         <w:rPr>
           <w:color w:val="F78E1E"/>
           <w:sz w:val="22"/>
@@ -5789,7 +5814,7 @@
     </w:p>
     <w:p>
       <w:pPr>
-        <w:pStyle w:val="PlainText"/>
+        <w:pStyle w:val="Tekstzonderopmaak"/>
         <w:rPr>
           <w:rFonts w:ascii="Century Gothic" w:hAnsi="Century Gothic" w:cs="Century Gothic"/>
           <w:b/>
@@ -5809,7 +5834,7 @@
     </w:p>
     <w:p>
       <w:pPr>
-        <w:pStyle w:val="PlainText"/>
+        <w:pStyle w:val="Tekstzonderopmaak"/>
         <w:numPr>
           <w:ilvl w:val="0"/>
           <w:numId w:val="37"/>
@@ -5829,7 +5854,7 @@
     </w:p>
     <w:p>
       <w:pPr>
-        <w:pStyle w:val="PlainText"/>
+        <w:pStyle w:val="Tekstzonderopmaak"/>
         <w:numPr>
           <w:ilvl w:val="0"/>
           <w:numId w:val="37"/>
@@ -5849,7 +5874,7 @@
     </w:p>
     <w:p>
       <w:pPr>
-        <w:pStyle w:val="PlainText"/>
+        <w:pStyle w:val="Tekstzonderopmaak"/>
         <w:numPr>
           <w:ilvl w:val="0"/>
           <w:numId w:val="37"/>
@@ -5869,7 +5894,7 @@
     </w:p>
     <w:p>
       <w:pPr>
-        <w:pStyle w:val="PlainText"/>
+        <w:pStyle w:val="Tekstzonderopmaak"/>
         <w:numPr>
           <w:ilvl w:val="0"/>
           <w:numId w:val="37"/>
@@ -5889,7 +5914,7 @@
     </w:p>
     <w:p>
       <w:pPr>
-        <w:pStyle w:val="PlainText"/>
+        <w:pStyle w:val="Tekstzonderopmaak"/>
         <w:numPr>
           <w:ilvl w:val="0"/>
           <w:numId w:val="37"/>
@@ -5923,7 +5948,7 @@
     </w:p>
     <w:p>
       <w:pPr>
-        <w:pStyle w:val="PlainText"/>
+        <w:pStyle w:val="Tekstzonderopmaak"/>
         <w:numPr>
           <w:ilvl w:val="0"/>
           <w:numId w:val="37"/>
@@ -5971,7 +5996,7 @@
     </w:p>
     <w:p>
       <w:pPr>
-        <w:pStyle w:val="PlainText"/>
+        <w:pStyle w:val="Tekstzonderopmaak"/>
         <w:numPr>
           <w:ilvl w:val="0"/>
           <w:numId w:val="37"/>
@@ -6005,7 +6030,7 @@
     </w:p>
     <w:p>
       <w:pPr>
-        <w:pStyle w:val="PlainText"/>
+        <w:pStyle w:val="Tekstzonderopmaak"/>
         <w:numPr>
           <w:ilvl w:val="0"/>
           <w:numId w:val="37"/>
@@ -6025,7 +6050,7 @@
     </w:p>
     <w:p>
       <w:pPr>
-        <w:pStyle w:val="PlainText"/>
+        <w:pStyle w:val="Tekstzonderopmaak"/>
         <w:numPr>
           <w:ilvl w:val="0"/>
           <w:numId w:val="37"/>
@@ -6059,7 +6084,7 @@
     </w:p>
     <w:p>
       <w:pPr>
-        <w:pStyle w:val="PlainText"/>
+        <w:pStyle w:val="Tekstzonderopmaak"/>
         <w:numPr>
           <w:ilvl w:val="0"/>
           <w:numId w:val="37"/>
@@ -6079,18 +6104,18 @@
     </w:p>
     <w:p>
       <w:pPr>
-        <w:pStyle w:val="PlainText"/>
-        <w:rPr>
-          <w:rFonts w:ascii="Century Gothic" w:hAnsi="Century Gothic" w:cs="Century Gothic"/>
-          <w:sz w:val="19"/>
-          <w:szCs w:val="19"/>
-          <w:lang w:val="nl-NL"/>
-        </w:rPr>
-      </w:pPr>
-    </w:p>
-    <w:p>
-      <w:pPr>
-        <w:pStyle w:val="PlainText"/>
+        <w:pStyle w:val="Tekstzonderopmaak"/>
+        <w:rPr>
+          <w:rFonts w:ascii="Century Gothic" w:hAnsi="Century Gothic" w:cs="Century Gothic"/>
+          <w:sz w:val="19"/>
+          <w:szCs w:val="19"/>
+          <w:lang w:val="nl-NL"/>
+        </w:rPr>
+      </w:pPr>
+    </w:p>
+    <w:p>
+      <w:pPr>
+        <w:pStyle w:val="Tekstzonderopmaak"/>
         <w:rPr>
           <w:rFonts w:ascii="Century Gothic" w:hAnsi="Century Gothic" w:cs="Century Gothic"/>
           <w:b/>
@@ -6131,7 +6156,7 @@
     </w:p>
     <w:p>
       <w:pPr>
-        <w:pStyle w:val="PlainText"/>
+        <w:pStyle w:val="Tekstzonderopmaak"/>
         <w:rPr>
           <w:rFonts w:ascii="Century Gothic" w:hAnsi="Century Gothic" w:cs="Century Gothic"/>
           <w:b/>
@@ -6214,16 +6239,16 @@
     </w:p>
     <w:p>
       <w:pPr>
-        <w:pStyle w:val="PlainText"/>
-        <w:rPr>
-          <w:rFonts w:ascii="Century Gothic" w:hAnsi="Century Gothic" w:cs="Century Gothic"/>
-          <w:lang w:val="nl-NL"/>
-        </w:rPr>
-      </w:pPr>
-    </w:p>
-    <w:p>
-      <w:pPr>
-        <w:pStyle w:val="PlainText"/>
+        <w:pStyle w:val="Tekstzonderopmaak"/>
+        <w:rPr>
+          <w:rFonts w:ascii="Century Gothic" w:hAnsi="Century Gothic" w:cs="Century Gothic"/>
+          <w:lang w:val="nl-NL"/>
+        </w:rPr>
+      </w:pPr>
+    </w:p>
+    <w:p>
+      <w:pPr>
+        <w:pStyle w:val="Tekstzonderopmaak"/>
         <w:rPr>
           <w:rFonts w:ascii="Century Gothic" w:hAnsi="Century Gothic" w:cs="Century Gothic"/>
           <w:lang w:val="nl-NL"/>
@@ -6317,7 +6342,7 @@
     </w:p>
     <w:p>
       <w:pPr>
-        <w:pStyle w:val="Heading1"/>
+        <w:pStyle w:val="Kop1"/>
       </w:pPr>
       <w:r>
         <w:br w:type="page"/>
@@ -6342,7 +6367,7 @@
     </w:p>
     <w:p>
       <w:pPr>
-        <w:pStyle w:val="Heading2"/>
+        <w:pStyle w:val="Kop2"/>
         <w:rPr>
           <w:color w:val="F78E1E"/>
           <w:sz w:val="22"/>
@@ -6360,7 +6385,7 @@
     </w:p>
     <w:p>
       <w:pPr>
-        <w:pStyle w:val="Heading3"/>
+        <w:pStyle w:val="Kop3"/>
         <w:rPr>
           <w:b w:val="0"/>
           <w:bCs w:val="0"/>
@@ -6440,7 +6465,7 @@
     </w:p>
     <w:p>
       <w:pPr>
-        <w:pStyle w:val="Heading3"/>
+        <w:pStyle w:val="Kop3"/>
         <w:rPr>
           <w:b w:val="0"/>
           <w:bCs w:val="0"/>
@@ -6711,7 +6736,7 @@
     </w:p>
     <w:p>
       <w:pPr>
-        <w:pStyle w:val="Heading3"/>
+        <w:pStyle w:val="Kop3"/>
         <w:rPr>
           <w:b w:val="0"/>
           <w:bCs w:val="0"/>
@@ -6731,7 +6756,7 @@
     </w:p>
     <w:p>
       <w:pPr>
-        <w:pStyle w:val="Heading3"/>
+        <w:pStyle w:val="Kop3"/>
         <w:rPr>
           <w:color w:val="F78E1E"/>
           <w:sz w:val="22"/>
@@ -6758,7 +6783,7 @@
     </w:p>
     <w:p>
       <w:pPr>
-        <w:pStyle w:val="PlainText"/>
+        <w:pStyle w:val="Tekstzonderopmaak"/>
         <w:widowControl/>
         <w:autoSpaceDE/>
         <w:autoSpaceDN/>
@@ -6792,7 +6817,7 @@
     </w:p>
     <w:p>
       <w:pPr>
-        <w:pStyle w:val="PlainText"/>
+        <w:pStyle w:val="Tekstzonderopmaak"/>
         <w:widowControl/>
         <w:autoSpaceDE/>
         <w:autoSpaceDN/>
@@ -6856,7 +6881,7 @@
     </w:p>
     <w:p>
       <w:pPr>
-        <w:pStyle w:val="Heading1"/>
+        <w:pStyle w:val="Kop1"/>
       </w:pPr>
       <w:r>
         <w:lastRenderedPageBreak/>
@@ -6942,7 +6967,7 @@
           <w:top w:val="single" w:sz="8" w:space="0" w:color="F79646"/>
           <w:bottom w:val="single" w:sz="8" w:space="0" w:color="F79646"/>
         </w:tblBorders>
-        <w:tblLook w:val="04A0" w:firstRow="1" w:lastRow="0" w:firstColumn="1" w:lastColumn="0" w:noHBand="0" w:noVBand="1"/>
+        <w:tblLook w:val="04A0"/>
       </w:tblPr>
       <w:tblGrid>
         <w:gridCol w:w="2117"/>
@@ -8546,7 +8571,7 @@
     </w:p>
     <w:p>
       <w:pPr>
-        <w:pStyle w:val="Heading1"/>
+        <w:pStyle w:val="Kop1"/>
         <w:rPr>
           <w:szCs w:val="20"/>
         </w:rPr>
@@ -8732,7 +8757,7 @@
 </file>
 
 <file path=word/endnotes.xml><?xml version="1.0" encoding="utf-8"?>
-<w:endnotes xmlns:wpc="http://schemas.microsoft.com/office/word/2010/wordprocessingCanvas" xmlns:mc="http://schemas.openxmlformats.org/markup-compatibility/2006" xmlns:o="urn:schemas-microsoft-com:office:office" xmlns:r="http://schemas.openxmlformats.org/officeDocument/2006/relationships" xmlns:m="http://schemas.openxmlformats.org/officeDocument/2006/math" xmlns:v="urn:schemas-microsoft-com:vml" xmlns:wp14="http://schemas.microsoft.com/office/word/2010/wordprocessingDrawing" xmlns:wp="http://schemas.openxmlformats.org/drawingml/2006/wordprocessingDrawing" xmlns:w10="urn:schemas-microsoft-com:office:word" xmlns:w="http://schemas.openxmlformats.org/wordprocessingml/2006/main" xmlns:w14="http://schemas.microsoft.com/office/word/2010/wordml" xmlns:w15="http://schemas.microsoft.com/office/word/2012/wordml" xmlns:wpg="http://schemas.microsoft.com/office/word/2010/wordprocessingGroup" xmlns:wpi="http://schemas.microsoft.com/office/word/2010/wordprocessingInk" xmlns:wne="http://schemas.microsoft.com/office/word/2006/wordml" xmlns:wps="http://schemas.microsoft.com/office/word/2010/wordprocessingShape" mc:Ignorable="w14 w15 wp14">
+<w:endnotes xmlns:ve="http://schemas.openxmlformats.org/markup-compatibility/2006" xmlns:o="urn:schemas-microsoft-com:office:office" xmlns:r="http://schemas.openxmlformats.org/officeDocument/2006/relationships" xmlns:m="http://schemas.openxmlformats.org/officeDocument/2006/math" xmlns:v="urn:schemas-microsoft-com:vml" xmlns:wp="http://schemas.openxmlformats.org/drawingml/2006/wordprocessingDrawing" xmlns:w10="urn:schemas-microsoft-com:office:word" xmlns:w="http://schemas.openxmlformats.org/wordprocessingml/2006/main" xmlns:wne="http://schemas.microsoft.com/office/word/2006/wordml">
   <w:endnote w:type="separator" w:id="-1">
     <w:p>
       <w:pPr>
@@ -8771,10 +8796,10 @@
 </file>
 
 <file path=word/footer1.xml><?xml version="1.0" encoding="utf-8"?>
-<w:ftr xmlns:wpc="http://schemas.microsoft.com/office/word/2010/wordprocessingCanvas" xmlns:mc="http://schemas.openxmlformats.org/markup-compatibility/2006" xmlns:o="urn:schemas-microsoft-com:office:office" xmlns:r="http://schemas.openxmlformats.org/officeDocument/2006/relationships" xmlns:m="http://schemas.openxmlformats.org/officeDocument/2006/math" xmlns:v="urn:schemas-microsoft-com:vml" xmlns:wp14="http://schemas.microsoft.com/office/word/2010/wordprocessingDrawing" xmlns:wp="http://schemas.openxmlformats.org/drawingml/2006/wordprocessingDrawing" xmlns:w10="urn:schemas-microsoft-com:office:word" xmlns:w="http://schemas.openxmlformats.org/wordprocessingml/2006/main" xmlns:w14="http://schemas.microsoft.com/office/word/2010/wordml" xmlns:w15="http://schemas.microsoft.com/office/word/2012/wordml" xmlns:wpg="http://schemas.microsoft.com/office/word/2010/wordprocessingGroup" xmlns:wpi="http://schemas.microsoft.com/office/word/2010/wordprocessingInk" xmlns:wne="http://schemas.microsoft.com/office/word/2006/wordml" xmlns:wps="http://schemas.microsoft.com/office/word/2010/wordprocessingShape" mc:Ignorable="w14 w15 wp14">
+<w:ftr xmlns:ve="http://schemas.openxmlformats.org/markup-compatibility/2006" xmlns:o="urn:schemas-microsoft-com:office:office" xmlns:r="http://schemas.openxmlformats.org/officeDocument/2006/relationships" xmlns:m="http://schemas.openxmlformats.org/officeDocument/2006/math" xmlns:v="urn:schemas-microsoft-com:vml" xmlns:wp="http://schemas.openxmlformats.org/drawingml/2006/wordprocessingDrawing" xmlns:w10="urn:schemas-microsoft-com:office:word" xmlns:w="http://schemas.openxmlformats.org/wordprocessingml/2006/main" xmlns:wne="http://schemas.microsoft.com/office/word/2006/wordml">
   <w:p>
     <w:pPr>
-      <w:pStyle w:val="Footer"/>
+      <w:pStyle w:val="Voettekst"/>
       <w:tabs>
         <w:tab w:val="clear" w:pos="4320"/>
         <w:tab w:val="clear" w:pos="8640"/>
@@ -8795,15 +8820,15 @@
         <w:noProof/>
         <w:sz w:val="24"/>
       </w:rPr>
-      <w:pict w14:anchorId="75703E95">
-        <v:line id="Line 1" o:spid="_x0000_s4098" style="position:absolute;z-index:251658240;visibility:visible;mso-wrap-style:square;mso-width-percent:0;mso-height-percent:0;mso-wrap-distance-left:9pt;mso-wrap-distance-top:0;mso-wrap-distance-right:9pt;mso-wrap-distance-bottom:0;mso-position-horizontal:absolute;mso-position-horizontal-relative:text;mso-position-vertical:absolute;mso-position-vertical-relative:text;mso-width-percent:0;mso-height-percent:0;mso-width-relative:page;mso-height-relative:page" from="1.7pt,-7.9pt" to="479.45pt,-7.9pt" wrapcoords="0 0 0 1 639 1 639 0 0 0" o:gfxdata="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" strokecolor="#00a4e4" strokeweight="1.5pt">
+      <w:pict>
+        <v:line id="Line 1" o:spid="_x0000_s4098" style="position:absolute;z-index:251658240;visibility:visible" from="1.7pt,-7.9pt" to="479.45pt,-7.9pt" wrapcoords="0 0 0 1 639 1 639 0 0 0" o:gfxdata="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" strokecolor="#00a4e4" strokeweight="1.5pt">
           <w10:wrap type="tight"/>
         </v:line>
       </w:pict>
     </w:r>
     <w:r>
       <w:rPr>
-        <w:rStyle w:val="PageNumber"/>
+        <w:rStyle w:val="Paginanummer"/>
         <w:rFonts w:cs="Century Gothic"/>
         <w:b/>
         <w:bCs/>
@@ -8815,7 +8840,7 @@
     </w:r>
     <w:r>
       <w:rPr>
-        <w:rStyle w:val="PageNumber"/>
+        <w:rStyle w:val="Paginanummer"/>
         <w:rFonts w:cs="Century Gothic"/>
         <w:b/>
         <w:bCs/>
@@ -8827,7 +8852,7 @@
     </w:r>
     <w:r>
       <w:rPr>
-        <w:rStyle w:val="PageNumber"/>
+        <w:rStyle w:val="Paginanummer"/>
         <w:rFonts w:cs="Century Gothic"/>
         <w:b/>
         <w:bCs/>
@@ -8839,7 +8864,7 @@
     </w:r>
     <w:r>
       <w:rPr>
-        <w:rStyle w:val="PageNumber"/>
+        <w:rStyle w:val="Paginanummer"/>
         <w:rFonts w:cs="Century Gothic"/>
         <w:b/>
         <w:bCs/>
@@ -8848,11 +8873,11 @@
         <w:szCs w:val="20"/>
         <w:lang w:val="nl-NL"/>
       </w:rPr>
-      <w:t>24</w:t>
+      <w:t>12</w:t>
     </w:r>
     <w:r>
       <w:rPr>
-        <w:rStyle w:val="PageNumber"/>
+        <w:rStyle w:val="Paginanummer"/>
         <w:rFonts w:cs="Century Gothic"/>
         <w:b/>
         <w:bCs/>
@@ -8864,7 +8889,7 @@
     </w:r>
     <w:r>
       <w:rPr>
-        <w:rStyle w:val="PageNumber"/>
+        <w:rStyle w:val="Paginanummer"/>
         <w:rFonts w:cs="Century Gothic"/>
         <w:b/>
         <w:bCs/>
@@ -8876,7 +8901,7 @@
     </w:r>
     <w:r>
       <w:rPr>
-        <w:rStyle w:val="PageNumber"/>
+        <w:rStyle w:val="Paginanummer"/>
         <w:rFonts w:cs="Century Gothic"/>
         <w:b/>
         <w:bCs/>
@@ -8888,7 +8913,7 @@
     </w:r>
     <w:r>
       <w:rPr>
-        <w:rStyle w:val="PageNumber"/>
+        <w:rStyle w:val="Paginanummer"/>
         <w:rFonts w:cs="Century Gothic"/>
         <w:b/>
         <w:bCs/>
@@ -8903,10 +8928,10 @@
 </file>
 
 <file path=word/footer2.xml><?xml version="1.0" encoding="utf-8"?>
-<w:ftr xmlns:wpc="http://schemas.microsoft.com/office/word/2010/wordprocessingCanvas" xmlns:mc="http://schemas.openxmlformats.org/markup-compatibility/2006" xmlns:o="urn:schemas-microsoft-com:office:office" xmlns:r="http://schemas.openxmlformats.org/officeDocument/2006/relationships" xmlns:m="http://schemas.openxmlformats.org/officeDocument/2006/math" xmlns:v="urn:schemas-microsoft-com:vml" xmlns:wp14="http://schemas.microsoft.com/office/word/2010/wordprocessingDrawing" xmlns:wp="http://schemas.openxmlformats.org/drawingml/2006/wordprocessingDrawing" xmlns:w10="urn:schemas-microsoft-com:office:word" xmlns:w="http://schemas.openxmlformats.org/wordprocessingml/2006/main" xmlns:w14="http://schemas.microsoft.com/office/word/2010/wordml" xmlns:w15="http://schemas.microsoft.com/office/word/2012/wordml" xmlns:wpg="http://schemas.microsoft.com/office/word/2010/wordprocessingGroup" xmlns:wpi="http://schemas.microsoft.com/office/word/2010/wordprocessingInk" xmlns:wne="http://schemas.microsoft.com/office/word/2006/wordml" xmlns:wps="http://schemas.microsoft.com/office/word/2010/wordprocessingShape" mc:Ignorable="w14 w15 wp14">
+<w:ftr xmlns:ve="http://schemas.openxmlformats.org/markup-compatibility/2006" xmlns:o="urn:schemas-microsoft-com:office:office" xmlns:r="http://schemas.openxmlformats.org/officeDocument/2006/relationships" xmlns:m="http://schemas.openxmlformats.org/officeDocument/2006/math" xmlns:v="urn:schemas-microsoft-com:vml" xmlns:wp="http://schemas.openxmlformats.org/drawingml/2006/wordprocessingDrawing" xmlns:w10="urn:schemas-microsoft-com:office:word" xmlns:w="http://schemas.openxmlformats.org/wordprocessingml/2006/main" xmlns:wne="http://schemas.microsoft.com/office/word/2006/wordml">
   <w:p>
     <w:pPr>
-      <w:pStyle w:val="Footer"/>
+      <w:pStyle w:val="Voettekst"/>
       <w:tabs>
         <w:tab w:val="clear" w:pos="4320"/>
         <w:tab w:val="clear" w:pos="8640"/>
@@ -8923,15 +8948,15 @@
       <w:rPr>
         <w:noProof/>
       </w:rPr>
-      <w:pict w14:anchorId="6E1DD682">
-        <v:line id="Line 2" o:spid="_x0000_s4097" style="position:absolute;left:0;text-align:left;z-index:251657216;visibility:visible;mso-wrap-style:square;mso-width-percent:0;mso-height-percent:0;mso-wrap-distance-left:9pt;mso-wrap-distance-top:0;mso-wrap-distance-right:9pt;mso-wrap-distance-bottom:0;mso-position-horizontal:absolute;mso-position-horizontal-relative:text;mso-position-vertical:absolute;mso-position-vertical-relative:text;mso-width-percent:0;mso-height-percent:0;mso-width-relative:page;mso-height-relative:page" from=".35pt,-10.15pt" to="478.1pt,-10.15pt" wrapcoords="0 0 0 1 639 1 639 0 0 0" o:gfxdata="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" strokecolor="#00a4e4" strokeweight="1.5pt">
+      <w:pict>
+        <v:line id="Line 2" o:spid="_x0000_s4097" style="position:absolute;left:0;text-align:left;z-index:251657216;visibility:visible" from=".35pt,-10.15pt" to="478.1pt,-10.15pt" wrapcoords="0 0 0 1 639 1 639 0 0 0" o:gfxdata="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" strokecolor="#00a4e4" strokeweight="1.5pt">
           <w10:wrap type="tight"/>
         </v:line>
       </w:pict>
     </w:r>
     <w:r>
       <w:rPr>
-        <w:rStyle w:val="PageNumber"/>
+        <w:rStyle w:val="Paginanummer"/>
         <w:rFonts w:cs="Century Gothic"/>
         <w:b/>
         <w:bCs/>
@@ -8944,7 +8969,7 @@
     </w:r>
     <w:r>
       <w:rPr>
-        <w:rStyle w:val="PageNumber"/>
+        <w:rStyle w:val="Paginanummer"/>
         <w:rFonts w:cs="Century Gothic"/>
         <w:b/>
         <w:bCs/>
@@ -8957,7 +8982,7 @@
     </w:r>
     <w:r>
       <w:rPr>
-        <w:rStyle w:val="PageNumber"/>
+        <w:rStyle w:val="Paginanummer"/>
         <w:rFonts w:cs="Century Gothic"/>
         <w:b/>
         <w:bCs/>
@@ -8970,7 +8995,7 @@
     </w:r>
     <w:r>
       <w:rPr>
-        <w:rStyle w:val="PageNumber"/>
+        <w:rStyle w:val="Paginanummer"/>
         <w:rFonts w:cs="Century Gothic"/>
         <w:b/>
         <w:bCs/>
@@ -8980,11 +9005,11 @@
         <w:szCs w:val="19"/>
         <w:lang w:val="nl-NL"/>
       </w:rPr>
-      <w:t>23</w:t>
+      <w:t>13</w:t>
     </w:r>
     <w:r>
       <w:rPr>
-        <w:rStyle w:val="PageNumber"/>
+        <w:rStyle w:val="Paginanummer"/>
         <w:rFonts w:cs="Century Gothic"/>
         <w:b/>
         <w:bCs/>
@@ -8997,7 +9022,7 @@
     </w:r>
     <w:r>
       <w:rPr>
-        <w:rStyle w:val="PageNumber"/>
+        <w:rStyle w:val="Paginanummer"/>
         <w:rFonts w:cs="Century Gothic"/>
         <w:b/>
         <w:bCs/>
@@ -9010,7 +9035,7 @@
     </w:r>
     <w:r>
       <w:rPr>
-        <w:rStyle w:val="PageNumber"/>
+        <w:rStyle w:val="Paginanummer"/>
         <w:rFonts w:cs="Century Gothic"/>
         <w:b/>
         <w:bCs/>
@@ -9023,7 +9048,7 @@
     </w:r>
     <w:r>
       <w:rPr>
-        <w:rStyle w:val="PageNumber"/>
+        <w:rStyle w:val="Paginanummer"/>
         <w:rFonts w:cs="Century Gothic"/>
         <w:b/>
         <w:bCs/>
@@ -9050,7 +9075,7 @@
 </file>
 
 <file path=word/footnotes.xml><?xml version="1.0" encoding="utf-8"?>
-<w:footnotes xmlns:wpc="http://schemas.microsoft.com/office/word/2010/wordprocessingCanvas" xmlns:mc="http://schemas.openxmlformats.org/markup-compatibility/2006" xmlns:o="urn:schemas-microsoft-com:office:office" xmlns:r="http://schemas.openxmlformats.org/officeDocument/2006/relationships" xmlns:m="http://schemas.openxmlformats.org/officeDocument/2006/math" xmlns:v="urn:schemas-microsoft-com:vml" xmlns:wp14="http://schemas.microsoft.com/office/word/2010/wordprocessingDrawing" xmlns:wp="http://schemas.openxmlformats.org/drawingml/2006/wordprocessingDrawing" xmlns:w10="urn:schemas-microsoft-com:office:word" xmlns:w="http://schemas.openxmlformats.org/wordprocessingml/2006/main" xmlns:w14="http://schemas.microsoft.com/office/word/2010/wordml" xmlns:w15="http://schemas.microsoft.com/office/word/2012/wordml" xmlns:wpg="http://schemas.microsoft.com/office/word/2010/wordprocessingGroup" xmlns:wpi="http://schemas.microsoft.com/office/word/2010/wordprocessingInk" xmlns:wne="http://schemas.microsoft.com/office/word/2006/wordml" xmlns:wps="http://schemas.microsoft.com/office/word/2010/wordprocessingShape" mc:Ignorable="w14 w15 wp14">
+<w:footnotes xmlns:ve="http://schemas.openxmlformats.org/markup-compatibility/2006" xmlns:o="urn:schemas-microsoft-com:office:office" xmlns:r="http://schemas.openxmlformats.org/officeDocument/2006/relationships" xmlns:m="http://schemas.openxmlformats.org/officeDocument/2006/math" xmlns:v="urn:schemas-microsoft-com:vml" xmlns:wp="http://schemas.openxmlformats.org/drawingml/2006/wordprocessingDrawing" xmlns:w10="urn:schemas-microsoft-com:office:word" xmlns:w="http://schemas.openxmlformats.org/wordprocessingml/2006/main" xmlns:wne="http://schemas.microsoft.com/office/word/2006/wordml">
   <w:footnote w:type="separator" w:id="-1">
     <w:p>
       <w:pPr>
@@ -9089,7 +9114,7 @@
 </file>
 
 <file path=word/header1.xml><?xml version="1.0" encoding="utf-8"?>
-<w:hdr xmlns:wpc="http://schemas.microsoft.com/office/word/2010/wordprocessingCanvas" xmlns:mc="http://schemas.openxmlformats.org/markup-compatibility/2006" xmlns:o="urn:schemas-microsoft-com:office:office" xmlns:r="http://schemas.openxmlformats.org/officeDocument/2006/relationships" xmlns:m="http://schemas.openxmlformats.org/officeDocument/2006/math" xmlns:v="urn:schemas-microsoft-com:vml" xmlns:wp14="http://schemas.microsoft.com/office/word/2010/wordprocessingDrawing" xmlns:wp="http://schemas.openxmlformats.org/drawingml/2006/wordprocessingDrawing" xmlns:w10="urn:schemas-microsoft-com:office:word" xmlns:w="http://schemas.openxmlformats.org/wordprocessingml/2006/main" xmlns:w14="http://schemas.microsoft.com/office/word/2010/wordml" xmlns:w15="http://schemas.microsoft.com/office/word/2012/wordml" xmlns:wpg="http://schemas.microsoft.com/office/word/2010/wordprocessingGroup" xmlns:wpi="http://schemas.microsoft.com/office/word/2010/wordprocessingInk" xmlns:wne="http://schemas.microsoft.com/office/word/2006/wordml" xmlns:wps="http://schemas.microsoft.com/office/word/2010/wordprocessingShape" mc:Ignorable="w14 w15 wp14">
+<w:hdr xmlns:ve="http://schemas.openxmlformats.org/markup-compatibility/2006" xmlns:o="urn:schemas-microsoft-com:office:office" xmlns:r="http://schemas.openxmlformats.org/officeDocument/2006/relationships" xmlns:m="http://schemas.openxmlformats.org/officeDocument/2006/math" xmlns:v="urn:schemas-microsoft-com:vml" xmlns:wp="http://schemas.openxmlformats.org/drawingml/2006/wordprocessingDrawing" xmlns:w10="urn:schemas-microsoft-com:office:word" xmlns:w="http://schemas.openxmlformats.org/wordprocessingml/2006/main" xmlns:wne="http://schemas.microsoft.com/office/word/2006/wordml">
   <w:p>
     <w:pPr>
       <w:ind w:right="-117"/>
@@ -9105,10 +9130,10 @@
 </file>
 
 <file path=word/header2.xml><?xml version="1.0" encoding="utf-8"?>
-<w:hdr xmlns:wpc="http://schemas.microsoft.com/office/word/2010/wordprocessingCanvas" xmlns:mc="http://schemas.openxmlformats.org/markup-compatibility/2006" xmlns:o="urn:schemas-microsoft-com:office:office" xmlns:r="http://schemas.openxmlformats.org/officeDocument/2006/relationships" xmlns:m="http://schemas.openxmlformats.org/officeDocument/2006/math" xmlns:v="urn:schemas-microsoft-com:vml" xmlns:wp14="http://schemas.microsoft.com/office/word/2010/wordprocessingDrawing" xmlns:wp="http://schemas.openxmlformats.org/drawingml/2006/wordprocessingDrawing" xmlns:w10="urn:schemas-microsoft-com:office:word" xmlns:w="http://schemas.openxmlformats.org/wordprocessingml/2006/main" xmlns:w14="http://schemas.microsoft.com/office/word/2010/wordml" xmlns:w15="http://schemas.microsoft.com/office/word/2012/wordml" xmlns:wpg="http://schemas.microsoft.com/office/word/2010/wordprocessingGroup" xmlns:wpi="http://schemas.microsoft.com/office/word/2010/wordprocessingInk" xmlns:wne="http://schemas.microsoft.com/office/word/2006/wordml" xmlns:wps="http://schemas.microsoft.com/office/word/2010/wordprocessingShape" mc:Ignorable="w14 w15 wp14">
+<w:hdr xmlns:ve="http://schemas.openxmlformats.org/markup-compatibility/2006" xmlns:o="urn:schemas-microsoft-com:office:office" xmlns:r="http://schemas.openxmlformats.org/officeDocument/2006/relationships" xmlns:m="http://schemas.openxmlformats.org/officeDocument/2006/math" xmlns:v="urn:schemas-microsoft-com:vml" xmlns:wp="http://schemas.openxmlformats.org/drawingml/2006/wordprocessingDrawing" xmlns:w10="urn:schemas-microsoft-com:office:word" xmlns:w="http://schemas.openxmlformats.org/wordprocessingml/2006/main" xmlns:wne="http://schemas.microsoft.com/office/word/2006/wordml">
   <w:p>
     <w:pPr>
-      <w:pStyle w:val="Header"/>
+      <w:pStyle w:val="Koptekst"/>
       <w:rPr>
         <w:rFonts w:cs="Century Gothic"/>
         <w:b/>
@@ -9136,10 +9161,10 @@
 </file>
 
 <file path=word/header3.xml><?xml version="1.0" encoding="utf-8"?>
-<w:hdr xmlns:wpc="http://schemas.microsoft.com/office/word/2010/wordprocessingCanvas" xmlns:mc="http://schemas.openxmlformats.org/markup-compatibility/2006" xmlns:o="urn:schemas-microsoft-com:office:office" xmlns:r="http://schemas.openxmlformats.org/officeDocument/2006/relationships" xmlns:m="http://schemas.openxmlformats.org/officeDocument/2006/math" xmlns:v="urn:schemas-microsoft-com:vml" xmlns:wp14="http://schemas.microsoft.com/office/word/2010/wordprocessingDrawing" xmlns:wp="http://schemas.openxmlformats.org/drawingml/2006/wordprocessingDrawing" xmlns:w10="urn:schemas-microsoft-com:office:word" xmlns:w="http://schemas.openxmlformats.org/wordprocessingml/2006/main" xmlns:w14="http://schemas.microsoft.com/office/word/2010/wordml" xmlns:w15="http://schemas.microsoft.com/office/word/2012/wordml" xmlns:wpg="http://schemas.microsoft.com/office/word/2010/wordprocessingGroup" xmlns:wpi="http://schemas.microsoft.com/office/word/2010/wordprocessingInk" xmlns:wne="http://schemas.microsoft.com/office/word/2006/wordml" xmlns:wps="http://schemas.microsoft.com/office/word/2010/wordprocessingShape" mc:Ignorable="w14 w15 wp14">
+<w:hdr xmlns:ve="http://schemas.openxmlformats.org/markup-compatibility/2006" xmlns:o="urn:schemas-microsoft-com:office:office" xmlns:r="http://schemas.openxmlformats.org/officeDocument/2006/relationships" xmlns:m="http://schemas.openxmlformats.org/officeDocument/2006/math" xmlns:v="urn:schemas-microsoft-com:vml" xmlns:wp="http://schemas.openxmlformats.org/drawingml/2006/wordprocessingDrawing" xmlns:w10="urn:schemas-microsoft-com:office:word" xmlns:w="http://schemas.openxmlformats.org/wordprocessingml/2006/main" xmlns:wne="http://schemas.microsoft.com/office/word/2006/wordml">
   <w:p>
     <w:pPr>
-      <w:pStyle w:val="Header"/>
+      <w:pStyle w:val="Koptekst"/>
       <w:jc w:val="right"/>
       <w:rPr>
         <w:rFonts w:cs="Century Gothic"/>
@@ -9192,10 +9217,10 @@
 </file>
 
 <file path=word/header4.xml><?xml version="1.0" encoding="utf-8"?>
-<w:hdr xmlns:wpc="http://schemas.microsoft.com/office/word/2010/wordprocessingCanvas" xmlns:mc="http://schemas.openxmlformats.org/markup-compatibility/2006" xmlns:o="urn:schemas-microsoft-com:office:office" xmlns:r="http://schemas.openxmlformats.org/officeDocument/2006/relationships" xmlns:m="http://schemas.openxmlformats.org/officeDocument/2006/math" xmlns:v="urn:schemas-microsoft-com:vml" xmlns:wp14="http://schemas.microsoft.com/office/word/2010/wordprocessingDrawing" xmlns:wp="http://schemas.openxmlformats.org/drawingml/2006/wordprocessingDrawing" xmlns:w10="urn:schemas-microsoft-com:office:word" xmlns:w="http://schemas.openxmlformats.org/wordprocessingml/2006/main" xmlns:w14="http://schemas.microsoft.com/office/word/2010/wordml" xmlns:w15="http://schemas.microsoft.com/office/word/2012/wordml" xmlns:wpg="http://schemas.microsoft.com/office/word/2010/wordprocessingGroup" xmlns:wpi="http://schemas.microsoft.com/office/word/2010/wordprocessingInk" xmlns:wne="http://schemas.microsoft.com/office/word/2006/wordml" xmlns:wps="http://schemas.microsoft.com/office/word/2010/wordprocessingShape" mc:Ignorable="w14 w15 wp14">
+<w:hdr xmlns:ve="http://schemas.openxmlformats.org/markup-compatibility/2006" xmlns:o="urn:schemas-microsoft-com:office:office" xmlns:r="http://schemas.openxmlformats.org/officeDocument/2006/relationships" xmlns:m="http://schemas.openxmlformats.org/officeDocument/2006/math" xmlns:v="urn:schemas-microsoft-com:vml" xmlns:wp="http://schemas.openxmlformats.org/drawingml/2006/wordprocessingDrawing" xmlns:w10="urn:schemas-microsoft-com:office:word" xmlns:w="http://schemas.openxmlformats.org/wordprocessingml/2006/main" xmlns:wne="http://schemas.microsoft.com/office/word/2006/wordml">
   <w:p>
     <w:pPr>
-      <w:pStyle w:val="Header"/>
+      <w:pStyle w:val="Koptekst"/>
       <w:jc w:val="right"/>
       <w:rPr>
         <w:rFonts w:cs="Century Gothic"/>
@@ -9224,10 +9249,10 @@
 </file>
 
 <file path=word/header5.xml><?xml version="1.0" encoding="utf-8"?>
-<w:hdr xmlns:wpc="http://schemas.microsoft.com/office/word/2010/wordprocessingCanvas" xmlns:mc="http://schemas.openxmlformats.org/markup-compatibility/2006" xmlns:o="urn:schemas-microsoft-com:office:office" xmlns:r="http://schemas.openxmlformats.org/officeDocument/2006/relationships" xmlns:m="http://schemas.openxmlformats.org/officeDocument/2006/math" xmlns:v="urn:schemas-microsoft-com:vml" xmlns:wp14="http://schemas.microsoft.com/office/word/2010/wordprocessingDrawing" xmlns:wp="http://schemas.openxmlformats.org/drawingml/2006/wordprocessingDrawing" xmlns:w10="urn:schemas-microsoft-com:office:word" xmlns:w="http://schemas.openxmlformats.org/wordprocessingml/2006/main" xmlns:w14="http://schemas.microsoft.com/office/word/2010/wordml" xmlns:w15="http://schemas.microsoft.com/office/word/2012/wordml" xmlns:wpg="http://schemas.microsoft.com/office/word/2010/wordprocessingGroup" xmlns:wpi="http://schemas.microsoft.com/office/word/2010/wordprocessingInk" xmlns:wne="http://schemas.microsoft.com/office/word/2006/wordml" xmlns:wps="http://schemas.microsoft.com/office/word/2010/wordprocessingShape" mc:Ignorable="w14 w15 wp14">
+<w:hdr xmlns:ve="http://schemas.openxmlformats.org/markup-compatibility/2006" xmlns:o="urn:schemas-microsoft-com:office:office" xmlns:r="http://schemas.openxmlformats.org/officeDocument/2006/relationships" xmlns:m="http://schemas.openxmlformats.org/officeDocument/2006/math" xmlns:v="urn:schemas-microsoft-com:vml" xmlns:wp="http://schemas.openxmlformats.org/drawingml/2006/wordprocessingDrawing" xmlns:w10="urn:schemas-microsoft-com:office:word" xmlns:w="http://schemas.openxmlformats.org/wordprocessingml/2006/main" xmlns:wne="http://schemas.microsoft.com/office/word/2006/wordml">
   <w:p>
     <w:pPr>
-      <w:pStyle w:val="Header"/>
+      <w:pStyle w:val="Koptekst"/>
       <w:jc w:val="right"/>
       <w:rPr>
         <w:rFonts w:cs="Century Gothic"/>
@@ -9280,7 +9305,7 @@
 </file>
 
 <file path=word/numbering.xml><?xml version="1.0" encoding="utf-8"?>
-<w:numbering xmlns:wpc="http://schemas.microsoft.com/office/word/2010/wordprocessingCanvas" xmlns:mc="http://schemas.openxmlformats.org/markup-compatibility/2006" xmlns:o="urn:schemas-microsoft-com:office:office" xmlns:r="http://schemas.openxmlformats.org/officeDocument/2006/relationships" xmlns:m="http://schemas.openxmlformats.org/officeDocument/2006/math" xmlns:v="urn:schemas-microsoft-com:vml" xmlns:wp14="http://schemas.microsoft.com/office/word/2010/wordprocessingDrawing" xmlns:wp="http://schemas.openxmlformats.org/drawingml/2006/wordprocessingDrawing" xmlns:w10="urn:schemas-microsoft-com:office:word" xmlns:w="http://schemas.openxmlformats.org/wordprocessingml/2006/main" xmlns:w14="http://schemas.microsoft.com/office/word/2010/wordml" xmlns:w15="http://schemas.microsoft.com/office/word/2012/wordml" xmlns:wpg="http://schemas.microsoft.com/office/word/2010/wordprocessingGroup" xmlns:wpi="http://schemas.microsoft.com/office/word/2010/wordprocessingInk" xmlns:wne="http://schemas.microsoft.com/office/word/2006/wordml" xmlns:wps="http://schemas.microsoft.com/office/word/2010/wordprocessingShape" mc:Ignorable="w14 w15 wp14">
+<w:numbering xmlns:ve="http://schemas.openxmlformats.org/markup-compatibility/2006" xmlns:o="urn:schemas-microsoft-com:office:office" xmlns:r="http://schemas.openxmlformats.org/officeDocument/2006/relationships" xmlns:m="http://schemas.openxmlformats.org/officeDocument/2006/math" xmlns:v="urn:schemas-microsoft-com:vml" xmlns:wp="http://schemas.openxmlformats.org/drawingml/2006/wordprocessingDrawing" xmlns:w10="urn:schemas-microsoft-com:office:word" xmlns:w="http://schemas.openxmlformats.org/wordprocessingml/2006/main" xmlns:wne="http://schemas.microsoft.com/office/word/2006/wordml">
   <w:abstractNum w:abstractNumId="0">
     <w:nsid w:val="0371424C"/>
     <w:multiLevelType w:val="hybridMultilevel"/>
@@ -15468,7 +15493,7 @@
 </file>
 
 <file path=word/styles.xml><?xml version="1.0" encoding="utf-8"?>
-<w:styles xmlns:mc="http://schemas.openxmlformats.org/markup-compatibility/2006" xmlns:r="http://schemas.openxmlformats.org/officeDocument/2006/relationships" xmlns:w="http://schemas.openxmlformats.org/wordprocessingml/2006/main" xmlns:w14="http://schemas.microsoft.com/office/word/2010/wordml" xmlns:w15="http://schemas.microsoft.com/office/word/2012/wordml" mc:Ignorable="w14 w15">
+<w:styles xmlns:r="http://schemas.openxmlformats.org/officeDocument/2006/relationships" xmlns:w="http://schemas.openxmlformats.org/wordprocessingml/2006/main">
   <w:docDefaults>
     <w:rPrDefault>
       <w:rPr>
@@ -15484,371 +15509,138 @@
       </w:pPr>
     </w:pPrDefault>
   </w:docDefaults>
-  <w:latentStyles w:defLockedState="0" w:defUIPriority="99" w:defSemiHidden="0" w:defUnhideWhenUsed="0" w:defQFormat="0" w:count="371">
-    <w:lsdException w:name="Normal" w:uiPriority="0" w:qFormat="1"/>
-    <w:lsdException w:name="heading 1" w:qFormat="1"/>
-    <w:lsdException w:name="heading 2" w:qFormat="1"/>
-    <w:lsdException w:name="heading 3" w:qFormat="1"/>
-    <w:lsdException w:name="heading 4" w:qFormat="1"/>
-    <w:lsdException w:name="heading 5" w:qFormat="1"/>
-    <w:lsdException w:name="heading 6" w:qFormat="1"/>
-    <w:lsdException w:name="heading 7" w:qFormat="1"/>
-    <w:lsdException w:name="heading 8" w:qFormat="1"/>
-    <w:lsdException w:name="heading 9" w:qFormat="1"/>
-    <w:lsdException w:name="index 1" w:semiHidden="1" w:unhideWhenUsed="1"/>
-    <w:lsdException w:name="index 2" w:semiHidden="1" w:unhideWhenUsed="1"/>
-    <w:lsdException w:name="index 3" w:semiHidden="1" w:unhideWhenUsed="1"/>
-    <w:lsdException w:name="index 4" w:semiHidden="1" w:unhideWhenUsed="1"/>
-    <w:lsdException w:name="index 5" w:semiHidden="1" w:unhideWhenUsed="1"/>
-    <w:lsdException w:name="index 6" w:semiHidden="1" w:unhideWhenUsed="1"/>
-    <w:lsdException w:name="index 7" w:semiHidden="1" w:unhideWhenUsed="1"/>
-    <w:lsdException w:name="index 8" w:semiHidden="1" w:unhideWhenUsed="1"/>
-    <w:lsdException w:name="index 9" w:semiHidden="1" w:unhideWhenUsed="1"/>
-    <w:lsdException w:name="toc 1" w:semiHidden="1" w:unhideWhenUsed="1"/>
-    <w:lsdException w:name="toc 2" w:semiHidden="1" w:unhideWhenUsed="1"/>
-    <w:lsdException w:name="toc 3" w:semiHidden="1" w:unhideWhenUsed="1"/>
-    <w:lsdException w:name="toc 4" w:semiHidden="1" w:unhideWhenUsed="1"/>
-    <w:lsdException w:name="toc 5" w:semiHidden="1" w:unhideWhenUsed="1"/>
-    <w:lsdException w:name="toc 6" w:semiHidden="1" w:unhideWhenUsed="1"/>
-    <w:lsdException w:name="toc 7" w:semiHidden="1" w:unhideWhenUsed="1"/>
-    <w:lsdException w:name="toc 8" w:semiHidden="1" w:unhideWhenUsed="1"/>
-    <w:lsdException w:name="toc 9" w:semiHidden="1" w:unhideWhenUsed="1"/>
-    <w:lsdException w:name="Normal Indent" w:semiHidden="1" w:unhideWhenUsed="1"/>
-    <w:lsdException w:name="footnote text" w:semiHidden="1" w:unhideWhenUsed="1"/>
-    <w:lsdException w:name="annotation text" w:semiHidden="1" w:unhideWhenUsed="1"/>
-    <w:lsdException w:name="header" w:semiHidden="1" w:unhideWhenUsed="1"/>
-    <w:lsdException w:name="footer" w:semiHidden="1" w:unhideWhenUsed="1"/>
-    <w:lsdException w:name="index heading" w:semiHidden="1" w:unhideWhenUsed="1"/>
-    <w:lsdException w:name="caption" w:semiHidden="1" w:uiPriority="35" w:unhideWhenUsed="1" w:qFormat="1"/>
-    <w:lsdException w:name="table of figures" w:semiHidden="1" w:unhideWhenUsed="1"/>
-    <w:lsdException w:name="envelope address" w:semiHidden="1" w:unhideWhenUsed="1"/>
-    <w:lsdException w:name="envelope return" w:semiHidden="1" w:unhideWhenUsed="1"/>
-    <w:lsdException w:name="footnote reference" w:semiHidden="1" w:unhideWhenUsed="1"/>
-    <w:lsdException w:name="annotation reference" w:semiHidden="1" w:unhideWhenUsed="1"/>
-    <w:lsdException w:name="line number" w:semiHidden="1" w:unhideWhenUsed="1"/>
-    <w:lsdException w:name="page number" w:semiHidden="1" w:unhideWhenUsed="1"/>
-    <w:lsdException w:name="endnote reference" w:semiHidden="1" w:unhideWhenUsed="1"/>
-    <w:lsdException w:name="endnote text" w:semiHidden="1" w:unhideWhenUsed="1"/>
-    <w:lsdException w:name="table of authorities" w:semiHidden="1" w:unhideWhenUsed="1"/>
-    <w:lsdException w:name="macro" w:semiHidden="1" w:unhideWhenUsed="1"/>
-    <w:lsdException w:name="toa heading" w:semiHidden="1" w:unhideWhenUsed="1"/>
-    <w:lsdException w:name="List" w:semiHidden="1" w:unhideWhenUsed="1"/>
-    <w:lsdException w:name="List Bullet" w:semiHidden="1" w:unhideWhenUsed="1"/>
-    <w:lsdException w:name="List Number" w:semiHidden="1" w:unhideWhenUsed="1"/>
-    <w:lsdException w:name="List 2" w:semiHidden="1" w:unhideWhenUsed="1"/>
-    <w:lsdException w:name="List 3" w:semiHidden="1" w:unhideWhenUsed="1"/>
-    <w:lsdException w:name="List 4" w:semiHidden="1" w:unhideWhenUsed="1"/>
-    <w:lsdException w:name="List 5" w:semiHidden="1" w:unhideWhenUsed="1"/>
-    <w:lsdException w:name="List Bullet 2" w:semiHidden="1" w:unhideWhenUsed="1"/>
-    <w:lsdException w:name="List Bullet 3" w:semiHidden="1" w:unhideWhenUsed="1"/>
-    <w:lsdException w:name="List Bullet 4" w:semiHidden="1" w:unhideWhenUsed="1"/>
-    <w:lsdException w:name="List Bullet 5" w:semiHidden="1" w:unhideWhenUsed="1"/>
-    <w:lsdException w:name="List Number 2" w:semiHidden="1" w:unhideWhenUsed="1"/>
-    <w:lsdException w:name="List Number 3" w:semiHidden="1" w:unhideWhenUsed="1"/>
-    <w:lsdException w:name="List Number 4" w:semiHidden="1" w:unhideWhenUsed="1"/>
-    <w:lsdException w:name="List Number 5" w:semiHidden="1" w:unhideWhenUsed="1"/>
-    <w:lsdException w:name="Title" w:uiPriority="10" w:qFormat="1"/>
-    <w:lsdException w:name="Closing" w:semiHidden="1" w:unhideWhenUsed="1"/>
-    <w:lsdException w:name="Signature" w:semiHidden="1" w:unhideWhenUsed="1"/>
-    <w:lsdException w:name="Default Paragraph Font" w:semiHidden="1" w:unhideWhenUsed="1"/>
-    <w:lsdException w:name="Body Text" w:semiHidden="1" w:unhideWhenUsed="1"/>
-    <w:lsdException w:name="Body Text Indent" w:semiHidden="1" w:unhideWhenUsed="1"/>
-    <w:lsdException w:name="List Continue" w:semiHidden="1" w:unhideWhenUsed="1"/>
-    <w:lsdException w:name="List Continue 2" w:semiHidden="1" w:unhideWhenUsed="1"/>
-    <w:lsdException w:name="List Continue 3" w:semiHidden="1" w:unhideWhenUsed="1"/>
-    <w:lsdException w:name="List Continue 4" w:semiHidden="1" w:unhideWhenUsed="1"/>
-    <w:lsdException w:name="List Continue 5" w:semiHidden="1" w:unhideWhenUsed="1"/>
-    <w:lsdException w:name="Message Header" w:semiHidden="1" w:unhideWhenUsed="1"/>
-    <w:lsdException w:name="Subtitle" w:uiPriority="11" w:qFormat="1"/>
-    <w:lsdException w:name="Salutation" w:semiHidden="1" w:unhideWhenUsed="1"/>
-    <w:lsdException w:name="Date" w:semiHidden="1" w:unhideWhenUsed="1"/>
-    <w:lsdException w:name="Body Text First Indent" w:semiHidden="1" w:unhideWhenUsed="1"/>
-    <w:lsdException w:name="Body Text First Indent 2" w:semiHidden="1" w:unhideWhenUsed="1"/>
-    <w:lsdException w:name="Note Heading" w:semiHidden="1" w:unhideWhenUsed="1"/>
-    <w:lsdException w:name="Body Text 2" w:semiHidden="1" w:unhideWhenUsed="1"/>
-    <w:lsdException w:name="Body Text 3" w:semiHidden="1" w:unhideWhenUsed="1"/>
-    <w:lsdException w:name="Body Text Indent 2" w:semiHidden="1" w:unhideWhenUsed="1"/>
-    <w:lsdException w:name="Body Text Indent 3" w:semiHidden="1" w:unhideWhenUsed="1"/>
-    <w:lsdException w:name="Block Text" w:semiHidden="1" w:unhideWhenUsed="1"/>
-    <w:lsdException w:name="Hyperlink" w:semiHidden="1"/>
-    <w:lsdException w:name="FollowedHyperlink" w:semiHidden="1"/>
-    <w:lsdException w:name="Strong" w:uiPriority="22" w:qFormat="1"/>
-    <w:lsdException w:name="Emphasis" w:uiPriority="20" w:qFormat="1"/>
-    <w:lsdException w:name="Document Map" w:semiHidden="1" w:unhideWhenUsed="1"/>
-    <w:lsdException w:name="Plain Text" w:semiHidden="1" w:unhideWhenUsed="1"/>
-    <w:lsdException w:name="E-mail Signature" w:semiHidden="1" w:unhideWhenUsed="1"/>
-    <w:lsdException w:name="HTML Top of Form" w:semiHidden="1" w:unhideWhenUsed="1"/>
-    <w:lsdException w:name="HTML Bottom of Form" w:semiHidden="1" w:unhideWhenUsed="1"/>
-    <w:lsdException w:name="Normal (Web)" w:semiHidden="1" w:unhideWhenUsed="1"/>
-    <w:lsdException w:name="HTML Acronym" w:semiHidden="1" w:unhideWhenUsed="1"/>
-    <w:lsdException w:name="HTML Address" w:semiHidden="1" w:unhideWhenUsed="1"/>
-    <w:lsdException w:name="HTML Cite" w:semiHidden="1" w:unhideWhenUsed="1"/>
-    <w:lsdException w:name="HTML Code" w:semiHidden="1" w:unhideWhenUsed="1"/>
-    <w:lsdException w:name="HTML Definition" w:semiHidden="1" w:unhideWhenUsed="1"/>
-    <w:lsdException w:name="HTML Keyboard" w:semiHidden="1" w:unhideWhenUsed="1"/>
-    <w:lsdException w:name="HTML Preformatted" w:semiHidden="1" w:unhideWhenUsed="1"/>
-    <w:lsdException w:name="HTML Sample" w:semiHidden="1" w:unhideWhenUsed="1"/>
-    <w:lsdException w:name="HTML Typewriter" w:semiHidden="1" w:unhideWhenUsed="1"/>
-    <w:lsdException w:name="HTML Variable" w:semiHidden="1" w:unhideWhenUsed="1"/>
-    <w:lsdException w:name="Normal Table" w:semiHidden="1" w:unhideWhenUsed="1"/>
-    <w:lsdException w:name="annotation subject" w:semiHidden="1" w:unhideWhenUsed="1"/>
-    <w:lsdException w:name="No List" w:semiHidden="1" w:unhideWhenUsed="1"/>
-    <w:lsdException w:name="Outline List 1" w:semiHidden="1" w:unhideWhenUsed="1"/>
-    <w:lsdException w:name="Outline List 2" w:semiHidden="1" w:unhideWhenUsed="1"/>
-    <w:lsdException w:name="Outline List 3" w:semiHidden="1" w:unhideWhenUsed="1"/>
-    <w:lsdException w:name="Table Simple 1" w:semiHidden="1" w:unhideWhenUsed="1"/>
-    <w:lsdException w:name="Table Simple 2" w:semiHidden="1" w:unhideWhenUsed="1"/>
-    <w:lsdException w:name="Table Simple 3" w:semiHidden="1" w:unhideWhenUsed="1"/>
-    <w:lsdException w:name="Table Classic 1" w:semiHidden="1" w:unhideWhenUsed="1"/>
-    <w:lsdException w:name="Table Classic 2" w:semiHidden="1" w:unhideWhenUsed="1"/>
-    <w:lsdException w:name="Table Classic 3" w:semiHidden="1" w:unhideWhenUsed="1"/>
-    <w:lsdException w:name="Table Classic 4" w:semiHidden="1" w:unhideWhenUsed="1"/>
-    <w:lsdException w:name="Table Colorful 1" w:semiHidden="1" w:unhideWhenUsed="1"/>
-    <w:lsdException w:name="Table Colorful 2" w:semiHidden="1" w:unhideWhenUsed="1"/>
-    <w:lsdException w:name="Table Colorful 3" w:semiHidden="1" w:unhideWhenUsed="1"/>
-    <w:lsdException w:name="Table Columns 1" w:semiHidden="1" w:unhideWhenUsed="1"/>
-    <w:lsdException w:name="Table Columns 2" w:semiHidden="1" w:unhideWhenUsed="1"/>
-    <w:lsdException w:name="Table Columns 3" w:semiHidden="1" w:unhideWhenUsed="1"/>
-    <w:lsdException w:name="Table Columns 4" w:semiHidden="1" w:unhideWhenUsed="1"/>
-    <w:lsdException w:name="Table Columns 5" w:semiHidden="1" w:unhideWhenUsed="1"/>
-    <w:lsdException w:name="Table Grid 1" w:semiHidden="1" w:unhideWhenUsed="1"/>
-    <w:lsdException w:name="Table Grid 2" w:semiHidden="1" w:unhideWhenUsed="1"/>
-    <w:lsdException w:name="Table Grid 3" w:semiHidden="1" w:unhideWhenUsed="1"/>
-    <w:lsdException w:name="Table Grid 4" w:semiHidden="1" w:unhideWhenUsed="1"/>
-    <w:lsdException w:name="Table Grid 5" w:semiHidden="1" w:unhideWhenUsed="1"/>
-    <w:lsdException w:name="Table Grid 6" w:semiHidden="1" w:unhideWhenUsed="1"/>
-    <w:lsdException w:name="Table Grid 7" w:semiHidden="1" w:unhideWhenUsed="1"/>
-    <w:lsdException w:name="Table Grid 8" w:semiHidden="1" w:unhideWhenUsed="1"/>
-    <w:lsdException w:name="Table List 1" w:semiHidden="1" w:unhideWhenUsed="1"/>
-    <w:lsdException w:name="Table List 2" w:semiHidden="1" w:unhideWhenUsed="1"/>
-    <w:lsdException w:name="Table List 3" w:semiHidden="1" w:unhideWhenUsed="1"/>
-    <w:lsdException w:name="Table List 4" w:semiHidden="1" w:unhideWhenUsed="1"/>
-    <w:lsdException w:name="Table List 5" w:semiHidden="1" w:unhideWhenUsed="1"/>
-    <w:lsdException w:name="Table List 6" w:semiHidden="1" w:unhideWhenUsed="1"/>
-    <w:lsdException w:name="Table List 7" w:semiHidden="1" w:unhideWhenUsed="1"/>
-    <w:lsdException w:name="Table List 8" w:semiHidden="1" w:unhideWhenUsed="1"/>
-    <w:lsdException w:name="Table 3D effects 1" w:semiHidden="1" w:unhideWhenUsed="1"/>
-    <w:lsdException w:name="Table 3D effects 2" w:semiHidden="1" w:unhideWhenUsed="1"/>
-    <w:lsdException w:name="Table 3D effects 3" w:semiHidden="1" w:unhideWhenUsed="1"/>
-    <w:lsdException w:name="Table Contemporary" w:semiHidden="1" w:unhideWhenUsed="1"/>
-    <w:lsdException w:name="Table Elegant" w:semiHidden="1" w:unhideWhenUsed="1"/>
-    <w:lsdException w:name="Table Professional" w:semiHidden="1" w:unhideWhenUsed="1"/>
-    <w:lsdException w:name="Table Subtle 1" w:semiHidden="1" w:unhideWhenUsed="1"/>
-    <w:lsdException w:name="Table Subtle 2" w:semiHidden="1" w:unhideWhenUsed="1"/>
-    <w:lsdException w:name="Table Web 1" w:semiHidden="1" w:unhideWhenUsed="1"/>
-    <w:lsdException w:name="Table Web 2" w:semiHidden="1" w:unhideWhenUsed="1"/>
-    <w:lsdException w:name="Table Web 3" w:semiHidden="1" w:unhideWhenUsed="1"/>
-    <w:lsdException w:name="Balloon Text" w:semiHidden="1" w:unhideWhenUsed="1"/>
-    <w:lsdException w:name="Table Grid" w:uiPriority="59"/>
-    <w:lsdException w:name="Table Theme" w:semiHidden="1" w:unhideWhenUsed="1"/>
-    <w:lsdException w:name="Placeholder Text" w:semiHidden="1"/>
-    <w:lsdException w:name="No Spacing" w:uiPriority="1" w:qFormat="1"/>
-    <w:lsdException w:name="Light Shading" w:uiPriority="60"/>
-    <w:lsdException w:name="Light List" w:uiPriority="61"/>
-    <w:lsdException w:name="Light Grid" w:uiPriority="62"/>
-    <w:lsdException w:name="Medium Shading 1" w:uiPriority="63"/>
-    <w:lsdException w:name="Medium Shading 2" w:uiPriority="64"/>
-    <w:lsdException w:name="Medium List 1" w:uiPriority="65"/>
-    <w:lsdException w:name="Medium List 2" w:uiPriority="66"/>
-    <w:lsdException w:name="Medium Grid 1" w:uiPriority="67"/>
-    <w:lsdException w:name="Medium Grid 2" w:uiPriority="68"/>
-    <w:lsdException w:name="Medium Grid 3" w:uiPriority="69"/>
-    <w:lsdException w:name="Dark List" w:uiPriority="70"/>
-    <w:lsdException w:name="Colorful Shading" w:uiPriority="71"/>
-    <w:lsdException w:name="Colorful List" w:uiPriority="72"/>
-    <w:lsdException w:name="Colorful Grid" w:uiPriority="73"/>
-    <w:lsdException w:name="Light Shading Accent 1" w:uiPriority="60"/>
-    <w:lsdException w:name="Light List Accent 1" w:uiPriority="61"/>
-    <w:lsdException w:name="Light Grid Accent 1" w:uiPriority="62"/>
-    <w:lsdException w:name="Medium Shading 1 Accent 1" w:uiPriority="63"/>
-    <w:lsdException w:name="Medium Shading 2 Accent 1" w:uiPriority="64"/>
-    <w:lsdException w:name="Medium List 1 Accent 1" w:uiPriority="65"/>
-    <w:lsdException w:name="Revision" w:semiHidden="1"/>
-    <w:lsdException w:name="List Paragraph" w:uiPriority="34" w:qFormat="1"/>
-    <w:lsdException w:name="Quote" w:uiPriority="29" w:qFormat="1"/>
-    <w:lsdException w:name="Intense Quote" w:uiPriority="30" w:qFormat="1"/>
-    <w:lsdException w:name="Medium List 2 Accent 1" w:uiPriority="66"/>
-    <w:lsdException w:name="Medium Grid 1 Accent 1" w:uiPriority="67"/>
-    <w:lsdException w:name="Medium Grid 2 Accent 1" w:uiPriority="68"/>
-    <w:lsdException w:name="Medium Grid 3 Accent 1" w:uiPriority="69"/>
-    <w:lsdException w:name="Dark List Accent 1" w:uiPriority="70"/>
-    <w:lsdException w:name="Colorful Shading Accent 1" w:uiPriority="71"/>
-    <w:lsdException w:name="Colorful List Accent 1" w:uiPriority="72"/>
-    <w:lsdException w:name="Colorful Grid Accent 1" w:uiPriority="73"/>
-    <w:lsdException w:name="Light Shading Accent 2" w:uiPriority="60"/>
-    <w:lsdException w:name="Light List Accent 2" w:uiPriority="61"/>
-    <w:lsdException w:name="Light Grid Accent 2" w:uiPriority="62"/>
-    <w:lsdException w:name="Medium Shading 1 Accent 2" w:uiPriority="63"/>
-    <w:lsdException w:name="Medium Shading 2 Accent 2" w:uiPriority="64"/>
-    <w:lsdException w:name="Medium List 1 Accent 2" w:uiPriority="65"/>
-    <w:lsdException w:name="Medium List 2 Accent 2" w:uiPriority="66"/>
-    <w:lsdException w:name="Medium Grid 1 Accent 2" w:uiPriority="67"/>
-    <w:lsdException w:name="Medium Grid 2 Accent 2" w:uiPriority="68"/>
-    <w:lsdException w:name="Medium Grid 3 Accent 2" w:uiPriority="69"/>
-    <w:lsdException w:name="Dark List Accent 2" w:uiPriority="70"/>
-    <w:lsdException w:name="Colorful Shading Accent 2" w:uiPriority="71"/>
-    <w:lsdException w:name="Colorful List Accent 2" w:uiPriority="72"/>
-    <w:lsdException w:name="Colorful Grid Accent 2" w:uiPriority="73"/>
-    <w:lsdException w:name="Light Shading Accent 3" w:uiPriority="60"/>
-    <w:lsdException w:name="Light List Accent 3" w:uiPriority="61"/>
-    <w:lsdException w:name="Light Grid Accent 3" w:uiPriority="62"/>
-    <w:lsdException w:name="Medium Shading 1 Accent 3" w:uiPriority="63"/>
-    <w:lsdException w:name="Medium Shading 2 Accent 3" w:uiPriority="64"/>
-    <w:lsdException w:name="Medium List 1 Accent 3" w:uiPriority="65"/>
-    <w:lsdException w:name="Medium List 2 Accent 3" w:uiPriority="66"/>
-    <w:lsdException w:name="Medium Grid 1 Accent 3" w:uiPriority="67"/>
-    <w:lsdException w:name="Medium Grid 2 Accent 3" w:uiPriority="68"/>
-    <w:lsdException w:name="Medium Grid 3 Accent 3" w:uiPriority="69"/>
-    <w:lsdException w:name="Dark List Accent 3" w:uiPriority="70"/>
-    <w:lsdException w:name="Colorful Shading Accent 3" w:uiPriority="71"/>
-    <w:lsdException w:name="Colorful List Accent 3" w:uiPriority="72"/>
-    <w:lsdException w:name="Colorful Grid Accent 3" w:uiPriority="73"/>
-    <w:lsdException w:name="Light Shading Accent 4" w:uiPriority="60"/>
-    <w:lsdException w:name="Light List Accent 4" w:uiPriority="61"/>
-    <w:lsdException w:name="Light Grid Accent 4" w:uiPriority="62"/>
-    <w:lsdException w:name="Medium Shading 1 Accent 4" w:uiPriority="63"/>
-    <w:lsdException w:name="Medium Shading 2 Accent 4" w:uiPriority="64"/>
-    <w:lsdException w:name="Medium List 1 Accent 4" w:uiPriority="65"/>
-    <w:lsdException w:name="Medium List 2 Accent 4" w:uiPriority="66"/>
-    <w:lsdException w:name="Medium Grid 1 Accent 4" w:uiPriority="67"/>
-    <w:lsdException w:name="Medium Grid 2 Accent 4" w:uiPriority="68"/>
-    <w:lsdException w:name="Medium Grid 3 Accent 4" w:uiPriority="69"/>
-    <w:lsdException w:name="Dark List Accent 4" w:uiPriority="70"/>
-    <w:lsdException w:name="Colorful Shading Accent 4" w:uiPriority="71"/>
-    <w:lsdException w:name="Colorful List Accent 4" w:uiPriority="72"/>
-    <w:lsdException w:name="Colorful Grid Accent 4" w:uiPriority="73"/>
-    <w:lsdException w:name="Light Shading Accent 5" w:uiPriority="60"/>
-    <w:lsdException w:name="Light List Accent 5" w:uiPriority="61"/>
-    <w:lsdException w:name="Light Grid Accent 5" w:uiPriority="62"/>
-    <w:lsdException w:name="Medium Shading 1 Accent 5" w:uiPriority="63"/>
-    <w:lsdException w:name="Medium Shading 2 Accent 5" w:uiPriority="64"/>
-    <w:lsdException w:name="Medium List 1 Accent 5" w:uiPriority="65"/>
-    <w:lsdException w:name="Medium List 2 Accent 5" w:uiPriority="66"/>
-    <w:lsdException w:name="Medium Grid 1 Accent 5" w:uiPriority="67"/>
-    <w:lsdException w:name="Medium Grid 2 Accent 5" w:uiPriority="68"/>
-    <w:lsdException w:name="Medium Grid 3 Accent 5" w:uiPriority="69"/>
-    <w:lsdException w:name="Dark List Accent 5" w:uiPriority="70"/>
-    <w:lsdException w:name="Colorful Shading Accent 5" w:uiPriority="71"/>
-    <w:lsdException w:name="Colorful List Accent 5" w:uiPriority="72"/>
-    <w:lsdException w:name="Colorful Grid Accent 5" w:uiPriority="73"/>
-    <w:lsdException w:name="Light Shading Accent 6" w:uiPriority="60"/>
-    <w:lsdException w:name="Light List Accent 6" w:uiPriority="61"/>
-    <w:lsdException w:name="Light Grid Accent 6" w:uiPriority="62"/>
-    <w:lsdException w:name="Medium Shading 1 Accent 6" w:uiPriority="63"/>
-    <w:lsdException w:name="Medium Shading 2 Accent 6" w:uiPriority="64"/>
-    <w:lsdException w:name="Medium List 1 Accent 6" w:uiPriority="65"/>
-    <w:lsdException w:name="Medium List 2 Accent 6" w:uiPriority="66"/>
-    <w:lsdException w:name="Medium Grid 1 Accent 6" w:uiPriority="67"/>
-    <w:lsdException w:name="Medium Grid 2 Accent 6" w:uiPriority="68"/>
-    <w:lsdException w:name="Medium Grid 3 Accent 6" w:uiPriority="69"/>
-    <w:lsdException w:name="Dark List Accent 6" w:uiPriority="70"/>
-    <w:lsdException w:name="Colorful Shading Accent 6" w:uiPriority="71"/>
-    <w:lsdException w:name="Colorful List Accent 6" w:uiPriority="72"/>
-    <w:lsdException w:name="Colorful Grid Accent 6" w:uiPriority="73"/>
-    <w:lsdException w:name="Subtle Emphasis" w:uiPriority="19" w:qFormat="1"/>
-    <w:lsdException w:name="Intense Emphasis" w:uiPriority="21" w:qFormat="1"/>
-    <w:lsdException w:name="Subtle Reference" w:uiPriority="31" w:qFormat="1"/>
-    <w:lsdException w:name="Intense Reference" w:uiPriority="32" w:qFormat="1"/>
-    <w:lsdException w:name="Book Title" w:uiPriority="33" w:qFormat="1"/>
-    <w:lsdException w:name="Bibliography" w:semiHidden="1" w:uiPriority="37" w:unhideWhenUsed="1"/>
-    <w:lsdException w:name="TOC Heading" w:semiHidden="1" w:uiPriority="39" w:unhideWhenUsed="1" w:qFormat="1"/>
-    <w:lsdException w:name="Grid Table 4" w:uiPriority="49"/>
-    <w:lsdException w:name="Grid Table 5 Dark" w:uiPriority="50"/>
-    <w:lsdException w:name="Grid Table 6 Colorful" w:uiPriority="51"/>
-    <w:lsdException w:name="Grid Table 7 Colorful" w:uiPriority="52"/>
-    <w:lsdException w:name="Grid Table 1 Light Accent 1" w:uiPriority="46"/>
-    <w:lsdException w:name="Grid Table 2 Accent 1" w:uiPriority="47"/>
-    <w:lsdException w:name="Grid Table 3 Accent 1" w:uiPriority="48"/>
-    <w:lsdException w:name="Grid Table 4 Accent 1" w:uiPriority="49"/>
-    <w:lsdException w:name="Grid Table 5 Dark Accent 1" w:uiPriority="50"/>
-    <w:lsdException w:name="Grid Table 6 Colorful Accent 1" w:uiPriority="51"/>
-    <w:lsdException w:name="Grid Table 7 Colorful Accent 1" w:uiPriority="52"/>
-    <w:lsdException w:name="Grid Table 1 Light Accent 2" w:uiPriority="46"/>
-    <w:lsdException w:name="Grid Table 2 Accent 2" w:uiPriority="47"/>
-    <w:lsdException w:name="Grid Table 3 Accent 2" w:uiPriority="48"/>
-    <w:lsdException w:name="Grid Table 4 Accent 2" w:uiPriority="49"/>
-    <w:lsdException w:name="Grid Table 5 Dark Accent 2" w:uiPriority="50"/>
-    <w:lsdException w:name="Grid Table 6 Colorful Accent 2" w:uiPriority="51"/>
-    <w:lsdException w:name="Grid Table 7 Colorful Accent 2" w:uiPriority="52"/>
-    <w:lsdException w:name="Grid Table 1 Light Accent 3" w:uiPriority="46"/>
-    <w:lsdException w:name="Grid Table 2 Accent 3" w:uiPriority="47"/>
-    <w:lsdException w:name="Grid Table 3 Accent 3" w:uiPriority="48"/>
-    <w:lsdException w:name="Grid Table 4 Accent 3" w:uiPriority="49"/>
-    <w:lsdException w:name="Grid Table 5 Dark Accent 3" w:uiPriority="50"/>
-    <w:lsdException w:name="Grid Table 6 Colorful Accent 3" w:uiPriority="51"/>
-    <w:lsdException w:name="Grid Table 7 Colorful Accent 3" w:uiPriority="52"/>
-    <w:lsdException w:name="Grid Table 1 Light Accent 4" w:uiPriority="46"/>
-    <w:lsdException w:name="Grid Table 2 Accent 4" w:uiPriority="47"/>
-    <w:lsdException w:name="Grid Table 3 Accent 4" w:uiPriority="48"/>
-    <w:lsdException w:name="Grid Table 4 Accent 4" w:uiPriority="49"/>
-    <w:lsdException w:name="Grid Table 5 Dark Accent 4" w:uiPriority="50"/>
-    <w:lsdException w:name="Grid Table 6 Colorful Accent 4" w:uiPriority="51"/>
-    <w:lsdException w:name="Grid Table 7 Colorful Accent 4" w:uiPriority="52"/>
-    <w:lsdException w:name="Grid Table 1 Light Accent 5" w:uiPriority="46"/>
-    <w:lsdException w:name="Grid Table 2 Accent 5" w:uiPriority="47"/>
-    <w:lsdException w:name="Grid Table 3 Accent 5" w:uiPriority="48"/>
-    <w:lsdException w:name="Grid Table 4 Accent 5" w:uiPriority="49"/>
-    <w:lsdException w:name="Grid Table 5 Dark Accent 5" w:uiPriority="50"/>
-    <w:lsdException w:name="Grid Table 6 Colorful Accent 5" w:uiPriority="51"/>
-    <w:lsdException w:name="Grid Table 7 Colorful Accent 5" w:uiPriority="52"/>
-    <w:lsdException w:name="Grid Table 1 Light Accent 6" w:uiPriority="46"/>
-    <w:lsdException w:name="Grid Table 2 Accent 6" w:uiPriority="47"/>
-    <w:lsdException w:name="Grid Table 3 Accent 6" w:uiPriority="48"/>
-    <w:lsdException w:name="Grid Table 4 Accent 6" w:uiPriority="49"/>
-    <w:lsdException w:name="Grid Table 5 Dark Accent 6" w:uiPriority="50"/>
-    <w:lsdException w:name="Grid Table 6 Colorful Accent 6" w:uiPriority="51"/>
-    <w:lsdException w:name="Grid Table 7 Colorful Accent 6" w:uiPriority="52"/>
-    <w:lsdException w:name="List Table 1 Light" w:uiPriority="46"/>
-    <w:lsdException w:name="List Table 2" w:uiPriority="47"/>
-    <w:lsdException w:name="List Table 3" w:uiPriority="48"/>
-    <w:lsdException w:name="List Table 4" w:uiPriority="49"/>
-    <w:lsdException w:name="List Table 5 Dark" w:uiPriority="50"/>
-    <w:lsdException w:name="List Table 6 Colorful" w:uiPriority="51"/>
-    <w:lsdException w:name="List Table 7 Colorful" w:uiPriority="52"/>
-    <w:lsdException w:name="List Table 1 Light Accent 1" w:uiPriority="46"/>
-    <w:lsdException w:name="List Table 2 Accent 1" w:uiPriority="47"/>
-    <w:lsdException w:name="List Table 3 Accent 1" w:uiPriority="48"/>
-    <w:lsdException w:name="List Table 4 Accent 1" w:uiPriority="49"/>
-    <w:lsdException w:name="List Table 5 Dark Accent 1" w:uiPriority="50"/>
-    <w:lsdException w:name="List Table 6 Colorful Accent 1" w:uiPriority="51"/>
-    <w:lsdException w:name="List Table 7 Colorful Accent 1" w:uiPriority="52"/>
-    <w:lsdException w:name="List Table 1 Light Accent 2" w:uiPriority="46"/>
-    <w:lsdException w:name="List Table 2 Accent 2" w:uiPriority="47"/>
-    <w:lsdException w:name="List Table 3 Accent 2" w:uiPriority="48"/>
-    <w:lsdException w:name="List Table 4 Accent 2" w:uiPriority="49"/>
-    <w:lsdException w:name="List Table 5 Dark Accent 2" w:uiPriority="50"/>
-    <w:lsdException w:name="List Table 6 Colorful Accent 2" w:uiPriority="51"/>
-    <w:lsdException w:name="List Table 7 Colorful Accent 2" w:uiPriority="52"/>
-    <w:lsdException w:name="List Table 1 Light Accent 3" w:uiPriority="46"/>
-    <w:lsdException w:name="List Table 2 Accent 3" w:uiPriority="47"/>
-    <w:lsdException w:name="List Table 3 Accent 3" w:uiPriority="48"/>
-    <w:lsdException w:name="List Table 4 Accent 3" w:uiPriority="49"/>
-    <w:lsdException w:name="List Table 5 Dark Accent 3" w:uiPriority="50"/>
-    <w:lsdException w:name="List Table 6 Colorful Accent 3" w:uiPriority="51"/>
-    <w:lsdException w:name="List Table 7 Colorful Accent 3" w:uiPriority="52"/>
-    <w:lsdException w:name="List Table 1 Light Accent 4" w:uiPriority="46"/>
-    <w:lsdException w:name="List Table 2 Accent 4" w:uiPriority="47"/>
-    <w:lsdException w:name="List Table 3 Accent 4" w:uiPriority="48"/>
-    <w:lsdException w:name="List Table 4 Accent 4" w:uiPriority="49"/>
-    <w:lsdException w:name="List Table 5 Dark Accent 4" w:uiPriority="50"/>
-    <w:lsdException w:name="List Table 6 Colorful Accent 4" w:uiPriority="51"/>
-    <w:lsdException w:name="List Table 7 Colorful Accent 4" w:uiPriority="52"/>
-    <w:lsdException w:name="List Table 1 Light Accent 5" w:uiPriority="46"/>
-    <w:lsdException w:name="List Table 2 Accent 5" w:uiPriority="47"/>
-    <w:lsdException w:name="List Table 3 Accent 5" w:uiPriority="48"/>
-    <w:lsdException w:name="List Table 4 Accent 5" w:uiPriority="49"/>
-    <w:lsdException w:name="List Table 5 Dark Accent 5" w:uiPriority="50"/>
-    <w:lsdException w:name="List Table 6 Colorful Accent 5" w:uiPriority="51"/>
-    <w:lsdException w:name="List Table 7 Colorful Accent 5" w:uiPriority="52"/>
-    <w:lsdException w:name="List Table 1 Light Accent 6" w:uiPriority="46"/>
-    <w:lsdException w:name="List Table 2 Accent 6" w:uiPriority="47"/>
-    <w:lsdException w:name="List Table 3 Accent 6" w:uiPriority="48"/>
-    <w:lsdException w:name="List Table 4 Accent 6" w:uiPriority="49"/>
-    <w:lsdException w:name="List Table 5 Dark Accent 6" w:uiPriority="50"/>
-    <w:lsdException w:name="List Table 6 Colorful Accent 6" w:uiPriority="51"/>
-    <w:lsdException w:name="List Table 7 Colorful Accent 6" w:uiPriority="52"/>
+  <w:latentStyles w:defLockedState="0" w:defUIPriority="99" w:defSemiHidden="1" w:defUnhideWhenUsed="1" w:defQFormat="0" w:count="267">
+    <w:lsdException w:name="Normal" w:semiHidden="0" w:uiPriority="0" w:unhideWhenUsed="0" w:qFormat="1"/>
+    <w:lsdException w:name="heading 1" w:semiHidden="0" w:unhideWhenUsed="0" w:qFormat="1"/>
+    <w:lsdException w:name="heading 2" w:semiHidden="0" w:unhideWhenUsed="0" w:qFormat="1"/>
+    <w:lsdException w:name="heading 3" w:semiHidden="0" w:unhideWhenUsed="0" w:qFormat="1"/>
+    <w:lsdException w:name="heading 4" w:semiHidden="0" w:unhideWhenUsed="0" w:qFormat="1"/>
+    <w:lsdException w:name="heading 5" w:semiHidden="0" w:unhideWhenUsed="0" w:qFormat="1"/>
+    <w:lsdException w:name="heading 6" w:semiHidden="0" w:unhideWhenUsed="0" w:qFormat="1"/>
+    <w:lsdException w:name="heading 7" w:semiHidden="0" w:unhideWhenUsed="0" w:qFormat="1"/>
+    <w:lsdException w:name="heading 8" w:semiHidden="0" w:unhideWhenUsed="0" w:qFormat="1"/>
+    <w:lsdException w:name="heading 9" w:semiHidden="0" w:unhideWhenUsed="0" w:qFormat="1"/>
+    <w:lsdException w:name="caption" w:uiPriority="35" w:qFormat="1"/>
+    <w:lsdException w:name="Title" w:semiHidden="0" w:uiPriority="10" w:unhideWhenUsed="0" w:qFormat="1"/>
+    <w:lsdException w:name="Subtitle" w:semiHidden="0" w:uiPriority="11" w:unhideWhenUsed="0" w:qFormat="1"/>
+    <w:lsdException w:name="Hyperlink" w:unhideWhenUsed="0"/>
+    <w:lsdException w:name="FollowedHyperlink" w:unhideWhenUsed="0"/>
+    <w:lsdException w:name="Strong" w:semiHidden="0" w:uiPriority="22" w:unhideWhenUsed="0" w:qFormat="1"/>
+    <w:lsdException w:name="Emphasis" w:semiHidden="0" w:uiPriority="20" w:unhideWhenUsed="0" w:qFormat="1"/>
+    <w:lsdException w:name="Table Grid" w:semiHidden="0" w:uiPriority="59" w:unhideWhenUsed="0"/>
+    <w:lsdException w:name="Placeholder Text" w:unhideWhenUsed="0"/>
+    <w:lsdException w:name="No Spacing" w:semiHidden="0" w:uiPriority="1" w:unhideWhenUsed="0" w:qFormat="1"/>
+    <w:lsdException w:name="Light Shading" w:semiHidden="0" w:uiPriority="60" w:unhideWhenUsed="0"/>
+    <w:lsdException w:name="Light List" w:semiHidden="0" w:uiPriority="61" w:unhideWhenUsed="0"/>
+    <w:lsdException w:name="Light Grid" w:semiHidden="0" w:uiPriority="62" w:unhideWhenUsed="0"/>
+    <w:lsdException w:name="Medium Shading 1" w:semiHidden="0" w:uiPriority="63" w:unhideWhenUsed="0"/>
+    <w:lsdException w:name="Medium Shading 2" w:semiHidden="0" w:uiPriority="64" w:unhideWhenUsed="0"/>
+    <w:lsdException w:name="Medium List 1" w:semiHidden="0" w:uiPriority="65" w:unhideWhenUsed="0"/>
+    <w:lsdException w:name="Medium List 2" w:semiHidden="0" w:uiPriority="66" w:unhideWhenUsed="0"/>
+    <w:lsdException w:name="Medium Grid 1" w:semiHidden="0" w:uiPriority="67" w:unhideWhenUsed="0"/>
+    <w:lsdException w:name="Medium Grid 2" w:semiHidden="0" w:uiPriority="68" w:unhideWhenUsed="0"/>
+    <w:lsdException w:name="Medium Grid 3" w:semiHidden="0" w:uiPriority="69" w:unhideWhenUsed="0"/>
+    <w:lsdException w:name="Dark List" w:semiHidden="0" w:uiPriority="70" w:unhideWhenUsed="0"/>
+    <w:lsdException w:name="Colorful Shading" w:semiHidden="0" w:uiPriority="71" w:unhideWhenUsed="0"/>
+    <w:lsdException w:name="Colorful List" w:semiHidden="0" w:uiPriority="72" w:unhideWhenUsed="0"/>
+    <w:lsdException w:name="Colorful Grid" w:semiHidden="0" w:uiPriority="73" w:unhideWhenUsed="0"/>
+    <w:lsdException w:name="Light Shading Accent 1" w:semiHidden="0" w:uiPriority="60" w:unhideWhenUsed="0"/>
+    <w:lsdException w:name="Light List Accent 1" w:semiHidden="0" w:uiPriority="61" w:unhideWhenUsed="0"/>
+    <w:lsdException w:name="Light Grid Accent 1" w:semiHidden="0" w:uiPriority="62" w:unhideWhenUsed="0"/>
+    <w:lsdException w:name="Medium Shading 1 Accent 1" w:semiHidden="0" w:uiPriority="63" w:unhideWhenUsed="0"/>
+    <w:lsdException w:name="Medium Shading 2 Accent 1" w:semiHidden="0" w:uiPriority="64" w:unhideWhenUsed="0"/>
+    <w:lsdException w:name="Medium List 1 Accent 1" w:semiHidden="0" w:uiPriority="65" w:unhideWhenUsed="0"/>
+    <w:lsdException w:name="Revision" w:unhideWhenUsed="0"/>
+    <w:lsdException w:name="List Paragraph" w:semiHidden="0" w:uiPriority="34" w:unhideWhenUsed="0" w:qFormat="1"/>
+    <w:lsdException w:name="Quote" w:semiHidden="0" w:uiPriority="29" w:unhideWhenUsed="0" w:qFormat="1"/>
+    <w:lsdException w:name="Intense Quote" w:semiHidden="0" w:uiPriority="30" w:unhideWhenUsed="0" w:qFormat="1"/>
+    <w:lsdException w:name="Medium List 2 Accent 1" w:semiHidden="0" w:uiPriority="66" w:unhideWhenUsed="0"/>
+    <w:lsdException w:name="Medium Grid 1 Accent 1" w:semiHidden="0" w:uiPriority="67" w:unhideWhenUsed="0"/>
+    <w:lsdException w:name="Medium Grid 2 Accent 1" w:semiHidden="0" w:uiPriority="68" w:unhideWhenUsed="0"/>
+    <w:lsdException w:name="Medium Grid 3 Accent 1" w:semiHidden="0" w:uiPriority="69" w:unhideWhenUsed="0"/>
+    <w:lsdException w:name="Dark List Accent 1" w:semiHidden="0" w:uiPriority="70" w:unhideWhenUsed="0"/>
+    <w:lsdException w:name="Colorful Shading Accent 1" w:semiHidden="0" w:uiPriority="71" w:unhideWhenUsed="0"/>
+    <w:lsdException w:name="Colorful List Accent 1" w:semiHidden="0" w:uiPriority="72" w:unhideWhenUsed="0"/>
+    <w:lsdException w:name="Colorful Grid Accent 1" w:semiHidden="0" w:uiPriority="73" w:unhideWhenUsed="0"/>
+    <w:lsdException w:name="Light Shading Accent 2" w:semiHidden="0" w:uiPriority="60" w:unhideWhenUsed="0"/>
+    <w:lsdException w:name="Light List Accent 2" w:semiHidden="0" w:uiPriority="61" w:unhideWhenUsed="0"/>
+    <w:lsdException w:name="Light Grid Accent 2" w:semiHidden="0" w:uiPriority="62" w:unhideWhenUsed="0"/>
+    <w:lsdException w:name="Medium Shading 1 Accent 2" w:semiHidden="0" w:uiPriority="63" w:unhideWhenUsed="0"/>
+    <w:lsdException w:name="Medium Shading 2 Accent 2" w:semiHidden="0" w:uiPriority="64" w:unhideWhenUsed="0"/>
+    <w:lsdException w:name="Medium List 1 Accent 2" w:semiHidden="0" w:uiPriority="65" w:unhideWhenUsed="0"/>
+    <w:lsdException w:name="Medium List 2 Accent 2" w:semiHidden="0" w:uiPriority="66" w:unhideWhenUsed="0"/>
+    <w:lsdException w:name="Medium Grid 1 Accent 2" w:semiHidden="0" w:uiPriority="67" w:unhideWhenUsed="0"/>
+    <w:lsdException w:name="Medium Grid 2 Accent 2" w:semiHidden="0" w:uiPriority="68" w:unhideWhenUsed="0"/>
+    <w:lsdException w:name="Medium Grid 3 Accent 2" w:semiHidden="0" w:uiPriority="69" w:unhideWhenUsed="0"/>
+    <w:lsdException w:name="Dark List Accent 2" w:semiHidden="0" w:uiPriority="70" w:unhideWhenUsed="0"/>
+    <w:lsdException w:name="Colorful Shading Accent 2" w:semiHidden="0" w:uiPriority="71" w:unhideWhenUsed="0"/>
+    <w:lsdException w:name="Colorful List Accent 2" w:semiHidden="0" w:uiPriority="72" w:unhideWhenUsed="0"/>
+    <w:lsdException w:name="Colorful Grid Accent 2" w:semiHidden="0" w:uiPriority="73" w:unhideWhenUsed="0"/>
+    <w:lsdException w:name="Light Shading Accent 3" w:semiHidden="0" w:uiPriority="60" w:unhideWhenUsed="0"/>
+    <w:lsdException w:name="Light List Accent 3" w:semiHidden="0" w:uiPriority="61" w:unhideWhenUsed="0"/>
+    <w:lsdException w:name="Light Grid Accent 3" w:semiHidden="0" w:uiPriority="62" w:unhideWhenUsed="0"/>
+    <w:lsdException w:name="Medium Shading 1 Accent 3" w:semiHidden="0" w:uiPriority="63" w:unhideWhenUsed="0"/>
+    <w:lsdException w:name="Medium Shading 2 Accent 3" w:semiHidden="0" w:uiPriority="64" w:unhideWhenUsed="0"/>
+    <w:lsdException w:name="Medium List 1 Accent 3" w:semiHidden="0" w:uiPriority="65" w:unhideWhenUsed="0"/>
+    <w:lsdException w:name="Medium List 2 Accent 3" w:semiHidden="0" w:uiPriority="66" w:unhideWhenUsed="0"/>
+    <w:lsdException w:name="Medium Grid 1 Accent 3" w:semiHidden="0" w:uiPriority="67" w:unhideWhenUsed="0"/>
+    <w:lsdException w:name="Medium Grid 2 Accent 3" w:semiHidden="0" w:uiPriority="68" w:unhideWhenUsed="0"/>
+    <w:lsdException w:name="Medium Grid 3 Accent 3" w:semiHidden="0" w:uiPriority="69" w:unhideWhenUsed="0"/>
+    <w:lsdException w:name="Dark List Accent 3" w:semiHidden="0" w:uiPriority="70" w:unhideWhenUsed="0"/>
+    <w:lsdException w:name="Colorful Shading Accent 3" w:semiHidden="0" w:uiPriority="71" w:unhideWhenUsed="0"/>
+    <w:lsdException w:name="Colorful List Accent 3" w:semiHidden="0" w:uiPriority="72" w:unhideWhenUsed="0"/>
+    <w:lsdException w:name="Colorful Grid Accent 3" w:semiHidden="0" w:uiPriority="73" w:unhideWhenUsed="0"/>
+    <w:lsdException w:name="Light Shading Accent 4" w:semiHidden="0" w:uiPriority="60" w:unhideWhenUsed="0"/>
+    <w:lsdException w:name="Light List Accent 4" w:semiHidden="0" w:uiPriority="61" w:unhideWhenUsed="0"/>
+    <w:lsdException w:name="Light Grid Accent 4" w:semiHidden="0" w:uiPriority="62" w:unhideWhenUsed="0"/>
+    <w:lsdException w:name="Medium Shading 1 Accent 4" w:semiHidden="0" w:uiPriority="63" w:unhideWhenUsed="0"/>
+    <w:lsdException w:name="Medium Shading 2 Accent 4" w:semiHidden="0" w:uiPriority="64" w:unhideWhenUsed="0"/>
+    <w:lsdException w:name="Medium List 1 Accent 4" w:semiHidden="0" w:uiPriority="65" w:unhideWhenUsed="0"/>
+    <w:lsdException w:name="Medium List 2 Accent 4" w:semiHidden="0" w:uiPriority="66" w:unhideWhenUsed="0"/>
+    <w:lsdException w:name="Medium Grid 1 Accent 4" w:semiHidden="0" w:uiPriority="67" w:unhideWhenUsed="0"/>
+    <w:lsdException w:name="Medium Grid 2 Accent 4" w:semiHidden="0" w:uiPriority="68" w:unhideWhenUsed="0"/>
+    <w:lsdException w:name="Medium Grid 3 Accent 4" w:semiHidden="0" w:uiPriority="69" w:unhideWhenUsed="0"/>
+    <w:lsdException w:name="Dark List Accent 4" w:semiHidden="0" w:uiPriority="70" w:unhideWhenUsed="0"/>
+    <w:lsdException w:name="Colorful Shading Accent 4" w:semiHidden="0" w:uiPriority="71" w:unhideWhenUsed="0"/>
+    <w:lsdException w:name="Colorful List Accent 4" w:semiHidden="0" w:uiPriority="72" w:unhideWhenUsed="0"/>
+    <w:lsdException w:name="Colorful Grid Accent 4" w:semiHidden="0" w:uiPriority="73" w:unhideWhenUsed="0"/>
+    <w:lsdException w:name="Light Shading Accent 5" w:semiHidden="0" w:uiPriority="60" w:unhideWhenUsed="0"/>
+    <w:lsdException w:name="Light List Accent 5" w:semiHidden="0" w:uiPriority="61" w:unhideWhenUsed="0"/>
+    <w:lsdException w:name="Light Grid Accent 5" w:semiHidden="0" w:uiPriority="62" w:unhideWhenUsed="0"/>
+    <w:lsdException w:name="Medium Shading 1 Accent 5" w:semiHidden="0" w:uiPriority="63" w:unhideWhenUsed="0"/>
+    <w:lsdException w:name="Medium Shading 2 Accent 5" w:semiHidden="0" w:uiPriority="64" w:unhideWhenUsed="0"/>
+    <w:lsdException w:name="Medium List 1 Accent 5" w:semiHidden="0" w:uiPriority="65" w:unhideWhenUsed="0"/>
+    <w:lsdException w:name="Medium List 2 Accent 5" w:semiHidden="0" w:uiPriority="66" w:unhideWhenUsed="0"/>
+    <w:lsdException w:name="Medium Grid 1 Accent 5" w:semiHidden="0" w:uiPriority="67" w:unhideWhenUsed="0"/>
+    <w:lsdException w:name="Medium Grid 2 Accent 5" w:semiHidden="0" w:uiPriority="68" w:unhideWhenUsed="0"/>
+    <w:lsdException w:name="Medium Grid 3 Accent 5" w:semiHidden="0" w:uiPriority="69" w:unhideWhenUsed="0"/>
+    <w:lsdException w:name="Dark List Accent 5" w:semiHidden="0" w:uiPriority="70" w:unhideWhenUsed="0"/>
+    <w:lsdException w:name="Colorful Shading Accent 5" w:semiHidden="0" w:uiPriority="71" w:unhideWhenUsed="0"/>
+    <w:lsdException w:name="Colorful List Accent 5" w:semiHidden="0" w:uiPriority="72" w:unhideWhenUsed="0"/>
+    <w:lsdException w:name="Colorful Grid Accent 5" w:semiHidden="0" w:uiPriority="73" w:unhideWhenUsed="0"/>
+    <w:lsdException w:name="Light Shading Accent 6" w:semiHidden="0" w:uiPriority="60" w:unhideWhenUsed="0"/>
+    <w:lsdException w:name="Light List Accent 6" w:semiHidden="0" w:uiPriority="61" w:unhideWhenUsed="0"/>
+    <w:lsdException w:name="Light Grid Accent 6" w:semiHidden="0" w:uiPriority="62" w:unhideWhenUsed="0"/>
+    <w:lsdException w:name="Medium Shading 1 Accent 6" w:semiHidden="0" w:uiPriority="63" w:unhideWhenUsed="0"/>
+    <w:lsdException w:name="Medium Shading 2 Accent 6" w:semiHidden="0" w:uiPriority="64" w:unhideWhenUsed="0"/>
+    <w:lsdException w:name="Medium List 1 Accent 6" w:semiHidden="0" w:uiPriority="65" w:unhideWhenUsed="0"/>
+    <w:lsdException w:name="Medium List 2 Accent 6" w:semiHidden="0" w:uiPriority="66" w:unhideWhenUsed="0"/>
+    <w:lsdException w:name="Medium Grid 1 Accent 6" w:semiHidden="0" w:uiPriority="67" w:unhideWhenUsed="0"/>
+    <w:lsdException w:name="Medium Grid 2 Accent 6" w:semiHidden="0" w:uiPriority="68" w:unhideWhenUsed="0"/>
+    <w:lsdException w:name="Medium Grid 3 Accent 6" w:semiHidden="0" w:uiPriority="69" w:unhideWhenUsed="0"/>
+    <w:lsdException w:name="Dark List Accent 6" w:semiHidden="0" w:uiPriority="70" w:unhideWhenUsed="0"/>
+    <w:lsdException w:name="Colorful Shading Accent 6" w:semiHidden="0" w:uiPriority="71" w:unhideWhenUsed="0"/>
+    <w:lsdException w:name="Colorful List Accent 6" w:semiHidden="0" w:uiPriority="72" w:unhideWhenUsed="0"/>
+    <w:lsdException w:name="Colorful Grid Accent 6" w:semiHidden="0" w:uiPriority="73" w:unhideWhenUsed="0"/>
+    <w:lsdException w:name="Subtle Emphasis" w:semiHidden="0" w:uiPriority="19" w:unhideWhenUsed="0" w:qFormat="1"/>
+    <w:lsdException w:name="Intense Emphasis" w:semiHidden="0" w:uiPriority="21" w:unhideWhenUsed="0" w:qFormat="1"/>
+    <w:lsdException w:name="Subtle Reference" w:semiHidden="0" w:uiPriority="31" w:unhideWhenUsed="0" w:qFormat="1"/>
+    <w:lsdException w:name="Intense Reference" w:semiHidden="0" w:uiPriority="32" w:unhideWhenUsed="0" w:qFormat="1"/>
+    <w:lsdException w:name="Book Title" w:semiHidden="0" w:uiPriority="33" w:unhideWhenUsed="0" w:qFormat="1"/>
+    <w:lsdException w:name="Bibliography" w:uiPriority="37"/>
+    <w:lsdException w:name="TOC Heading" w:uiPriority="39" w:qFormat="1"/>
   </w:latentStyles>
-  <w:style w:type="paragraph" w:default="1" w:styleId="Normal">
+  <w:style w:type="paragraph" w:default="1" w:styleId="Standaard">
     <w:name w:val="Normal"/>
     <w:qFormat/>
     <w:rsid w:val="00FC3C02"/>
@@ -15861,11 +15653,11 @@
       <w:szCs w:val="24"/>
     </w:rPr>
   </w:style>
-  <w:style w:type="paragraph" w:styleId="Heading1">
+  <w:style w:type="paragraph" w:styleId="Kop1">
     <w:name w:val="heading 1"/>
-    <w:basedOn w:val="Normal"/>
-    <w:next w:val="Normal"/>
-    <w:link w:val="Heading1Char"/>
+    <w:basedOn w:val="Standaard"/>
+    <w:next w:val="Standaard"/>
+    <w:link w:val="Kop1Char"/>
     <w:autoRedefine/>
     <w:uiPriority w:val="99"/>
     <w:qFormat/>
@@ -15888,11 +15680,11 @@
       <w:lang w:val="nl-NL"/>
     </w:rPr>
   </w:style>
-  <w:style w:type="paragraph" w:styleId="Heading2">
+  <w:style w:type="paragraph" w:styleId="Kop2">
     <w:name w:val="heading 2"/>
-    <w:basedOn w:val="Normal"/>
-    <w:next w:val="Normal"/>
-    <w:link w:val="Heading2Char"/>
+    <w:basedOn w:val="Standaard"/>
+    <w:next w:val="Standaard"/>
+    <w:link w:val="Kop2Char"/>
     <w:uiPriority w:val="99"/>
     <w:qFormat/>
     <w:rsid w:val="00F533EF"/>
@@ -15912,11 +15704,11 @@
       <w:lang w:val="nl-NL"/>
     </w:rPr>
   </w:style>
-  <w:style w:type="paragraph" w:styleId="Heading3">
+  <w:style w:type="paragraph" w:styleId="Kop3">
     <w:name w:val="heading 3"/>
-    <w:basedOn w:val="Normal"/>
-    <w:next w:val="Normal"/>
-    <w:link w:val="Heading3Char"/>
+    <w:basedOn w:val="Standaard"/>
+    <w:next w:val="Standaard"/>
+    <w:link w:val="Kop3Char"/>
     <w:uiPriority w:val="99"/>
     <w:qFormat/>
     <w:rsid w:val="00F533EF"/>
@@ -15931,11 +15723,11 @@
       <w:lang w:val="nl-NL"/>
     </w:rPr>
   </w:style>
-  <w:style w:type="paragraph" w:styleId="Heading4">
+  <w:style w:type="paragraph" w:styleId="Kop4">
     <w:name w:val="heading 4"/>
-    <w:basedOn w:val="Normal"/>
-    <w:next w:val="Normal"/>
-    <w:link w:val="Heading4Char"/>
+    <w:basedOn w:val="Standaard"/>
+    <w:next w:val="Standaard"/>
+    <w:link w:val="Kop4Char"/>
     <w:uiPriority w:val="99"/>
     <w:qFormat/>
     <w:rsid w:val="00F533EF"/>
@@ -15949,11 +15741,11 @@
       <w:lang w:val="nl-NL"/>
     </w:rPr>
   </w:style>
-  <w:style w:type="paragraph" w:styleId="Heading5">
+  <w:style w:type="paragraph" w:styleId="Kop5">
     <w:name w:val="heading 5"/>
-    <w:basedOn w:val="Normal"/>
-    <w:next w:val="Normal"/>
-    <w:link w:val="Heading5Char"/>
+    <w:basedOn w:val="Standaard"/>
+    <w:next w:val="Standaard"/>
+    <w:link w:val="Kop5Char"/>
     <w:uiPriority w:val="99"/>
     <w:qFormat/>
     <w:rsid w:val="00F533EF"/>
@@ -15970,11 +15762,11 @@
       <w:szCs w:val="26"/>
     </w:rPr>
   </w:style>
-  <w:style w:type="paragraph" w:styleId="Heading6">
+  <w:style w:type="paragraph" w:styleId="Kop6">
     <w:name w:val="heading 6"/>
-    <w:basedOn w:val="Normal"/>
-    <w:next w:val="Normal"/>
-    <w:link w:val="Heading6Char"/>
+    <w:basedOn w:val="Standaard"/>
+    <w:next w:val="Standaard"/>
+    <w:link w:val="Kop6Char"/>
     <w:uiPriority w:val="99"/>
     <w:qFormat/>
     <w:rsid w:val="00F533EF"/>
@@ -15992,11 +15784,11 @@
       <w:lang w:val="nl-NL"/>
     </w:rPr>
   </w:style>
-  <w:style w:type="paragraph" w:styleId="Heading7">
+  <w:style w:type="paragraph" w:styleId="Kop7">
     <w:name w:val="heading 7"/>
-    <w:basedOn w:val="Normal"/>
-    <w:next w:val="Normal"/>
-    <w:link w:val="Heading7Char"/>
+    <w:basedOn w:val="Standaard"/>
+    <w:next w:val="Standaard"/>
+    <w:link w:val="Kop7Char"/>
     <w:uiPriority w:val="99"/>
     <w:qFormat/>
     <w:rsid w:val="00F533EF"/>
@@ -16015,11 +15807,11 @@
       <w:lang w:val="nl-NL"/>
     </w:rPr>
   </w:style>
-  <w:style w:type="paragraph" w:styleId="Heading8">
+  <w:style w:type="paragraph" w:styleId="Kop8">
     <w:name w:val="heading 8"/>
-    <w:basedOn w:val="Normal"/>
-    <w:next w:val="Normal"/>
-    <w:link w:val="Heading8Char"/>
+    <w:basedOn w:val="Standaard"/>
+    <w:next w:val="Standaard"/>
+    <w:link w:val="Kop8Char"/>
     <w:uiPriority w:val="99"/>
     <w:qFormat/>
     <w:rsid w:val="00F533EF"/>
@@ -16036,11 +15828,11 @@
       <w:lang w:val="nl-NL"/>
     </w:rPr>
   </w:style>
-  <w:style w:type="paragraph" w:styleId="Heading9">
+  <w:style w:type="paragraph" w:styleId="Kop9">
     <w:name w:val="heading 9"/>
-    <w:basedOn w:val="Normal"/>
-    <w:next w:val="Normal"/>
-    <w:link w:val="Heading9Char"/>
+    <w:basedOn w:val="Standaard"/>
+    <w:next w:val="Standaard"/>
+    <w:link w:val="Kop9Char"/>
     <w:uiPriority w:val="99"/>
     <w:qFormat/>
     <w:rsid w:val="00F533EF"/>
@@ -16059,17 +15851,18 @@
       <w:lang w:val="nl-NL"/>
     </w:rPr>
   </w:style>
-  <w:style w:type="character" w:default="1" w:styleId="DefaultParagraphFont">
+  <w:style w:type="character" w:default="1" w:styleId="Standaardalinea-lettertype">
     <w:name w:val="Default Paragraph Font"/>
     <w:uiPriority w:val="1"/>
     <w:semiHidden/>
     <w:unhideWhenUsed/>
   </w:style>
-  <w:style w:type="table" w:default="1" w:styleId="TableNormal">
+  <w:style w:type="table" w:default="1" w:styleId="Standaardtabel">
     <w:name w:val="Normal Table"/>
     <w:uiPriority w:val="99"/>
     <w:semiHidden/>
     <w:unhideWhenUsed/>
+    <w:qFormat/>
     <w:tblPr>
       <w:tblInd w:w="0" w:type="dxa"/>
       <w:tblCellMar>
@@ -16080,16 +15873,16 @@
       </w:tblCellMar>
     </w:tblPr>
   </w:style>
-  <w:style w:type="numbering" w:default="1" w:styleId="NoList">
+  <w:style w:type="numbering" w:default="1" w:styleId="Geenlijst">
     <w:name w:val="No List"/>
     <w:uiPriority w:val="99"/>
     <w:semiHidden/>
     <w:unhideWhenUsed/>
   </w:style>
-  <w:style w:type="character" w:customStyle="1" w:styleId="Heading2Char">
-    <w:name w:val="Heading 2 Char"/>
-    <w:basedOn w:val="DefaultParagraphFont"/>
-    <w:link w:val="Heading2"/>
+  <w:style w:type="character" w:customStyle="1" w:styleId="Kop2Char">
+    <w:name w:val="Kop 2 Char"/>
+    <w:basedOn w:val="Standaardalinea-lettertype"/>
+    <w:link w:val="Kop2"/>
     <w:uiPriority w:val="9"/>
     <w:semiHidden/>
     <w:locked/>
@@ -16105,10 +15898,10 @@
       <w:lang w:val="en-US" w:eastAsia="en-US"/>
     </w:rPr>
   </w:style>
-  <w:style w:type="character" w:customStyle="1" w:styleId="Heading3Char">
-    <w:name w:val="Heading 3 Char"/>
-    <w:basedOn w:val="DefaultParagraphFont"/>
-    <w:link w:val="Heading3"/>
+  <w:style w:type="character" w:customStyle="1" w:styleId="Kop3Char">
+    <w:name w:val="Kop 3 Char"/>
+    <w:basedOn w:val="Standaardalinea-lettertype"/>
+    <w:link w:val="Kop3"/>
     <w:uiPriority w:val="99"/>
     <w:locked/>
     <w:rsid w:val="00F533EF"/>
@@ -16121,10 +15914,10 @@
       <w:lang w:val="en-US" w:eastAsia="en-US"/>
     </w:rPr>
   </w:style>
-  <w:style w:type="character" w:customStyle="1" w:styleId="Heading4Char">
-    <w:name w:val="Heading 4 Char"/>
-    <w:basedOn w:val="DefaultParagraphFont"/>
-    <w:link w:val="Heading4"/>
+  <w:style w:type="character" w:customStyle="1" w:styleId="Kop4Char">
+    <w:name w:val="Kop 4 Char"/>
+    <w:basedOn w:val="Standaardalinea-lettertype"/>
+    <w:link w:val="Kop4"/>
     <w:uiPriority w:val="9"/>
     <w:semiHidden/>
     <w:locked/>
@@ -16138,10 +15931,10 @@
       <w:lang w:val="en-US" w:eastAsia="en-US"/>
     </w:rPr>
   </w:style>
-  <w:style w:type="character" w:customStyle="1" w:styleId="Heading5Char">
-    <w:name w:val="Heading 5 Char"/>
-    <w:basedOn w:val="DefaultParagraphFont"/>
-    <w:link w:val="Heading5"/>
+  <w:style w:type="character" w:customStyle="1" w:styleId="Kop5Char">
+    <w:name w:val="Kop 5 Char"/>
+    <w:basedOn w:val="Standaardalinea-lettertype"/>
+    <w:link w:val="Kop5"/>
     <w:uiPriority w:val="9"/>
     <w:semiHidden/>
     <w:locked/>
@@ -16157,10 +15950,10 @@
       <w:lang w:val="en-US" w:eastAsia="en-US"/>
     </w:rPr>
   </w:style>
-  <w:style w:type="character" w:customStyle="1" w:styleId="Heading6Char">
-    <w:name w:val="Heading 6 Char"/>
-    <w:basedOn w:val="DefaultParagraphFont"/>
-    <w:link w:val="Heading6"/>
+  <w:style w:type="character" w:customStyle="1" w:styleId="Kop6Char">
+    <w:name w:val="Kop 6 Char"/>
+    <w:basedOn w:val="Standaardalinea-lettertype"/>
+    <w:link w:val="Kop6"/>
     <w:uiPriority w:val="9"/>
     <w:semiHidden/>
     <w:locked/>
@@ -16172,10 +15965,10 @@
       <w:lang w:val="en-US" w:eastAsia="en-US"/>
     </w:rPr>
   </w:style>
-  <w:style w:type="character" w:customStyle="1" w:styleId="Heading7Char">
-    <w:name w:val="Heading 7 Char"/>
-    <w:basedOn w:val="DefaultParagraphFont"/>
-    <w:link w:val="Heading7"/>
+  <w:style w:type="character" w:customStyle="1" w:styleId="Kop7Char">
+    <w:name w:val="Kop 7 Char"/>
+    <w:basedOn w:val="Standaardalinea-lettertype"/>
+    <w:link w:val="Kop7"/>
     <w:uiPriority w:val="9"/>
     <w:semiHidden/>
     <w:locked/>
@@ -16187,10 +15980,10 @@
       <w:lang w:val="en-US" w:eastAsia="en-US"/>
     </w:rPr>
   </w:style>
-  <w:style w:type="character" w:customStyle="1" w:styleId="Heading8Char">
-    <w:name w:val="Heading 8 Char"/>
-    <w:basedOn w:val="DefaultParagraphFont"/>
-    <w:link w:val="Heading8"/>
+  <w:style w:type="character" w:customStyle="1" w:styleId="Kop8Char">
+    <w:name w:val="Kop 8 Char"/>
+    <w:basedOn w:val="Standaardalinea-lettertype"/>
+    <w:link w:val="Kop8"/>
     <w:uiPriority w:val="9"/>
     <w:semiHidden/>
     <w:locked/>
@@ -16204,10 +15997,10 @@
       <w:lang w:val="en-US" w:eastAsia="en-US"/>
     </w:rPr>
   </w:style>
-  <w:style w:type="character" w:customStyle="1" w:styleId="Heading9Char">
-    <w:name w:val="Heading 9 Char"/>
-    <w:basedOn w:val="DefaultParagraphFont"/>
-    <w:link w:val="Heading9"/>
+  <w:style w:type="character" w:customStyle="1" w:styleId="Kop9Char">
+    <w:name w:val="Kop 9 Char"/>
+    <w:basedOn w:val="Standaardalinea-lettertype"/>
+    <w:link w:val="Kop9"/>
     <w:uiPriority w:val="9"/>
     <w:semiHidden/>
     <w:locked/>
@@ -16234,10 +16027,10 @@
       <w:szCs w:val="24"/>
     </w:rPr>
   </w:style>
-  <w:style w:type="character" w:customStyle="1" w:styleId="Heading1Char">
-    <w:name w:val="Heading 1 Char"/>
-    <w:basedOn w:val="DefaultParagraphFont"/>
-    <w:link w:val="Heading1"/>
+  <w:style w:type="character" w:customStyle="1" w:styleId="Kop1Char">
+    <w:name w:val="Kop 1 Char"/>
+    <w:basedOn w:val="Standaardalinea-lettertype"/>
+    <w:link w:val="Kop1"/>
     <w:uiPriority w:val="99"/>
     <w:locked/>
     <w:rsid w:val="00C00009"/>
@@ -16252,10 +16045,10 @@
       <w:lang w:eastAsia="en-US"/>
     </w:rPr>
   </w:style>
-  <w:style w:type="paragraph" w:styleId="Header">
+  <w:style w:type="paragraph" w:styleId="Koptekst">
     <w:name w:val="header"/>
     <w:basedOn w:val="Standard"/>
-    <w:link w:val="HeaderChar"/>
+    <w:link w:val="KoptekstChar"/>
     <w:uiPriority w:val="99"/>
     <w:rsid w:val="00F533EF"/>
     <w:pPr>
@@ -16265,10 +16058,10 @@
       </w:tabs>
     </w:pPr>
   </w:style>
-  <w:style w:type="paragraph" w:styleId="Footer">
+  <w:style w:type="paragraph" w:styleId="Voettekst">
     <w:name w:val="footer"/>
     <w:basedOn w:val="Standard"/>
-    <w:link w:val="FooterChar"/>
+    <w:link w:val="VoettekstChar"/>
     <w:uiPriority w:val="99"/>
     <w:rsid w:val="00F533EF"/>
     <w:pPr>
@@ -16278,10 +16071,10 @@
       </w:tabs>
     </w:pPr>
   </w:style>
-  <w:style w:type="character" w:customStyle="1" w:styleId="HeaderChar">
-    <w:name w:val="Header Char"/>
-    <w:basedOn w:val="DefaultParagraphFont"/>
-    <w:link w:val="Header"/>
+  <w:style w:type="character" w:customStyle="1" w:styleId="KoptekstChar">
+    <w:name w:val="Koptekst Char"/>
+    <w:basedOn w:val="Standaardalinea-lettertype"/>
+    <w:link w:val="Koptekst"/>
     <w:uiPriority w:val="99"/>
     <w:semiHidden/>
     <w:locked/>
@@ -16302,10 +16095,10 @@
       <w:spacing w:after="120"/>
     </w:pPr>
   </w:style>
-  <w:style w:type="character" w:customStyle="1" w:styleId="FooterChar">
-    <w:name w:val="Footer Char"/>
-    <w:basedOn w:val="DefaultParagraphFont"/>
-    <w:link w:val="Footer"/>
+  <w:style w:type="character" w:customStyle="1" w:styleId="VoettekstChar">
+    <w:name w:val="Voettekst Char"/>
+    <w:basedOn w:val="Standaardalinea-lettertype"/>
+    <w:link w:val="Voettekst"/>
     <w:uiPriority w:val="99"/>
     <w:semiHidden/>
     <w:locked/>
@@ -16338,10 +16131,10 @@
       <w:iCs/>
     </w:rPr>
   </w:style>
-  <w:style w:type="paragraph" w:styleId="PlainText">
+  <w:style w:type="paragraph" w:styleId="Tekstzonderopmaak">
     <w:name w:val="Plain Text"/>
-    <w:basedOn w:val="Normal"/>
-    <w:link w:val="PlainTextChar"/>
+    <w:basedOn w:val="Standaard"/>
+    <w:link w:val="TekstzonderopmaakChar"/>
     <w:uiPriority w:val="99"/>
     <w:rsid w:val="00F533EF"/>
     <w:pPr>
@@ -16355,10 +16148,10 @@
       <w:szCs w:val="20"/>
     </w:rPr>
   </w:style>
-  <w:style w:type="paragraph" w:styleId="DocumentMap">
+  <w:style w:type="paragraph" w:styleId="Documentstructuur">
     <w:name w:val="Document Map"/>
-    <w:basedOn w:val="Normal"/>
-    <w:link w:val="DocumentMapChar"/>
+    <w:basedOn w:val="Standaard"/>
+    <w:link w:val="DocumentstructuurChar"/>
     <w:uiPriority w:val="99"/>
     <w:rsid w:val="00F533EF"/>
     <w:pPr>
@@ -16368,10 +16161,10 @@
       <w:rFonts w:ascii="Tahoma" w:hAnsi="Tahoma" w:cs="Tahoma"/>
     </w:rPr>
   </w:style>
-  <w:style w:type="character" w:customStyle="1" w:styleId="PlainTextChar">
-    <w:name w:val="Plain Text Char"/>
-    <w:basedOn w:val="DefaultParagraphFont"/>
-    <w:link w:val="PlainText"/>
+  <w:style w:type="character" w:customStyle="1" w:styleId="TekstzonderopmaakChar">
+    <w:name w:val="Tekst zonder opmaak Char"/>
+    <w:basedOn w:val="Standaardalinea-lettertype"/>
+    <w:link w:val="Tekstzonderopmaak"/>
     <w:uiPriority w:val="99"/>
     <w:semiHidden/>
     <w:locked/>
@@ -16383,10 +16176,10 @@
       <w:lang w:val="en-US" w:eastAsia="en-US"/>
     </w:rPr>
   </w:style>
-  <w:style w:type="paragraph" w:styleId="BodyText">
+  <w:style w:type="paragraph" w:styleId="Plattetekst">
     <w:name w:val="Body Text"/>
-    <w:basedOn w:val="Normal"/>
-    <w:link w:val="BodyTextChar"/>
+    <w:basedOn w:val="Standaard"/>
+    <w:link w:val="PlattetekstChar"/>
     <w:uiPriority w:val="99"/>
     <w:rsid w:val="00F533EF"/>
     <w:rPr>
@@ -16395,10 +16188,10 @@
       <w:szCs w:val="22"/>
     </w:rPr>
   </w:style>
-  <w:style w:type="character" w:customStyle="1" w:styleId="DocumentMapChar">
-    <w:name w:val="Document Map Char"/>
-    <w:basedOn w:val="DefaultParagraphFont"/>
-    <w:link w:val="DocumentMap"/>
+  <w:style w:type="character" w:customStyle="1" w:styleId="DocumentstructuurChar">
+    <w:name w:val="Documentstructuur Char"/>
+    <w:basedOn w:val="Standaardalinea-lettertype"/>
+    <w:link w:val="Documentstructuur"/>
     <w:uiPriority w:val="99"/>
     <w:semiHidden/>
     <w:locked/>
@@ -16412,7 +16205,7 @@
   </w:style>
   <w:style w:type="paragraph" w:customStyle="1" w:styleId="bronvermelding">
     <w:name w:val="bronvermelding"/>
-    <w:basedOn w:val="Normal"/>
+    <w:basedOn w:val="Standaard"/>
     <w:uiPriority w:val="99"/>
     <w:rsid w:val="00F533EF"/>
     <w:pPr>
@@ -16427,10 +16220,10 @@
       <w:lang w:eastAsia="nl-NL"/>
     </w:rPr>
   </w:style>
-  <w:style w:type="character" w:customStyle="1" w:styleId="BodyTextChar">
-    <w:name w:val="Body Text Char"/>
-    <w:basedOn w:val="DefaultParagraphFont"/>
-    <w:link w:val="BodyText"/>
+  <w:style w:type="character" w:customStyle="1" w:styleId="PlattetekstChar">
+    <w:name w:val="Platte tekst Char"/>
+    <w:basedOn w:val="Standaardalinea-lettertype"/>
+    <w:link w:val="Plattetekst"/>
     <w:uiPriority w:val="99"/>
     <w:semiHidden/>
     <w:locked/>
@@ -16444,7 +16237,7 @@
   </w:style>
   <w:style w:type="character" w:styleId="Hyperlink">
     <w:name w:val="Hyperlink"/>
-    <w:basedOn w:val="DefaultParagraphFont"/>
+    <w:basedOn w:val="Standaardalinea-lettertype"/>
     <w:uiPriority w:val="99"/>
     <w:rsid w:val="00F533EF"/>
     <w:rPr>
@@ -16453,18 +16246,18 @@
       <w:u w:val="single"/>
     </w:rPr>
   </w:style>
-  <w:style w:type="character" w:styleId="PageNumber">
+  <w:style w:type="character" w:styleId="Paginanummer">
     <w:name w:val="page number"/>
-    <w:basedOn w:val="DefaultParagraphFont"/>
+    <w:basedOn w:val="Standaardalinea-lettertype"/>
     <w:uiPriority w:val="99"/>
     <w:rsid w:val="00F533EF"/>
     <w:rPr>
       <w:rFonts w:cs="Times New Roman"/>
     </w:rPr>
   </w:style>
-  <w:style w:type="character" w:styleId="FollowedHyperlink">
+  <w:style w:type="character" w:styleId="GevolgdeHyperlink">
     <w:name w:val="FollowedHyperlink"/>
-    <w:basedOn w:val="DefaultParagraphFont"/>
+    <w:basedOn w:val="Standaardalinea-lettertype"/>
     <w:uiPriority w:val="99"/>
     <w:rsid w:val="00F533EF"/>
     <w:rPr>
@@ -16473,10 +16266,10 @@
       <w:u w:val="single"/>
     </w:rPr>
   </w:style>
-  <w:style w:type="paragraph" w:styleId="TOC1">
+  <w:style w:type="paragraph" w:styleId="Inhopg1">
     <w:name w:val="toc 1"/>
-    <w:basedOn w:val="Normal"/>
-    <w:next w:val="Normal"/>
+    <w:basedOn w:val="Standaard"/>
+    <w:next w:val="Standaard"/>
     <w:autoRedefine/>
     <w:uiPriority w:val="99"/>
     <w:rsid w:val="00F533EF"/>
@@ -16493,10 +16286,10 @@
       <w:szCs w:val="22"/>
     </w:rPr>
   </w:style>
-  <w:style w:type="paragraph" w:styleId="TOC2">
+  <w:style w:type="paragraph" w:styleId="Inhopg2">
     <w:name w:val="toc 2"/>
-    <w:basedOn w:val="Normal"/>
-    <w:next w:val="Normal"/>
+    <w:basedOn w:val="Standaard"/>
+    <w:next w:val="Standaard"/>
     <w:autoRedefine/>
     <w:uiPriority w:val="99"/>
     <w:rsid w:val="00F533EF"/>
@@ -16509,10 +16302,10 @@
       <w:szCs w:val="20"/>
     </w:rPr>
   </w:style>
-  <w:style w:type="paragraph" w:styleId="TOC3">
+  <w:style w:type="paragraph" w:styleId="Inhopg3">
     <w:name w:val="toc 3"/>
-    <w:basedOn w:val="Normal"/>
-    <w:next w:val="Normal"/>
+    <w:basedOn w:val="Standaard"/>
+    <w:next w:val="Standaard"/>
     <w:autoRedefine/>
     <w:uiPriority w:val="99"/>
     <w:rsid w:val="00F533EF"/>
@@ -16523,10 +16316,10 @@
       <w:szCs w:val="20"/>
     </w:rPr>
   </w:style>
-  <w:style w:type="paragraph" w:styleId="TOC4">
+  <w:style w:type="paragraph" w:styleId="Inhopg4">
     <w:name w:val="toc 4"/>
-    <w:basedOn w:val="Normal"/>
-    <w:next w:val="Normal"/>
+    <w:basedOn w:val="Standaard"/>
+    <w:next w:val="Standaard"/>
     <w:autoRedefine/>
     <w:uiPriority w:val="99"/>
     <w:rsid w:val="00F533EF"/>
@@ -16537,10 +16330,10 @@
       <w:szCs w:val="20"/>
     </w:rPr>
   </w:style>
-  <w:style w:type="paragraph" w:styleId="TOC5">
+  <w:style w:type="paragraph" w:styleId="Inhopg5">
     <w:name w:val="toc 5"/>
-    <w:basedOn w:val="Normal"/>
-    <w:next w:val="Normal"/>
+    <w:basedOn w:val="Standaard"/>
+    <w:next w:val="Standaard"/>
     <w:autoRedefine/>
     <w:uiPriority w:val="99"/>
     <w:rsid w:val="00F533EF"/>
@@ -16551,10 +16344,10 @@
       <w:szCs w:val="20"/>
     </w:rPr>
   </w:style>
-  <w:style w:type="paragraph" w:styleId="TOC6">
+  <w:style w:type="paragraph" w:styleId="Inhopg6">
     <w:name w:val="toc 6"/>
-    <w:basedOn w:val="Normal"/>
-    <w:next w:val="Normal"/>
+    <w:basedOn w:val="Standaard"/>
+    <w:next w:val="Standaard"/>
     <w:autoRedefine/>
     <w:uiPriority w:val="99"/>
     <w:rsid w:val="00F533EF"/>
@@ -16565,10 +16358,10 @@
       <w:szCs w:val="20"/>
     </w:rPr>
   </w:style>
-  <w:style w:type="paragraph" w:styleId="TOC7">
+  <w:style w:type="paragraph" w:styleId="Inhopg7">
     <w:name w:val="toc 7"/>
-    <w:basedOn w:val="Normal"/>
-    <w:next w:val="Normal"/>
+    <w:basedOn w:val="Standaard"/>
+    <w:next w:val="Standaard"/>
     <w:autoRedefine/>
     <w:uiPriority w:val="99"/>
     <w:rsid w:val="00F533EF"/>
@@ -16579,10 +16372,10 @@
       <w:szCs w:val="20"/>
     </w:rPr>
   </w:style>
-  <w:style w:type="paragraph" w:styleId="TOC8">
+  <w:style w:type="paragraph" w:styleId="Inhopg8">
     <w:name w:val="toc 8"/>
-    <w:basedOn w:val="Normal"/>
-    <w:next w:val="Normal"/>
+    <w:basedOn w:val="Standaard"/>
+    <w:next w:val="Standaard"/>
     <w:autoRedefine/>
     <w:uiPriority w:val="99"/>
     <w:rsid w:val="00F533EF"/>
@@ -16593,10 +16386,10 @@
       <w:szCs w:val="20"/>
     </w:rPr>
   </w:style>
-  <w:style w:type="paragraph" w:styleId="TOC9">
+  <w:style w:type="paragraph" w:styleId="Inhopg9">
     <w:name w:val="toc 9"/>
-    <w:basedOn w:val="Normal"/>
-    <w:next w:val="Normal"/>
+    <w:basedOn w:val="Standaard"/>
+    <w:next w:val="Standaard"/>
     <w:autoRedefine/>
     <w:uiPriority w:val="99"/>
     <w:rsid w:val="00F533EF"/>
@@ -16607,10 +16400,10 @@
       <w:szCs w:val="20"/>
     </w:rPr>
   </w:style>
-  <w:style w:type="paragraph" w:styleId="BodyText2">
+  <w:style w:type="paragraph" w:styleId="Plattetekst2">
     <w:name w:val="Body Text 2"/>
-    <w:basedOn w:val="Normal"/>
-    <w:link w:val="BodyText2Char"/>
+    <w:basedOn w:val="Standaard"/>
+    <w:link w:val="Plattetekst2Char"/>
     <w:uiPriority w:val="99"/>
     <w:rsid w:val="00F533EF"/>
     <w:pPr>
@@ -16622,10 +16415,10 @@
       <w:lang w:val="nl-NL"/>
     </w:rPr>
   </w:style>
-  <w:style w:type="paragraph" w:styleId="BodyTextIndent2">
+  <w:style w:type="paragraph" w:styleId="Plattetekstinspringen2">
     <w:name w:val="Body Text Indent 2"/>
-    <w:basedOn w:val="Normal"/>
-    <w:link w:val="BodyTextIndent2Char"/>
+    <w:basedOn w:val="Standaard"/>
+    <w:link w:val="Plattetekstinspringen2Char"/>
     <w:uiPriority w:val="99"/>
     <w:rsid w:val="00F533EF"/>
     <w:pPr>
@@ -16637,10 +16430,10 @@
       <w:lang w:val="nl-NL"/>
     </w:rPr>
   </w:style>
-  <w:style w:type="character" w:customStyle="1" w:styleId="BodyText2Char">
-    <w:name w:val="Body Text 2 Char"/>
-    <w:basedOn w:val="DefaultParagraphFont"/>
-    <w:link w:val="BodyText2"/>
+  <w:style w:type="character" w:customStyle="1" w:styleId="Plattetekst2Char">
+    <w:name w:val="Platte tekst 2 Char"/>
+    <w:basedOn w:val="Standaardalinea-lettertype"/>
+    <w:link w:val="Plattetekst2"/>
     <w:uiPriority w:val="99"/>
     <w:semiHidden/>
     <w:locked/>
@@ -16652,10 +16445,10 @@
       <w:lang w:val="en-US" w:eastAsia="en-US"/>
     </w:rPr>
   </w:style>
-  <w:style w:type="paragraph" w:styleId="BalloonText">
+  <w:style w:type="paragraph" w:styleId="Ballontekst">
     <w:name w:val="Balloon Text"/>
-    <w:basedOn w:val="Normal"/>
-    <w:link w:val="BalloonTextChar"/>
+    <w:basedOn w:val="Standaard"/>
+    <w:link w:val="BallontekstChar"/>
     <w:uiPriority w:val="99"/>
     <w:semiHidden/>
     <w:unhideWhenUsed/>
@@ -16666,10 +16459,10 @@
       <w:szCs w:val="18"/>
     </w:rPr>
   </w:style>
-  <w:style w:type="character" w:customStyle="1" w:styleId="BodyTextIndent2Char">
-    <w:name w:val="Body Text Indent 2 Char"/>
-    <w:basedOn w:val="DefaultParagraphFont"/>
-    <w:link w:val="BodyTextIndent2"/>
+  <w:style w:type="character" w:customStyle="1" w:styleId="Plattetekstinspringen2Char">
+    <w:name w:val="Platte tekst inspringen 2 Char"/>
+    <w:basedOn w:val="Standaardalinea-lettertype"/>
+    <w:link w:val="Plattetekstinspringen2"/>
     <w:uiPriority w:val="99"/>
     <w:semiHidden/>
     <w:locked/>
@@ -16681,10 +16474,10 @@
       <w:lang w:val="en-US" w:eastAsia="en-US"/>
     </w:rPr>
   </w:style>
-  <w:style w:type="character" w:customStyle="1" w:styleId="BalloonTextChar">
-    <w:name w:val="Balloon Text Char"/>
-    <w:basedOn w:val="DefaultParagraphFont"/>
-    <w:link w:val="BalloonText"/>
+  <w:style w:type="character" w:customStyle="1" w:styleId="BallontekstChar">
+    <w:name w:val="Ballontekst Char"/>
+    <w:basedOn w:val="Standaardalinea-lettertype"/>
+    <w:link w:val="Ballontekst"/>
     <w:uiPriority w:val="99"/>
     <w:semiHidden/>
     <w:rsid w:val="003350AD"/>
@@ -16694,9 +16487,9 @@
       <w:szCs w:val="18"/>
     </w:rPr>
   </w:style>
-  <w:style w:type="paragraph" w:styleId="ListParagraph">
+  <w:style w:type="paragraph" w:styleId="Lijstalinea">
     <w:name w:val="List Paragraph"/>
-    <w:basedOn w:val="Normal"/>
+    <w:basedOn w:val="Standaard"/>
     <w:uiPriority w:val="34"/>
     <w:qFormat/>
     <w:rsid w:val="00FC3C02"/>
@@ -16710,16 +16503,16 @@
   </w:style>
   <w:style w:type="paragraph" w:customStyle="1" w:styleId="ListParagraphPHPDOCX">
     <w:name w:val="List Paragraph PHPDOCX"/>
-    <w:basedOn w:val="Normal"/>
+    <w:basedOn w:val="Standaard"/>
     <w:qFormat/>
     <w:rsid w:val="00D91456"/>
     <w:rPr>
       <w:szCs w:val="22"/>
     </w:rPr>
   </w:style>
-  <w:style w:type="paragraph" w:styleId="ListContinue2">
+  <w:style w:type="paragraph" w:styleId="Lijstvoortzetting2">
     <w:name w:val="List Continue 2"/>
-    <w:basedOn w:val="Normal"/>
+    <w:basedOn w:val="Standaard"/>
     <w:uiPriority w:val="99"/>
     <w:semiHidden/>
     <w:unhideWhenUsed/>
